--- a/profiles/default/docx/template_orig.docx
+++ b/profiles/default/docx/template_orig.docx
@@ -4,7 +4,12 @@
   <w:body>
     <w:p>
       <w:pPr>
-        <w:pStyle w:val="Title"/>
+        <w:pStyle w:val="Heading2"/>
+        <w:numPr>
+          <w:ilvl w:val="0"/>
+          <w:numId w:val="0"/>
+        </w:numPr>
+        <w:ind w:left="648"/>
       </w:pPr>
     </w:p>
     <w:sectPr>
@@ -14,6 +19,824 @@
     </w:sectPr>
   </w:body>
 </w:document>
+</file>
+
+<file path=word/numbering.xml><?xml version="1.0" encoding="utf-8"?>
+<w:numbering xmlns:mo="http://schemas.microsoft.com/office/mac/office/2008/main" xmlns:ve="http://schemas.openxmlformats.org/markup-compatibility/2006" xmlns:mv="urn:schemas-microsoft-com:mac:vml" xmlns:o="urn:schemas-microsoft-com:office:office" xmlns:r="http://schemas.openxmlformats.org/officeDocument/2006/relationships" xmlns:m="http://schemas.openxmlformats.org/officeDocument/2006/math" xmlns:v="urn:schemas-microsoft-com:vml" xmlns:wp="http://schemas.openxmlformats.org/drawingml/2006/wordprocessingDrawing" xmlns:w10="urn:schemas-microsoft-com:office:word" xmlns:w="http://schemas.openxmlformats.org/wordprocessingml/2006/main" xmlns:wne="http://schemas.microsoft.com/office/word/2006/wordml">
+  <w:abstractNum w:abstractNumId="0">
+    <w:nsid w:val="FFFFFF7C"/>
+    <w:multiLevelType w:val="singleLevel"/>
+    <w:tmpl w:val="FC8EA054"/>
+    <w:lvl w:ilvl="0">
+      <w:start w:val="1"/>
+      <w:numFmt w:val="decimal"/>
+      <w:lvlText w:val="%1."/>
+      <w:lvlJc w:val="left"/>
+      <w:pPr>
+        <w:tabs>
+          <w:tab w:val="num" w:pos="1492"/>
+        </w:tabs>
+        <w:ind w:left="1492" w:hanging="360"/>
+      </w:pPr>
+    </w:lvl>
+  </w:abstractNum>
+  <w:abstractNum w:abstractNumId="1">
+    <w:nsid w:val="FFFFFF7D"/>
+    <w:multiLevelType w:val="singleLevel"/>
+    <w:tmpl w:val="D3F263AC"/>
+    <w:lvl w:ilvl="0">
+      <w:start w:val="1"/>
+      <w:numFmt w:val="decimal"/>
+      <w:lvlText w:val="%1."/>
+      <w:lvlJc w:val="left"/>
+      <w:pPr>
+        <w:tabs>
+          <w:tab w:val="num" w:pos="1209"/>
+        </w:tabs>
+        <w:ind w:left="1209" w:hanging="360"/>
+      </w:pPr>
+    </w:lvl>
+  </w:abstractNum>
+  <w:abstractNum w:abstractNumId="2">
+    <w:nsid w:val="FFFFFF7E"/>
+    <w:multiLevelType w:val="singleLevel"/>
+    <w:tmpl w:val="187C9D62"/>
+    <w:lvl w:ilvl="0">
+      <w:start w:val="1"/>
+      <w:numFmt w:val="decimal"/>
+      <w:lvlText w:val="%1."/>
+      <w:lvlJc w:val="left"/>
+      <w:pPr>
+        <w:tabs>
+          <w:tab w:val="num" w:pos="926"/>
+        </w:tabs>
+        <w:ind w:left="926" w:hanging="360"/>
+      </w:pPr>
+    </w:lvl>
+  </w:abstractNum>
+  <w:abstractNum w:abstractNumId="3">
+    <w:nsid w:val="FFFFFF7F"/>
+    <w:multiLevelType w:val="singleLevel"/>
+    <w:tmpl w:val="0F0C94A2"/>
+    <w:lvl w:ilvl="0">
+      <w:start w:val="1"/>
+      <w:numFmt w:val="decimal"/>
+      <w:lvlText w:val="%1."/>
+      <w:lvlJc w:val="left"/>
+      <w:pPr>
+        <w:tabs>
+          <w:tab w:val="num" w:pos="643"/>
+        </w:tabs>
+        <w:ind w:left="643" w:hanging="360"/>
+      </w:pPr>
+    </w:lvl>
+  </w:abstractNum>
+  <w:abstractNum w:abstractNumId="4">
+    <w:nsid w:val="FFFFFF80"/>
+    <w:multiLevelType w:val="singleLevel"/>
+    <w:tmpl w:val="7632D744"/>
+    <w:lvl w:ilvl="0">
+      <w:start w:val="1"/>
+      <w:numFmt w:val="bullet"/>
+      <w:lvlText w:val=""/>
+      <w:lvlJc w:val="left"/>
+      <w:pPr>
+        <w:tabs>
+          <w:tab w:val="num" w:pos="1492"/>
+        </w:tabs>
+        <w:ind w:left="1492" w:hanging="360"/>
+      </w:pPr>
+      <w:rPr>
+        <w:rFonts w:ascii="Symbol" w:hAnsi="Symbol" w:hint="default"/>
+      </w:rPr>
+    </w:lvl>
+  </w:abstractNum>
+  <w:abstractNum w:abstractNumId="5">
+    <w:nsid w:val="FFFFFF81"/>
+    <w:multiLevelType w:val="singleLevel"/>
+    <w:tmpl w:val="6D06DB6A"/>
+    <w:lvl w:ilvl="0">
+      <w:start w:val="1"/>
+      <w:numFmt w:val="bullet"/>
+      <w:lvlText w:val=""/>
+      <w:lvlJc w:val="left"/>
+      <w:pPr>
+        <w:tabs>
+          <w:tab w:val="num" w:pos="1209"/>
+        </w:tabs>
+        <w:ind w:left="1209" w:hanging="360"/>
+      </w:pPr>
+      <w:rPr>
+        <w:rFonts w:ascii="Symbol" w:hAnsi="Symbol" w:hint="default"/>
+      </w:rPr>
+    </w:lvl>
+  </w:abstractNum>
+  <w:abstractNum w:abstractNumId="6">
+    <w:nsid w:val="FFFFFF82"/>
+    <w:multiLevelType w:val="singleLevel"/>
+    <w:tmpl w:val="A106CA08"/>
+    <w:lvl w:ilvl="0">
+      <w:start w:val="1"/>
+      <w:numFmt w:val="bullet"/>
+      <w:lvlText w:val=""/>
+      <w:lvlJc w:val="left"/>
+      <w:pPr>
+        <w:tabs>
+          <w:tab w:val="num" w:pos="926"/>
+        </w:tabs>
+        <w:ind w:left="926" w:hanging="360"/>
+      </w:pPr>
+      <w:rPr>
+        <w:rFonts w:ascii="Symbol" w:hAnsi="Symbol" w:hint="default"/>
+      </w:rPr>
+    </w:lvl>
+  </w:abstractNum>
+  <w:abstractNum w:abstractNumId="7">
+    <w:nsid w:val="FFFFFF83"/>
+    <w:multiLevelType w:val="singleLevel"/>
+    <w:tmpl w:val="FA7283D4"/>
+    <w:lvl w:ilvl="0">
+      <w:start w:val="1"/>
+      <w:numFmt w:val="bullet"/>
+      <w:lvlText w:val=""/>
+      <w:lvlJc w:val="left"/>
+      <w:pPr>
+        <w:tabs>
+          <w:tab w:val="num" w:pos="643"/>
+        </w:tabs>
+        <w:ind w:left="643" w:hanging="360"/>
+      </w:pPr>
+      <w:rPr>
+        <w:rFonts w:ascii="Symbol" w:hAnsi="Symbol" w:hint="default"/>
+      </w:rPr>
+    </w:lvl>
+  </w:abstractNum>
+  <w:abstractNum w:abstractNumId="8">
+    <w:nsid w:val="FFFFFF88"/>
+    <w:multiLevelType w:val="singleLevel"/>
+    <w:tmpl w:val="C9D80CC4"/>
+    <w:lvl w:ilvl="0">
+      <w:start w:val="1"/>
+      <w:numFmt w:val="decimal"/>
+      <w:lvlText w:val="%1."/>
+      <w:lvlJc w:val="left"/>
+      <w:pPr>
+        <w:tabs>
+          <w:tab w:val="num" w:pos="360"/>
+        </w:tabs>
+        <w:ind w:left="360" w:hanging="360"/>
+      </w:pPr>
+    </w:lvl>
+  </w:abstractNum>
+  <w:abstractNum w:abstractNumId="9">
+    <w:nsid w:val="FFFFFF89"/>
+    <w:multiLevelType w:val="singleLevel"/>
+    <w:tmpl w:val="B290F1DE"/>
+    <w:lvl w:ilvl="0">
+      <w:start w:val="1"/>
+      <w:numFmt w:val="bullet"/>
+      <w:lvlText w:val=""/>
+      <w:lvlJc w:val="left"/>
+      <w:pPr>
+        <w:tabs>
+          <w:tab w:val="num" w:pos="360"/>
+        </w:tabs>
+        <w:ind w:left="360" w:hanging="360"/>
+      </w:pPr>
+      <w:rPr>
+        <w:rFonts w:ascii="Symbol" w:hAnsi="Symbol" w:hint="default"/>
+      </w:rPr>
+    </w:lvl>
+  </w:abstractNum>
+  <w:abstractNum w:abstractNumId="10">
+    <w:nsid w:val="159B2033"/>
+    <w:multiLevelType w:val="multilevel"/>
+    <w:tmpl w:val="BC6037E0"/>
+    <w:lvl w:ilvl="0">
+      <w:start w:val="1"/>
+      <w:numFmt w:val="bullet"/>
+      <w:lvlText w:val="•"/>
+      <w:lvlJc w:val="left"/>
+      <w:pPr>
+        <w:ind w:left="360" w:firstLine="0"/>
+      </w:pPr>
+      <w:rPr>
+        <w:rFonts w:ascii="Symbol" w:hAnsi="Symbol" w:hint="default"/>
+        <w:color w:val="auto"/>
+      </w:rPr>
+    </w:lvl>
+    <w:lvl w:ilvl="1">
+      <w:start w:val="1"/>
+      <w:numFmt w:val="bullet"/>
+      <w:lvlText w:val=""/>
+      <w:lvlJc w:val="left"/>
+      <w:pPr>
+        <w:ind w:left="720" w:hanging="360"/>
+      </w:pPr>
+      <w:rPr>
+        <w:rFonts w:ascii="Symbol" w:hAnsi="Symbol" w:hint="default"/>
+        <w:color w:val="auto"/>
+      </w:rPr>
+    </w:lvl>
+    <w:lvl w:ilvl="2">
+      <w:start w:val="1"/>
+      <w:numFmt w:val="bullet"/>
+      <w:lvlText w:val="*"/>
+      <w:lvlJc w:val="left"/>
+      <w:pPr>
+        <w:ind w:left="1080" w:hanging="360"/>
+      </w:pPr>
+      <w:rPr>
+        <w:rFonts w:ascii="Symbol" w:hAnsi="Symbol" w:hint="default"/>
+        <w:color w:val="auto"/>
+      </w:rPr>
+    </w:lvl>
+    <w:lvl w:ilvl="3">
+      <w:start w:val="1"/>
+      <w:numFmt w:val="bullet"/>
+      <w:lvlText w:val="+"/>
+      <w:lvlJc w:val="left"/>
+      <w:pPr>
+        <w:ind w:left="1440" w:hanging="360"/>
+      </w:pPr>
+      <w:rPr>
+        <w:rFonts w:ascii="Symbol" w:hAnsi="Symbol" w:hint="default"/>
+        <w:color w:val="auto"/>
+      </w:rPr>
+    </w:lvl>
+    <w:lvl w:ilvl="4">
+      <w:start w:val="1"/>
+      <w:numFmt w:val="bullet"/>
+      <w:lvlText w:val="•"/>
+      <w:lvlJc w:val="left"/>
+      <w:pPr>
+        <w:ind w:left="1800" w:hanging="360"/>
+      </w:pPr>
+      <w:rPr>
+        <w:rFonts w:ascii="Symbol" w:hAnsi="Symbol" w:hint="default"/>
+        <w:color w:val="auto"/>
+      </w:rPr>
+    </w:lvl>
+    <w:lvl w:ilvl="5">
+      <w:start w:val="1"/>
+      <w:numFmt w:val="bullet"/>
+      <w:lvlText w:val="•"/>
+      <w:lvlJc w:val="left"/>
+      <w:pPr>
+        <w:ind w:left="2160" w:hanging="360"/>
+      </w:pPr>
+      <w:rPr>
+        <w:rFonts w:ascii="Symbol" w:hAnsi="Symbol" w:hint="default"/>
+        <w:color w:val="auto"/>
+      </w:rPr>
+    </w:lvl>
+    <w:lvl w:ilvl="6">
+      <w:start w:val="1"/>
+      <w:numFmt w:val="bullet"/>
+      <w:lvlText w:val="•"/>
+      <w:lvlJc w:val="left"/>
+      <w:pPr>
+        <w:ind w:left="2520" w:hanging="360"/>
+      </w:pPr>
+      <w:rPr>
+        <w:rFonts w:ascii="Symbol" w:hAnsi="Symbol" w:hint="default"/>
+        <w:color w:val="auto"/>
+      </w:rPr>
+    </w:lvl>
+    <w:lvl w:ilvl="7">
+      <w:start w:val="1"/>
+      <w:numFmt w:val="bullet"/>
+      <w:pStyle w:val="ListBullet"/>
+      <w:lvlText w:val="•"/>
+      <w:lvlJc w:val="left"/>
+      <w:pPr>
+        <w:ind w:left="2880" w:hanging="360"/>
+      </w:pPr>
+      <w:rPr>
+        <w:rFonts w:ascii="Symbol" w:hAnsi="Symbol" w:hint="default"/>
+        <w:color w:val="auto"/>
+      </w:rPr>
+    </w:lvl>
+    <w:lvl w:ilvl="8">
+      <w:numFmt w:val="decimal"/>
+      <w:lvlText w:val=""/>
+      <w:lvlJc w:val="left"/>
+    </w:lvl>
+  </w:abstractNum>
+  <w:abstractNum w:abstractNumId="11">
+    <w:nsid w:val="26402679"/>
+    <w:multiLevelType w:val="multilevel"/>
+    <w:tmpl w:val="58202F62"/>
+    <w:lvl w:ilvl="0">
+      <w:start w:val="1"/>
+      <w:numFmt w:val="decimal"/>
+      <w:pStyle w:val="Heading1"/>
+      <w:lvlText w:val="%1"/>
+      <w:lvlJc w:val="left"/>
+      <w:pPr>
+        <w:ind w:left="432" w:hanging="432"/>
+      </w:pPr>
+      <w:rPr>
+        <w:rFonts w:hint="default"/>
+      </w:rPr>
+    </w:lvl>
+    <w:lvl w:ilvl="1">
+      <w:start w:val="1"/>
+      <w:numFmt w:val="decimal"/>
+      <w:pStyle w:val="Heading2"/>
+      <w:lvlText w:val="%1.%2"/>
+      <w:lvlJc w:val="left"/>
+      <w:pPr>
+        <w:ind w:left="648" w:hanging="648"/>
+      </w:pPr>
+      <w:rPr>
+        <w:rFonts w:hint="default"/>
+      </w:rPr>
+    </w:lvl>
+    <w:lvl w:ilvl="2">
+      <w:start w:val="1"/>
+      <w:numFmt w:val="decimal"/>
+      <w:pStyle w:val="Heading3"/>
+      <w:lvlText w:val="%1.%2.%3"/>
+      <w:lvlJc w:val="left"/>
+      <w:pPr>
+        <w:ind w:left="864" w:hanging="864"/>
+      </w:pPr>
+      <w:rPr>
+        <w:rFonts w:hint="default"/>
+      </w:rPr>
+    </w:lvl>
+    <w:lvl w:ilvl="3">
+      <w:start w:val="1"/>
+      <w:numFmt w:val="decimal"/>
+      <w:pStyle w:val="Heading4"/>
+      <w:lvlText w:val="%1.%2.%3.%4"/>
+      <w:lvlJc w:val="left"/>
+      <w:pPr>
+        <w:ind w:left="1080" w:hanging="1080"/>
+      </w:pPr>
+      <w:rPr>
+        <w:rFonts w:hint="default"/>
+      </w:rPr>
+    </w:lvl>
+    <w:lvl w:ilvl="4">
+      <w:start w:val="1"/>
+      <w:numFmt w:val="decimal"/>
+      <w:pStyle w:val="Heading5"/>
+      <w:lvlText w:val="%1.%2.%3.%4.%5"/>
+      <w:lvlJc w:val="left"/>
+      <w:pPr>
+        <w:ind w:left="1296" w:hanging="1296"/>
+      </w:pPr>
+      <w:rPr>
+        <w:rFonts w:hint="default"/>
+      </w:rPr>
+    </w:lvl>
+    <w:lvl w:ilvl="5">
+      <w:start w:val="1"/>
+      <w:numFmt w:val="decimal"/>
+      <w:pStyle w:val="Heading6"/>
+      <w:lvlText w:val="%1.%2.%3.%4.%5.%6"/>
+      <w:lvlJc w:val="left"/>
+      <w:pPr>
+        <w:ind w:left="1512" w:hanging="1512"/>
+      </w:pPr>
+      <w:rPr>
+        <w:rFonts w:hint="default"/>
+      </w:rPr>
+    </w:lvl>
+    <w:lvl w:ilvl="6">
+      <w:start w:val="1"/>
+      <w:numFmt w:val="decimal"/>
+      <w:pStyle w:val="Heading7"/>
+      <w:lvlText w:val="%1.%2.%3.%4.%5.%6.%7"/>
+      <w:lvlJc w:val="left"/>
+      <w:pPr>
+        <w:ind w:left="1728" w:hanging="1728"/>
+      </w:pPr>
+      <w:rPr>
+        <w:rFonts w:hint="default"/>
+      </w:rPr>
+    </w:lvl>
+    <w:lvl w:ilvl="7">
+      <w:start w:val="1"/>
+      <w:numFmt w:val="decimal"/>
+      <w:pStyle w:val="Heading8"/>
+      <w:lvlText w:val="%1.%2.%3.%4.%5.%6.%7.%8"/>
+      <w:lvlJc w:val="left"/>
+      <w:pPr>
+        <w:ind w:left="1944" w:hanging="1944"/>
+      </w:pPr>
+      <w:rPr>
+        <w:rFonts w:hint="default"/>
+      </w:rPr>
+    </w:lvl>
+    <w:lvl w:ilvl="8">
+      <w:start w:val="1"/>
+      <w:numFmt w:val="decimal"/>
+      <w:pStyle w:val="Heading9"/>
+      <w:lvlText w:val="%1.%2.%3.%4.%5.%6.%7.%8.%9"/>
+      <w:lvlJc w:val="left"/>
+      <w:pPr>
+        <w:ind w:left="2160" w:hanging="2160"/>
+      </w:pPr>
+      <w:rPr>
+        <w:rFonts w:hint="default"/>
+      </w:rPr>
+    </w:lvl>
+  </w:abstractNum>
+  <w:abstractNum w:abstractNumId="12">
+    <w:nsid w:val="4AFB49B6"/>
+    <w:multiLevelType w:val="hybridMultilevel"/>
+    <w:tmpl w:val="FB323E4C"/>
+    <w:lvl w:ilvl="0" w:tplc="498842E2">
+      <w:start w:val="1"/>
+      <w:numFmt w:val="decimal"/>
+      <w:pStyle w:val="Tabletitle"/>
+      <w:suff w:val="space"/>
+      <w:lvlText w:val="Table %1 —"/>
+      <w:lvlJc w:val="left"/>
+      <w:pPr>
+        <w:ind w:left="720" w:hanging="360"/>
+      </w:pPr>
+      <w:rPr>
+        <w:rFonts w:hint="default"/>
+      </w:rPr>
+    </w:lvl>
+    <w:lvl w:ilvl="1" w:tplc="344EE0D0">
+      <w:start w:val="1"/>
+      <w:numFmt w:val="lowerLetter"/>
+      <w:lvlText w:val="%2."/>
+      <w:lvlJc w:val="left"/>
+      <w:pPr>
+        <w:ind w:left="1440" w:hanging="360"/>
+      </w:pPr>
+    </w:lvl>
+    <w:lvl w:ilvl="2" w:tplc="1C36AF70">
+      <w:start w:val="1"/>
+      <w:numFmt w:val="lowerRoman"/>
+      <w:lvlText w:val="%3."/>
+      <w:lvlJc w:val="right"/>
+      <w:pPr>
+        <w:ind w:left="2160" w:hanging="180"/>
+      </w:pPr>
+    </w:lvl>
+    <w:lvl w:ilvl="3" w:tplc="0DFCF5C8">
+      <w:start w:val="1"/>
+      <w:numFmt w:val="decimal"/>
+      <w:lvlText w:val="%4."/>
+      <w:lvlJc w:val="left"/>
+      <w:pPr>
+        <w:ind w:left="2880" w:hanging="360"/>
+      </w:pPr>
+    </w:lvl>
+    <w:lvl w:ilvl="4" w:tplc="A8F8C10E">
+      <w:start w:val="1"/>
+      <w:numFmt w:val="lowerLetter"/>
+      <w:lvlText w:val="%5."/>
+      <w:lvlJc w:val="left"/>
+      <w:pPr>
+        <w:ind w:left="3600" w:hanging="360"/>
+      </w:pPr>
+    </w:lvl>
+    <w:lvl w:ilvl="5" w:tplc="C60EB980">
+      <w:start w:val="1"/>
+      <w:numFmt w:val="lowerRoman"/>
+      <w:lvlText w:val="%6."/>
+      <w:lvlJc w:val="right"/>
+      <w:pPr>
+        <w:ind w:left="4320" w:hanging="180"/>
+      </w:pPr>
+    </w:lvl>
+    <w:lvl w:ilvl="6" w:tplc="D84A318C">
+      <w:start w:val="1"/>
+      <w:numFmt w:val="decimal"/>
+      <w:lvlText w:val="%7."/>
+      <w:lvlJc w:val="left"/>
+      <w:pPr>
+        <w:ind w:left="5040" w:hanging="360"/>
+      </w:pPr>
+    </w:lvl>
+    <w:lvl w:ilvl="7" w:tplc="308857A4">
+      <w:start w:val="1"/>
+      <w:numFmt w:val="lowerLetter"/>
+      <w:lvlText w:val="%8."/>
+      <w:lvlJc w:val="left"/>
+      <w:pPr>
+        <w:ind w:left="5760" w:hanging="360"/>
+      </w:pPr>
+    </w:lvl>
+    <w:lvl w:ilvl="8" w:tplc="ACFAA1F0">
+      <w:start w:val="1"/>
+      <w:numFmt w:val="lowerRoman"/>
+      <w:lvlText w:val="%9."/>
+      <w:lvlJc w:val="right"/>
+      <w:pPr>
+        <w:ind w:left="6480" w:hanging="180"/>
+      </w:pPr>
+    </w:lvl>
+  </w:abstractNum>
+  <w:abstractNum w:abstractNumId="13">
+    <w:nsid w:val="6AEF2961"/>
+    <w:multiLevelType w:val="multilevel"/>
+    <w:tmpl w:val="49E07EE4"/>
+    <w:lvl w:ilvl="0">
+      <w:start w:val="1"/>
+      <w:numFmt w:val="decimal"/>
+      <w:pStyle w:val="ListNumber"/>
+      <w:lvlText w:val="%1."/>
+      <w:lvlJc w:val="left"/>
+      <w:pPr>
+        <w:ind w:left="360" w:hanging="360"/>
+      </w:pPr>
+      <w:rPr>
+        <w:rFonts w:hint="default"/>
+      </w:rPr>
+    </w:lvl>
+    <w:lvl w:ilvl="1">
+      <w:start w:val="1"/>
+      <w:numFmt w:val="lowerLetter"/>
+      <w:pStyle w:val="ListNumber2"/>
+      <w:lvlText w:val="%2)"/>
+      <w:lvlJc w:val="left"/>
+      <w:pPr>
+        <w:ind w:left="720" w:hanging="360"/>
+      </w:pPr>
+      <w:rPr>
+        <w:rFonts w:hint="default"/>
+      </w:rPr>
+    </w:lvl>
+    <w:lvl w:ilvl="2">
+      <w:start w:val="1"/>
+      <w:numFmt w:val="lowerRoman"/>
+      <w:pStyle w:val="ListNumber3"/>
+      <w:lvlText w:val="%3)"/>
+      <w:lvlJc w:val="left"/>
+      <w:pPr>
+        <w:ind w:left="1080" w:hanging="360"/>
+      </w:pPr>
+      <w:rPr>
+        <w:rFonts w:hint="default"/>
+      </w:rPr>
+    </w:lvl>
+    <w:lvl w:ilvl="3">
+      <w:start w:val="1"/>
+      <w:numFmt w:val="upperRoman"/>
+      <w:pStyle w:val="ListNumber4"/>
+      <w:lvlText w:val="%4)"/>
+      <w:lvlJc w:val="left"/>
+      <w:pPr>
+        <w:ind w:left="1440" w:hanging="360"/>
+      </w:pPr>
+      <w:rPr>
+        <w:rFonts w:hint="default"/>
+      </w:rPr>
+    </w:lvl>
+    <w:lvl w:ilvl="4">
+      <w:start w:val="1"/>
+      <w:numFmt w:val="lowerLetter"/>
+      <w:lvlText w:val="(%5)"/>
+      <w:lvlJc w:val="left"/>
+      <w:pPr>
+        <w:ind w:left="1800" w:hanging="360"/>
+      </w:pPr>
+      <w:rPr>
+        <w:rFonts w:hint="default"/>
+      </w:rPr>
+    </w:lvl>
+    <w:lvl w:ilvl="5">
+      <w:start w:val="1"/>
+      <w:numFmt w:val="lowerRoman"/>
+      <w:lvlText w:val="(%6)"/>
+      <w:lvlJc w:val="left"/>
+      <w:pPr>
+        <w:ind w:left="2160" w:hanging="360"/>
+      </w:pPr>
+      <w:rPr>
+        <w:rFonts w:hint="default"/>
+      </w:rPr>
+    </w:lvl>
+    <w:lvl w:ilvl="6">
+      <w:start w:val="1"/>
+      <w:numFmt w:val="decimal"/>
+      <w:lvlText w:val="%7."/>
+      <w:lvlJc w:val="left"/>
+      <w:pPr>
+        <w:ind w:left="2520" w:hanging="360"/>
+      </w:pPr>
+      <w:rPr>
+        <w:rFonts w:hint="default"/>
+      </w:rPr>
+    </w:lvl>
+    <w:lvl w:ilvl="7">
+      <w:start w:val="1"/>
+      <w:numFmt w:val="lowerLetter"/>
+      <w:lvlText w:val="%8."/>
+      <w:lvlJc w:val="left"/>
+      <w:pPr>
+        <w:ind w:left="2880" w:hanging="360"/>
+      </w:pPr>
+      <w:rPr>
+        <w:rFonts w:hint="default"/>
+      </w:rPr>
+    </w:lvl>
+    <w:lvl w:ilvl="8">
+      <w:start w:val="1"/>
+      <w:numFmt w:val="lowerRoman"/>
+      <w:lvlText w:val="%9."/>
+      <w:lvlJc w:val="left"/>
+      <w:pPr>
+        <w:ind w:left="3240" w:hanging="360"/>
+      </w:pPr>
+      <w:rPr>
+        <w:rFonts w:hint="default"/>
+      </w:rPr>
+    </w:lvl>
+  </w:abstractNum>
+  <w:num w:numId="1">
+    <w:abstractNumId w:val="11"/>
+  </w:num>
+  <w:num w:numId="2">
+    <w:abstractNumId w:val="11"/>
+  </w:num>
+  <w:num w:numId="3">
+    <w:abstractNumId w:val="11"/>
+  </w:num>
+  <w:num w:numId="4">
+    <w:abstractNumId w:val="11"/>
+  </w:num>
+  <w:num w:numId="5">
+    <w:abstractNumId w:val="11"/>
+  </w:num>
+  <w:num w:numId="6">
+    <w:abstractNumId w:val="11"/>
+  </w:num>
+  <w:num w:numId="7">
+    <w:abstractNumId w:val="11"/>
+  </w:num>
+  <w:num w:numId="8">
+    <w:abstractNumId w:val="11"/>
+  </w:num>
+  <w:num w:numId="9">
+    <w:abstractNumId w:val="11"/>
+  </w:num>
+  <w:num w:numId="10">
+    <w:abstractNumId w:val="9"/>
+  </w:num>
+  <w:num w:numId="11">
+    <w:abstractNumId w:val="10"/>
+  </w:num>
+  <w:num w:numId="12">
+    <w:abstractNumId w:val="7"/>
+  </w:num>
+  <w:num w:numId="13">
+    <w:abstractNumId w:val="6"/>
+  </w:num>
+  <w:num w:numId="14">
+    <w:abstractNumId w:val="5"/>
+  </w:num>
+  <w:num w:numId="15">
+    <w:abstractNumId w:val="4"/>
+  </w:num>
+  <w:num w:numId="16">
+    <w:abstractNumId w:val="8"/>
+  </w:num>
+  <w:num w:numId="17">
+    <w:abstractNumId w:val="13"/>
+    <w:lvlOverride w:ilvl="0">
+      <w:startOverride w:val="1"/>
+    </w:lvlOverride>
+    <w:lvlOverride w:ilvl="1">
+      <w:startOverride w:val="1"/>
+    </w:lvlOverride>
+    <w:lvlOverride w:ilvl="2">
+      <w:startOverride w:val="1"/>
+    </w:lvlOverride>
+    <w:lvlOverride w:ilvl="3">
+      <w:startOverride w:val="1"/>
+    </w:lvlOverride>
+    <w:lvlOverride w:ilvl="4">
+      <w:startOverride w:val="1"/>
+    </w:lvlOverride>
+    <w:lvlOverride w:ilvl="5">
+      <w:startOverride w:val="1"/>
+    </w:lvlOverride>
+    <w:lvlOverride w:ilvl="6">
+      <w:startOverride w:val="1"/>
+    </w:lvlOverride>
+    <w:lvlOverride w:ilvl="7">
+      <w:startOverride w:val="1"/>
+    </w:lvlOverride>
+    <w:lvlOverride w:ilvl="8">
+      <w:startOverride w:val="1"/>
+    </w:lvlOverride>
+  </w:num>
+  <w:num w:numId="18">
+    <w:abstractNumId w:val="3"/>
+  </w:num>
+  <w:num w:numId="19">
+    <w:abstractNumId w:val="13"/>
+    <w:lvlOverride w:ilvl="0">
+      <w:startOverride w:val="1"/>
+    </w:lvlOverride>
+    <w:lvlOverride w:ilvl="1">
+      <w:startOverride w:val="1"/>
+    </w:lvlOverride>
+    <w:lvlOverride w:ilvl="2">
+      <w:startOverride w:val="1"/>
+    </w:lvlOverride>
+    <w:lvlOverride w:ilvl="3">
+      <w:startOverride w:val="1"/>
+    </w:lvlOverride>
+    <w:lvlOverride w:ilvl="4">
+      <w:startOverride w:val="1"/>
+    </w:lvlOverride>
+    <w:lvlOverride w:ilvl="5">
+      <w:startOverride w:val="1"/>
+    </w:lvlOverride>
+    <w:lvlOverride w:ilvl="6">
+      <w:startOverride w:val="1"/>
+    </w:lvlOverride>
+    <w:lvlOverride w:ilvl="7">
+      <w:startOverride w:val="1"/>
+    </w:lvlOverride>
+    <w:lvlOverride w:ilvl="8">
+      <w:startOverride w:val="1"/>
+    </w:lvlOverride>
+  </w:num>
+  <w:num w:numId="20">
+    <w:abstractNumId w:val="2"/>
+  </w:num>
+  <w:num w:numId="21">
+    <w:abstractNumId w:val="13"/>
+    <w:lvlOverride w:ilvl="0">
+      <w:startOverride w:val="1"/>
+    </w:lvlOverride>
+    <w:lvlOverride w:ilvl="1">
+      <w:startOverride w:val="1"/>
+    </w:lvlOverride>
+    <w:lvlOverride w:ilvl="2">
+      <w:startOverride w:val="1"/>
+    </w:lvlOverride>
+    <w:lvlOverride w:ilvl="3">
+      <w:startOverride w:val="1"/>
+    </w:lvlOverride>
+    <w:lvlOverride w:ilvl="4">
+      <w:startOverride w:val="1"/>
+    </w:lvlOverride>
+    <w:lvlOverride w:ilvl="5">
+      <w:startOverride w:val="1"/>
+    </w:lvlOverride>
+    <w:lvlOverride w:ilvl="6">
+      <w:startOverride w:val="1"/>
+    </w:lvlOverride>
+    <w:lvlOverride w:ilvl="7">
+      <w:startOverride w:val="1"/>
+    </w:lvlOverride>
+    <w:lvlOverride w:ilvl="8">
+      <w:startOverride w:val="1"/>
+    </w:lvlOverride>
+  </w:num>
+  <w:num w:numId="22">
+    <w:abstractNumId w:val="1"/>
+  </w:num>
+  <w:num w:numId="23">
+    <w:abstractNumId w:val="13"/>
+    <w:lvlOverride w:ilvl="0">
+      <w:startOverride w:val="1"/>
+    </w:lvlOverride>
+    <w:lvlOverride w:ilvl="1">
+      <w:startOverride w:val="1"/>
+    </w:lvlOverride>
+    <w:lvlOverride w:ilvl="2">
+      <w:startOverride w:val="1"/>
+    </w:lvlOverride>
+    <w:lvlOverride w:ilvl="3">
+      <w:startOverride w:val="1"/>
+    </w:lvlOverride>
+    <w:lvlOverride w:ilvl="4">
+      <w:startOverride w:val="1"/>
+    </w:lvlOverride>
+    <w:lvlOverride w:ilvl="5">
+      <w:startOverride w:val="1"/>
+    </w:lvlOverride>
+    <w:lvlOverride w:ilvl="6">
+      <w:startOverride w:val="1"/>
+    </w:lvlOverride>
+    <w:lvlOverride w:ilvl="7">
+      <w:startOverride w:val="1"/>
+    </w:lvlOverride>
+    <w:lvlOverride w:ilvl="8">
+      <w:startOverride w:val="1"/>
+    </w:lvlOverride>
+  </w:num>
+  <w:num w:numId="24">
+    <w:abstractNumId w:val="0"/>
+  </w:num>
+  <w:num w:numId="25">
+    <w:abstractNumId w:val="12"/>
+  </w:num>
+</w:numbering>
 </file>
 
 <file path=word/styles.xml><?xml version="1.0" encoding="utf-8"?>
@@ -51,10 +874,11 @@
     <w:lsdException w:name="toc 9" w:uiPriority="39"/>
     <w:lsdException w:name="caption" w:uiPriority="35" w:qFormat="1"/>
     <w:lsdException w:name="Title" w:semiHidden="0" w:uiPriority="10" w:unhideWhenUsed="0" w:qFormat="1"/>
-    <w:lsdException w:name="Default Paragraph Font" w:uiPriority="1"/>
+    <w:lsdException w:name="Default Paragraph Font" w:uiPriority="0"/>
     <w:lsdException w:name="Subtitle" w:semiHidden="0" w:uiPriority="11" w:unhideWhenUsed="0" w:qFormat="1"/>
     <w:lsdException w:name="Strong" w:semiHidden="0" w:uiPriority="22" w:unhideWhenUsed="0" w:qFormat="1"/>
     <w:lsdException w:name="Emphasis" w:semiHidden="0" w:uiPriority="20" w:unhideWhenUsed="0" w:qFormat="1"/>
+    <w:lsdException w:name="No List" w:uiPriority="0"/>
     <w:lsdException w:name="Table Grid" w:semiHidden="0" w:uiPriority="59" w:unhideWhenUsed="0"/>
     <w:lsdException w:name="Placeholder Text" w:unhideWhenUsed="0"/>
     <w:lsdException w:name="No Spacing" w:uiPriority="1" w:unhideWhenUsed="0" w:qFormat="1"/>
@@ -171,12 +995,214 @@
   <w:style w:type="paragraph" w:default="1" w:styleId="Normal">
     <w:name w:val="Normal"/>
     <w:qFormat/>
-    <w:rsid w:val="00BA77F0"/>
+    <w:rsid w:val="00F5720D"/>
+  </w:style>
+  <w:style w:type="paragraph" w:styleId="Heading1">
+    <w:name w:val="heading 1"/>
+    <w:basedOn w:val="Normal"/>
+    <w:next w:val="Normal"/>
+    <w:link w:val="Heading1Char"/>
+    <w:uiPriority w:val="9"/>
+    <w:qFormat/>
+    <w:rsid w:val="00F5720D"/>
+    <w:pPr>
+      <w:keepNext/>
+      <w:keepLines/>
+      <w:numPr>
+        <w:numId w:val="9"/>
+      </w:numPr>
+      <w:spacing w:before="480"/>
+      <w:outlineLvl w:val="0"/>
+    </w:pPr>
+    <w:rPr>
+      <w:rFonts w:asciiTheme="majorHAnsi" w:eastAsiaTheme="majorEastAsia" w:hAnsiTheme="majorHAnsi" w:cstheme="majorBidi"/>
+      <w:b/>
+      <w:bCs/>
+      <w:color w:val="345A8A" w:themeColor="accent1" w:themeShade="B5"/>
+      <w:sz w:val="32"/>
+      <w:szCs w:val="32"/>
+    </w:rPr>
+  </w:style>
+  <w:style w:type="paragraph" w:styleId="Heading2">
+    <w:name w:val="heading 2"/>
+    <w:basedOn w:val="Normal"/>
+    <w:next w:val="Normal"/>
+    <w:link w:val="Heading2Char"/>
+    <w:uiPriority w:val="9"/>
+    <w:unhideWhenUsed/>
+    <w:qFormat/>
+    <w:rsid w:val="00F5720D"/>
+    <w:pPr>
+      <w:keepNext/>
+      <w:keepLines/>
+      <w:numPr>
+        <w:ilvl w:val="1"/>
+        <w:numId w:val="9"/>
+      </w:numPr>
+      <w:spacing w:before="200"/>
+      <w:outlineLvl w:val="1"/>
+    </w:pPr>
+    <w:rPr>
+      <w:rFonts w:asciiTheme="majorHAnsi" w:eastAsiaTheme="majorEastAsia" w:hAnsiTheme="majorHAnsi" w:cstheme="majorBidi"/>
+      <w:b/>
+      <w:bCs/>
+      <w:color w:val="4F81BD" w:themeColor="accent1"/>
+      <w:sz w:val="26"/>
+      <w:szCs w:val="26"/>
+    </w:rPr>
+  </w:style>
+  <w:style w:type="paragraph" w:styleId="Heading3">
+    <w:name w:val="heading 3"/>
+    <w:basedOn w:val="Heading2"/>
+    <w:next w:val="Normal"/>
+    <w:link w:val="Heading3Char"/>
+    <w:uiPriority w:val="9"/>
+    <w:unhideWhenUsed/>
+    <w:qFormat/>
+    <w:rsid w:val="00F5720D"/>
+    <w:pPr>
+      <w:numPr>
+        <w:ilvl w:val="2"/>
+      </w:numPr>
+      <w:spacing w:before="0" w:after="200" w:line="276" w:lineRule="auto"/>
+      <w:outlineLvl w:val="2"/>
+    </w:pPr>
+    <w:rPr>
+      <w:color w:val="000000" w:themeColor="text1"/>
+    </w:rPr>
+  </w:style>
+  <w:style w:type="paragraph" w:styleId="Heading4">
+    <w:name w:val="heading 4"/>
+    <w:basedOn w:val="Heading3"/>
+    <w:next w:val="Normal"/>
+    <w:link w:val="Heading4Char"/>
+    <w:uiPriority w:val="9"/>
+    <w:unhideWhenUsed/>
+    <w:qFormat/>
+    <w:rsid w:val="00F5720D"/>
+    <w:pPr>
+      <w:numPr>
+        <w:ilvl w:val="3"/>
+      </w:numPr>
+      <w:outlineLvl w:val="3"/>
+    </w:pPr>
+    <w:rPr>
+      <w:i/>
+      <w:iCs/>
+    </w:rPr>
+  </w:style>
+  <w:style w:type="paragraph" w:styleId="Heading5">
+    <w:name w:val="heading 5"/>
+    <w:basedOn w:val="Heading4"/>
+    <w:next w:val="Normal"/>
+    <w:link w:val="Heading5Char"/>
+    <w:uiPriority w:val="9"/>
+    <w:unhideWhenUsed/>
+    <w:qFormat/>
+    <w:rsid w:val="00F5720D"/>
+    <w:pPr>
+      <w:numPr>
+        <w:ilvl w:val="4"/>
+      </w:numPr>
+      <w:outlineLvl w:val="4"/>
+    </w:pPr>
+  </w:style>
+  <w:style w:type="paragraph" w:styleId="Heading6">
+    <w:name w:val="heading 6"/>
+    <w:basedOn w:val="Heading5"/>
+    <w:next w:val="Normal"/>
+    <w:link w:val="Heading6Char"/>
+    <w:uiPriority w:val="9"/>
+    <w:unhideWhenUsed/>
+    <w:qFormat/>
+    <w:rsid w:val="00F5720D"/>
+    <w:pPr>
+      <w:numPr>
+        <w:ilvl w:val="5"/>
+      </w:numPr>
+      <w:outlineLvl w:val="5"/>
+    </w:pPr>
+  </w:style>
+  <w:style w:type="paragraph" w:styleId="Heading7">
+    <w:name w:val="heading 7"/>
+    <w:basedOn w:val="Heading6"/>
+    <w:next w:val="Normal"/>
+    <w:link w:val="Heading7Char"/>
+    <w:uiPriority w:val="9"/>
+    <w:semiHidden/>
+    <w:qFormat/>
+    <w:rsid w:val="00F5720D"/>
+    <w:pPr>
+      <w:numPr>
+        <w:ilvl w:val="6"/>
+      </w:numPr>
+      <w:outlineLvl w:val="6"/>
+    </w:pPr>
+    <w:rPr>
+      <w:i w:val="0"/>
+      <w:iCs w:val="0"/>
+      <w:color w:val="404040" w:themeColor="text1" w:themeTint="BF"/>
+    </w:rPr>
+  </w:style>
+  <w:style w:type="paragraph" w:styleId="Heading8">
+    <w:name w:val="heading 8"/>
+    <w:basedOn w:val="Normal"/>
+    <w:next w:val="Normal"/>
+    <w:link w:val="Heading8Char"/>
+    <w:uiPriority w:val="9"/>
+    <w:semiHidden/>
+    <w:qFormat/>
+    <w:rsid w:val="00F5720D"/>
+    <w:pPr>
+      <w:keepNext/>
+      <w:keepLines/>
+      <w:numPr>
+        <w:ilvl w:val="7"/>
+        <w:numId w:val="9"/>
+      </w:numPr>
+      <w:spacing w:after="200" w:line="276" w:lineRule="auto"/>
+      <w:outlineLvl w:val="7"/>
+    </w:pPr>
+    <w:rPr>
+      <w:rFonts w:asciiTheme="majorHAnsi" w:eastAsiaTheme="majorEastAsia" w:hAnsiTheme="majorHAnsi" w:cstheme="majorBidi"/>
+      <w:color w:val="404040" w:themeColor="text1" w:themeTint="BF"/>
+      <w:sz w:val="20"/>
+      <w:szCs w:val="20"/>
+    </w:rPr>
+  </w:style>
+  <w:style w:type="paragraph" w:styleId="Heading9">
+    <w:name w:val="heading 9"/>
+    <w:basedOn w:val="Normal"/>
+    <w:next w:val="Normal"/>
+    <w:link w:val="Heading9Char"/>
+    <w:uiPriority w:val="9"/>
+    <w:semiHidden/>
+    <w:qFormat/>
+    <w:rsid w:val="00F5720D"/>
+    <w:pPr>
+      <w:keepNext/>
+      <w:keepLines/>
+      <w:numPr>
+        <w:ilvl w:val="8"/>
+        <w:numId w:val="9"/>
+      </w:numPr>
+      <w:spacing w:after="200" w:line="276" w:lineRule="auto"/>
+      <w:outlineLvl w:val="8"/>
+    </w:pPr>
+    <w:rPr>
+      <w:rFonts w:asciiTheme="majorHAnsi" w:eastAsiaTheme="majorEastAsia" w:hAnsiTheme="majorHAnsi" w:cstheme="majorBidi"/>
+      <w:i/>
+      <w:iCs/>
+      <w:color w:val="404040" w:themeColor="text1" w:themeTint="BF"/>
+      <w:sz w:val="20"/>
+      <w:szCs w:val="20"/>
+    </w:rPr>
   </w:style>
   <w:style w:type="character" w:default="1" w:styleId="DefaultParagraphFont">
     <w:name w:val="Default Paragraph Font"/>
     <w:semiHidden/>
     <w:unhideWhenUsed/>
+    <w:rsid w:val="00F5720D"/>
   </w:style>
   <w:style w:type="table" w:default="1" w:styleId="TableNormal">
     <w:name w:val="Normal Table"/>
@@ -197,12 +1223,13 @@
     <w:name w:val="No List"/>
     <w:semiHidden/>
     <w:unhideWhenUsed/>
+    <w:rsid w:val="00F5720D"/>
   </w:style>
   <w:style w:type="paragraph" w:customStyle="1" w:styleId="Figuretitle">
     <w:name w:val="Figure title"/>
     <w:basedOn w:val="Normal"/>
     <w:qFormat/>
-    <w:rsid w:val="00AF1C73"/>
+    <w:rsid w:val="00F5720D"/>
     <w:pPr>
       <w:spacing w:before="120" w:after="240"/>
       <w:jc w:val="center"/>
@@ -211,7 +1238,7 @@
   <w:style w:type="character" w:customStyle="1" w:styleId="foreign">
     <w:name w:val="foreign"/>
     <w:basedOn w:val="DefaultParagraphFont"/>
-    <w:rsid w:val="00E04502"/>
+    <w:rsid w:val="00F5720D"/>
     <w:rPr>
       <w:i/>
     </w:rPr>
@@ -219,12 +1246,12 @@
   <w:style w:type="character" w:customStyle="1" w:styleId="teiex">
     <w:name w:val="tei_ex"/>
     <w:basedOn w:val="DefaultParagraphFont"/>
-    <w:rsid w:val="00E04502"/>
+    <w:rsid w:val="00F5720D"/>
   </w:style>
   <w:style w:type="character" w:customStyle="1" w:styleId="teiforeign">
     <w:name w:val="tei_foreign"/>
     <w:basedOn w:val="DefaultParagraphFont"/>
-    <w:rsid w:val="00E04502"/>
+    <w:rsid w:val="00F5720D"/>
     <w:rPr>
       <w:i/>
     </w:rPr>
@@ -232,7 +1259,7 @@
   <w:style w:type="character" w:customStyle="1" w:styleId="teisupplied">
     <w:name w:val="tei_supplied"/>
     <w:basedOn w:val="DefaultParagraphFont"/>
-    <w:rsid w:val="00E04502"/>
+    <w:rsid w:val="00F5720D"/>
     <w:rPr>
       <w:color w:val="FF0000"/>
     </w:rPr>
@@ -240,30 +1267,30 @@
   <w:style w:type="character" w:customStyle="1" w:styleId="teiexpan">
     <w:name w:val="tei_expan"/>
     <w:basedOn w:val="DefaultParagraphFont"/>
-    <w:rsid w:val="00E04502"/>
+    <w:rsid w:val="00F5720D"/>
   </w:style>
   <w:style w:type="paragraph" w:customStyle="1" w:styleId="teiincipit">
     <w:name w:val="tei_incipit"/>
     <w:basedOn w:val="Normal"/>
     <w:qFormat/>
-    <w:rsid w:val="00E04502"/>
+    <w:rsid w:val="00F5720D"/>
   </w:style>
   <w:style w:type="paragraph" w:customStyle="1" w:styleId="teirubric">
     <w:name w:val="tei_rubric"/>
     <w:basedOn w:val="Normal"/>
     <w:qFormat/>
-    <w:rsid w:val="00E04502"/>
+    <w:rsid w:val="00F5720D"/>
   </w:style>
   <w:style w:type="character" w:customStyle="1" w:styleId="teiname">
     <w:name w:val="tei_name"/>
     <w:basedOn w:val="DefaultParagraphFont"/>
-    <w:rsid w:val="00E04502"/>
+    <w:rsid w:val="00F5720D"/>
   </w:style>
   <w:style w:type="paragraph" w:customStyle="1" w:styleId="teil">
     <w:name w:val="tei_l"/>
     <w:basedOn w:val="BodyTextIndent"/>
     <w:qFormat/>
-    <w:rsid w:val="00634B1E"/>
+    <w:rsid w:val="00F5720D"/>
   </w:style>
   <w:style w:type="paragraph" w:styleId="BodyTextIndent">
     <w:name w:val="Body Text Indent"/>
@@ -272,7 +1299,7 @@
     <w:uiPriority w:val="99"/>
     <w:semiHidden/>
     <w:unhideWhenUsed/>
-    <w:rsid w:val="00634B1E"/>
+    <w:rsid w:val="00F5720D"/>
     <w:pPr>
       <w:spacing w:after="120"/>
       <w:ind w:left="283"/>
@@ -291,7 +1318,7 @@
     <w:basedOn w:val="BodyText"/>
     <w:autoRedefine/>
     <w:qFormat/>
-    <w:rsid w:val="00856AED"/>
+    <w:rsid w:val="00F5720D"/>
     <w:pPr>
       <w:spacing w:before="120" w:after="0"/>
     </w:pPr>
@@ -307,7 +1334,7 @@
     <w:uiPriority w:val="99"/>
     <w:semiHidden/>
     <w:unhideWhenUsed/>
-    <w:rsid w:val="00634B1E"/>
+    <w:rsid w:val="00F5720D"/>
     <w:pPr>
       <w:spacing w:after="120"/>
     </w:pPr>
@@ -325,7 +1352,7 @@
     <w:basedOn w:val="teispeaker"/>
     <w:autoRedefine/>
     <w:qFormat/>
-    <w:rsid w:val="00634B1E"/>
+    <w:rsid w:val="00F5720D"/>
     <w:pPr>
       <w:spacing w:after="120"/>
     </w:pPr>
@@ -337,7 +1364,7 @@
     <w:link w:val="TitleChar"/>
     <w:uiPriority w:val="10"/>
     <w:qFormat/>
-    <w:rsid w:val="00856AED"/>
+    <w:rsid w:val="00F5720D"/>
     <w:pPr>
       <w:pBdr>
         <w:bottom w:val="single" w:sz="8" w:space="4" w:color="4F81BD" w:themeColor="accent1"/>
@@ -347,7 +1374,7 @@
     </w:pPr>
     <w:rPr>
       <w:rFonts w:asciiTheme="majorHAnsi" w:eastAsiaTheme="majorEastAsia" w:hAnsiTheme="majorHAnsi" w:cstheme="majorBidi"/>
-      <w:color w:val="183A63" w:themeColor="text2" w:themeShade="CC"/>
+      <w:color w:val="17365D" w:themeColor="text2" w:themeShade="BF"/>
       <w:spacing w:val="5"/>
       <w:kern w:val="28"/>
       <w:sz w:val="52"/>
@@ -362,11 +1389,582 @@
     <w:rsid w:val="00856AED"/>
     <w:rPr>
       <w:rFonts w:asciiTheme="majorHAnsi" w:eastAsiaTheme="majorEastAsia" w:hAnsiTheme="majorHAnsi" w:cstheme="majorBidi"/>
-      <w:color w:val="183A63" w:themeColor="text2" w:themeShade="CC"/>
+      <w:color w:val="17365D" w:themeColor="text2" w:themeShade="BF"/>
       <w:spacing w:val="5"/>
       <w:kern w:val="28"/>
       <w:sz w:val="52"/>
       <w:szCs w:val="52"/>
+    </w:rPr>
+  </w:style>
+  <w:style w:type="character" w:customStyle="1" w:styleId="Heading1Char">
+    <w:name w:val="Heading 1 Char"/>
+    <w:basedOn w:val="DefaultParagraphFont"/>
+    <w:link w:val="Heading1"/>
+    <w:uiPriority w:val="9"/>
+    <w:rsid w:val="00F5720D"/>
+    <w:rPr>
+      <w:rFonts w:asciiTheme="majorHAnsi" w:eastAsiaTheme="majorEastAsia" w:hAnsiTheme="majorHAnsi" w:cstheme="majorBidi"/>
+      <w:b/>
+      <w:bCs/>
+      <w:color w:val="345A8A" w:themeColor="accent1" w:themeShade="B5"/>
+      <w:sz w:val="32"/>
+      <w:szCs w:val="32"/>
+    </w:rPr>
+  </w:style>
+  <w:style w:type="character" w:customStyle="1" w:styleId="Heading2Char">
+    <w:name w:val="Heading 2 Char"/>
+    <w:basedOn w:val="DefaultParagraphFont"/>
+    <w:link w:val="Heading2"/>
+    <w:uiPriority w:val="9"/>
+    <w:rsid w:val="00F5720D"/>
+    <w:rPr>
+      <w:rFonts w:asciiTheme="majorHAnsi" w:eastAsiaTheme="majorEastAsia" w:hAnsiTheme="majorHAnsi" w:cstheme="majorBidi"/>
+      <w:b/>
+      <w:bCs/>
+      <w:color w:val="4F81BD" w:themeColor="accent1"/>
+      <w:sz w:val="26"/>
+      <w:szCs w:val="26"/>
+    </w:rPr>
+  </w:style>
+  <w:style w:type="character" w:customStyle="1" w:styleId="date">
+    <w:name w:val="date"/>
+    <w:basedOn w:val="DefaultParagraphFont"/>
+    <w:uiPriority w:val="1"/>
+    <w:semiHidden/>
+    <w:qFormat/>
+    <w:rsid w:val="00F5720D"/>
+    <w:rPr>
+      <w:color w:val="C0504D" w:themeColor="accent2"/>
+      <w:sz w:val="22"/>
+    </w:rPr>
+  </w:style>
+  <w:style w:type="paragraph" w:customStyle="1" w:styleId="Definition">
+    <w:name w:val="Definition"/>
+    <w:basedOn w:val="Normal"/>
+    <w:next w:val="Normal"/>
+    <w:qFormat/>
+    <w:rsid w:val="00F5720D"/>
+    <w:pPr>
+      <w:spacing w:after="200" w:line="276" w:lineRule="auto"/>
+    </w:pPr>
+    <w:rPr>
+      <w:sz w:val="22"/>
+      <w:szCs w:val="22"/>
+    </w:rPr>
+  </w:style>
+  <w:style w:type="character" w:customStyle="1" w:styleId="Defterms">
+    <w:name w:val="Defterms"/>
+    <w:basedOn w:val="DefaultParagraphFont"/>
+    <w:uiPriority w:val="1"/>
+    <w:qFormat/>
+    <w:rsid w:val="00F5720D"/>
+    <w:rPr>
+      <w:noProof/>
+      <w:lang w:val="en-GB"/>
+    </w:rPr>
+  </w:style>
+  <w:style w:type="character" w:customStyle="1" w:styleId="Heading3Char">
+    <w:name w:val="Heading 3 Char"/>
+    <w:basedOn w:val="DefaultParagraphFont"/>
+    <w:link w:val="Heading3"/>
+    <w:uiPriority w:val="9"/>
+    <w:rsid w:val="00F5720D"/>
+    <w:rPr>
+      <w:rFonts w:asciiTheme="majorHAnsi" w:eastAsiaTheme="majorEastAsia" w:hAnsiTheme="majorHAnsi" w:cstheme="majorBidi"/>
+      <w:b/>
+      <w:bCs/>
+      <w:color w:val="000000" w:themeColor="text1"/>
+      <w:sz w:val="26"/>
+      <w:szCs w:val="26"/>
+    </w:rPr>
+  </w:style>
+  <w:style w:type="character" w:customStyle="1" w:styleId="Heading4Char">
+    <w:name w:val="Heading 4 Char"/>
+    <w:basedOn w:val="DefaultParagraphFont"/>
+    <w:link w:val="Heading4"/>
+    <w:uiPriority w:val="9"/>
+    <w:rsid w:val="00F5720D"/>
+    <w:rPr>
+      <w:rFonts w:asciiTheme="majorHAnsi" w:eastAsiaTheme="majorEastAsia" w:hAnsiTheme="majorHAnsi" w:cstheme="majorBidi"/>
+      <w:b/>
+      <w:bCs/>
+      <w:i/>
+      <w:iCs/>
+      <w:color w:val="000000" w:themeColor="text1"/>
+      <w:sz w:val="26"/>
+      <w:szCs w:val="26"/>
+    </w:rPr>
+  </w:style>
+  <w:style w:type="character" w:customStyle="1" w:styleId="Heading5Char">
+    <w:name w:val="Heading 5 Char"/>
+    <w:basedOn w:val="DefaultParagraphFont"/>
+    <w:link w:val="Heading5"/>
+    <w:uiPriority w:val="9"/>
+    <w:rsid w:val="00F5720D"/>
+    <w:rPr>
+      <w:rFonts w:asciiTheme="majorHAnsi" w:eastAsiaTheme="majorEastAsia" w:hAnsiTheme="majorHAnsi" w:cstheme="majorBidi"/>
+      <w:b/>
+      <w:bCs/>
+      <w:i/>
+      <w:iCs/>
+      <w:color w:val="000000" w:themeColor="text1"/>
+      <w:sz w:val="26"/>
+      <w:szCs w:val="26"/>
+    </w:rPr>
+  </w:style>
+  <w:style w:type="character" w:customStyle="1" w:styleId="Heading6Char">
+    <w:name w:val="Heading 6 Char"/>
+    <w:basedOn w:val="DefaultParagraphFont"/>
+    <w:link w:val="Heading6"/>
+    <w:uiPriority w:val="9"/>
+    <w:rsid w:val="00F5720D"/>
+    <w:rPr>
+      <w:rFonts w:asciiTheme="majorHAnsi" w:eastAsiaTheme="majorEastAsia" w:hAnsiTheme="majorHAnsi" w:cstheme="majorBidi"/>
+      <w:b/>
+      <w:bCs/>
+      <w:i/>
+      <w:iCs/>
+      <w:color w:val="000000" w:themeColor="text1"/>
+      <w:sz w:val="26"/>
+      <w:szCs w:val="26"/>
+    </w:rPr>
+  </w:style>
+  <w:style w:type="character" w:customStyle="1" w:styleId="Heading7Char">
+    <w:name w:val="Heading 7 Char"/>
+    <w:basedOn w:val="DefaultParagraphFont"/>
+    <w:link w:val="Heading7"/>
+    <w:uiPriority w:val="9"/>
+    <w:semiHidden/>
+    <w:rsid w:val="00F5720D"/>
+    <w:rPr>
+      <w:rFonts w:asciiTheme="majorHAnsi" w:eastAsiaTheme="majorEastAsia" w:hAnsiTheme="majorHAnsi" w:cstheme="majorBidi"/>
+      <w:b/>
+      <w:bCs/>
+      <w:color w:val="404040" w:themeColor="text1" w:themeTint="BF"/>
+      <w:sz w:val="26"/>
+      <w:szCs w:val="26"/>
+    </w:rPr>
+  </w:style>
+  <w:style w:type="character" w:customStyle="1" w:styleId="Heading8Char">
+    <w:name w:val="Heading 8 Char"/>
+    <w:basedOn w:val="DefaultParagraphFont"/>
+    <w:link w:val="Heading8"/>
+    <w:uiPriority w:val="9"/>
+    <w:semiHidden/>
+    <w:rsid w:val="00F5720D"/>
+    <w:rPr>
+      <w:rFonts w:asciiTheme="majorHAnsi" w:eastAsiaTheme="majorEastAsia" w:hAnsiTheme="majorHAnsi" w:cstheme="majorBidi"/>
+      <w:color w:val="404040" w:themeColor="text1" w:themeTint="BF"/>
+      <w:sz w:val="20"/>
+      <w:szCs w:val="20"/>
+    </w:rPr>
+  </w:style>
+  <w:style w:type="character" w:customStyle="1" w:styleId="Heading9Char">
+    <w:name w:val="Heading 9 Char"/>
+    <w:basedOn w:val="DefaultParagraphFont"/>
+    <w:link w:val="Heading9"/>
+    <w:uiPriority w:val="9"/>
+    <w:semiHidden/>
+    <w:rsid w:val="00F5720D"/>
+    <w:rPr>
+      <w:rFonts w:asciiTheme="majorHAnsi" w:eastAsiaTheme="majorEastAsia" w:hAnsiTheme="majorHAnsi" w:cstheme="majorBidi"/>
+      <w:i/>
+      <w:iCs/>
+      <w:color w:val="404040" w:themeColor="text1" w:themeTint="BF"/>
+      <w:sz w:val="20"/>
+      <w:szCs w:val="20"/>
+    </w:rPr>
+  </w:style>
+  <w:style w:type="character" w:styleId="Hyperlink">
+    <w:name w:val="Hyperlink"/>
+    <w:basedOn w:val="DefaultParagraphFont"/>
+    <w:uiPriority w:val="99"/>
+    <w:rsid w:val="00F5720D"/>
+    <w:rPr>
+      <w:color w:val="0000FF" w:themeColor="hyperlink"/>
+      <w:u w:val="single"/>
+    </w:rPr>
+  </w:style>
+  <w:style w:type="paragraph" w:styleId="List">
+    <w:name w:val="List"/>
+    <w:basedOn w:val="Normal"/>
+    <w:uiPriority w:val="99"/>
+    <w:semiHidden/>
+    <w:rsid w:val="00F5720D"/>
+    <w:pPr>
+      <w:spacing w:after="200" w:line="276" w:lineRule="auto"/>
+      <w:contextualSpacing/>
+    </w:pPr>
+    <w:rPr>
+      <w:sz w:val="22"/>
+      <w:szCs w:val="22"/>
+    </w:rPr>
+  </w:style>
+  <w:style w:type="paragraph" w:styleId="List2">
+    <w:name w:val="List 2"/>
+    <w:basedOn w:val="List"/>
+    <w:uiPriority w:val="99"/>
+    <w:semiHidden/>
+    <w:rsid w:val="00F5720D"/>
+  </w:style>
+  <w:style w:type="paragraph" w:styleId="List3">
+    <w:name w:val="List 3"/>
+    <w:basedOn w:val="List2"/>
+    <w:uiPriority w:val="99"/>
+    <w:semiHidden/>
+    <w:rsid w:val="00F5720D"/>
+  </w:style>
+  <w:style w:type="paragraph" w:styleId="List4">
+    <w:name w:val="List 4"/>
+    <w:basedOn w:val="List3"/>
+    <w:uiPriority w:val="99"/>
+    <w:semiHidden/>
+    <w:rsid w:val="00F5720D"/>
+  </w:style>
+  <w:style w:type="paragraph" w:styleId="List5">
+    <w:name w:val="List 5"/>
+    <w:basedOn w:val="List4"/>
+    <w:uiPriority w:val="99"/>
+    <w:semiHidden/>
+    <w:rsid w:val="00F5720D"/>
+  </w:style>
+  <w:style w:type="paragraph" w:styleId="ListBullet">
+    <w:name w:val="List Bullet"/>
+    <w:basedOn w:val="Normal"/>
+    <w:uiPriority w:val="99"/>
+    <w:semiHidden/>
+    <w:rsid w:val="00F5720D"/>
+    <w:pPr>
+      <w:numPr>
+        <w:ilvl w:val="7"/>
+        <w:numId w:val="11"/>
+      </w:numPr>
+      <w:spacing w:after="200" w:line="276" w:lineRule="auto"/>
+      <w:contextualSpacing/>
+    </w:pPr>
+    <w:rPr>
+      <w:sz w:val="22"/>
+      <w:szCs w:val="22"/>
+    </w:rPr>
+  </w:style>
+  <w:style w:type="paragraph" w:styleId="ListBullet2">
+    <w:name w:val="List Bullet 2"/>
+    <w:basedOn w:val="ListBullet"/>
+    <w:uiPriority w:val="99"/>
+    <w:semiHidden/>
+    <w:rsid w:val="00F5720D"/>
+    <w:pPr>
+      <w:numPr>
+        <w:ilvl w:val="0"/>
+        <w:numId w:val="0"/>
+      </w:numPr>
+    </w:pPr>
+  </w:style>
+  <w:style w:type="paragraph" w:styleId="ListBullet3">
+    <w:name w:val="List Bullet 3"/>
+    <w:basedOn w:val="ListBullet2"/>
+    <w:uiPriority w:val="99"/>
+    <w:semiHidden/>
+    <w:rsid w:val="00F5720D"/>
+  </w:style>
+  <w:style w:type="paragraph" w:styleId="ListBullet4">
+    <w:name w:val="List Bullet 4"/>
+    <w:basedOn w:val="ListBullet3"/>
+    <w:uiPriority w:val="99"/>
+    <w:semiHidden/>
+    <w:rsid w:val="00F5720D"/>
+  </w:style>
+  <w:style w:type="paragraph" w:styleId="ListBullet5">
+    <w:name w:val="List Bullet 5"/>
+    <w:basedOn w:val="ListBullet4"/>
+    <w:uiPriority w:val="99"/>
+    <w:semiHidden/>
+    <w:rsid w:val="00F5720D"/>
+  </w:style>
+  <w:style w:type="paragraph" w:styleId="ListContinue">
+    <w:name w:val="List Continue"/>
+    <w:basedOn w:val="ListBullet"/>
+    <w:uiPriority w:val="99"/>
+    <w:unhideWhenUsed/>
+    <w:rsid w:val="00F5720D"/>
+    <w:pPr>
+      <w:numPr>
+        <w:ilvl w:val="0"/>
+        <w:numId w:val="0"/>
+      </w:numPr>
+    </w:pPr>
+    <w:rPr>
+      <w:noProof/>
+      <w:lang w:val="en-GB"/>
+    </w:rPr>
+  </w:style>
+  <w:style w:type="paragraph" w:styleId="ListContinue2">
+    <w:name w:val="List Continue 2"/>
+    <w:basedOn w:val="ListContinue"/>
+    <w:uiPriority w:val="99"/>
+    <w:unhideWhenUsed/>
+    <w:rsid w:val="00F5720D"/>
+    <w:pPr>
+      <w:spacing w:after="120"/>
+    </w:pPr>
+  </w:style>
+  <w:style w:type="paragraph" w:styleId="ListContinue3">
+    <w:name w:val="List Continue 3"/>
+    <w:basedOn w:val="ListContinue"/>
+    <w:uiPriority w:val="99"/>
+    <w:unhideWhenUsed/>
+    <w:rsid w:val="00F5720D"/>
+    <w:pPr>
+      <w:spacing w:after="120"/>
+    </w:pPr>
+  </w:style>
+  <w:style w:type="paragraph" w:styleId="ListContinue4">
+    <w:name w:val="List Continue 4"/>
+    <w:basedOn w:val="ListContinue"/>
+    <w:uiPriority w:val="99"/>
+    <w:unhideWhenUsed/>
+    <w:rsid w:val="00F5720D"/>
+    <w:pPr>
+      <w:spacing w:after="120"/>
+    </w:pPr>
+  </w:style>
+  <w:style w:type="paragraph" w:styleId="ListContinue5">
+    <w:name w:val="List Continue 5"/>
+    <w:basedOn w:val="ListContinue"/>
+    <w:uiPriority w:val="99"/>
+    <w:semiHidden/>
+    <w:rsid w:val="00F5720D"/>
+    <w:pPr>
+      <w:spacing w:after="120"/>
+    </w:pPr>
+  </w:style>
+  <w:style w:type="paragraph" w:styleId="ListNumber">
+    <w:name w:val="List Number"/>
+    <w:basedOn w:val="Normal"/>
+    <w:uiPriority w:val="99"/>
+    <w:unhideWhenUsed/>
+    <w:rsid w:val="00F5720D"/>
+    <w:pPr>
+      <w:numPr>
+        <w:numId w:val="23"/>
+      </w:numPr>
+      <w:spacing w:after="200" w:line="276" w:lineRule="auto"/>
+      <w:contextualSpacing/>
+    </w:pPr>
+    <w:rPr>
+      <w:sz w:val="22"/>
+      <w:szCs w:val="22"/>
+    </w:rPr>
+  </w:style>
+  <w:style w:type="paragraph" w:styleId="ListNumber2">
+    <w:name w:val="List Number 2"/>
+    <w:basedOn w:val="Normal"/>
+    <w:uiPriority w:val="99"/>
+    <w:unhideWhenUsed/>
+    <w:rsid w:val="00F5720D"/>
+    <w:pPr>
+      <w:numPr>
+        <w:ilvl w:val="1"/>
+        <w:numId w:val="23"/>
+      </w:numPr>
+      <w:spacing w:after="200" w:line="276" w:lineRule="auto"/>
+      <w:contextualSpacing/>
+    </w:pPr>
+    <w:rPr>
+      <w:sz w:val="22"/>
+      <w:szCs w:val="22"/>
+    </w:rPr>
+  </w:style>
+  <w:style w:type="paragraph" w:styleId="ListNumber3">
+    <w:name w:val="List Number 3"/>
+    <w:basedOn w:val="Normal"/>
+    <w:uiPriority w:val="99"/>
+    <w:unhideWhenUsed/>
+    <w:rsid w:val="00F5720D"/>
+    <w:pPr>
+      <w:numPr>
+        <w:ilvl w:val="2"/>
+        <w:numId w:val="23"/>
+      </w:numPr>
+      <w:spacing w:after="200" w:line="276" w:lineRule="auto"/>
+      <w:contextualSpacing/>
+    </w:pPr>
+    <w:rPr>
+      <w:sz w:val="22"/>
+      <w:szCs w:val="22"/>
+    </w:rPr>
+  </w:style>
+  <w:style w:type="paragraph" w:styleId="ListNumber4">
+    <w:name w:val="List Number 4"/>
+    <w:basedOn w:val="Normal"/>
+    <w:uiPriority w:val="99"/>
+    <w:unhideWhenUsed/>
+    <w:rsid w:val="00F5720D"/>
+    <w:pPr>
+      <w:numPr>
+        <w:ilvl w:val="3"/>
+        <w:numId w:val="23"/>
+      </w:numPr>
+      <w:spacing w:after="200" w:line="276" w:lineRule="auto"/>
+      <w:contextualSpacing/>
+    </w:pPr>
+    <w:rPr>
+      <w:sz w:val="22"/>
+      <w:szCs w:val="22"/>
+    </w:rPr>
+  </w:style>
+  <w:style w:type="paragraph" w:styleId="ListNumber5">
+    <w:name w:val="List Number 5"/>
+    <w:basedOn w:val="Normal"/>
+    <w:uiPriority w:val="99"/>
+    <w:semiHidden/>
+    <w:rsid w:val="00F5720D"/>
+    <w:pPr>
+      <w:spacing w:after="200" w:line="276" w:lineRule="auto"/>
+      <w:contextualSpacing/>
+    </w:pPr>
+    <w:rPr>
+      <w:sz w:val="22"/>
+      <w:szCs w:val="22"/>
+    </w:rPr>
+  </w:style>
+  <w:style w:type="paragraph" w:styleId="ListParagraph">
+    <w:name w:val="List Paragraph"/>
+    <w:basedOn w:val="Normal"/>
+    <w:uiPriority w:val="34"/>
+    <w:qFormat/>
+    <w:rsid w:val="00F5720D"/>
+    <w:pPr>
+      <w:spacing w:after="200" w:line="276" w:lineRule="auto"/>
+      <w:contextualSpacing/>
+    </w:pPr>
+    <w:rPr>
+      <w:sz w:val="22"/>
+      <w:szCs w:val="22"/>
+    </w:rPr>
+  </w:style>
+  <w:style w:type="paragraph" w:customStyle="1" w:styleId="Note">
+    <w:name w:val="Note"/>
+    <w:basedOn w:val="Normal"/>
+    <w:next w:val="Normal"/>
+    <w:qFormat/>
+    <w:rsid w:val="00F5720D"/>
+    <w:pPr>
+      <w:tabs>
+        <w:tab w:val="left" w:pos="965"/>
+      </w:tabs>
+      <w:spacing w:after="200" w:line="276" w:lineRule="auto"/>
+    </w:pPr>
+    <w:rPr>
+      <w:sz w:val="18"/>
+      <w:szCs w:val="22"/>
+    </w:rPr>
+  </w:style>
+  <w:style w:type="character" w:customStyle="1" w:styleId="supplied">
+    <w:name w:val="supplied"/>
+    <w:basedOn w:val="DefaultParagraphFont"/>
+    <w:rsid w:val="00F5720D"/>
+  </w:style>
+  <w:style w:type="table" w:styleId="TableGrid">
+    <w:name w:val="Table Grid"/>
+    <w:basedOn w:val="TableNormal"/>
+    <w:uiPriority w:val="59"/>
+    <w:rsid w:val="00F5720D"/>
+    <w:pPr>
+      <w:ind w:left="1800" w:hanging="360"/>
+    </w:pPr>
+    <w:rPr>
+      <w:sz w:val="22"/>
+      <w:szCs w:val="22"/>
+    </w:rPr>
+    <w:tblPr>
+      <w:tblInd w:w="0" w:type="dxa"/>
+      <w:tblBorders>
+        <w:top w:val="single" w:sz="4" w:space="0" w:color="000000" w:themeColor="text1"/>
+        <w:left w:val="single" w:sz="4" w:space="0" w:color="000000" w:themeColor="text1"/>
+        <w:bottom w:val="single" w:sz="4" w:space="0" w:color="000000" w:themeColor="text1"/>
+        <w:right w:val="single" w:sz="4" w:space="0" w:color="000000" w:themeColor="text1"/>
+        <w:insideH w:val="single" w:sz="4" w:space="0" w:color="000000" w:themeColor="text1"/>
+        <w:insideV w:val="single" w:sz="4" w:space="0" w:color="000000" w:themeColor="text1"/>
+      </w:tblBorders>
+      <w:tblCellMar>
+        <w:top w:w="0" w:type="dxa"/>
+        <w:left w:w="108" w:type="dxa"/>
+        <w:bottom w:w="0" w:type="dxa"/>
+        <w:right w:w="108" w:type="dxa"/>
+      </w:tblCellMar>
+    </w:tblPr>
+  </w:style>
+  <w:style w:type="paragraph" w:customStyle="1" w:styleId="Tablenote">
+    <w:name w:val="Table note"/>
+    <w:basedOn w:val="Note"/>
+    <w:qFormat/>
+    <w:rsid w:val="00F5720D"/>
+  </w:style>
+  <w:style w:type="paragraph" w:customStyle="1" w:styleId="Tabletext9">
+    <w:name w:val="Table text (9)"/>
+    <w:basedOn w:val="Normal"/>
+    <w:rsid w:val="00F5720D"/>
+    <w:pPr>
+      <w:spacing w:before="60" w:after="60" w:line="210" w:lineRule="atLeast"/>
+      <w:jc w:val="both"/>
+    </w:pPr>
+    <w:rPr>
+      <w:rFonts w:eastAsia="MS Mincho" w:cs="Times New Roman"/>
+      <w:sz w:val="18"/>
+      <w:szCs w:val="20"/>
+      <w:lang w:val="en-GB" w:eastAsia="ja-JP"/>
+    </w:rPr>
+  </w:style>
+  <w:style w:type="paragraph" w:customStyle="1" w:styleId="Tabletext8">
+    <w:name w:val="Table text (8)"/>
+    <w:basedOn w:val="Tabletext9"/>
+    <w:qFormat/>
+    <w:rsid w:val="00F5720D"/>
+    <w:pPr>
+      <w:jc w:val="left"/>
+    </w:pPr>
+    <w:rPr>
+      <w:sz w:val="16"/>
+    </w:rPr>
+  </w:style>
+  <w:style w:type="paragraph" w:customStyle="1" w:styleId="Tabletext7">
+    <w:name w:val="Table text (7)"/>
+    <w:basedOn w:val="Tabletext8"/>
+    <w:qFormat/>
+    <w:rsid w:val="00F5720D"/>
+    <w:rPr>
+      <w:sz w:val="14"/>
+    </w:rPr>
+  </w:style>
+  <w:style w:type="paragraph" w:customStyle="1" w:styleId="Tabletext10">
+    <w:name w:val="Table text (10)"/>
+    <w:basedOn w:val="Tabletext7"/>
+    <w:qFormat/>
+    <w:rsid w:val="00F5720D"/>
+    <w:rPr>
+      <w:sz w:val="20"/>
+    </w:rPr>
+  </w:style>
+  <w:style w:type="paragraph" w:customStyle="1" w:styleId="Tabletitle">
+    <w:name w:val="Table title"/>
+    <w:basedOn w:val="Normal"/>
+    <w:next w:val="Normal"/>
+    <w:autoRedefine/>
+    <w:semiHidden/>
+    <w:qFormat/>
+    <w:rsid w:val="00F5720D"/>
+    <w:pPr>
+      <w:numPr>
+        <w:numId w:val="25"/>
+      </w:numPr>
+      <w:spacing w:after="200" w:line="276" w:lineRule="auto"/>
+      <w:jc w:val="center"/>
+    </w:pPr>
+    <w:rPr>
+      <w:b/>
+      <w:sz w:val="20"/>
+      <w:szCs w:val="22"/>
     </w:rPr>
   </w:style>
 </w:styles>

--- a/profiles/default/docx/template_orig.docx
+++ b/profiles/default/docx/template_orig.docx
@@ -995,7 +995,11 @@
   <w:style w:type="paragraph" w:default="1" w:styleId="Normal">
     <w:name w:val="Normal"/>
     <w:qFormat/>
-    <w:rsid w:val="00F5720D"/>
+    <w:rsid w:val="00EE3EEB"/>
+    <w:pPr>
+      <w:spacing w:after="100" w:afterAutospacing="1"/>
+      <w:jc w:val="both"/>
+    </w:pPr>
   </w:style>
   <w:style w:type="paragraph" w:styleId="Heading1">
     <w:name w:val="heading 1"/>
@@ -1202,7 +1206,6 @@
     <w:name w:val="Default Paragraph Font"/>
     <w:semiHidden/>
     <w:unhideWhenUsed/>
-    <w:rsid w:val="00F5720D"/>
   </w:style>
   <w:style w:type="table" w:default="1" w:styleId="TableNormal">
     <w:name w:val="Normal Table"/>
@@ -1223,7 +1226,6 @@
     <w:name w:val="No List"/>
     <w:semiHidden/>
     <w:unhideWhenUsed/>
-    <w:rsid w:val="00F5720D"/>
   </w:style>
   <w:style w:type="paragraph" w:customStyle="1" w:styleId="Figuretitle">
     <w:name w:val="Figure title"/>
@@ -1907,7 +1909,6 @@
     <w:rsid w:val="00F5720D"/>
     <w:pPr>
       <w:spacing w:before="60" w:after="60" w:line="210" w:lineRule="atLeast"/>
-      <w:jc w:val="both"/>
     </w:pPr>
     <w:rPr>
       <w:rFonts w:eastAsia="MS Mincho" w:cs="Times New Roman"/>

--- a/profiles/default/docx/template_orig.docx
+++ b/profiles/default/docx/template_orig.docx
@@ -211,10 +211,780 @@
 <file path=word/numbering.xml><?xml version="1.0" encoding="utf-8"?>
 <w:numbering xmlns:wpc="http://schemas.microsoft.com/office/word/2010/wordprocessingCanvas" xmlns:mo="http://schemas.microsoft.com/office/mac/office/2008/main" xmlns:mc="http://schemas.openxmlformats.org/markup-compatibility/2006" xmlns:mv="urn:schemas-microsoft-com:mac:vml" xmlns:o="urn:schemas-microsoft-com:office:office" xmlns:r="http://schemas.openxmlformats.org/officeDocument/2006/relationships" xmlns:m="http://schemas.openxmlformats.org/officeDocument/2006/math" xmlns:v="urn:schemas-microsoft-com:vml" xmlns:wp14="http://schemas.microsoft.com/office/word/2010/wordprocessingDrawing" xmlns:wp="http://schemas.openxmlformats.org/drawingml/2006/wordprocessingDrawing" xmlns:w10="urn:schemas-microsoft-com:office:word" xmlns:w="http://schemas.openxmlformats.org/wordprocessingml/2006/main" xmlns:w14="http://schemas.microsoft.com/office/word/2010/wordml" xmlns:wpg="http://schemas.microsoft.com/office/word/2010/wordprocessingGroup" xmlns:wpi="http://schemas.microsoft.com/office/word/2010/wordprocessingInk" xmlns:wne="http://schemas.microsoft.com/office/word/2006/wordml" xmlns:wps="http://schemas.microsoft.com/office/word/2010/wordprocessingShape" mc:Ignorable="w14 wp14">
   <w:abstractNum w:abstractNumId="0">
-    <w:nsid w:val="23843BD6"/>
+    <w:nsid w:val="16E80012"/>
     <w:multiLevelType w:val="hybridMultilevel"/>
-    <w:tmpl w:val="79228046"/>
-    <w:lvl w:ilvl="0" w:tplc="94E0C8CE">
+    <w:tmpl w:val="9E1C12FA"/>
+    <w:lvl w:ilvl="0" w:tplc="62943036">
+      <w:start w:val="1"/>
+      <w:numFmt w:val="decimal"/>
+      <w:pStyle w:val="Bibliography"/>
+      <w:lvlText w:val="[%1]"/>
+      <w:lvlJc w:val="left"/>
+      <w:pPr>
+        <w:ind w:left="1080" w:hanging="1080"/>
+      </w:pPr>
+      <w:rPr>
+        <w:rFonts w:hint="default"/>
+      </w:rPr>
+    </w:lvl>
+    <w:lvl w:ilvl="1" w:tplc="D9FC1E4A">
+      <w:start w:val="1"/>
+      <w:numFmt w:val="lowerLetter"/>
+      <w:lvlText w:val="%2."/>
+      <w:lvlJc w:val="left"/>
+      <w:pPr>
+        <w:ind w:left="1440" w:hanging="360"/>
+      </w:pPr>
+    </w:lvl>
+    <w:lvl w:ilvl="2" w:tplc="6666C96A">
+      <w:start w:val="1"/>
+      <w:numFmt w:val="lowerRoman"/>
+      <w:lvlText w:val="%3."/>
+      <w:lvlJc w:val="right"/>
+      <w:pPr>
+        <w:ind w:left="2160" w:hanging="180"/>
+      </w:pPr>
+    </w:lvl>
+    <w:lvl w:ilvl="3" w:tplc="8F4E2C28">
+      <w:start w:val="1"/>
+      <w:numFmt w:val="decimal"/>
+      <w:lvlText w:val="%4."/>
+      <w:lvlJc w:val="left"/>
+      <w:pPr>
+        <w:ind w:left="2880" w:hanging="360"/>
+      </w:pPr>
+    </w:lvl>
+    <w:lvl w:ilvl="4" w:tplc="846A6DA0">
+      <w:start w:val="1"/>
+      <w:numFmt w:val="lowerLetter"/>
+      <w:lvlText w:val="%5."/>
+      <w:lvlJc w:val="left"/>
+      <w:pPr>
+        <w:ind w:left="3600" w:hanging="360"/>
+      </w:pPr>
+    </w:lvl>
+    <w:lvl w:ilvl="5" w:tplc="314CB26A">
+      <w:start w:val="1"/>
+      <w:numFmt w:val="lowerRoman"/>
+      <w:lvlText w:val="%6."/>
+      <w:lvlJc w:val="right"/>
+      <w:pPr>
+        <w:ind w:left="4320" w:hanging="180"/>
+      </w:pPr>
+    </w:lvl>
+    <w:lvl w:ilvl="6" w:tplc="1CD8EBC8">
+      <w:start w:val="1"/>
+      <w:numFmt w:val="decimal"/>
+      <w:lvlText w:val="%7."/>
+      <w:lvlJc w:val="left"/>
+      <w:pPr>
+        <w:ind w:left="5040" w:hanging="360"/>
+      </w:pPr>
+    </w:lvl>
+    <w:lvl w:ilvl="7" w:tplc="F8C2C832">
+      <w:start w:val="1"/>
+      <w:numFmt w:val="lowerLetter"/>
+      <w:lvlText w:val="%8."/>
+      <w:lvlJc w:val="left"/>
+      <w:pPr>
+        <w:ind w:left="5760" w:hanging="360"/>
+      </w:pPr>
+    </w:lvl>
+    <w:lvl w:ilvl="8" w:tplc="99AA735A">
+      <w:start w:val="1"/>
+      <w:numFmt w:val="lowerRoman"/>
+      <w:lvlText w:val="%9."/>
+      <w:lvlJc w:val="right"/>
+      <w:pPr>
+        <w:ind w:left="6480" w:hanging="180"/>
+      </w:pPr>
+    </w:lvl>
+  </w:abstractNum>
+  <w:abstractNum w:abstractNumId="1">
+    <w:nsid w:val="18F21F32"/>
+    <w:multiLevelType w:val="multilevel"/>
+    <w:tmpl w:val="F4BC5990"/>
+    <w:lvl w:ilvl="0">
+      <w:start w:val="1"/>
+      <w:numFmt w:val="decimal"/>
+      <w:pStyle w:val="ListNumber"/>
+      <w:lvlText w:val="%1."/>
+      <w:lvlJc w:val="left"/>
+      <w:pPr>
+        <w:ind w:left="360" w:hanging="360"/>
+      </w:pPr>
+      <w:rPr>
+        <w:rFonts w:hint="default"/>
+      </w:rPr>
+    </w:lvl>
+    <w:lvl w:ilvl="1">
+      <w:start w:val="1"/>
+      <w:numFmt w:val="lowerLetter"/>
+      <w:pStyle w:val="ListNumber2"/>
+      <w:lvlText w:val="%2)"/>
+      <w:lvlJc w:val="left"/>
+      <w:pPr>
+        <w:ind w:left="720" w:hanging="360"/>
+      </w:pPr>
+      <w:rPr>
+        <w:rFonts w:hint="default"/>
+      </w:rPr>
+    </w:lvl>
+    <w:lvl w:ilvl="2">
+      <w:start w:val="1"/>
+      <w:numFmt w:val="lowerRoman"/>
+      <w:pStyle w:val="ListNumber3"/>
+      <w:lvlText w:val="%3)"/>
+      <w:lvlJc w:val="left"/>
+      <w:pPr>
+        <w:ind w:left="1080" w:hanging="360"/>
+      </w:pPr>
+      <w:rPr>
+        <w:rFonts w:hint="default"/>
+      </w:rPr>
+    </w:lvl>
+    <w:lvl w:ilvl="3">
+      <w:start w:val="1"/>
+      <w:numFmt w:val="upperRoman"/>
+      <w:pStyle w:val="ListNumber4"/>
+      <w:lvlText w:val="%4)"/>
+      <w:lvlJc w:val="left"/>
+      <w:pPr>
+        <w:ind w:left="1440" w:hanging="360"/>
+      </w:pPr>
+      <w:rPr>
+        <w:rFonts w:hint="default"/>
+      </w:rPr>
+    </w:lvl>
+    <w:lvl w:ilvl="4">
+      <w:start w:val="1"/>
+      <w:numFmt w:val="lowerLetter"/>
+      <w:lvlText w:val="(%5)"/>
+      <w:lvlJc w:val="left"/>
+      <w:pPr>
+        <w:ind w:left="1800" w:hanging="360"/>
+      </w:pPr>
+      <w:rPr>
+        <w:rFonts w:hint="default"/>
+      </w:rPr>
+    </w:lvl>
+    <w:lvl w:ilvl="5">
+      <w:start w:val="1"/>
+      <w:numFmt w:val="lowerRoman"/>
+      <w:lvlText w:val="(%6)"/>
+      <w:lvlJc w:val="left"/>
+      <w:pPr>
+        <w:ind w:left="2160" w:hanging="360"/>
+      </w:pPr>
+      <w:rPr>
+        <w:rFonts w:hint="default"/>
+      </w:rPr>
+    </w:lvl>
+    <w:lvl w:ilvl="6">
+      <w:start w:val="1"/>
+      <w:numFmt w:val="decimal"/>
+      <w:lvlText w:val="%7."/>
+      <w:lvlJc w:val="left"/>
+      <w:pPr>
+        <w:ind w:left="2520" w:hanging="360"/>
+      </w:pPr>
+      <w:rPr>
+        <w:rFonts w:hint="default"/>
+      </w:rPr>
+    </w:lvl>
+    <w:lvl w:ilvl="7">
+      <w:start w:val="1"/>
+      <w:numFmt w:val="lowerLetter"/>
+      <w:lvlText w:val="%8."/>
+      <w:lvlJc w:val="left"/>
+      <w:pPr>
+        <w:ind w:left="2880" w:hanging="360"/>
+      </w:pPr>
+      <w:rPr>
+        <w:rFonts w:hint="default"/>
+      </w:rPr>
+    </w:lvl>
+    <w:lvl w:ilvl="8">
+      <w:start w:val="1"/>
+      <w:numFmt w:val="lowerRoman"/>
+      <w:lvlText w:val="%9."/>
+      <w:lvlJc w:val="left"/>
+      <w:pPr>
+        <w:ind w:left="3240" w:hanging="360"/>
+      </w:pPr>
+      <w:rPr>
+        <w:rFonts w:hint="default"/>
+      </w:rPr>
+    </w:lvl>
+  </w:abstractNum>
+  <w:abstractNum w:abstractNumId="2">
+    <w:nsid w:val="21CF2E25"/>
+    <w:multiLevelType w:val="multilevel"/>
+    <w:tmpl w:val="88908256"/>
+    <w:name w:val="heading"/>
+    <w:lvl w:ilvl="0">
+      <w:start w:val="1"/>
+      <w:numFmt w:val="decimal"/>
+      <w:pStyle w:val="Heading1"/>
+      <w:lvlText w:val="%1"/>
+      <w:lvlJc w:val="left"/>
+      <w:pPr>
+        <w:ind w:left="432" w:hanging="432"/>
+      </w:pPr>
+      <w:rPr>
+        <w:rFonts w:hint="default"/>
+      </w:rPr>
+    </w:lvl>
+    <w:lvl w:ilvl="1">
+      <w:start w:val="1"/>
+      <w:numFmt w:val="decimal"/>
+      <w:pStyle w:val="Heading2"/>
+      <w:lvlText w:val="%1.%2"/>
+      <w:lvlJc w:val="left"/>
+      <w:pPr>
+        <w:ind w:left="648" w:hanging="648"/>
+      </w:pPr>
+      <w:rPr>
+        <w:rFonts w:hint="default"/>
+      </w:rPr>
+    </w:lvl>
+    <w:lvl w:ilvl="2">
+      <w:start w:val="1"/>
+      <w:numFmt w:val="decimal"/>
+      <w:pStyle w:val="Heading3"/>
+      <w:lvlText w:val="%1.%2.%3"/>
+      <w:lvlJc w:val="left"/>
+      <w:pPr>
+        <w:ind w:left="864" w:hanging="864"/>
+      </w:pPr>
+      <w:rPr>
+        <w:rFonts w:hint="default"/>
+      </w:rPr>
+    </w:lvl>
+    <w:lvl w:ilvl="3">
+      <w:start w:val="1"/>
+      <w:numFmt w:val="decimal"/>
+      <w:pStyle w:val="Heading4"/>
+      <w:lvlText w:val="%1.%2.%3.%4"/>
+      <w:lvlJc w:val="left"/>
+      <w:pPr>
+        <w:ind w:left="1080" w:hanging="1080"/>
+      </w:pPr>
+      <w:rPr>
+        <w:rFonts w:hint="default"/>
+      </w:rPr>
+    </w:lvl>
+    <w:lvl w:ilvl="4">
+      <w:start w:val="1"/>
+      <w:numFmt w:val="decimal"/>
+      <w:pStyle w:val="Heading5"/>
+      <w:lvlText w:val="%1.%2.%3.%4.%5"/>
+      <w:lvlJc w:val="left"/>
+      <w:pPr>
+        <w:ind w:left="1296" w:hanging="1296"/>
+      </w:pPr>
+      <w:rPr>
+        <w:rFonts w:hint="default"/>
+      </w:rPr>
+    </w:lvl>
+    <w:lvl w:ilvl="5">
+      <w:start w:val="1"/>
+      <w:numFmt w:val="decimal"/>
+      <w:pStyle w:val="Heading6"/>
+      <w:lvlText w:val="%1.%2.%3.%4.%5.%6"/>
+      <w:lvlJc w:val="left"/>
+      <w:pPr>
+        <w:ind w:left="1512" w:hanging="1512"/>
+      </w:pPr>
+      <w:rPr>
+        <w:rFonts w:hint="default"/>
+      </w:rPr>
+    </w:lvl>
+    <w:lvl w:ilvl="6">
+      <w:start w:val="1"/>
+      <w:numFmt w:val="decimal"/>
+      <w:pStyle w:val="Heading7"/>
+      <w:lvlText w:val="%1.%2.%3.%4.%5.%6.%7"/>
+      <w:lvlJc w:val="left"/>
+      <w:pPr>
+        <w:ind w:left="1728" w:hanging="1728"/>
+      </w:pPr>
+      <w:rPr>
+        <w:rFonts w:hint="default"/>
+      </w:rPr>
+    </w:lvl>
+    <w:lvl w:ilvl="7">
+      <w:start w:val="1"/>
+      <w:numFmt w:val="decimal"/>
+      <w:pStyle w:val="Heading8"/>
+      <w:lvlText w:val="%1.%2.%3.%4.%5.%6.%7.%8"/>
+      <w:lvlJc w:val="left"/>
+      <w:pPr>
+        <w:ind w:left="1944" w:hanging="1944"/>
+      </w:pPr>
+      <w:rPr>
+        <w:rFonts w:hint="default"/>
+      </w:rPr>
+    </w:lvl>
+    <w:lvl w:ilvl="8">
+      <w:start w:val="1"/>
+      <w:numFmt w:val="decimal"/>
+      <w:pStyle w:val="Heading9"/>
+      <w:lvlText w:val="%1.%2.%3.%4.%5.%6.%7.%8.%9"/>
+      <w:lvlJc w:val="left"/>
+      <w:pPr>
+        <w:ind w:left="2160" w:hanging="2160"/>
+      </w:pPr>
+      <w:rPr>
+        <w:rFonts w:hint="default"/>
+      </w:rPr>
+    </w:lvl>
+  </w:abstractNum>
+  <w:abstractNum w:abstractNumId="3">
+    <w:nsid w:val="28306A33"/>
+    <w:multiLevelType w:val="hybridMultilevel"/>
+    <w:tmpl w:val="E52C480A"/>
+    <w:lvl w:ilvl="0" w:tplc="FB38615C">
+      <w:start w:val="1"/>
+      <w:numFmt w:val="decimal"/>
+      <w:pStyle w:val="Tabletitle"/>
+      <w:suff w:val="space"/>
+      <w:lvlText w:val="Table %1"/>
+      <w:lvlJc w:val="left"/>
+      <w:pPr>
+        <w:ind w:left="720" w:hanging="360"/>
+      </w:pPr>
+      <w:rPr>
+        <w:rFonts w:hint="default"/>
+      </w:rPr>
+    </w:lvl>
+    <w:lvl w:ilvl="1" w:tplc="790EAF6A">
+      <w:start w:val="1"/>
+      <w:numFmt w:val="lowerLetter"/>
+      <w:lvlText w:val="%2."/>
+      <w:lvlJc w:val="left"/>
+      <w:pPr>
+        <w:ind w:left="1440" w:hanging="360"/>
+      </w:pPr>
+    </w:lvl>
+    <w:lvl w:ilvl="2" w:tplc="06D22174">
+      <w:start w:val="1"/>
+      <w:numFmt w:val="lowerRoman"/>
+      <w:lvlText w:val="%3."/>
+      <w:lvlJc w:val="right"/>
+      <w:pPr>
+        <w:ind w:left="2160" w:hanging="180"/>
+      </w:pPr>
+    </w:lvl>
+    <w:lvl w:ilvl="3" w:tplc="D3AC2C82">
+      <w:start w:val="1"/>
+      <w:numFmt w:val="decimal"/>
+      <w:lvlText w:val="%4."/>
+      <w:lvlJc w:val="left"/>
+      <w:pPr>
+        <w:ind w:left="2880" w:hanging="360"/>
+      </w:pPr>
+    </w:lvl>
+    <w:lvl w:ilvl="4" w:tplc="DBACD0BA">
+      <w:start w:val="1"/>
+      <w:numFmt w:val="lowerLetter"/>
+      <w:lvlText w:val="%5."/>
+      <w:lvlJc w:val="left"/>
+      <w:pPr>
+        <w:ind w:left="3600" w:hanging="360"/>
+      </w:pPr>
+    </w:lvl>
+    <w:lvl w:ilvl="5" w:tplc="2856C6EC">
+      <w:start w:val="1"/>
+      <w:numFmt w:val="lowerRoman"/>
+      <w:lvlText w:val="%6."/>
+      <w:lvlJc w:val="right"/>
+      <w:pPr>
+        <w:ind w:left="4320" w:hanging="180"/>
+      </w:pPr>
+    </w:lvl>
+    <w:lvl w:ilvl="6" w:tplc="F4948414">
+      <w:start w:val="1"/>
+      <w:numFmt w:val="decimal"/>
+      <w:lvlText w:val="%7."/>
+      <w:lvlJc w:val="left"/>
+      <w:pPr>
+        <w:ind w:left="5040" w:hanging="360"/>
+      </w:pPr>
+    </w:lvl>
+    <w:lvl w:ilvl="7" w:tplc="6C86CA1A">
+      <w:start w:val="1"/>
+      <w:numFmt w:val="lowerLetter"/>
+      <w:lvlText w:val="%8."/>
+      <w:lvlJc w:val="left"/>
+      <w:pPr>
+        <w:ind w:left="5760" w:hanging="360"/>
+      </w:pPr>
+    </w:lvl>
+    <w:lvl w:ilvl="8" w:tplc="C5DC1BCE">
+      <w:start w:val="1"/>
+      <w:numFmt w:val="lowerRoman"/>
+      <w:lvlText w:val="%9."/>
+      <w:lvlJc w:val="right"/>
+      <w:pPr>
+        <w:ind w:left="6480" w:hanging="180"/>
+      </w:pPr>
+    </w:lvl>
+  </w:abstractNum>
+  <w:abstractNum w:abstractNumId="4">
+    <w:nsid w:val="2DE27DA2"/>
+    <w:multiLevelType w:val="multilevel"/>
+    <w:tmpl w:val="1E40FF42"/>
+    <w:lvl w:ilvl="0">
+      <w:start w:val="1"/>
+      <w:numFmt w:val="bullet"/>
+      <w:pStyle w:val="ListBullet"/>
+      <w:lvlText w:val="•"/>
+      <w:lvlJc w:val="left"/>
+      <w:pPr>
+        <w:ind w:left="360" w:firstLine="0"/>
+      </w:pPr>
+      <w:rPr>
+        <w:rFonts w:ascii="Symbol" w:hAnsi="Symbol" w:hint="default"/>
+        <w:color w:val="auto"/>
+      </w:rPr>
+    </w:lvl>
+    <w:lvl w:ilvl="1">
+      <w:start w:val="1"/>
+      <w:numFmt w:val="bullet"/>
+      <w:pStyle w:val="ListBullet"/>
+      <w:lvlText w:val=""/>
+      <w:lvlJc w:val="left"/>
+      <w:pPr>
+        <w:ind w:left="720" w:hanging="360"/>
+      </w:pPr>
+      <w:rPr>
+        <w:rFonts w:ascii="Symbol" w:hAnsi="Symbol" w:hint="default"/>
+        <w:color w:val="auto"/>
+      </w:rPr>
+    </w:lvl>
+    <w:lvl w:ilvl="2">
+      <w:start w:val="1"/>
+      <w:numFmt w:val="bullet"/>
+      <w:pStyle w:val="ListBullet"/>
+      <w:lvlText w:val="*"/>
+      <w:lvlJc w:val="left"/>
+      <w:pPr>
+        <w:ind w:left="1080" w:hanging="360"/>
+      </w:pPr>
+      <w:rPr>
+        <w:rFonts w:ascii="Symbol" w:hAnsi="Symbol" w:hint="default"/>
+        <w:color w:val="auto"/>
+      </w:rPr>
+    </w:lvl>
+    <w:lvl w:ilvl="3">
+      <w:start w:val="1"/>
+      <w:numFmt w:val="bullet"/>
+      <w:pStyle w:val="ListBullet"/>
+      <w:lvlText w:val="+"/>
+      <w:lvlJc w:val="left"/>
+      <w:pPr>
+        <w:ind w:left="1440" w:hanging="360"/>
+      </w:pPr>
+      <w:rPr>
+        <w:rFonts w:ascii="Symbol" w:hAnsi="Symbol" w:hint="default"/>
+        <w:color w:val="auto"/>
+      </w:rPr>
+    </w:lvl>
+    <w:lvl w:ilvl="4">
+      <w:start w:val="1"/>
+      <w:numFmt w:val="bullet"/>
+      <w:pStyle w:val="ListBullet"/>
+      <w:lvlText w:val="•"/>
+      <w:lvlJc w:val="left"/>
+      <w:pPr>
+        <w:ind w:left="1800" w:hanging="360"/>
+      </w:pPr>
+      <w:rPr>
+        <w:rFonts w:ascii="Symbol" w:hAnsi="Symbol" w:hint="default"/>
+        <w:color w:val="auto"/>
+      </w:rPr>
+    </w:lvl>
+    <w:lvl w:ilvl="5">
+      <w:start w:val="1"/>
+      <w:numFmt w:val="bullet"/>
+      <w:pStyle w:val="ListBullet"/>
+      <w:lvlText w:val="•"/>
+      <w:lvlJc w:val="left"/>
+      <w:pPr>
+        <w:ind w:left="2160" w:hanging="360"/>
+      </w:pPr>
+      <w:rPr>
+        <w:rFonts w:ascii="Symbol" w:hAnsi="Symbol" w:hint="default"/>
+        <w:color w:val="auto"/>
+      </w:rPr>
+    </w:lvl>
+    <w:lvl w:ilvl="6">
+      <w:start w:val="1"/>
+      <w:numFmt w:val="bullet"/>
+      <w:pStyle w:val="ListBullet"/>
+      <w:lvlText w:val="•"/>
+      <w:lvlJc w:val="left"/>
+      <w:pPr>
+        <w:ind w:left="2520" w:hanging="360"/>
+      </w:pPr>
+      <w:rPr>
+        <w:rFonts w:ascii="Symbol" w:hAnsi="Symbol" w:hint="default"/>
+        <w:color w:val="auto"/>
+      </w:rPr>
+    </w:lvl>
+    <w:lvl w:ilvl="7">
+      <w:start w:val="1"/>
+      <w:numFmt w:val="bullet"/>
+      <w:pStyle w:val="ListBullet"/>
+      <w:lvlText w:val="•"/>
+      <w:lvlJc w:val="left"/>
+      <w:pPr>
+        <w:ind w:left="2880" w:hanging="360"/>
+      </w:pPr>
+      <w:rPr>
+        <w:rFonts w:ascii="Symbol" w:hAnsi="Symbol" w:hint="default"/>
+        <w:color w:val="auto"/>
+      </w:rPr>
+    </w:lvl>
+    <w:lvl w:ilvl="8">
+      <w:numFmt w:val="decimal"/>
+      <w:lvlText w:val=""/>
+      <w:lvlJc w:val="left"/>
+    </w:lvl>
+  </w:abstractNum>
+  <w:abstractNum w:abstractNumId="5">
+    <w:nsid w:val="32941C04"/>
+    <w:multiLevelType w:val="multilevel"/>
+    <w:tmpl w:val="EB20AAF6"/>
+    <w:lvl w:ilvl="0">
+      <w:start w:val="1"/>
+      <w:numFmt w:val="upperLetter"/>
+      <w:suff w:val="nothing"/>
+      <w:lvlText w:val="Annex %1: "/>
+      <w:lvlJc w:val="left"/>
+      <w:pPr>
+        <w:ind w:left="0" w:firstLine="0"/>
+      </w:pPr>
+      <w:rPr>
+        <w:rFonts w:hint="default"/>
+      </w:rPr>
+    </w:lvl>
+    <w:lvl w:ilvl="1">
+      <w:start w:val="1"/>
+      <w:numFmt w:val="decimal"/>
+      <w:lvlText w:val="%1.%2"/>
+      <w:lvlJc w:val="left"/>
+      <w:pPr>
+        <w:ind w:left="720" w:hanging="720"/>
+      </w:pPr>
+      <w:rPr>
+        <w:rFonts w:hint="default"/>
+      </w:rPr>
+    </w:lvl>
+    <w:lvl w:ilvl="2">
+      <w:start w:val="1"/>
+      <w:numFmt w:val="decimal"/>
+      <w:lvlText w:val="%1.%2.%3"/>
+      <w:lvlJc w:val="left"/>
+      <w:pPr>
+        <w:ind w:left="936" w:hanging="936"/>
+      </w:pPr>
+      <w:rPr>
+        <w:rFonts w:hint="default"/>
+      </w:rPr>
+    </w:lvl>
+    <w:lvl w:ilvl="3">
+      <w:start w:val="1"/>
+      <w:numFmt w:val="decimal"/>
+      <w:lvlText w:val="%1.%2.%3.%4"/>
+      <w:lvlJc w:val="left"/>
+      <w:pPr>
+        <w:ind w:left="1152" w:hanging="1152"/>
+      </w:pPr>
+      <w:rPr>
+        <w:rFonts w:hint="default"/>
+      </w:rPr>
+    </w:lvl>
+    <w:lvl w:ilvl="4">
+      <w:start w:val="1"/>
+      <w:numFmt w:val="decimal"/>
+      <w:lvlText w:val="%1.%2.%3.%4.%5"/>
+      <w:lvlJc w:val="left"/>
+      <w:pPr>
+        <w:ind w:left="1368" w:hanging="1368"/>
+      </w:pPr>
+      <w:rPr>
+        <w:rFonts w:hint="default"/>
+      </w:rPr>
+    </w:lvl>
+    <w:lvl w:ilvl="5">
+      <w:start w:val="1"/>
+      <w:numFmt w:val="decimal"/>
+      <w:lvlText w:val="%1.%2.%3.%4.%5.%6"/>
+      <w:lvlJc w:val="left"/>
+      <w:pPr>
+        <w:ind w:left="1584" w:hanging="1584"/>
+      </w:pPr>
+      <w:rPr>
+        <w:rFonts w:hint="default"/>
+      </w:rPr>
+    </w:lvl>
+    <w:lvl w:ilvl="6">
+      <w:start w:val="1"/>
+      <w:numFmt w:val="decimal"/>
+      <w:lvlText w:val="%1.%2.%3.%4.%5.%6.%7"/>
+      <w:lvlJc w:val="left"/>
+      <w:pPr>
+        <w:ind w:left="1800" w:hanging="1800"/>
+      </w:pPr>
+      <w:rPr>
+        <w:rFonts w:hint="default"/>
+      </w:rPr>
+    </w:lvl>
+    <w:lvl w:ilvl="7">
+      <w:start w:val="1"/>
+      <w:numFmt w:val="decimal"/>
+      <w:lvlText w:val="%1.%2.%3.%4.%5.%6.%7.%8"/>
+      <w:lvlJc w:val="left"/>
+      <w:pPr>
+        <w:ind w:left="2016" w:hanging="2016"/>
+      </w:pPr>
+      <w:rPr>
+        <w:rFonts w:hint="default"/>
+      </w:rPr>
+    </w:lvl>
+    <w:lvl w:ilvl="8">
+      <w:start w:val="1"/>
+      <w:numFmt w:val="decimal"/>
+      <w:lvlText w:val="%1.%2.%3.%4.%5.%6.%7.%8.%9"/>
+      <w:lvlJc w:val="left"/>
+      <w:pPr>
+        <w:ind w:left="2232" w:hanging="2232"/>
+      </w:pPr>
+      <w:rPr>
+        <w:rFonts w:hint="default"/>
+      </w:rPr>
+    </w:lvl>
+  </w:abstractNum>
+  <w:abstractNum w:abstractNumId="6">
+    <w:nsid w:val="39F53E13"/>
+    <w:multiLevelType w:val="multilevel"/>
+    <w:tmpl w:val="1D3266B0"/>
+    <w:lvl w:ilvl="0">
+      <w:start w:val="1"/>
+      <w:numFmt w:val="decimal"/>
+      <w:lvlText w:val="%1."/>
+      <w:lvlJc w:val="left"/>
+      <w:pPr>
+        <w:tabs>
+          <w:tab w:val="num" w:pos="720"/>
+        </w:tabs>
+        <w:ind w:left="720" w:hanging="720"/>
+      </w:pPr>
+    </w:lvl>
+    <w:lvl w:ilvl="1">
+      <w:start w:val="1"/>
+      <w:numFmt w:val="decimal"/>
+      <w:lvlText w:val="%2."/>
+      <w:lvlJc w:val="left"/>
+      <w:pPr>
+        <w:tabs>
+          <w:tab w:val="num" w:pos="1440"/>
+        </w:tabs>
+        <w:ind w:left="1440" w:hanging="720"/>
+      </w:pPr>
+    </w:lvl>
+    <w:lvl w:ilvl="2">
+      <w:start w:val="1"/>
+      <w:numFmt w:val="decimal"/>
+      <w:lvlText w:val="%3."/>
+      <w:lvlJc w:val="left"/>
+      <w:pPr>
+        <w:tabs>
+          <w:tab w:val="num" w:pos="2160"/>
+        </w:tabs>
+        <w:ind w:left="2160" w:hanging="720"/>
+      </w:pPr>
+    </w:lvl>
+    <w:lvl w:ilvl="3">
+      <w:start w:val="1"/>
+      <w:numFmt w:val="decimal"/>
+      <w:lvlText w:val="%4."/>
+      <w:lvlJc w:val="left"/>
+      <w:pPr>
+        <w:tabs>
+          <w:tab w:val="num" w:pos="2880"/>
+        </w:tabs>
+        <w:ind w:left="2880" w:hanging="720"/>
+      </w:pPr>
+    </w:lvl>
+    <w:lvl w:ilvl="4">
+      <w:start w:val="1"/>
+      <w:numFmt w:val="decimal"/>
+      <w:lvlText w:val="%5."/>
+      <w:lvlJc w:val="left"/>
+      <w:pPr>
+        <w:tabs>
+          <w:tab w:val="num" w:pos="3600"/>
+        </w:tabs>
+        <w:ind w:left="3600" w:hanging="720"/>
+      </w:pPr>
+    </w:lvl>
+    <w:lvl w:ilvl="5">
+      <w:start w:val="1"/>
+      <w:numFmt w:val="decimal"/>
+      <w:lvlText w:val="%6."/>
+      <w:lvlJc w:val="left"/>
+      <w:pPr>
+        <w:tabs>
+          <w:tab w:val="num" w:pos="4320"/>
+        </w:tabs>
+        <w:ind w:left="4320" w:hanging="720"/>
+      </w:pPr>
+    </w:lvl>
+    <w:lvl w:ilvl="6">
+      <w:start w:val="1"/>
+      <w:numFmt w:val="decimal"/>
+      <w:lvlText w:val="%7."/>
+      <w:lvlJc w:val="left"/>
+      <w:pPr>
+        <w:tabs>
+          <w:tab w:val="num" w:pos="5040"/>
+        </w:tabs>
+        <w:ind w:left="5040" w:hanging="720"/>
+      </w:pPr>
+    </w:lvl>
+    <w:lvl w:ilvl="7">
+      <w:start w:val="1"/>
+      <w:numFmt w:val="decimal"/>
+      <w:lvlText w:val="%8."/>
+      <w:lvlJc w:val="left"/>
+      <w:pPr>
+        <w:tabs>
+          <w:tab w:val="num" w:pos="5760"/>
+        </w:tabs>
+        <w:ind w:left="5760" w:hanging="720"/>
+      </w:pPr>
+    </w:lvl>
+    <w:lvl w:ilvl="8">
+      <w:start w:val="1"/>
+      <w:numFmt w:val="decimal"/>
+      <w:lvlText w:val="%9."/>
+      <w:lvlJc w:val="left"/>
+      <w:pPr>
+        <w:tabs>
+          <w:tab w:val="num" w:pos="6480"/>
+        </w:tabs>
+        <w:ind w:left="6480" w:hanging="720"/>
+      </w:pPr>
+    </w:lvl>
+  </w:abstractNum>
+  <w:abstractNum w:abstractNumId="7">
+    <w:nsid w:val="58811B9B"/>
+    <w:multiLevelType w:val="hybridMultilevel"/>
+    <w:tmpl w:val="A31ACDF2"/>
+    <w:lvl w:ilvl="0" w:tplc="4358E9EE">
       <w:start w:val="1"/>
       <w:numFmt w:val="decimal"/>
       <w:pStyle w:val="Figuretitle"/>
@@ -228,7 +998,7 @@
         <w:rFonts w:hint="default"/>
       </w:rPr>
     </w:lvl>
-    <w:lvl w:ilvl="1" w:tplc="19809D74">
+    <w:lvl w:ilvl="1" w:tplc="CC206952">
       <w:start w:val="1"/>
       <w:numFmt w:val="lowerLetter"/>
       <w:lvlText w:val="%2."/>
@@ -237,7 +1007,7 @@
         <w:ind w:left="1440" w:hanging="360"/>
       </w:pPr>
     </w:lvl>
-    <w:lvl w:ilvl="2" w:tplc="E196D312">
+    <w:lvl w:ilvl="2" w:tplc="C92AEB52">
       <w:start w:val="1"/>
       <w:numFmt w:val="lowerRoman"/>
       <w:lvlText w:val="%3."/>
@@ -246,7 +1016,7 @@
         <w:ind w:left="2160" w:hanging="180"/>
       </w:pPr>
     </w:lvl>
-    <w:lvl w:ilvl="3" w:tplc="FB9E974A">
+    <w:lvl w:ilvl="3" w:tplc="4BDA768A">
       <w:start w:val="1"/>
       <w:numFmt w:val="decimal"/>
       <w:lvlText w:val="%4."/>
@@ -255,7 +1025,7 @@
         <w:ind w:left="2880" w:hanging="360"/>
       </w:pPr>
     </w:lvl>
-    <w:lvl w:ilvl="4" w:tplc="596CD7C8">
+    <w:lvl w:ilvl="4" w:tplc="02CEED76">
       <w:start w:val="1"/>
       <w:numFmt w:val="lowerLetter"/>
       <w:lvlText w:val="%5."/>
@@ -264,7 +1034,7 @@
         <w:ind w:left="3600" w:hanging="360"/>
       </w:pPr>
     </w:lvl>
-    <w:lvl w:ilvl="5" w:tplc="B17A21FA">
+    <w:lvl w:ilvl="5" w:tplc="805E3CB2">
       <w:start w:val="1"/>
       <w:numFmt w:val="lowerRoman"/>
       <w:lvlText w:val="%6."/>
@@ -273,7 +1043,7 @@
         <w:ind w:left="4320" w:hanging="180"/>
       </w:pPr>
     </w:lvl>
-    <w:lvl w:ilvl="6" w:tplc="D81E7B5C">
+    <w:lvl w:ilvl="6" w:tplc="CEA40AB6">
       <w:start w:val="1"/>
       <w:numFmt w:val="decimal"/>
       <w:lvlText w:val="%7."/>
@@ -282,7 +1052,7 @@
         <w:ind w:left="5040" w:hanging="360"/>
       </w:pPr>
     </w:lvl>
-    <w:lvl w:ilvl="7" w:tplc="1B0E6632">
+    <w:lvl w:ilvl="7" w:tplc="460CC362">
       <w:start w:val="1"/>
       <w:numFmt w:val="lowerLetter"/>
       <w:lvlText w:val="%8."/>
@@ -291,7 +1061,7 @@
         <w:ind w:left="5760" w:hanging="360"/>
       </w:pPr>
     </w:lvl>
-    <w:lvl w:ilvl="8" w:tplc="E604A542">
+    <w:lvl w:ilvl="8" w:tplc="42D2FF30">
       <w:start w:val="1"/>
       <w:numFmt w:val="lowerRoman"/>
       <w:lvlText w:val="%9."/>
@@ -301,796 +1071,26 @@
       </w:pPr>
     </w:lvl>
   </w:abstractNum>
-  <w:abstractNum w:abstractNumId="1">
-    <w:nsid w:val="42BA1CE5"/>
-    <w:multiLevelType w:val="multilevel"/>
-    <w:tmpl w:val="4848839A"/>
-    <w:lvl w:ilvl="0">
-      <w:start w:val="1"/>
-      <w:numFmt w:val="decimal"/>
-      <w:lvlText w:val="%1."/>
-      <w:lvlJc w:val="left"/>
-      <w:pPr>
-        <w:tabs>
-          <w:tab w:val="num" w:pos="720"/>
-        </w:tabs>
-        <w:ind w:left="720" w:hanging="720"/>
-      </w:pPr>
-    </w:lvl>
-    <w:lvl w:ilvl="1">
-      <w:start w:val="1"/>
-      <w:numFmt w:val="decimal"/>
-      <w:lvlText w:val="%2."/>
-      <w:lvlJc w:val="left"/>
-      <w:pPr>
-        <w:tabs>
-          <w:tab w:val="num" w:pos="1440"/>
-        </w:tabs>
-        <w:ind w:left="1440" w:hanging="720"/>
-      </w:pPr>
-    </w:lvl>
-    <w:lvl w:ilvl="2">
-      <w:start w:val="1"/>
-      <w:numFmt w:val="decimal"/>
-      <w:lvlText w:val="%3."/>
-      <w:lvlJc w:val="left"/>
-      <w:pPr>
-        <w:tabs>
-          <w:tab w:val="num" w:pos="2160"/>
-        </w:tabs>
-        <w:ind w:left="2160" w:hanging="720"/>
-      </w:pPr>
-    </w:lvl>
-    <w:lvl w:ilvl="3">
-      <w:start w:val="1"/>
-      <w:numFmt w:val="decimal"/>
-      <w:lvlText w:val="%4."/>
-      <w:lvlJc w:val="left"/>
-      <w:pPr>
-        <w:tabs>
-          <w:tab w:val="num" w:pos="2880"/>
-        </w:tabs>
-        <w:ind w:left="2880" w:hanging="720"/>
-      </w:pPr>
-    </w:lvl>
-    <w:lvl w:ilvl="4">
-      <w:start w:val="1"/>
-      <w:numFmt w:val="decimal"/>
-      <w:lvlText w:val="%5."/>
-      <w:lvlJc w:val="left"/>
-      <w:pPr>
-        <w:tabs>
-          <w:tab w:val="num" w:pos="3600"/>
-        </w:tabs>
-        <w:ind w:left="3600" w:hanging="720"/>
-      </w:pPr>
-    </w:lvl>
-    <w:lvl w:ilvl="5">
-      <w:start w:val="1"/>
-      <w:numFmt w:val="decimal"/>
-      <w:lvlText w:val="%6."/>
-      <w:lvlJc w:val="left"/>
-      <w:pPr>
-        <w:tabs>
-          <w:tab w:val="num" w:pos="4320"/>
-        </w:tabs>
-        <w:ind w:left="4320" w:hanging="720"/>
-      </w:pPr>
-    </w:lvl>
-    <w:lvl w:ilvl="6">
-      <w:start w:val="1"/>
-      <w:numFmt w:val="decimal"/>
-      <w:lvlText w:val="%7."/>
-      <w:lvlJc w:val="left"/>
-      <w:pPr>
-        <w:tabs>
-          <w:tab w:val="num" w:pos="5040"/>
-        </w:tabs>
-        <w:ind w:left="5040" w:hanging="720"/>
-      </w:pPr>
-    </w:lvl>
-    <w:lvl w:ilvl="7">
-      <w:start w:val="1"/>
-      <w:numFmt w:val="decimal"/>
-      <w:lvlText w:val="%8."/>
-      <w:lvlJc w:val="left"/>
-      <w:pPr>
-        <w:tabs>
-          <w:tab w:val="num" w:pos="5760"/>
-        </w:tabs>
-        <w:ind w:left="5760" w:hanging="720"/>
-      </w:pPr>
-    </w:lvl>
-    <w:lvl w:ilvl="8">
-      <w:start w:val="1"/>
-      <w:numFmt w:val="decimal"/>
-      <w:lvlText w:val="%9."/>
-      <w:lvlJc w:val="left"/>
-      <w:pPr>
-        <w:tabs>
-          <w:tab w:val="num" w:pos="6480"/>
-        </w:tabs>
-        <w:ind w:left="6480" w:hanging="720"/>
-      </w:pPr>
-    </w:lvl>
-  </w:abstractNum>
-  <w:abstractNum w:abstractNumId="2">
-    <w:nsid w:val="56E84565"/>
-    <w:multiLevelType w:val="multilevel"/>
-    <w:tmpl w:val="E9F4BEF2"/>
-    <w:lvl w:ilvl="0">
-      <w:start w:val="1"/>
-      <w:numFmt w:val="bullet"/>
-      <w:pStyle w:val="ListBullet"/>
-      <w:lvlText w:val="•"/>
-      <w:lvlJc w:val="left"/>
-      <w:pPr>
-        <w:ind w:left="360" w:firstLine="0"/>
-      </w:pPr>
-      <w:rPr>
-        <w:rFonts w:ascii="Symbol" w:hAnsi="Symbol" w:hint="default"/>
-        <w:color w:val="auto"/>
-      </w:rPr>
-    </w:lvl>
-    <w:lvl w:ilvl="1">
-      <w:start w:val="1"/>
-      <w:numFmt w:val="bullet"/>
-      <w:pStyle w:val="ListBullet"/>
-      <w:lvlText w:val=""/>
-      <w:lvlJc w:val="left"/>
-      <w:pPr>
-        <w:ind w:left="720" w:hanging="360"/>
-      </w:pPr>
-      <w:rPr>
-        <w:rFonts w:ascii="Symbol" w:hAnsi="Symbol" w:hint="default"/>
-        <w:color w:val="auto"/>
-      </w:rPr>
-    </w:lvl>
-    <w:lvl w:ilvl="2">
-      <w:start w:val="1"/>
-      <w:numFmt w:val="bullet"/>
-      <w:pStyle w:val="ListBullet"/>
-      <w:lvlText w:val="*"/>
-      <w:lvlJc w:val="left"/>
-      <w:pPr>
-        <w:ind w:left="1080" w:hanging="360"/>
-      </w:pPr>
-      <w:rPr>
-        <w:rFonts w:ascii="Symbol" w:hAnsi="Symbol" w:hint="default"/>
-        <w:color w:val="auto"/>
-      </w:rPr>
-    </w:lvl>
-    <w:lvl w:ilvl="3">
-      <w:start w:val="1"/>
-      <w:numFmt w:val="bullet"/>
-      <w:pStyle w:val="ListBullet"/>
-      <w:lvlText w:val="+"/>
-      <w:lvlJc w:val="left"/>
-      <w:pPr>
-        <w:ind w:left="1440" w:hanging="360"/>
-      </w:pPr>
-      <w:rPr>
-        <w:rFonts w:ascii="Symbol" w:hAnsi="Symbol" w:hint="default"/>
-        <w:color w:val="auto"/>
-      </w:rPr>
-    </w:lvl>
-    <w:lvl w:ilvl="4">
-      <w:start w:val="1"/>
-      <w:numFmt w:val="bullet"/>
-      <w:pStyle w:val="ListBullet"/>
-      <w:lvlText w:val="•"/>
-      <w:lvlJc w:val="left"/>
-      <w:pPr>
-        <w:ind w:left="1800" w:hanging="360"/>
-      </w:pPr>
-      <w:rPr>
-        <w:rFonts w:ascii="Symbol" w:hAnsi="Symbol" w:hint="default"/>
-        <w:color w:val="auto"/>
-      </w:rPr>
-    </w:lvl>
-    <w:lvl w:ilvl="5">
-      <w:start w:val="1"/>
-      <w:numFmt w:val="bullet"/>
-      <w:pStyle w:val="ListBullet"/>
-      <w:lvlText w:val="•"/>
-      <w:lvlJc w:val="left"/>
-      <w:pPr>
-        <w:ind w:left="2160" w:hanging="360"/>
-      </w:pPr>
-      <w:rPr>
-        <w:rFonts w:ascii="Symbol" w:hAnsi="Symbol" w:hint="default"/>
-        <w:color w:val="auto"/>
-      </w:rPr>
-    </w:lvl>
-    <w:lvl w:ilvl="6">
-      <w:start w:val="1"/>
-      <w:numFmt w:val="bullet"/>
-      <w:pStyle w:val="ListBullet"/>
-      <w:lvlText w:val="•"/>
-      <w:lvlJc w:val="left"/>
-      <w:pPr>
-        <w:ind w:left="2520" w:hanging="360"/>
-      </w:pPr>
-      <w:rPr>
-        <w:rFonts w:ascii="Symbol" w:hAnsi="Symbol" w:hint="default"/>
-        <w:color w:val="auto"/>
-      </w:rPr>
-    </w:lvl>
-    <w:lvl w:ilvl="7">
-      <w:start w:val="1"/>
-      <w:numFmt w:val="bullet"/>
-      <w:pStyle w:val="ListBullet"/>
-      <w:lvlText w:val="•"/>
-      <w:lvlJc w:val="left"/>
-      <w:pPr>
-        <w:ind w:left="2880" w:hanging="360"/>
-      </w:pPr>
-      <w:rPr>
-        <w:rFonts w:ascii="Symbol" w:hAnsi="Symbol" w:hint="default"/>
-        <w:color w:val="auto"/>
-      </w:rPr>
-    </w:lvl>
-    <w:lvl w:ilvl="8">
-      <w:numFmt w:val="decimal"/>
-      <w:lvlText w:val=""/>
-      <w:lvlJc w:val="left"/>
-    </w:lvl>
-  </w:abstractNum>
-  <w:abstractNum w:abstractNumId="3">
-    <w:nsid w:val="58754E06"/>
-    <w:multiLevelType w:val="multilevel"/>
-    <w:tmpl w:val="14BAA2C4"/>
-    <w:name w:val="heading"/>
-    <w:lvl w:ilvl="0">
-      <w:start w:val="1"/>
-      <w:numFmt w:val="decimal"/>
-      <w:pStyle w:val="Heading1"/>
-      <w:lvlText w:val="%1"/>
-      <w:lvlJc w:val="left"/>
-      <w:pPr>
-        <w:ind w:left="432" w:hanging="432"/>
-      </w:pPr>
-      <w:rPr>
-        <w:rFonts w:hint="default"/>
-      </w:rPr>
-    </w:lvl>
-    <w:lvl w:ilvl="1">
-      <w:start w:val="1"/>
-      <w:numFmt w:val="decimal"/>
-      <w:pStyle w:val="Heading2"/>
-      <w:lvlText w:val="%1.%2"/>
-      <w:lvlJc w:val="left"/>
-      <w:pPr>
-        <w:ind w:left="648" w:hanging="648"/>
-      </w:pPr>
-      <w:rPr>
-        <w:rFonts w:hint="default"/>
-      </w:rPr>
-    </w:lvl>
-    <w:lvl w:ilvl="2">
-      <w:start w:val="1"/>
-      <w:numFmt w:val="decimal"/>
-      <w:pStyle w:val="Heading3"/>
-      <w:lvlText w:val="%1.%2.%3"/>
-      <w:lvlJc w:val="left"/>
-      <w:pPr>
-        <w:ind w:left="864" w:hanging="864"/>
-      </w:pPr>
-      <w:rPr>
-        <w:rFonts w:hint="default"/>
-      </w:rPr>
-    </w:lvl>
-    <w:lvl w:ilvl="3">
-      <w:start w:val="1"/>
-      <w:numFmt w:val="decimal"/>
-      <w:pStyle w:val="Heading4"/>
-      <w:lvlText w:val="%1.%2.%3.%4"/>
-      <w:lvlJc w:val="left"/>
-      <w:pPr>
-        <w:ind w:left="1080" w:hanging="1080"/>
-      </w:pPr>
-      <w:rPr>
-        <w:rFonts w:hint="default"/>
-      </w:rPr>
-    </w:lvl>
-    <w:lvl w:ilvl="4">
-      <w:start w:val="1"/>
-      <w:numFmt w:val="decimal"/>
-      <w:pStyle w:val="Heading5"/>
-      <w:lvlText w:val="%1.%2.%3.%4.%5"/>
-      <w:lvlJc w:val="left"/>
-      <w:pPr>
-        <w:ind w:left="1296" w:hanging="1296"/>
-      </w:pPr>
-      <w:rPr>
-        <w:rFonts w:hint="default"/>
-      </w:rPr>
-    </w:lvl>
-    <w:lvl w:ilvl="5">
-      <w:start w:val="1"/>
-      <w:numFmt w:val="decimal"/>
-      <w:pStyle w:val="Heading6"/>
-      <w:lvlText w:val="%1.%2.%3.%4.%5.%6"/>
-      <w:lvlJc w:val="left"/>
-      <w:pPr>
-        <w:ind w:left="1512" w:hanging="1512"/>
-      </w:pPr>
-      <w:rPr>
-        <w:rFonts w:hint="default"/>
-      </w:rPr>
-    </w:lvl>
-    <w:lvl w:ilvl="6">
-      <w:start w:val="1"/>
-      <w:numFmt w:val="decimal"/>
-      <w:pStyle w:val="Heading7"/>
-      <w:lvlText w:val="%1.%2.%3.%4.%5.%6.%7"/>
-      <w:lvlJc w:val="left"/>
-      <w:pPr>
-        <w:ind w:left="1728" w:hanging="1728"/>
-      </w:pPr>
-      <w:rPr>
-        <w:rFonts w:hint="default"/>
-      </w:rPr>
-    </w:lvl>
-    <w:lvl w:ilvl="7">
-      <w:start w:val="1"/>
-      <w:numFmt w:val="decimal"/>
-      <w:pStyle w:val="Heading8"/>
-      <w:lvlText w:val="%1.%2.%3.%4.%5.%6.%7.%8"/>
-      <w:lvlJc w:val="left"/>
-      <w:pPr>
-        <w:ind w:left="1944" w:hanging="1944"/>
-      </w:pPr>
-      <w:rPr>
-        <w:rFonts w:hint="default"/>
-      </w:rPr>
-    </w:lvl>
-    <w:lvl w:ilvl="8">
-      <w:start w:val="1"/>
-      <w:numFmt w:val="decimal"/>
-      <w:pStyle w:val="Heading9"/>
-      <w:lvlText w:val="%1.%2.%3.%4.%5.%6.%7.%8.%9"/>
-      <w:lvlJc w:val="left"/>
-      <w:pPr>
-        <w:ind w:left="2160" w:hanging="2160"/>
-      </w:pPr>
-      <w:rPr>
-        <w:rFonts w:hint="default"/>
-      </w:rPr>
-    </w:lvl>
-  </w:abstractNum>
-  <w:abstractNum w:abstractNumId="4">
-    <w:nsid w:val="5F6912CE"/>
-    <w:multiLevelType w:val="multilevel"/>
-    <w:tmpl w:val="5C7C770E"/>
-    <w:lvl w:ilvl="0">
-      <w:start w:val="1"/>
-      <w:numFmt w:val="upperLetter"/>
-      <w:suff w:val="nothing"/>
-      <w:lvlText w:val="Annex %1: "/>
-      <w:lvlJc w:val="left"/>
-      <w:pPr>
-        <w:ind w:left="0" w:firstLine="0"/>
-      </w:pPr>
-      <w:rPr>
-        <w:rFonts w:hint="default"/>
-      </w:rPr>
-    </w:lvl>
-    <w:lvl w:ilvl="1">
-      <w:start w:val="1"/>
-      <w:numFmt w:val="decimal"/>
-      <w:lvlText w:val="%1.%2"/>
-      <w:lvlJc w:val="left"/>
-      <w:pPr>
-        <w:ind w:left="720" w:hanging="720"/>
-      </w:pPr>
-      <w:rPr>
-        <w:rFonts w:hint="default"/>
-      </w:rPr>
-    </w:lvl>
-    <w:lvl w:ilvl="2">
-      <w:start w:val="1"/>
-      <w:numFmt w:val="decimal"/>
-      <w:lvlText w:val="%1.%2.%3"/>
-      <w:lvlJc w:val="left"/>
-      <w:pPr>
-        <w:ind w:left="936" w:hanging="936"/>
-      </w:pPr>
-      <w:rPr>
-        <w:rFonts w:hint="default"/>
-      </w:rPr>
-    </w:lvl>
-    <w:lvl w:ilvl="3">
-      <w:start w:val="1"/>
-      <w:numFmt w:val="decimal"/>
-      <w:lvlText w:val="%1.%2.%3.%4"/>
-      <w:lvlJc w:val="left"/>
-      <w:pPr>
-        <w:ind w:left="1152" w:hanging="1152"/>
-      </w:pPr>
-      <w:rPr>
-        <w:rFonts w:hint="default"/>
-      </w:rPr>
-    </w:lvl>
-    <w:lvl w:ilvl="4">
-      <w:start w:val="1"/>
-      <w:numFmt w:val="decimal"/>
-      <w:lvlText w:val="%1.%2.%3.%4.%5"/>
-      <w:lvlJc w:val="left"/>
-      <w:pPr>
-        <w:ind w:left="1368" w:hanging="1368"/>
-      </w:pPr>
-      <w:rPr>
-        <w:rFonts w:hint="default"/>
-      </w:rPr>
-    </w:lvl>
-    <w:lvl w:ilvl="5">
-      <w:start w:val="1"/>
-      <w:numFmt w:val="decimal"/>
-      <w:lvlText w:val="%1.%2.%3.%4.%5.%6"/>
-      <w:lvlJc w:val="left"/>
-      <w:pPr>
-        <w:ind w:left="1584" w:hanging="1584"/>
-      </w:pPr>
-      <w:rPr>
-        <w:rFonts w:hint="default"/>
-      </w:rPr>
-    </w:lvl>
-    <w:lvl w:ilvl="6">
-      <w:start w:val="1"/>
-      <w:numFmt w:val="decimal"/>
-      <w:lvlText w:val="%1.%2.%3.%4.%5.%6.%7"/>
-      <w:lvlJc w:val="left"/>
-      <w:pPr>
-        <w:ind w:left="1800" w:hanging="1800"/>
-      </w:pPr>
-      <w:rPr>
-        <w:rFonts w:hint="default"/>
-      </w:rPr>
-    </w:lvl>
-    <w:lvl w:ilvl="7">
-      <w:start w:val="1"/>
-      <w:numFmt w:val="decimal"/>
-      <w:lvlText w:val="%1.%2.%3.%4.%5.%6.%7.%8"/>
-      <w:lvlJc w:val="left"/>
-      <w:pPr>
-        <w:ind w:left="2016" w:hanging="2016"/>
-      </w:pPr>
-      <w:rPr>
-        <w:rFonts w:hint="default"/>
-      </w:rPr>
-    </w:lvl>
-    <w:lvl w:ilvl="8">
-      <w:start w:val="1"/>
-      <w:numFmt w:val="decimal"/>
-      <w:lvlText w:val="%1.%2.%3.%4.%5.%6.%7.%8.%9"/>
-      <w:lvlJc w:val="left"/>
-      <w:pPr>
-        <w:ind w:left="2232" w:hanging="2232"/>
-      </w:pPr>
-      <w:rPr>
-        <w:rFonts w:hint="default"/>
-      </w:rPr>
-    </w:lvl>
-  </w:abstractNum>
-  <w:abstractNum w:abstractNumId="5">
-    <w:nsid w:val="61303E97"/>
-    <w:multiLevelType w:val="hybridMultilevel"/>
-    <w:tmpl w:val="D5C2237C"/>
-    <w:lvl w:ilvl="0" w:tplc="AADAF146">
-      <w:start w:val="1"/>
-      <w:numFmt w:val="decimal"/>
-      <w:pStyle w:val="Bibliography"/>
-      <w:lvlText w:val="[%1]"/>
-      <w:lvlJc w:val="left"/>
-      <w:pPr>
-        <w:ind w:left="1080" w:hanging="1080"/>
-      </w:pPr>
-      <w:rPr>
-        <w:rFonts w:hint="default"/>
-      </w:rPr>
-    </w:lvl>
-    <w:lvl w:ilvl="1" w:tplc="C0E0F60C">
-      <w:start w:val="1"/>
-      <w:numFmt w:val="lowerLetter"/>
-      <w:lvlText w:val="%2."/>
-      <w:lvlJc w:val="left"/>
-      <w:pPr>
-        <w:ind w:left="1440" w:hanging="360"/>
-      </w:pPr>
-    </w:lvl>
-    <w:lvl w:ilvl="2" w:tplc="D19614FC">
-      <w:start w:val="1"/>
-      <w:numFmt w:val="lowerRoman"/>
-      <w:lvlText w:val="%3."/>
-      <w:lvlJc w:val="right"/>
-      <w:pPr>
-        <w:ind w:left="2160" w:hanging="180"/>
-      </w:pPr>
-    </w:lvl>
-    <w:lvl w:ilvl="3" w:tplc="6EC865BE">
-      <w:start w:val="1"/>
-      <w:numFmt w:val="decimal"/>
-      <w:lvlText w:val="%4."/>
-      <w:lvlJc w:val="left"/>
-      <w:pPr>
-        <w:ind w:left="2880" w:hanging="360"/>
-      </w:pPr>
-    </w:lvl>
-    <w:lvl w:ilvl="4" w:tplc="AC2ED5F0">
-      <w:start w:val="1"/>
-      <w:numFmt w:val="lowerLetter"/>
-      <w:lvlText w:val="%5."/>
-      <w:lvlJc w:val="left"/>
-      <w:pPr>
-        <w:ind w:left="3600" w:hanging="360"/>
-      </w:pPr>
-    </w:lvl>
-    <w:lvl w:ilvl="5" w:tplc="DB420FD0">
-      <w:start w:val="1"/>
-      <w:numFmt w:val="lowerRoman"/>
-      <w:lvlText w:val="%6."/>
-      <w:lvlJc w:val="right"/>
-      <w:pPr>
-        <w:ind w:left="4320" w:hanging="180"/>
-      </w:pPr>
-    </w:lvl>
-    <w:lvl w:ilvl="6" w:tplc="1B5CDCAA">
-      <w:start w:val="1"/>
-      <w:numFmt w:val="decimal"/>
-      <w:lvlText w:val="%7."/>
-      <w:lvlJc w:val="left"/>
-      <w:pPr>
-        <w:ind w:left="5040" w:hanging="360"/>
-      </w:pPr>
-    </w:lvl>
-    <w:lvl w:ilvl="7" w:tplc="FCC0FB6E">
-      <w:start w:val="1"/>
-      <w:numFmt w:val="lowerLetter"/>
-      <w:lvlText w:val="%8."/>
-      <w:lvlJc w:val="left"/>
-      <w:pPr>
-        <w:ind w:left="5760" w:hanging="360"/>
-      </w:pPr>
-    </w:lvl>
-    <w:lvl w:ilvl="8" w:tplc="51C671C6">
-      <w:start w:val="1"/>
-      <w:numFmt w:val="lowerRoman"/>
-      <w:lvlText w:val="%9."/>
-      <w:lvlJc w:val="right"/>
-      <w:pPr>
-        <w:ind w:left="6480" w:hanging="180"/>
-      </w:pPr>
-    </w:lvl>
-  </w:abstractNum>
-  <w:abstractNum w:abstractNumId="6">
-    <w:nsid w:val="6EA2022F"/>
-    <w:multiLevelType w:val="hybridMultilevel"/>
-    <w:tmpl w:val="C8061224"/>
-    <w:lvl w:ilvl="0" w:tplc="5E684036">
-      <w:start w:val="1"/>
-      <w:numFmt w:val="decimal"/>
-      <w:pStyle w:val="Tabletitle"/>
-      <w:suff w:val="space"/>
-      <w:lvlText w:val="Table %1"/>
-      <w:lvlJc w:val="left"/>
-      <w:pPr>
-        <w:ind w:left="720" w:hanging="360"/>
-      </w:pPr>
-      <w:rPr>
-        <w:rFonts w:hint="default"/>
-      </w:rPr>
-    </w:lvl>
-    <w:lvl w:ilvl="1" w:tplc="B8AE998C">
-      <w:start w:val="1"/>
-      <w:numFmt w:val="lowerLetter"/>
-      <w:lvlText w:val="%2."/>
-      <w:lvlJc w:val="left"/>
-      <w:pPr>
-        <w:ind w:left="1440" w:hanging="360"/>
-      </w:pPr>
-    </w:lvl>
-    <w:lvl w:ilvl="2" w:tplc="155A67AA">
-      <w:start w:val="1"/>
-      <w:numFmt w:val="lowerRoman"/>
-      <w:lvlText w:val="%3."/>
-      <w:lvlJc w:val="right"/>
-      <w:pPr>
-        <w:ind w:left="2160" w:hanging="180"/>
-      </w:pPr>
-    </w:lvl>
-    <w:lvl w:ilvl="3" w:tplc="5298E63A">
-      <w:start w:val="1"/>
-      <w:numFmt w:val="decimal"/>
-      <w:lvlText w:val="%4."/>
-      <w:lvlJc w:val="left"/>
-      <w:pPr>
-        <w:ind w:left="2880" w:hanging="360"/>
-      </w:pPr>
-    </w:lvl>
-    <w:lvl w:ilvl="4" w:tplc="EB748A1C">
-      <w:start w:val="1"/>
-      <w:numFmt w:val="lowerLetter"/>
-      <w:lvlText w:val="%5."/>
-      <w:lvlJc w:val="left"/>
-      <w:pPr>
-        <w:ind w:left="3600" w:hanging="360"/>
-      </w:pPr>
-    </w:lvl>
-    <w:lvl w:ilvl="5" w:tplc="F3049E68">
-      <w:start w:val="1"/>
-      <w:numFmt w:val="lowerRoman"/>
-      <w:lvlText w:val="%6."/>
-      <w:lvlJc w:val="right"/>
-      <w:pPr>
-        <w:ind w:left="4320" w:hanging="180"/>
-      </w:pPr>
-    </w:lvl>
-    <w:lvl w:ilvl="6" w:tplc="8926F53A">
-      <w:start w:val="1"/>
-      <w:numFmt w:val="decimal"/>
-      <w:lvlText w:val="%7."/>
-      <w:lvlJc w:val="left"/>
-      <w:pPr>
-        <w:ind w:left="5040" w:hanging="360"/>
-      </w:pPr>
-    </w:lvl>
-    <w:lvl w:ilvl="7" w:tplc="3DF65120">
-      <w:start w:val="1"/>
-      <w:numFmt w:val="lowerLetter"/>
-      <w:lvlText w:val="%8."/>
-      <w:lvlJc w:val="left"/>
-      <w:pPr>
-        <w:ind w:left="5760" w:hanging="360"/>
-      </w:pPr>
-    </w:lvl>
-    <w:lvl w:ilvl="8" w:tplc="CE24F26C">
-      <w:start w:val="1"/>
-      <w:numFmt w:val="lowerRoman"/>
-      <w:lvlText w:val="%9."/>
-      <w:lvlJc w:val="right"/>
-      <w:pPr>
-        <w:ind w:left="6480" w:hanging="180"/>
-      </w:pPr>
-    </w:lvl>
-  </w:abstractNum>
-  <w:abstractNum w:abstractNumId="7">
-    <w:nsid w:val="72CA798B"/>
-    <w:multiLevelType w:val="multilevel"/>
-    <w:tmpl w:val="5380CE66"/>
-    <w:lvl w:ilvl="0">
-      <w:start w:val="1"/>
-      <w:numFmt w:val="decimal"/>
-      <w:pStyle w:val="ListNumber"/>
-      <w:lvlText w:val="%1."/>
-      <w:lvlJc w:val="left"/>
-      <w:pPr>
-        <w:ind w:left="360" w:hanging="360"/>
-      </w:pPr>
-      <w:rPr>
-        <w:rFonts w:hint="default"/>
-      </w:rPr>
-    </w:lvl>
-    <w:lvl w:ilvl="1">
-      <w:start w:val="1"/>
-      <w:numFmt w:val="lowerLetter"/>
-      <w:pStyle w:val="ListNumber2"/>
-      <w:lvlText w:val="%2)"/>
-      <w:lvlJc w:val="left"/>
-      <w:pPr>
-        <w:ind w:left="720" w:hanging="360"/>
-      </w:pPr>
-      <w:rPr>
-        <w:rFonts w:hint="default"/>
-      </w:rPr>
-    </w:lvl>
-    <w:lvl w:ilvl="2">
-      <w:start w:val="1"/>
-      <w:numFmt w:val="lowerRoman"/>
-      <w:pStyle w:val="ListNumber3"/>
-      <w:lvlText w:val="%3)"/>
-      <w:lvlJc w:val="left"/>
-      <w:pPr>
-        <w:ind w:left="1080" w:hanging="360"/>
-      </w:pPr>
-      <w:rPr>
-        <w:rFonts w:hint="default"/>
-      </w:rPr>
-    </w:lvl>
-    <w:lvl w:ilvl="3">
-      <w:start w:val="1"/>
-      <w:numFmt w:val="upperRoman"/>
-      <w:pStyle w:val="ListNumber4"/>
-      <w:lvlText w:val="%4)"/>
-      <w:lvlJc w:val="left"/>
-      <w:pPr>
-        <w:ind w:left="1440" w:hanging="360"/>
-      </w:pPr>
-      <w:rPr>
-        <w:rFonts w:hint="default"/>
-      </w:rPr>
-    </w:lvl>
-    <w:lvl w:ilvl="4">
-      <w:start w:val="1"/>
-      <w:numFmt w:val="lowerLetter"/>
-      <w:lvlText w:val="(%5)"/>
-      <w:lvlJc w:val="left"/>
-      <w:pPr>
-        <w:ind w:left="1800" w:hanging="360"/>
-      </w:pPr>
-      <w:rPr>
-        <w:rFonts w:hint="default"/>
-      </w:rPr>
-    </w:lvl>
-    <w:lvl w:ilvl="5">
-      <w:start w:val="1"/>
-      <w:numFmt w:val="lowerRoman"/>
-      <w:lvlText w:val="(%6)"/>
-      <w:lvlJc w:val="left"/>
-      <w:pPr>
-        <w:ind w:left="2160" w:hanging="360"/>
-      </w:pPr>
-      <w:rPr>
-        <w:rFonts w:hint="default"/>
-      </w:rPr>
-    </w:lvl>
-    <w:lvl w:ilvl="6">
-      <w:start w:val="1"/>
-      <w:numFmt w:val="decimal"/>
-      <w:lvlText w:val="%7."/>
-      <w:lvlJc w:val="left"/>
-      <w:pPr>
-        <w:ind w:left="2520" w:hanging="360"/>
-      </w:pPr>
-      <w:rPr>
-        <w:rFonts w:hint="default"/>
-      </w:rPr>
-    </w:lvl>
-    <w:lvl w:ilvl="7">
-      <w:start w:val="1"/>
-      <w:numFmt w:val="lowerLetter"/>
-      <w:lvlText w:val="%8."/>
-      <w:lvlJc w:val="left"/>
-      <w:pPr>
-        <w:ind w:left="2880" w:hanging="360"/>
-      </w:pPr>
-      <w:rPr>
-        <w:rFonts w:hint="default"/>
-      </w:rPr>
-    </w:lvl>
-    <w:lvl w:ilvl="8">
-      <w:start w:val="1"/>
-      <w:numFmt w:val="lowerRoman"/>
-      <w:lvlText w:val="%9."/>
-      <w:lvlJc w:val="left"/>
-      <w:pPr>
-        <w:ind w:left="3240" w:hanging="360"/>
-      </w:pPr>
-      <w:rPr>
-        <w:rFonts w:hint="default"/>
-      </w:rPr>
-    </w:lvl>
-  </w:abstractNum>
   <w:num w:numId="1">
+    <w:abstractNumId w:val="2"/>
+  </w:num>
+  <w:num w:numId="2">
+    <w:abstractNumId w:val="4"/>
+  </w:num>
+  <w:num w:numId="3">
+    <w:abstractNumId w:val="5"/>
+  </w:num>
+  <w:num w:numId="4">
     <w:abstractNumId w:val="3"/>
   </w:num>
-  <w:num w:numId="2">
-    <w:abstractNumId w:val="2"/>
-  </w:num>
-  <w:num w:numId="3">
-    <w:abstractNumId w:val="4"/>
-  </w:num>
-  <w:num w:numId="4">
-    <w:abstractNumId w:val="6"/>
-  </w:num>
   <w:num w:numId="5">
-    <w:abstractNumId w:val="5"/>
+    <w:abstractNumId w:val="0"/>
   </w:num>
   <w:num w:numId="6">
-    <w:abstractNumId w:val="0"/>
+    <w:abstractNumId w:val="7"/>
   </w:num>
   <w:num w:numId="7">
-    <w:abstractNumId w:val="7"/>
+    <w:abstractNumId w:val="1"/>
     <w:lvlOverride w:ilvl="0">
       <w:startOverride w:val="1"/>
     </w:lvlOverride>
@@ -1120,40 +1120,10 @@
     </w:lvlOverride>
   </w:num>
   <w:num w:numId="8">
-    <w:abstractNumId w:val="2"/>
+    <w:abstractNumId w:val="4"/>
   </w:num>
   <w:num w:numId="9">
-    <w:abstractNumId w:val="1"/>
-  </w:num>
-  <w:num w:numId="10">
-    <w:abstractNumId w:val="1"/>
-    <w:lvlOverride w:ilvl="0">
-      <w:startOverride w:val="1"/>
-    </w:lvlOverride>
-    <w:lvlOverride w:ilvl="1">
-      <w:startOverride w:val="1"/>
-    </w:lvlOverride>
-    <w:lvlOverride w:ilvl="2">
-      <w:startOverride w:val="1"/>
-    </w:lvlOverride>
-    <w:lvlOverride w:ilvl="3">
-      <w:startOverride w:val="1"/>
-    </w:lvlOverride>
-    <w:lvlOverride w:ilvl="4">
-      <w:startOverride w:val="1"/>
-    </w:lvlOverride>
-    <w:lvlOverride w:ilvl="5">
-      <w:startOverride w:val="1"/>
-    </w:lvlOverride>
-    <w:lvlOverride w:ilvl="6">
-      <w:startOverride w:val="1"/>
-    </w:lvlOverride>
-    <w:lvlOverride w:ilvl="7">
-      <w:startOverride w:val="1"/>
-    </w:lvlOverride>
-    <w:lvlOverride w:ilvl="8">
-      <w:startOverride w:val="1"/>
-    </w:lvlOverride>
+    <w:abstractNumId w:val="6"/>
   </w:num>
 </w:numbering>
 </file>
@@ -1558,7 +1528,7 @@
       <w:keepLines/>
       <w:numPr>
         <w:ilvl w:val="7"/>
-        <w:numId w:val="8"/>
+        <w:numId w:val="7"/>
       </w:numPr>
       <w:outlineLvl w:val="7"/>
     </w:pPr>
@@ -1583,7 +1553,7 @@
       <w:keepLines/>
       <w:numPr>
         <w:ilvl w:val="8"/>
-        <w:numId w:val="8"/>
+        <w:numId w:val="7"/>
       </w:numPr>
       <w:outlineLvl w:val="8"/>
     </w:pPr>
@@ -1881,9 +1851,6 @@
     <w:semiHidden/>
     <w:rsid w:val="002D58E6"/>
     <w:pPr>
-      <w:numPr>
-        <w:numId w:val="9"/>
-      </w:numPr>
       <w:ind w:left="1800"/>
     </w:pPr>
   </w:style>
@@ -1929,7 +1896,7 @@
     <w:rsid w:val="002D58E6"/>
     <w:pPr>
       <w:numPr>
-        <w:numId w:val="10"/>
+        <w:numId w:val="9"/>
       </w:numPr>
       <w:contextualSpacing/>
     </w:pPr>
@@ -2781,19 +2748,27 @@
     <w:basedOn w:val="DefaultParagraphFont"/>
     <w:uiPriority w:val="1"/>
     <w:qFormat/>
-    <w:rsid w:val="00CE3D7E"/>
-    <w:rPr>
-      <w:color w:val="auto"/>
-      <w14:shadow w14:blurRad="50800" w14:dist="38100" w14:dir="2700000" w14:sx="100000" w14:sy="100000" w14:kx="0" w14:ky="0" w14:algn="tl">
-        <w14:srgbClr w14:val="000000">
-          <w14:alpha w14:val="60000"/>
-        </w14:srgbClr>
-      </w14:shadow>
-      <w14:textOutline w14:w="0" w14:cap="rnd" w14:cmpd="sng" w14:algn="ctr">
-        <w14:noFill/>
-        <w14:prstDash w14:val="solid"/>
-        <w14:bevel/>
-      </w14:textOutline>
+    <w:rsid w:val="00026732"/>
+  </w:style>
+  <w:style w:type="paragraph" w:customStyle="1" w:styleId="egXML0">
+    <w:name w:val="egXML"/>
+    <w:basedOn w:val="Normal"/>
+    <w:qFormat/>
+    <w:rPr>
+      <w:rFonts w:ascii="Courier" w:hAnsi="Courier"/>
+      <w:sz w:val="20"/>
+    </w:rPr>
+  </w:style>
+  <w:style w:type="paragraph" w:customStyle="1" w:styleId="egXMLTable0">
+    <w:name w:val="egXMLTable"/>
+    <w:basedOn w:val="Normal"/>
+    <w:qFormat/>
+    <w:pPr>
+      <w:spacing w:before="80" w:after="0"/>
+    </w:pPr>
+    <w:rPr>
+      <w:rFonts w:ascii="Courier" w:hAnsi="Courier"/>
+      <w:sz w:val="18"/>
     </w:rPr>
   </w:style>
 </w:styles>
@@ -3199,7 +3174,7 @@
       <w:keepLines/>
       <w:numPr>
         <w:ilvl w:val="7"/>
-        <w:numId w:val="8"/>
+        <w:numId w:val="7"/>
       </w:numPr>
       <w:outlineLvl w:val="7"/>
     </w:pPr>
@@ -3224,7 +3199,7 @@
       <w:keepLines/>
       <w:numPr>
         <w:ilvl w:val="8"/>
-        <w:numId w:val="8"/>
+        <w:numId w:val="7"/>
       </w:numPr>
       <w:outlineLvl w:val="8"/>
     </w:pPr>
@@ -3522,9 +3497,6 @@
     <w:semiHidden/>
     <w:rsid w:val="002D58E6"/>
     <w:pPr>
-      <w:numPr>
-        <w:numId w:val="9"/>
-      </w:numPr>
       <w:ind w:left="1800"/>
     </w:pPr>
   </w:style>
@@ -3570,7 +3542,7 @@
     <w:rsid w:val="002D58E6"/>
     <w:pPr>
       <w:numPr>
-        <w:numId w:val="10"/>
+        <w:numId w:val="9"/>
       </w:numPr>
       <w:contextualSpacing/>
     </w:pPr>
@@ -4422,19 +4394,27 @@
     <w:basedOn w:val="DefaultParagraphFont"/>
     <w:uiPriority w:val="1"/>
     <w:qFormat/>
-    <w:rsid w:val="00CE3D7E"/>
-    <w:rPr>
-      <w:color w:val="auto"/>
-      <w14:shadow w14:blurRad="50800" w14:dist="38100" w14:dir="2700000" w14:sx="100000" w14:sy="100000" w14:kx="0" w14:ky="0" w14:algn="tl">
-        <w14:srgbClr w14:val="000000">
-          <w14:alpha w14:val="60000"/>
-        </w14:srgbClr>
-      </w14:shadow>
-      <w14:textOutline w14:w="0" w14:cap="rnd" w14:cmpd="sng" w14:algn="ctr">
-        <w14:noFill/>
-        <w14:prstDash w14:val="solid"/>
-        <w14:bevel/>
-      </w14:textOutline>
+    <w:rsid w:val="00026732"/>
+  </w:style>
+  <w:style w:type="paragraph" w:customStyle="1" w:styleId="egXML0">
+    <w:name w:val="egXML"/>
+    <w:basedOn w:val="Normal"/>
+    <w:qFormat/>
+    <w:rPr>
+      <w:rFonts w:ascii="Courier" w:hAnsi="Courier"/>
+      <w:sz w:val="20"/>
+    </w:rPr>
+  </w:style>
+  <w:style w:type="paragraph" w:customStyle="1" w:styleId="egXMLTable0">
+    <w:name w:val="egXMLTable"/>
+    <w:basedOn w:val="Normal"/>
+    <w:qFormat/>
+    <w:pPr>
+      <w:spacing w:before="80" w:after="0"/>
+    </w:pPr>
+    <w:rPr>
+      <w:rFonts w:ascii="Courier" w:hAnsi="Courier"/>
+      <w:sz w:val="18"/>
     </w:rPr>
   </w:style>
 </w:styles>

--- a/profiles/default/docx/template_orig.docx
+++ b/profiles/default/docx/template_orig.docx
@@ -211,340 +211,10 @@
 <file path=word/numbering.xml><?xml version="1.0" encoding="utf-8"?>
 <w:numbering xmlns:wpc="http://schemas.microsoft.com/office/word/2010/wordprocessingCanvas" xmlns:mo="http://schemas.microsoft.com/office/mac/office/2008/main" xmlns:mc="http://schemas.openxmlformats.org/markup-compatibility/2006" xmlns:mv="urn:schemas-microsoft-com:mac:vml" xmlns:o="urn:schemas-microsoft-com:office:office" xmlns:r="http://schemas.openxmlformats.org/officeDocument/2006/relationships" xmlns:m="http://schemas.openxmlformats.org/officeDocument/2006/math" xmlns:v="urn:schemas-microsoft-com:vml" xmlns:wp14="http://schemas.microsoft.com/office/word/2010/wordprocessingDrawing" xmlns:wp="http://schemas.openxmlformats.org/drawingml/2006/wordprocessingDrawing" xmlns:w10="urn:schemas-microsoft-com:office:word" xmlns:w="http://schemas.openxmlformats.org/wordprocessingml/2006/main" xmlns:w14="http://schemas.microsoft.com/office/word/2010/wordml" xmlns:wpg="http://schemas.microsoft.com/office/word/2010/wordprocessingGroup" xmlns:wpi="http://schemas.microsoft.com/office/word/2010/wordprocessingInk" xmlns:wne="http://schemas.microsoft.com/office/word/2006/wordml" xmlns:wps="http://schemas.microsoft.com/office/word/2010/wordprocessingShape" mc:Ignorable="w14 wp14">
   <w:abstractNum w:abstractNumId="0">
-    <w:nsid w:val="16E80012"/>
+    <w:nsid w:val="031F7C33"/>
     <w:multiLevelType w:val="hybridMultilevel"/>
-    <w:tmpl w:val="9E1C12FA"/>
-    <w:lvl w:ilvl="0" w:tplc="62943036">
-      <w:start w:val="1"/>
-      <w:numFmt w:val="decimal"/>
-      <w:pStyle w:val="Bibliography"/>
-      <w:lvlText w:val="[%1]"/>
-      <w:lvlJc w:val="left"/>
-      <w:pPr>
-        <w:ind w:left="1080" w:hanging="1080"/>
-      </w:pPr>
-      <w:rPr>
-        <w:rFonts w:hint="default"/>
-      </w:rPr>
-    </w:lvl>
-    <w:lvl w:ilvl="1" w:tplc="D9FC1E4A">
-      <w:start w:val="1"/>
-      <w:numFmt w:val="lowerLetter"/>
-      <w:lvlText w:val="%2."/>
-      <w:lvlJc w:val="left"/>
-      <w:pPr>
-        <w:ind w:left="1440" w:hanging="360"/>
-      </w:pPr>
-    </w:lvl>
-    <w:lvl w:ilvl="2" w:tplc="6666C96A">
-      <w:start w:val="1"/>
-      <w:numFmt w:val="lowerRoman"/>
-      <w:lvlText w:val="%3."/>
-      <w:lvlJc w:val="right"/>
-      <w:pPr>
-        <w:ind w:left="2160" w:hanging="180"/>
-      </w:pPr>
-    </w:lvl>
-    <w:lvl w:ilvl="3" w:tplc="8F4E2C28">
-      <w:start w:val="1"/>
-      <w:numFmt w:val="decimal"/>
-      <w:lvlText w:val="%4."/>
-      <w:lvlJc w:val="left"/>
-      <w:pPr>
-        <w:ind w:left="2880" w:hanging="360"/>
-      </w:pPr>
-    </w:lvl>
-    <w:lvl w:ilvl="4" w:tplc="846A6DA0">
-      <w:start w:val="1"/>
-      <w:numFmt w:val="lowerLetter"/>
-      <w:lvlText w:val="%5."/>
-      <w:lvlJc w:val="left"/>
-      <w:pPr>
-        <w:ind w:left="3600" w:hanging="360"/>
-      </w:pPr>
-    </w:lvl>
-    <w:lvl w:ilvl="5" w:tplc="314CB26A">
-      <w:start w:val="1"/>
-      <w:numFmt w:val="lowerRoman"/>
-      <w:lvlText w:val="%6."/>
-      <w:lvlJc w:val="right"/>
-      <w:pPr>
-        <w:ind w:left="4320" w:hanging="180"/>
-      </w:pPr>
-    </w:lvl>
-    <w:lvl w:ilvl="6" w:tplc="1CD8EBC8">
-      <w:start w:val="1"/>
-      <w:numFmt w:val="decimal"/>
-      <w:lvlText w:val="%7."/>
-      <w:lvlJc w:val="left"/>
-      <w:pPr>
-        <w:ind w:left="5040" w:hanging="360"/>
-      </w:pPr>
-    </w:lvl>
-    <w:lvl w:ilvl="7" w:tplc="F8C2C832">
-      <w:start w:val="1"/>
-      <w:numFmt w:val="lowerLetter"/>
-      <w:lvlText w:val="%8."/>
-      <w:lvlJc w:val="left"/>
-      <w:pPr>
-        <w:ind w:left="5760" w:hanging="360"/>
-      </w:pPr>
-    </w:lvl>
-    <w:lvl w:ilvl="8" w:tplc="99AA735A">
-      <w:start w:val="1"/>
-      <w:numFmt w:val="lowerRoman"/>
-      <w:lvlText w:val="%9."/>
-      <w:lvlJc w:val="right"/>
-      <w:pPr>
-        <w:ind w:left="6480" w:hanging="180"/>
-      </w:pPr>
-    </w:lvl>
-  </w:abstractNum>
-  <w:abstractNum w:abstractNumId="1">
-    <w:nsid w:val="18F21F32"/>
-    <w:multiLevelType w:val="multilevel"/>
-    <w:tmpl w:val="F4BC5990"/>
-    <w:lvl w:ilvl="0">
-      <w:start w:val="1"/>
-      <w:numFmt w:val="decimal"/>
-      <w:pStyle w:val="ListNumber"/>
-      <w:lvlText w:val="%1."/>
-      <w:lvlJc w:val="left"/>
-      <w:pPr>
-        <w:ind w:left="360" w:hanging="360"/>
-      </w:pPr>
-      <w:rPr>
-        <w:rFonts w:hint="default"/>
-      </w:rPr>
-    </w:lvl>
-    <w:lvl w:ilvl="1">
-      <w:start w:val="1"/>
-      <w:numFmt w:val="lowerLetter"/>
-      <w:pStyle w:val="ListNumber2"/>
-      <w:lvlText w:val="%2)"/>
-      <w:lvlJc w:val="left"/>
-      <w:pPr>
-        <w:ind w:left="720" w:hanging="360"/>
-      </w:pPr>
-      <w:rPr>
-        <w:rFonts w:hint="default"/>
-      </w:rPr>
-    </w:lvl>
-    <w:lvl w:ilvl="2">
-      <w:start w:val="1"/>
-      <w:numFmt w:val="lowerRoman"/>
-      <w:pStyle w:val="ListNumber3"/>
-      <w:lvlText w:val="%3)"/>
-      <w:lvlJc w:val="left"/>
-      <w:pPr>
-        <w:ind w:left="1080" w:hanging="360"/>
-      </w:pPr>
-      <w:rPr>
-        <w:rFonts w:hint="default"/>
-      </w:rPr>
-    </w:lvl>
-    <w:lvl w:ilvl="3">
-      <w:start w:val="1"/>
-      <w:numFmt w:val="upperRoman"/>
-      <w:pStyle w:val="ListNumber4"/>
-      <w:lvlText w:val="%4)"/>
-      <w:lvlJc w:val="left"/>
-      <w:pPr>
-        <w:ind w:left="1440" w:hanging="360"/>
-      </w:pPr>
-      <w:rPr>
-        <w:rFonts w:hint="default"/>
-      </w:rPr>
-    </w:lvl>
-    <w:lvl w:ilvl="4">
-      <w:start w:val="1"/>
-      <w:numFmt w:val="lowerLetter"/>
-      <w:lvlText w:val="(%5)"/>
-      <w:lvlJc w:val="left"/>
-      <w:pPr>
-        <w:ind w:left="1800" w:hanging="360"/>
-      </w:pPr>
-      <w:rPr>
-        <w:rFonts w:hint="default"/>
-      </w:rPr>
-    </w:lvl>
-    <w:lvl w:ilvl="5">
-      <w:start w:val="1"/>
-      <w:numFmt w:val="lowerRoman"/>
-      <w:lvlText w:val="(%6)"/>
-      <w:lvlJc w:val="left"/>
-      <w:pPr>
-        <w:ind w:left="2160" w:hanging="360"/>
-      </w:pPr>
-      <w:rPr>
-        <w:rFonts w:hint="default"/>
-      </w:rPr>
-    </w:lvl>
-    <w:lvl w:ilvl="6">
-      <w:start w:val="1"/>
-      <w:numFmt w:val="decimal"/>
-      <w:lvlText w:val="%7."/>
-      <w:lvlJc w:val="left"/>
-      <w:pPr>
-        <w:ind w:left="2520" w:hanging="360"/>
-      </w:pPr>
-      <w:rPr>
-        <w:rFonts w:hint="default"/>
-      </w:rPr>
-    </w:lvl>
-    <w:lvl w:ilvl="7">
-      <w:start w:val="1"/>
-      <w:numFmt w:val="lowerLetter"/>
-      <w:lvlText w:val="%8."/>
-      <w:lvlJc w:val="left"/>
-      <w:pPr>
-        <w:ind w:left="2880" w:hanging="360"/>
-      </w:pPr>
-      <w:rPr>
-        <w:rFonts w:hint="default"/>
-      </w:rPr>
-    </w:lvl>
-    <w:lvl w:ilvl="8">
-      <w:start w:val="1"/>
-      <w:numFmt w:val="lowerRoman"/>
-      <w:lvlText w:val="%9."/>
-      <w:lvlJc w:val="left"/>
-      <w:pPr>
-        <w:ind w:left="3240" w:hanging="360"/>
-      </w:pPr>
-      <w:rPr>
-        <w:rFonts w:hint="default"/>
-      </w:rPr>
-    </w:lvl>
-  </w:abstractNum>
-  <w:abstractNum w:abstractNumId="2">
-    <w:nsid w:val="21CF2E25"/>
-    <w:multiLevelType w:val="multilevel"/>
-    <w:tmpl w:val="88908256"/>
-    <w:name w:val="heading"/>
-    <w:lvl w:ilvl="0">
-      <w:start w:val="1"/>
-      <w:numFmt w:val="decimal"/>
-      <w:pStyle w:val="Heading1"/>
-      <w:lvlText w:val="%1"/>
-      <w:lvlJc w:val="left"/>
-      <w:pPr>
-        <w:ind w:left="432" w:hanging="432"/>
-      </w:pPr>
-      <w:rPr>
-        <w:rFonts w:hint="default"/>
-      </w:rPr>
-    </w:lvl>
-    <w:lvl w:ilvl="1">
-      <w:start w:val="1"/>
-      <w:numFmt w:val="decimal"/>
-      <w:pStyle w:val="Heading2"/>
-      <w:lvlText w:val="%1.%2"/>
-      <w:lvlJc w:val="left"/>
-      <w:pPr>
-        <w:ind w:left="648" w:hanging="648"/>
-      </w:pPr>
-      <w:rPr>
-        <w:rFonts w:hint="default"/>
-      </w:rPr>
-    </w:lvl>
-    <w:lvl w:ilvl="2">
-      <w:start w:val="1"/>
-      <w:numFmt w:val="decimal"/>
-      <w:pStyle w:val="Heading3"/>
-      <w:lvlText w:val="%1.%2.%3"/>
-      <w:lvlJc w:val="left"/>
-      <w:pPr>
-        <w:ind w:left="864" w:hanging="864"/>
-      </w:pPr>
-      <w:rPr>
-        <w:rFonts w:hint="default"/>
-      </w:rPr>
-    </w:lvl>
-    <w:lvl w:ilvl="3">
-      <w:start w:val="1"/>
-      <w:numFmt w:val="decimal"/>
-      <w:pStyle w:val="Heading4"/>
-      <w:lvlText w:val="%1.%2.%3.%4"/>
-      <w:lvlJc w:val="left"/>
-      <w:pPr>
-        <w:ind w:left="1080" w:hanging="1080"/>
-      </w:pPr>
-      <w:rPr>
-        <w:rFonts w:hint="default"/>
-      </w:rPr>
-    </w:lvl>
-    <w:lvl w:ilvl="4">
-      <w:start w:val="1"/>
-      <w:numFmt w:val="decimal"/>
-      <w:pStyle w:val="Heading5"/>
-      <w:lvlText w:val="%1.%2.%3.%4.%5"/>
-      <w:lvlJc w:val="left"/>
-      <w:pPr>
-        <w:ind w:left="1296" w:hanging="1296"/>
-      </w:pPr>
-      <w:rPr>
-        <w:rFonts w:hint="default"/>
-      </w:rPr>
-    </w:lvl>
-    <w:lvl w:ilvl="5">
-      <w:start w:val="1"/>
-      <w:numFmt w:val="decimal"/>
-      <w:pStyle w:val="Heading6"/>
-      <w:lvlText w:val="%1.%2.%3.%4.%5.%6"/>
-      <w:lvlJc w:val="left"/>
-      <w:pPr>
-        <w:ind w:left="1512" w:hanging="1512"/>
-      </w:pPr>
-      <w:rPr>
-        <w:rFonts w:hint="default"/>
-      </w:rPr>
-    </w:lvl>
-    <w:lvl w:ilvl="6">
-      <w:start w:val="1"/>
-      <w:numFmt w:val="decimal"/>
-      <w:pStyle w:val="Heading7"/>
-      <w:lvlText w:val="%1.%2.%3.%4.%5.%6.%7"/>
-      <w:lvlJc w:val="left"/>
-      <w:pPr>
-        <w:ind w:left="1728" w:hanging="1728"/>
-      </w:pPr>
-      <w:rPr>
-        <w:rFonts w:hint="default"/>
-      </w:rPr>
-    </w:lvl>
-    <w:lvl w:ilvl="7">
-      <w:start w:val="1"/>
-      <w:numFmt w:val="decimal"/>
-      <w:pStyle w:val="Heading8"/>
-      <w:lvlText w:val="%1.%2.%3.%4.%5.%6.%7.%8"/>
-      <w:lvlJc w:val="left"/>
-      <w:pPr>
-        <w:ind w:left="1944" w:hanging="1944"/>
-      </w:pPr>
-      <w:rPr>
-        <w:rFonts w:hint="default"/>
-      </w:rPr>
-    </w:lvl>
-    <w:lvl w:ilvl="8">
-      <w:start w:val="1"/>
-      <w:numFmt w:val="decimal"/>
-      <w:pStyle w:val="Heading9"/>
-      <w:lvlText w:val="%1.%2.%3.%4.%5.%6.%7.%8.%9"/>
-      <w:lvlJc w:val="left"/>
-      <w:pPr>
-        <w:ind w:left="2160" w:hanging="2160"/>
-      </w:pPr>
-      <w:rPr>
-        <w:rFonts w:hint="default"/>
-      </w:rPr>
-    </w:lvl>
-  </w:abstractNum>
-  <w:abstractNum w:abstractNumId="3">
-    <w:nsid w:val="28306A33"/>
-    <w:multiLevelType w:val="hybridMultilevel"/>
-    <w:tmpl w:val="E52C480A"/>
-    <w:lvl w:ilvl="0" w:tplc="FB38615C">
+    <w:tmpl w:val="271810EC"/>
+    <w:lvl w:ilvl="0" w:tplc="8F9CB890">
       <w:start w:val="1"/>
       <w:numFmt w:val="decimal"/>
       <w:pStyle w:val="Tabletitle"/>
@@ -558,7 +228,7 @@
         <w:rFonts w:hint="default"/>
       </w:rPr>
     </w:lvl>
-    <w:lvl w:ilvl="1" w:tplc="790EAF6A">
+    <w:lvl w:ilvl="1" w:tplc="FD343D30">
       <w:start w:val="1"/>
       <w:numFmt w:val="lowerLetter"/>
       <w:lvlText w:val="%2."/>
@@ -567,7 +237,7 @@
         <w:ind w:left="1440" w:hanging="360"/>
       </w:pPr>
     </w:lvl>
-    <w:lvl w:ilvl="2" w:tplc="06D22174">
+    <w:lvl w:ilvl="2" w:tplc="E2FA577E">
       <w:start w:val="1"/>
       <w:numFmt w:val="lowerRoman"/>
       <w:lvlText w:val="%3."/>
@@ -576,7 +246,7 @@
         <w:ind w:left="2160" w:hanging="180"/>
       </w:pPr>
     </w:lvl>
-    <w:lvl w:ilvl="3" w:tplc="D3AC2C82">
+    <w:lvl w:ilvl="3" w:tplc="D22C9D9A">
       <w:start w:val="1"/>
       <w:numFmt w:val="decimal"/>
       <w:lvlText w:val="%4."/>
@@ -585,7 +255,7 @@
         <w:ind w:left="2880" w:hanging="360"/>
       </w:pPr>
     </w:lvl>
-    <w:lvl w:ilvl="4" w:tplc="DBACD0BA">
+    <w:lvl w:ilvl="4" w:tplc="8E46A168">
       <w:start w:val="1"/>
       <w:numFmt w:val="lowerLetter"/>
       <w:lvlText w:val="%5."/>
@@ -594,7 +264,7 @@
         <w:ind w:left="3600" w:hanging="360"/>
       </w:pPr>
     </w:lvl>
-    <w:lvl w:ilvl="5" w:tplc="2856C6EC">
+    <w:lvl w:ilvl="5" w:tplc="9E74767E">
       <w:start w:val="1"/>
       <w:numFmt w:val="lowerRoman"/>
       <w:lvlText w:val="%6."/>
@@ -603,7 +273,7 @@
         <w:ind w:left="4320" w:hanging="180"/>
       </w:pPr>
     </w:lvl>
-    <w:lvl w:ilvl="6" w:tplc="F4948414">
+    <w:lvl w:ilvl="6" w:tplc="48CE7E52">
       <w:start w:val="1"/>
       <w:numFmt w:val="decimal"/>
       <w:lvlText w:val="%7."/>
@@ -612,7 +282,7 @@
         <w:ind w:left="5040" w:hanging="360"/>
       </w:pPr>
     </w:lvl>
-    <w:lvl w:ilvl="7" w:tplc="6C86CA1A">
+    <w:lvl w:ilvl="7" w:tplc="B5400B3C">
       <w:start w:val="1"/>
       <w:numFmt w:val="lowerLetter"/>
       <w:lvlText w:val="%8."/>
@@ -621,7 +291,7 @@
         <w:ind w:left="5760" w:hanging="360"/>
       </w:pPr>
     </w:lvl>
-    <w:lvl w:ilvl="8" w:tplc="C5DC1BCE">
+    <w:lvl w:ilvl="8" w:tplc="7D06D4B2">
       <w:start w:val="1"/>
       <w:numFmt w:val="lowerRoman"/>
       <w:lvlText w:val="%9."/>
@@ -631,10 +301,223 @@
       </w:pPr>
     </w:lvl>
   </w:abstractNum>
-  <w:abstractNum w:abstractNumId="4">
-    <w:nsid w:val="2DE27DA2"/>
+  <w:abstractNum w:abstractNumId="1">
+    <w:nsid w:val="05BB762D"/>
     <w:multiLevelType w:val="multilevel"/>
-    <w:tmpl w:val="1E40FF42"/>
+    <w:tmpl w:val="D7A69BBE"/>
+    <w:name w:val="heading"/>
+    <w:lvl w:ilvl="0">
+      <w:start w:val="1"/>
+      <w:numFmt w:val="decimal"/>
+      <w:pStyle w:val="Heading1"/>
+      <w:lvlText w:val="%1"/>
+      <w:lvlJc w:val="left"/>
+      <w:pPr>
+        <w:ind w:left="432" w:hanging="432"/>
+      </w:pPr>
+      <w:rPr>
+        <w:rFonts w:hint="default"/>
+      </w:rPr>
+    </w:lvl>
+    <w:lvl w:ilvl="1">
+      <w:start w:val="1"/>
+      <w:numFmt w:val="decimal"/>
+      <w:pStyle w:val="Heading2"/>
+      <w:lvlText w:val="%1.%2"/>
+      <w:lvlJc w:val="left"/>
+      <w:pPr>
+        <w:ind w:left="648" w:hanging="648"/>
+      </w:pPr>
+      <w:rPr>
+        <w:rFonts w:hint="default"/>
+      </w:rPr>
+    </w:lvl>
+    <w:lvl w:ilvl="2">
+      <w:start w:val="1"/>
+      <w:numFmt w:val="decimal"/>
+      <w:pStyle w:val="Heading3"/>
+      <w:lvlText w:val="%1.%2.%3"/>
+      <w:lvlJc w:val="left"/>
+      <w:pPr>
+        <w:ind w:left="864" w:hanging="864"/>
+      </w:pPr>
+      <w:rPr>
+        <w:rFonts w:hint="default"/>
+      </w:rPr>
+    </w:lvl>
+    <w:lvl w:ilvl="3">
+      <w:start w:val="1"/>
+      <w:numFmt w:val="decimal"/>
+      <w:pStyle w:val="Heading4"/>
+      <w:lvlText w:val="%1.%2.%3.%4"/>
+      <w:lvlJc w:val="left"/>
+      <w:pPr>
+        <w:ind w:left="1080" w:hanging="1080"/>
+      </w:pPr>
+      <w:rPr>
+        <w:rFonts w:hint="default"/>
+      </w:rPr>
+    </w:lvl>
+    <w:lvl w:ilvl="4">
+      <w:start w:val="1"/>
+      <w:numFmt w:val="decimal"/>
+      <w:pStyle w:val="Heading5"/>
+      <w:lvlText w:val="%1.%2.%3.%4.%5"/>
+      <w:lvlJc w:val="left"/>
+      <w:pPr>
+        <w:ind w:left="1296" w:hanging="1296"/>
+      </w:pPr>
+      <w:rPr>
+        <w:rFonts w:hint="default"/>
+      </w:rPr>
+    </w:lvl>
+    <w:lvl w:ilvl="5">
+      <w:start w:val="1"/>
+      <w:numFmt w:val="decimal"/>
+      <w:pStyle w:val="Heading6"/>
+      <w:lvlText w:val="%1.%2.%3.%4.%5.%6"/>
+      <w:lvlJc w:val="left"/>
+      <w:pPr>
+        <w:ind w:left="1512" w:hanging="1512"/>
+      </w:pPr>
+      <w:rPr>
+        <w:rFonts w:hint="default"/>
+      </w:rPr>
+    </w:lvl>
+    <w:lvl w:ilvl="6">
+      <w:start w:val="1"/>
+      <w:numFmt w:val="decimal"/>
+      <w:pStyle w:val="Heading7"/>
+      <w:lvlText w:val="%1.%2.%3.%4.%5.%6.%7"/>
+      <w:lvlJc w:val="left"/>
+      <w:pPr>
+        <w:ind w:left="1728" w:hanging="1728"/>
+      </w:pPr>
+      <w:rPr>
+        <w:rFonts w:hint="default"/>
+      </w:rPr>
+    </w:lvl>
+    <w:lvl w:ilvl="7">
+      <w:start w:val="1"/>
+      <w:numFmt w:val="decimal"/>
+      <w:pStyle w:val="Heading8"/>
+      <w:lvlText w:val="%1.%2.%3.%4.%5.%6.%7.%8"/>
+      <w:lvlJc w:val="left"/>
+      <w:pPr>
+        <w:ind w:left="1944" w:hanging="1944"/>
+      </w:pPr>
+      <w:rPr>
+        <w:rFonts w:hint="default"/>
+      </w:rPr>
+    </w:lvl>
+    <w:lvl w:ilvl="8">
+      <w:start w:val="1"/>
+      <w:numFmt w:val="decimal"/>
+      <w:pStyle w:val="Heading9"/>
+      <w:lvlText w:val="%1.%2.%3.%4.%5.%6.%7.%8.%9"/>
+      <w:lvlJc w:val="left"/>
+      <w:pPr>
+        <w:ind w:left="2160" w:hanging="2160"/>
+      </w:pPr>
+      <w:rPr>
+        <w:rFonts w:hint="default"/>
+      </w:rPr>
+    </w:lvl>
+  </w:abstractNum>
+  <w:abstractNum w:abstractNumId="2">
+    <w:nsid w:val="13542463"/>
+    <w:multiLevelType w:val="hybridMultilevel"/>
+    <w:tmpl w:val="4E686228"/>
+    <w:lvl w:ilvl="0" w:tplc="1BCE0966">
+      <w:start w:val="1"/>
+      <w:numFmt w:val="decimal"/>
+      <w:pStyle w:val="Bibliography"/>
+      <w:lvlText w:val="[%1]"/>
+      <w:lvlJc w:val="left"/>
+      <w:pPr>
+        <w:ind w:left="1080" w:hanging="1080"/>
+      </w:pPr>
+      <w:rPr>
+        <w:rFonts w:hint="default"/>
+      </w:rPr>
+    </w:lvl>
+    <w:lvl w:ilvl="1" w:tplc="08501F8C">
+      <w:start w:val="1"/>
+      <w:numFmt w:val="lowerLetter"/>
+      <w:lvlText w:val="%2."/>
+      <w:lvlJc w:val="left"/>
+      <w:pPr>
+        <w:ind w:left="1440" w:hanging="360"/>
+      </w:pPr>
+    </w:lvl>
+    <w:lvl w:ilvl="2" w:tplc="81DA02BA">
+      <w:start w:val="1"/>
+      <w:numFmt w:val="lowerRoman"/>
+      <w:lvlText w:val="%3."/>
+      <w:lvlJc w:val="right"/>
+      <w:pPr>
+        <w:ind w:left="2160" w:hanging="180"/>
+      </w:pPr>
+    </w:lvl>
+    <w:lvl w:ilvl="3" w:tplc="E3225014">
+      <w:start w:val="1"/>
+      <w:numFmt w:val="decimal"/>
+      <w:lvlText w:val="%4."/>
+      <w:lvlJc w:val="left"/>
+      <w:pPr>
+        <w:ind w:left="2880" w:hanging="360"/>
+      </w:pPr>
+    </w:lvl>
+    <w:lvl w:ilvl="4" w:tplc="81FAB89A">
+      <w:start w:val="1"/>
+      <w:numFmt w:val="lowerLetter"/>
+      <w:lvlText w:val="%5."/>
+      <w:lvlJc w:val="left"/>
+      <w:pPr>
+        <w:ind w:left="3600" w:hanging="360"/>
+      </w:pPr>
+    </w:lvl>
+    <w:lvl w:ilvl="5" w:tplc="9844EC02">
+      <w:start w:val="1"/>
+      <w:numFmt w:val="lowerRoman"/>
+      <w:lvlText w:val="%6."/>
+      <w:lvlJc w:val="right"/>
+      <w:pPr>
+        <w:ind w:left="4320" w:hanging="180"/>
+      </w:pPr>
+    </w:lvl>
+    <w:lvl w:ilvl="6" w:tplc="945C1264">
+      <w:start w:val="1"/>
+      <w:numFmt w:val="decimal"/>
+      <w:lvlText w:val="%7."/>
+      <w:lvlJc w:val="left"/>
+      <w:pPr>
+        <w:ind w:left="5040" w:hanging="360"/>
+      </w:pPr>
+    </w:lvl>
+    <w:lvl w:ilvl="7" w:tplc="DA8490F6">
+      <w:start w:val="1"/>
+      <w:numFmt w:val="lowerLetter"/>
+      <w:lvlText w:val="%8."/>
+      <w:lvlJc w:val="left"/>
+      <w:pPr>
+        <w:ind w:left="5760" w:hanging="360"/>
+      </w:pPr>
+    </w:lvl>
+    <w:lvl w:ilvl="8" w:tplc="D6869140">
+      <w:start w:val="1"/>
+      <w:numFmt w:val="lowerRoman"/>
+      <w:lvlText w:val="%9."/>
+      <w:lvlJc w:val="right"/>
+      <w:pPr>
+        <w:ind w:left="6480" w:hanging="180"/>
+      </w:pPr>
+    </w:lvl>
+  </w:abstractNum>
+  <w:abstractNum w:abstractNumId="3">
+    <w:nsid w:val="211F4925"/>
+    <w:multiLevelType w:val="multilevel"/>
+    <w:tmpl w:val="C0A4DBDA"/>
     <w:lvl w:ilvl="0">
       <w:start w:val="1"/>
       <w:numFmt w:val="bullet"/>
@@ -753,10 +636,10 @@
       <w:lvlJc w:val="left"/>
     </w:lvl>
   </w:abstractNum>
-  <w:abstractNum w:abstractNumId="5">
-    <w:nsid w:val="32941C04"/>
+  <w:abstractNum w:abstractNumId="4">
+    <w:nsid w:val="42724153"/>
     <w:multiLevelType w:val="multilevel"/>
-    <w:tmpl w:val="EB20AAF6"/>
+    <w:tmpl w:val="BB52F002"/>
     <w:lvl w:ilvl="0">
       <w:start w:val="1"/>
       <w:numFmt w:val="upperLetter"/>
@@ -867,81 +750,85 @@
       </w:rPr>
     </w:lvl>
   </w:abstractNum>
-  <w:abstractNum w:abstractNumId="6">
-    <w:nsid w:val="39F53E13"/>
+  <w:abstractNum w:abstractNumId="5">
+    <w:nsid w:val="6DFC3C86"/>
     <w:multiLevelType w:val="multilevel"/>
-    <w:tmpl w:val="1D3266B0"/>
+    <w:tmpl w:val="2514D832"/>
     <w:lvl w:ilvl="0">
       <w:start w:val="1"/>
       <w:numFmt w:val="decimal"/>
+      <w:pStyle w:val="ListNumber"/>
       <w:lvlText w:val="%1."/>
       <w:lvlJc w:val="left"/>
       <w:pPr>
-        <w:tabs>
-          <w:tab w:val="num" w:pos="720"/>
-        </w:tabs>
-        <w:ind w:left="720" w:hanging="720"/>
-      </w:pPr>
+        <w:ind w:left="360" w:hanging="360"/>
+      </w:pPr>
+      <w:rPr>
+        <w:rFonts w:hint="default"/>
+      </w:rPr>
     </w:lvl>
     <w:lvl w:ilvl="1">
       <w:start w:val="1"/>
-      <w:numFmt w:val="decimal"/>
-      <w:lvlText w:val="%2."/>
-      <w:lvlJc w:val="left"/>
-      <w:pPr>
-        <w:tabs>
-          <w:tab w:val="num" w:pos="1440"/>
-        </w:tabs>
-        <w:ind w:left="1440" w:hanging="720"/>
-      </w:pPr>
+      <w:numFmt w:val="lowerLetter"/>
+      <w:pStyle w:val="ListNumber2"/>
+      <w:lvlText w:val="%2)"/>
+      <w:lvlJc w:val="left"/>
+      <w:pPr>
+        <w:ind w:left="720" w:hanging="360"/>
+      </w:pPr>
+      <w:rPr>
+        <w:rFonts w:hint="default"/>
+      </w:rPr>
     </w:lvl>
     <w:lvl w:ilvl="2">
       <w:start w:val="1"/>
-      <w:numFmt w:val="decimal"/>
-      <w:lvlText w:val="%3."/>
-      <w:lvlJc w:val="left"/>
-      <w:pPr>
-        <w:tabs>
-          <w:tab w:val="num" w:pos="2160"/>
-        </w:tabs>
-        <w:ind w:left="2160" w:hanging="720"/>
-      </w:pPr>
+      <w:numFmt w:val="lowerRoman"/>
+      <w:pStyle w:val="ListNumber3"/>
+      <w:lvlText w:val="%3)"/>
+      <w:lvlJc w:val="left"/>
+      <w:pPr>
+        <w:ind w:left="1080" w:hanging="360"/>
+      </w:pPr>
+      <w:rPr>
+        <w:rFonts w:hint="default"/>
+      </w:rPr>
     </w:lvl>
     <w:lvl w:ilvl="3">
       <w:start w:val="1"/>
-      <w:numFmt w:val="decimal"/>
-      <w:lvlText w:val="%4."/>
-      <w:lvlJc w:val="left"/>
-      <w:pPr>
-        <w:tabs>
-          <w:tab w:val="num" w:pos="2880"/>
-        </w:tabs>
-        <w:ind w:left="2880" w:hanging="720"/>
-      </w:pPr>
+      <w:numFmt w:val="upperRoman"/>
+      <w:pStyle w:val="ListNumber4"/>
+      <w:lvlText w:val="%4)"/>
+      <w:lvlJc w:val="left"/>
+      <w:pPr>
+        <w:ind w:left="1440" w:hanging="360"/>
+      </w:pPr>
+      <w:rPr>
+        <w:rFonts w:hint="default"/>
+      </w:rPr>
     </w:lvl>
     <w:lvl w:ilvl="4">
       <w:start w:val="1"/>
-      <w:numFmt w:val="decimal"/>
-      <w:lvlText w:val="%5."/>
-      <w:lvlJc w:val="left"/>
-      <w:pPr>
-        <w:tabs>
-          <w:tab w:val="num" w:pos="3600"/>
-        </w:tabs>
-        <w:ind w:left="3600" w:hanging="720"/>
-      </w:pPr>
+      <w:numFmt w:val="lowerLetter"/>
+      <w:lvlText w:val="(%5)"/>
+      <w:lvlJc w:val="left"/>
+      <w:pPr>
+        <w:ind w:left="1800" w:hanging="360"/>
+      </w:pPr>
+      <w:rPr>
+        <w:rFonts w:hint="default"/>
+      </w:rPr>
     </w:lvl>
     <w:lvl w:ilvl="5">
       <w:start w:val="1"/>
-      <w:numFmt w:val="decimal"/>
-      <w:lvlText w:val="%6."/>
-      <w:lvlJc w:val="left"/>
-      <w:pPr>
-        <w:tabs>
-          <w:tab w:val="num" w:pos="4320"/>
-        </w:tabs>
-        <w:ind w:left="4320" w:hanging="720"/>
-      </w:pPr>
+      <w:numFmt w:val="lowerRoman"/>
+      <w:lvlText w:val="(%6)"/>
+      <w:lvlJc w:val="left"/>
+      <w:pPr>
+        <w:ind w:left="2160" w:hanging="360"/>
+      </w:pPr>
+      <w:rPr>
+        <w:rFonts w:hint="default"/>
+      </w:rPr>
     </w:lvl>
     <w:lvl w:ilvl="6">
       <w:start w:val="1"/>
@@ -949,42 +836,42 @@
       <w:lvlText w:val="%7."/>
       <w:lvlJc w:val="left"/>
       <w:pPr>
-        <w:tabs>
-          <w:tab w:val="num" w:pos="5040"/>
-        </w:tabs>
-        <w:ind w:left="5040" w:hanging="720"/>
-      </w:pPr>
+        <w:ind w:left="2520" w:hanging="360"/>
+      </w:pPr>
+      <w:rPr>
+        <w:rFonts w:hint="default"/>
+      </w:rPr>
     </w:lvl>
     <w:lvl w:ilvl="7">
       <w:start w:val="1"/>
-      <w:numFmt w:val="decimal"/>
+      <w:numFmt w:val="lowerLetter"/>
       <w:lvlText w:val="%8."/>
       <w:lvlJc w:val="left"/>
       <w:pPr>
-        <w:tabs>
-          <w:tab w:val="num" w:pos="5760"/>
-        </w:tabs>
-        <w:ind w:left="5760" w:hanging="720"/>
-      </w:pPr>
+        <w:ind w:left="2880" w:hanging="360"/>
+      </w:pPr>
+      <w:rPr>
+        <w:rFonts w:hint="default"/>
+      </w:rPr>
     </w:lvl>
     <w:lvl w:ilvl="8">
       <w:start w:val="1"/>
-      <w:numFmt w:val="decimal"/>
+      <w:numFmt w:val="lowerRoman"/>
       <w:lvlText w:val="%9."/>
       <w:lvlJc w:val="left"/>
       <w:pPr>
-        <w:tabs>
-          <w:tab w:val="num" w:pos="6480"/>
-        </w:tabs>
-        <w:ind w:left="6480" w:hanging="720"/>
-      </w:pPr>
+        <w:ind w:left="3240" w:hanging="360"/>
+      </w:pPr>
+      <w:rPr>
+        <w:rFonts w:hint="default"/>
+      </w:rPr>
     </w:lvl>
   </w:abstractNum>
-  <w:abstractNum w:abstractNumId="7">
-    <w:nsid w:val="58811B9B"/>
+  <w:abstractNum w:abstractNumId="6">
+    <w:nsid w:val="6F6A154B"/>
     <w:multiLevelType w:val="hybridMultilevel"/>
-    <w:tmpl w:val="A31ACDF2"/>
-    <w:lvl w:ilvl="0" w:tplc="4358E9EE">
+    <w:tmpl w:val="188AD764"/>
+    <w:lvl w:ilvl="0" w:tplc="C9EACE98">
       <w:start w:val="1"/>
       <w:numFmt w:val="decimal"/>
       <w:pStyle w:val="Figuretitle"/>
@@ -998,7 +885,7 @@
         <w:rFonts w:hint="default"/>
       </w:rPr>
     </w:lvl>
-    <w:lvl w:ilvl="1" w:tplc="CC206952">
+    <w:lvl w:ilvl="1" w:tplc="19C85368">
       <w:start w:val="1"/>
       <w:numFmt w:val="lowerLetter"/>
       <w:lvlText w:val="%2."/>
@@ -1007,7 +894,7 @@
         <w:ind w:left="1440" w:hanging="360"/>
       </w:pPr>
     </w:lvl>
-    <w:lvl w:ilvl="2" w:tplc="C92AEB52">
+    <w:lvl w:ilvl="2" w:tplc="36B4ED98">
       <w:start w:val="1"/>
       <w:numFmt w:val="lowerRoman"/>
       <w:lvlText w:val="%3."/>
@@ -1016,7 +903,7 @@
         <w:ind w:left="2160" w:hanging="180"/>
       </w:pPr>
     </w:lvl>
-    <w:lvl w:ilvl="3" w:tplc="4BDA768A">
+    <w:lvl w:ilvl="3" w:tplc="94EC9CE2">
       <w:start w:val="1"/>
       <w:numFmt w:val="decimal"/>
       <w:lvlText w:val="%4."/>
@@ -1025,7 +912,7 @@
         <w:ind w:left="2880" w:hanging="360"/>
       </w:pPr>
     </w:lvl>
-    <w:lvl w:ilvl="4" w:tplc="02CEED76">
+    <w:lvl w:ilvl="4" w:tplc="1AC418E0">
       <w:start w:val="1"/>
       <w:numFmt w:val="lowerLetter"/>
       <w:lvlText w:val="%5."/>
@@ -1034,7 +921,7 @@
         <w:ind w:left="3600" w:hanging="360"/>
       </w:pPr>
     </w:lvl>
-    <w:lvl w:ilvl="5" w:tplc="805E3CB2">
+    <w:lvl w:ilvl="5" w:tplc="878475E0">
       <w:start w:val="1"/>
       <w:numFmt w:val="lowerRoman"/>
       <w:lvlText w:val="%6."/>
@@ -1043,7 +930,7 @@
         <w:ind w:left="4320" w:hanging="180"/>
       </w:pPr>
     </w:lvl>
-    <w:lvl w:ilvl="6" w:tplc="CEA40AB6">
+    <w:lvl w:ilvl="6" w:tplc="6E1EEE4C">
       <w:start w:val="1"/>
       <w:numFmt w:val="decimal"/>
       <w:lvlText w:val="%7."/>
@@ -1052,7 +939,7 @@
         <w:ind w:left="5040" w:hanging="360"/>
       </w:pPr>
     </w:lvl>
-    <w:lvl w:ilvl="7" w:tplc="460CC362">
+    <w:lvl w:ilvl="7" w:tplc="7976144C">
       <w:start w:val="1"/>
       <w:numFmt w:val="lowerLetter"/>
       <w:lvlText w:val="%8."/>
@@ -1061,7 +948,7 @@
         <w:ind w:left="5760" w:hanging="360"/>
       </w:pPr>
     </w:lvl>
-    <w:lvl w:ilvl="8" w:tplc="42D2FF30">
+    <w:lvl w:ilvl="8" w:tplc="E59E6D06">
       <w:start w:val="1"/>
       <w:numFmt w:val="lowerRoman"/>
       <w:lvlText w:val="%9."/>
@@ -1072,25 +959,25 @@
     </w:lvl>
   </w:abstractNum>
   <w:num w:numId="1">
+    <w:abstractNumId w:val="1"/>
+  </w:num>
+  <w:num w:numId="2">
+    <w:abstractNumId w:val="3"/>
+  </w:num>
+  <w:num w:numId="3">
+    <w:abstractNumId w:val="4"/>
+  </w:num>
+  <w:num w:numId="4">
+    <w:abstractNumId w:val="0"/>
+  </w:num>
+  <w:num w:numId="5">
     <w:abstractNumId w:val="2"/>
   </w:num>
-  <w:num w:numId="2">
-    <w:abstractNumId w:val="4"/>
-  </w:num>
-  <w:num w:numId="3">
-    <w:abstractNumId w:val="5"/>
-  </w:num>
-  <w:num w:numId="4">
-    <w:abstractNumId w:val="3"/>
-  </w:num>
-  <w:num w:numId="5">
-    <w:abstractNumId w:val="0"/>
-  </w:num>
   <w:num w:numId="6">
-    <w:abstractNumId w:val="7"/>
+    <w:abstractNumId w:val="6"/>
   </w:num>
   <w:num w:numId="7">
-    <w:abstractNumId w:val="1"/>
+    <w:abstractNumId w:val="5"/>
     <w:lvlOverride w:ilvl="0">
       <w:startOverride w:val="1"/>
     </w:lvlOverride>
@@ -1120,10 +1007,7 @@
     </w:lvlOverride>
   </w:num>
   <w:num w:numId="8">
-    <w:abstractNumId w:val="4"/>
-  </w:num>
-  <w:num w:numId="9">
-    <w:abstractNumId w:val="6"/>
+    <w:abstractNumId w:val="3"/>
   </w:num>
 </w:numbering>
 </file>
@@ -1528,7 +1412,7 @@
       <w:keepLines/>
       <w:numPr>
         <w:ilvl w:val="7"/>
-        <w:numId w:val="7"/>
+        <w:numId w:val="5"/>
       </w:numPr>
       <w:outlineLvl w:val="7"/>
     </w:pPr>
@@ -1553,7 +1437,7 @@
       <w:keepLines/>
       <w:numPr>
         <w:ilvl w:val="8"/>
-        <w:numId w:val="7"/>
+        <w:numId w:val="5"/>
       </w:numPr>
       <w:outlineLvl w:val="8"/>
     </w:pPr>
@@ -1896,7 +1780,7 @@
     <w:rsid w:val="002D58E6"/>
     <w:pPr>
       <w:numPr>
-        <w:numId w:val="9"/>
+        <w:numId w:val="7"/>
       </w:numPr>
       <w:contextualSpacing/>
     </w:pPr>
@@ -2622,7 +2506,11 @@
     <w:name w:val="tei_l"/>
     <w:basedOn w:val="BodyTextIndent"/>
     <w:qFormat/>
-    <w:rsid w:val="00B97755"/>
+    <w:rsid w:val="001C5DF8"/>
+    <w:pPr>
+      <w:spacing w:after="0"/>
+      <w:ind w:left="284"/>
+    </w:pPr>
   </w:style>
   <w:style w:type="paragraph" w:styleId="BodyTextIndent">
     <w:name w:val="Body Text Indent"/>
@@ -2760,6 +2648,57 @@
     </w:rPr>
   </w:style>
   <w:style w:type="paragraph" w:customStyle="1" w:styleId="egXMLTable0">
+    <w:name w:val="egXMLTable"/>
+    <w:basedOn w:val="Normal"/>
+    <w:qFormat/>
+    <w:pPr>
+      <w:spacing w:before="80" w:after="0"/>
+    </w:pPr>
+    <w:rPr>
+      <w:rFonts w:ascii="Courier" w:hAnsi="Courier"/>
+      <w:sz w:val="18"/>
+    </w:rPr>
+  </w:style>
+  <w:style w:type="paragraph" w:customStyle="1" w:styleId="egXML1">
+    <w:name w:val="egXML"/>
+    <w:basedOn w:val="Normal"/>
+    <w:qFormat/>
+    <w:rPr>
+      <w:rFonts w:ascii="Courier" w:hAnsi="Courier"/>
+      <w:sz w:val="20"/>
+    </w:rPr>
+  </w:style>
+  <w:style w:type="paragraph" w:customStyle="1" w:styleId="egXMLTable1">
+    <w:name w:val="egXMLTable"/>
+    <w:basedOn w:val="Normal"/>
+    <w:qFormat/>
+    <w:pPr>
+      <w:spacing w:before="80" w:after="0"/>
+    </w:pPr>
+    <w:rPr>
+      <w:rFonts w:ascii="Courier" w:hAnsi="Courier"/>
+      <w:sz w:val="18"/>
+    </w:rPr>
+  </w:style>
+  <w:style w:type="paragraph" w:customStyle="1" w:styleId="teilg">
+    <w:name w:val="teilg"/>
+    <w:basedOn w:val="teil"/>
+    <w:qFormat/>
+    <w:rsid w:val="00E535AB"/>
+    <w:pPr>
+      <w:spacing w:line="120" w:lineRule="auto"/>
+    </w:pPr>
+  </w:style>
+  <w:style w:type="paragraph" w:customStyle="1" w:styleId="egXML2">
+    <w:name w:val="egXML"/>
+    <w:basedOn w:val="Normal"/>
+    <w:qFormat/>
+    <w:rPr>
+      <w:rFonts w:ascii="Courier" w:hAnsi="Courier"/>
+      <w:sz w:val="20"/>
+    </w:rPr>
+  </w:style>
+  <w:style w:type="paragraph" w:customStyle="1" w:styleId="egXMLTable2">
     <w:name w:val="egXMLTable"/>
     <w:basedOn w:val="Normal"/>
     <w:qFormat/>
@@ -3174,7 +3113,7 @@
       <w:keepLines/>
       <w:numPr>
         <w:ilvl w:val="7"/>
-        <w:numId w:val="7"/>
+        <w:numId w:val="5"/>
       </w:numPr>
       <w:outlineLvl w:val="7"/>
     </w:pPr>
@@ -3199,7 +3138,7 @@
       <w:keepLines/>
       <w:numPr>
         <w:ilvl w:val="8"/>
-        <w:numId w:val="7"/>
+        <w:numId w:val="5"/>
       </w:numPr>
       <w:outlineLvl w:val="8"/>
     </w:pPr>
@@ -3542,7 +3481,7 @@
     <w:rsid w:val="002D58E6"/>
     <w:pPr>
       <w:numPr>
-        <w:numId w:val="9"/>
+        <w:numId w:val="7"/>
       </w:numPr>
       <w:contextualSpacing/>
     </w:pPr>
@@ -4268,7 +4207,11 @@
     <w:name w:val="tei_l"/>
     <w:basedOn w:val="BodyTextIndent"/>
     <w:qFormat/>
-    <w:rsid w:val="00B97755"/>
+    <w:rsid w:val="001C5DF8"/>
+    <w:pPr>
+      <w:spacing w:after="0"/>
+      <w:ind w:left="284"/>
+    </w:pPr>
   </w:style>
   <w:style w:type="paragraph" w:styleId="BodyTextIndent">
     <w:name w:val="Body Text Indent"/>
@@ -4406,6 +4349,57 @@
     </w:rPr>
   </w:style>
   <w:style w:type="paragraph" w:customStyle="1" w:styleId="egXMLTable0">
+    <w:name w:val="egXMLTable"/>
+    <w:basedOn w:val="Normal"/>
+    <w:qFormat/>
+    <w:pPr>
+      <w:spacing w:before="80" w:after="0"/>
+    </w:pPr>
+    <w:rPr>
+      <w:rFonts w:ascii="Courier" w:hAnsi="Courier"/>
+      <w:sz w:val="18"/>
+    </w:rPr>
+  </w:style>
+  <w:style w:type="paragraph" w:customStyle="1" w:styleId="egXML1">
+    <w:name w:val="egXML"/>
+    <w:basedOn w:val="Normal"/>
+    <w:qFormat/>
+    <w:rPr>
+      <w:rFonts w:ascii="Courier" w:hAnsi="Courier"/>
+      <w:sz w:val="20"/>
+    </w:rPr>
+  </w:style>
+  <w:style w:type="paragraph" w:customStyle="1" w:styleId="egXMLTable1">
+    <w:name w:val="egXMLTable"/>
+    <w:basedOn w:val="Normal"/>
+    <w:qFormat/>
+    <w:pPr>
+      <w:spacing w:before="80" w:after="0"/>
+    </w:pPr>
+    <w:rPr>
+      <w:rFonts w:ascii="Courier" w:hAnsi="Courier"/>
+      <w:sz w:val="18"/>
+    </w:rPr>
+  </w:style>
+  <w:style w:type="paragraph" w:customStyle="1" w:styleId="teilg">
+    <w:name w:val="teilg"/>
+    <w:basedOn w:val="teil"/>
+    <w:qFormat/>
+    <w:rsid w:val="00E535AB"/>
+    <w:pPr>
+      <w:spacing w:line="120" w:lineRule="auto"/>
+    </w:pPr>
+  </w:style>
+  <w:style w:type="paragraph" w:customStyle="1" w:styleId="egXML2">
+    <w:name w:val="egXML"/>
+    <w:basedOn w:val="Normal"/>
+    <w:qFormat/>
+    <w:rPr>
+      <w:rFonts w:ascii="Courier" w:hAnsi="Courier"/>
+      <w:sz w:val="20"/>
+    </w:rPr>
+  </w:style>
+  <w:style w:type="paragraph" w:customStyle="1" w:styleId="egXMLTable2">
     <w:name w:val="egXMLTable"/>
     <w:basedOn w:val="Normal"/>
     <w:qFormat/>

--- a/profiles/default/docx/template_orig.docx
+++ b/profiles/default/docx/template_orig.docx
@@ -7,12 +7,12 @@
       <w:bookmarkEnd w:id="0"/>
     </w:p>
     <w:sectPr>
-      <w:headerReference w:type="even" r:id="rId8"/>
-      <w:headerReference w:type="default" r:id="rId9"/>
-      <w:footerReference w:type="even" r:id="rId10"/>
-      <w:footerReference w:type="default" r:id="rId11"/>
-      <w:headerReference w:type="first" r:id="rId12"/>
-      <w:footerReference w:type="first" r:id="rId13"/>
+      <w:headerReference w:type="even" r:id="rId9"/>
+      <w:headerReference w:type="default" r:id="rId10"/>
+      <w:footerReference w:type="even" r:id="rId11"/>
+      <w:footerReference w:type="default" r:id="rId12"/>
+      <w:headerReference w:type="first" r:id="rId13"/>
+      <w:footerReference w:type="first" r:id="rId14"/>
       <w:pgSz w:w="12240" w:h="15840"/>
       <w:pgMar w:top="1440" w:right="1440" w:bottom="1440" w:left="1440" w:header="720" w:footer="720" w:gutter="0"/>
       <w:cols w:space="720"/>
@@ -68,7 +68,7 @@
       <w:rPr>
         <w:noProof/>
       </w:rPr>
-      <w:t>2</w:t>
+      <w:t>6</w:t>
     </w:r>
     <w:r>
       <w:rPr>
@@ -108,7 +108,7 @@
       <w:rPr>
         <w:noProof/>
       </w:rPr>
-      <w:t>3</w:t>
+      <w:t>5</w:t>
     </w:r>
     <w:r>
       <w:rPr>
@@ -211,24 +211,147 @@
 <file path=word/numbering.xml><?xml version="1.0" encoding="utf-8"?>
 <w:numbering xmlns:wpc="http://schemas.microsoft.com/office/word/2010/wordprocessingCanvas" xmlns:mo="http://schemas.microsoft.com/office/mac/office/2008/main" xmlns:mc="http://schemas.openxmlformats.org/markup-compatibility/2006" xmlns:mv="urn:schemas-microsoft-com:mac:vml" xmlns:o="urn:schemas-microsoft-com:office:office" xmlns:r="http://schemas.openxmlformats.org/officeDocument/2006/relationships" xmlns:m="http://schemas.openxmlformats.org/officeDocument/2006/math" xmlns:v="urn:schemas-microsoft-com:vml" xmlns:wp14="http://schemas.microsoft.com/office/word/2010/wordprocessingDrawing" xmlns:wp="http://schemas.openxmlformats.org/drawingml/2006/wordprocessingDrawing" xmlns:w10="urn:schemas-microsoft-com:office:word" xmlns:w="http://schemas.openxmlformats.org/wordprocessingml/2006/main" xmlns:w14="http://schemas.microsoft.com/office/word/2010/wordml" xmlns:wpg="http://schemas.microsoft.com/office/word/2010/wordprocessingGroup" xmlns:wpi="http://schemas.microsoft.com/office/word/2010/wordprocessingInk" xmlns:wne="http://schemas.microsoft.com/office/word/2006/wordml" xmlns:wps="http://schemas.microsoft.com/office/word/2010/wordprocessingShape" mc:Ignorable="w14 wp14">
   <w:abstractNum w:abstractNumId="0">
-    <w:nsid w:val="031F7C33"/>
-    <w:multiLevelType w:val="hybridMultilevel"/>
-    <w:tmpl w:val="271810EC"/>
-    <w:lvl w:ilvl="0" w:tplc="8F9CB890">
+    <w:nsid w:val="1BB51879"/>
+    <w:multiLevelType w:val="multilevel"/>
+    <w:tmpl w:val="449C816E"/>
+    <w:name w:val="heading"/>
+    <w:lvl w:ilvl="0">
       <w:start w:val="1"/>
       <w:numFmt w:val="decimal"/>
-      <w:pStyle w:val="Tabletitle"/>
-      <w:suff w:val="space"/>
-      <w:lvlText w:val="Table %1"/>
-      <w:lvlJc w:val="left"/>
-      <w:pPr>
-        <w:ind w:left="720" w:hanging="360"/>
+      <w:pStyle w:val="Heading1"/>
+      <w:lvlText w:val="%1"/>
+      <w:lvlJc w:val="left"/>
+      <w:pPr>
+        <w:ind w:left="432" w:hanging="432"/>
       </w:pPr>
       <w:rPr>
         <w:rFonts w:hint="default"/>
       </w:rPr>
     </w:lvl>
-    <w:lvl w:ilvl="1" w:tplc="FD343D30">
+    <w:lvl w:ilvl="1">
+      <w:start w:val="1"/>
+      <w:numFmt w:val="decimal"/>
+      <w:pStyle w:val="Heading2"/>
+      <w:lvlText w:val="%1.%2"/>
+      <w:lvlJc w:val="left"/>
+      <w:pPr>
+        <w:ind w:left="648" w:hanging="648"/>
+      </w:pPr>
+      <w:rPr>
+        <w:rFonts w:hint="default"/>
+      </w:rPr>
+    </w:lvl>
+    <w:lvl w:ilvl="2">
+      <w:start w:val="1"/>
+      <w:numFmt w:val="decimal"/>
+      <w:pStyle w:val="Heading3"/>
+      <w:lvlText w:val="%1.%2.%3"/>
+      <w:lvlJc w:val="left"/>
+      <w:pPr>
+        <w:ind w:left="864" w:hanging="864"/>
+      </w:pPr>
+      <w:rPr>
+        <w:rFonts w:hint="default"/>
+      </w:rPr>
+    </w:lvl>
+    <w:lvl w:ilvl="3">
+      <w:start w:val="1"/>
+      <w:numFmt w:val="decimal"/>
+      <w:pStyle w:val="Heading4"/>
+      <w:lvlText w:val="%1.%2.%3.%4"/>
+      <w:lvlJc w:val="left"/>
+      <w:pPr>
+        <w:ind w:left="1080" w:hanging="1080"/>
+      </w:pPr>
+      <w:rPr>
+        <w:rFonts w:hint="default"/>
+      </w:rPr>
+    </w:lvl>
+    <w:lvl w:ilvl="4">
+      <w:start w:val="1"/>
+      <w:numFmt w:val="decimal"/>
+      <w:pStyle w:val="Heading5"/>
+      <w:lvlText w:val="%1.%2.%3.%4.%5"/>
+      <w:lvlJc w:val="left"/>
+      <w:pPr>
+        <w:ind w:left="1296" w:hanging="1296"/>
+      </w:pPr>
+      <w:rPr>
+        <w:rFonts w:hint="default"/>
+      </w:rPr>
+    </w:lvl>
+    <w:lvl w:ilvl="5">
+      <w:start w:val="1"/>
+      <w:numFmt w:val="decimal"/>
+      <w:pStyle w:val="Heading6"/>
+      <w:lvlText w:val="%1.%2.%3.%4.%5.%6"/>
+      <w:lvlJc w:val="left"/>
+      <w:pPr>
+        <w:ind w:left="1512" w:hanging="1512"/>
+      </w:pPr>
+      <w:rPr>
+        <w:rFonts w:hint="default"/>
+      </w:rPr>
+    </w:lvl>
+    <w:lvl w:ilvl="6">
+      <w:start w:val="1"/>
+      <w:numFmt w:val="decimal"/>
+      <w:pStyle w:val="Heading7"/>
+      <w:lvlText w:val="%1.%2.%3.%4.%5.%6.%7"/>
+      <w:lvlJc w:val="left"/>
+      <w:pPr>
+        <w:ind w:left="1728" w:hanging="1728"/>
+      </w:pPr>
+      <w:rPr>
+        <w:rFonts w:hint="default"/>
+      </w:rPr>
+    </w:lvl>
+    <w:lvl w:ilvl="7">
+      <w:start w:val="1"/>
+      <w:numFmt w:val="decimal"/>
+      <w:pStyle w:val="Heading8"/>
+      <w:lvlText w:val="%1.%2.%3.%4.%5.%6.%7.%8"/>
+      <w:lvlJc w:val="left"/>
+      <w:pPr>
+        <w:ind w:left="1944" w:hanging="1944"/>
+      </w:pPr>
+      <w:rPr>
+        <w:rFonts w:hint="default"/>
+      </w:rPr>
+    </w:lvl>
+    <w:lvl w:ilvl="8">
+      <w:start w:val="1"/>
+      <w:numFmt w:val="decimal"/>
+      <w:pStyle w:val="Heading9"/>
+      <w:lvlText w:val="%1.%2.%3.%4.%5.%6.%7.%8.%9"/>
+      <w:lvlJc w:val="left"/>
+      <w:pPr>
+        <w:ind w:left="2160" w:hanging="2160"/>
+      </w:pPr>
+      <w:rPr>
+        <w:rFonts w:hint="default"/>
+      </w:rPr>
+    </w:lvl>
+  </w:abstractNum>
+  <w:abstractNum w:abstractNumId="1">
+    <w:nsid w:val="2CD06385"/>
+    <w:multiLevelType w:val="hybridMultilevel"/>
+    <w:tmpl w:val="7E1C8EC4"/>
+    <w:lvl w:ilvl="0" w:tplc="A1C6B986">
+      <w:start w:val="1"/>
+      <w:numFmt w:val="decimal"/>
+      <w:pStyle w:val="Special"/>
+      <w:suff w:val="space"/>
+      <w:lvlText w:val="Figure %1"/>
+      <w:lvlJc w:val="left"/>
+      <w:pPr>
+        <w:ind w:left="0" w:firstLine="0"/>
+      </w:pPr>
+      <w:rPr>
+        <w:rFonts w:hint="default"/>
+      </w:rPr>
+    </w:lvl>
+    <w:lvl w:ilvl="1" w:tplc="DC8A2282">
       <w:start w:val="1"/>
       <w:numFmt w:val="lowerLetter"/>
       <w:lvlText w:val="%2."/>
@@ -237,7 +360,7 @@
         <w:ind w:left="1440" w:hanging="360"/>
       </w:pPr>
     </w:lvl>
-    <w:lvl w:ilvl="2" w:tplc="E2FA577E">
+    <w:lvl w:ilvl="2" w:tplc="299A79E0">
       <w:start w:val="1"/>
       <w:numFmt w:val="lowerRoman"/>
       <w:lvlText w:val="%3."/>
@@ -246,7 +369,7 @@
         <w:ind w:left="2160" w:hanging="180"/>
       </w:pPr>
     </w:lvl>
-    <w:lvl w:ilvl="3" w:tplc="D22C9D9A">
+    <w:lvl w:ilvl="3" w:tplc="F1FE42AC">
       <w:start w:val="1"/>
       <w:numFmt w:val="decimal"/>
       <w:lvlText w:val="%4."/>
@@ -255,7 +378,7 @@
         <w:ind w:left="2880" w:hanging="360"/>
       </w:pPr>
     </w:lvl>
-    <w:lvl w:ilvl="4" w:tplc="8E46A168">
+    <w:lvl w:ilvl="4" w:tplc="3348DB1E">
       <w:start w:val="1"/>
       <w:numFmt w:val="lowerLetter"/>
       <w:lvlText w:val="%5."/>
@@ -264,7 +387,7 @@
         <w:ind w:left="3600" w:hanging="360"/>
       </w:pPr>
     </w:lvl>
-    <w:lvl w:ilvl="5" w:tplc="9E74767E">
+    <w:lvl w:ilvl="5" w:tplc="8E5027B4">
       <w:start w:val="1"/>
       <w:numFmt w:val="lowerRoman"/>
       <w:lvlText w:val="%6."/>
@@ -273,7 +396,7 @@
         <w:ind w:left="4320" w:hanging="180"/>
       </w:pPr>
     </w:lvl>
-    <w:lvl w:ilvl="6" w:tplc="48CE7E52">
+    <w:lvl w:ilvl="6" w:tplc="AC7EF3AC">
       <w:start w:val="1"/>
       <w:numFmt w:val="decimal"/>
       <w:lvlText w:val="%7."/>
@@ -282,7 +405,7 @@
         <w:ind w:left="5040" w:hanging="360"/>
       </w:pPr>
     </w:lvl>
-    <w:lvl w:ilvl="7" w:tplc="B5400B3C">
+    <w:lvl w:ilvl="7" w:tplc="CC985C8A">
       <w:start w:val="1"/>
       <w:numFmt w:val="lowerLetter"/>
       <w:lvlText w:val="%8."/>
@@ -291,7 +414,7 @@
         <w:ind w:left="5760" w:hanging="360"/>
       </w:pPr>
     </w:lvl>
-    <w:lvl w:ilvl="8" w:tplc="7D06D4B2">
+    <w:lvl w:ilvl="8" w:tplc="727A5232">
       <w:start w:val="1"/>
       <w:numFmt w:val="lowerRoman"/>
       <w:lvlText w:val="%9."/>
@@ -301,19 +424,18 @@
       </w:pPr>
     </w:lvl>
   </w:abstractNum>
-  <w:abstractNum w:abstractNumId="1">
-    <w:nsid w:val="05BB762D"/>
+  <w:abstractNum w:abstractNumId="2">
+    <w:nsid w:val="4330579E"/>
     <w:multiLevelType w:val="multilevel"/>
-    <w:tmpl w:val="D7A69BBE"/>
-    <w:name w:val="heading"/>
+    <w:tmpl w:val="16CCEF18"/>
     <w:lvl w:ilvl="0">
       <w:start w:val="1"/>
-      <w:numFmt w:val="decimal"/>
-      <w:pStyle w:val="Heading1"/>
-      <w:lvlText w:val="%1"/>
-      <w:lvlJc w:val="left"/>
-      <w:pPr>
-        <w:ind w:left="432" w:hanging="432"/>
+      <w:numFmt w:val="upperLetter"/>
+      <w:suff w:val="nothing"/>
+      <w:lvlText w:val="Annex %1: "/>
+      <w:lvlJc w:val="left"/>
+      <w:pPr>
+        <w:ind w:left="0" w:firstLine="0"/>
       </w:pPr>
       <w:rPr>
         <w:rFonts w:hint="default"/>
@@ -322,11 +444,10 @@
     <w:lvl w:ilvl="1">
       <w:start w:val="1"/>
       <w:numFmt w:val="decimal"/>
-      <w:pStyle w:val="Heading2"/>
       <w:lvlText w:val="%1.%2"/>
       <w:lvlJc w:val="left"/>
       <w:pPr>
-        <w:ind w:left="648" w:hanging="648"/>
+        <w:ind w:left="720" w:hanging="720"/>
       </w:pPr>
       <w:rPr>
         <w:rFonts w:hint="default"/>
@@ -335,11 +456,10 @@
     <w:lvl w:ilvl="2">
       <w:start w:val="1"/>
       <w:numFmt w:val="decimal"/>
-      <w:pStyle w:val="Heading3"/>
       <w:lvlText w:val="%1.%2.%3"/>
       <w:lvlJc w:val="left"/>
       <w:pPr>
-        <w:ind w:left="864" w:hanging="864"/>
+        <w:ind w:left="936" w:hanging="936"/>
       </w:pPr>
       <w:rPr>
         <w:rFonts w:hint="default"/>
@@ -348,11 +468,10 @@
     <w:lvl w:ilvl="3">
       <w:start w:val="1"/>
       <w:numFmt w:val="decimal"/>
-      <w:pStyle w:val="Heading4"/>
       <w:lvlText w:val="%1.%2.%3.%4"/>
       <w:lvlJc w:val="left"/>
       <w:pPr>
-        <w:ind w:left="1080" w:hanging="1080"/>
+        <w:ind w:left="1152" w:hanging="1152"/>
       </w:pPr>
       <w:rPr>
         <w:rFonts w:hint="default"/>
@@ -361,11 +480,10 @@
     <w:lvl w:ilvl="4">
       <w:start w:val="1"/>
       <w:numFmt w:val="decimal"/>
-      <w:pStyle w:val="Heading5"/>
       <w:lvlText w:val="%1.%2.%3.%4.%5"/>
       <w:lvlJc w:val="left"/>
       <w:pPr>
-        <w:ind w:left="1296" w:hanging="1296"/>
+        <w:ind w:left="1368" w:hanging="1368"/>
       </w:pPr>
       <w:rPr>
         <w:rFonts w:hint="default"/>
@@ -374,11 +492,10 @@
     <w:lvl w:ilvl="5">
       <w:start w:val="1"/>
       <w:numFmt w:val="decimal"/>
-      <w:pStyle w:val="Heading6"/>
       <w:lvlText w:val="%1.%2.%3.%4.%5.%6"/>
       <w:lvlJc w:val="left"/>
       <w:pPr>
-        <w:ind w:left="1512" w:hanging="1512"/>
+        <w:ind w:left="1584" w:hanging="1584"/>
       </w:pPr>
       <w:rPr>
         <w:rFonts w:hint="default"/>
@@ -387,11 +504,10 @@
     <w:lvl w:ilvl="6">
       <w:start w:val="1"/>
       <w:numFmt w:val="decimal"/>
-      <w:pStyle w:val="Heading7"/>
       <w:lvlText w:val="%1.%2.%3.%4.%5.%6.%7"/>
       <w:lvlJc w:val="left"/>
       <w:pPr>
-        <w:ind w:left="1728" w:hanging="1728"/>
+        <w:ind w:left="1800" w:hanging="1800"/>
       </w:pPr>
       <w:rPr>
         <w:rFonts w:hint="default"/>
@@ -400,11 +516,10 @@
     <w:lvl w:ilvl="7">
       <w:start w:val="1"/>
       <w:numFmt w:val="decimal"/>
-      <w:pStyle w:val="Heading8"/>
       <w:lvlText w:val="%1.%2.%3.%4.%5.%6.%7.%8"/>
       <w:lvlJc w:val="left"/>
       <w:pPr>
-        <w:ind w:left="1944" w:hanging="1944"/>
+        <w:ind w:left="2016" w:hanging="2016"/>
       </w:pPr>
       <w:rPr>
         <w:rFonts w:hint="default"/>
@@ -413,25 +528,24 @@
     <w:lvl w:ilvl="8">
       <w:start w:val="1"/>
       <w:numFmt w:val="decimal"/>
-      <w:pStyle w:val="Heading9"/>
       <w:lvlText w:val="%1.%2.%3.%4.%5.%6.%7.%8.%9"/>
       <w:lvlJc w:val="left"/>
       <w:pPr>
-        <w:ind w:left="2160" w:hanging="2160"/>
+        <w:ind w:left="2232" w:hanging="2232"/>
       </w:pPr>
       <w:rPr>
         <w:rFonts w:hint="default"/>
       </w:rPr>
     </w:lvl>
   </w:abstractNum>
-  <w:abstractNum w:abstractNumId="2">
-    <w:nsid w:val="13542463"/>
+  <w:abstractNum w:abstractNumId="3">
+    <w:nsid w:val="48B33426"/>
     <w:multiLevelType w:val="hybridMultilevel"/>
-    <w:tmpl w:val="4E686228"/>
-    <w:lvl w:ilvl="0" w:tplc="1BCE0966">
+    <w:tmpl w:val="C9D6C466"/>
+    <w:lvl w:ilvl="0" w:tplc="24E8533E">
       <w:start w:val="1"/>
       <w:numFmt w:val="decimal"/>
-      <w:pStyle w:val="Bibliography"/>
+      <w:pStyle w:val="Figuretext"/>
       <w:lvlText w:val="[%1]"/>
       <w:lvlJc w:val="left"/>
       <w:pPr>
@@ -441,7 +555,7 @@
         <w:rFonts w:hint="default"/>
       </w:rPr>
     </w:lvl>
-    <w:lvl w:ilvl="1" w:tplc="08501F8C">
+    <w:lvl w:ilvl="1" w:tplc="F0440E2C">
       <w:start w:val="1"/>
       <w:numFmt w:val="lowerLetter"/>
       <w:lvlText w:val="%2."/>
@@ -450,7 +564,7 @@
         <w:ind w:left="1440" w:hanging="360"/>
       </w:pPr>
     </w:lvl>
-    <w:lvl w:ilvl="2" w:tplc="81DA02BA">
+    <w:lvl w:ilvl="2" w:tplc="1D7A5B02">
       <w:start w:val="1"/>
       <w:numFmt w:val="lowerRoman"/>
       <w:lvlText w:val="%3."/>
@@ -459,7 +573,7 @@
         <w:ind w:left="2160" w:hanging="180"/>
       </w:pPr>
     </w:lvl>
-    <w:lvl w:ilvl="3" w:tplc="E3225014">
+    <w:lvl w:ilvl="3" w:tplc="F728522C">
       <w:start w:val="1"/>
       <w:numFmt w:val="decimal"/>
       <w:lvlText w:val="%4."/>
@@ -468,7 +582,7 @@
         <w:ind w:left="2880" w:hanging="360"/>
       </w:pPr>
     </w:lvl>
-    <w:lvl w:ilvl="4" w:tplc="81FAB89A">
+    <w:lvl w:ilvl="4" w:tplc="D09C98EA">
       <w:start w:val="1"/>
       <w:numFmt w:val="lowerLetter"/>
       <w:lvlText w:val="%5."/>
@@ -477,7 +591,7 @@
         <w:ind w:left="3600" w:hanging="360"/>
       </w:pPr>
     </w:lvl>
-    <w:lvl w:ilvl="5" w:tplc="9844EC02">
+    <w:lvl w:ilvl="5" w:tplc="EFCC2DD6">
       <w:start w:val="1"/>
       <w:numFmt w:val="lowerRoman"/>
       <w:lvlText w:val="%6."/>
@@ -486,7 +600,7 @@
         <w:ind w:left="4320" w:hanging="180"/>
       </w:pPr>
     </w:lvl>
-    <w:lvl w:ilvl="6" w:tplc="945C1264">
+    <w:lvl w:ilvl="6" w:tplc="B8785496">
       <w:start w:val="1"/>
       <w:numFmt w:val="decimal"/>
       <w:lvlText w:val="%7."/>
@@ -495,7 +609,7 @@
         <w:ind w:left="5040" w:hanging="360"/>
       </w:pPr>
     </w:lvl>
-    <w:lvl w:ilvl="7" w:tplc="DA8490F6">
+    <w:lvl w:ilvl="7" w:tplc="82B6E36E">
       <w:start w:val="1"/>
       <w:numFmt w:val="lowerLetter"/>
       <w:lvlText w:val="%8."/>
@@ -504,7 +618,7 @@
         <w:ind w:left="5760" w:hanging="360"/>
       </w:pPr>
     </w:lvl>
-    <w:lvl w:ilvl="8" w:tplc="D6869140">
+    <w:lvl w:ilvl="8" w:tplc="A53A407C">
       <w:start w:val="1"/>
       <w:numFmt w:val="lowerRoman"/>
       <w:lvlText w:val="%9."/>
@@ -514,14 +628,14 @@
       </w:pPr>
     </w:lvl>
   </w:abstractNum>
-  <w:abstractNum w:abstractNumId="3">
-    <w:nsid w:val="211F4925"/>
+  <w:abstractNum w:abstractNumId="4">
+    <w:nsid w:val="5F2E3BBF"/>
     <w:multiLevelType w:val="multilevel"/>
-    <w:tmpl w:val="C0A4DBDA"/>
+    <w:tmpl w:val="791C91AC"/>
     <w:lvl w:ilvl="0">
       <w:start w:val="1"/>
       <w:numFmt w:val="bullet"/>
-      <w:pStyle w:val="ListBullet"/>
+      <w:pStyle w:val="Heading8Char"/>
       <w:lvlText w:val="•"/>
       <w:lvlJc w:val="left"/>
       <w:pPr>
@@ -535,7 +649,7 @@
     <w:lvl w:ilvl="1">
       <w:start w:val="1"/>
       <w:numFmt w:val="bullet"/>
-      <w:pStyle w:val="ListBullet"/>
+      <w:pStyle w:val="Heading8Char"/>
       <w:lvlText w:val=""/>
       <w:lvlJc w:val="left"/>
       <w:pPr>
@@ -549,7 +663,7 @@
     <w:lvl w:ilvl="2">
       <w:start w:val="1"/>
       <w:numFmt w:val="bullet"/>
-      <w:pStyle w:val="ListBullet"/>
+      <w:pStyle w:val="Heading8Char"/>
       <w:lvlText w:val="*"/>
       <w:lvlJc w:val="left"/>
       <w:pPr>
@@ -563,7 +677,7 @@
     <w:lvl w:ilvl="3">
       <w:start w:val="1"/>
       <w:numFmt w:val="bullet"/>
-      <w:pStyle w:val="ListBullet"/>
+      <w:pStyle w:val="Heading8Char"/>
       <w:lvlText w:val="+"/>
       <w:lvlJc w:val="left"/>
       <w:pPr>
@@ -577,7 +691,7 @@
     <w:lvl w:ilvl="4">
       <w:start w:val="1"/>
       <w:numFmt w:val="bullet"/>
-      <w:pStyle w:val="ListBullet"/>
+      <w:pStyle w:val="Heading8Char"/>
       <w:lvlText w:val="•"/>
       <w:lvlJc w:val="left"/>
       <w:pPr>
@@ -591,7 +705,7 @@
     <w:lvl w:ilvl="5">
       <w:start w:val="1"/>
       <w:numFmt w:val="bullet"/>
-      <w:pStyle w:val="ListBullet"/>
+      <w:pStyle w:val="Heading8Char"/>
       <w:lvlText w:val="•"/>
       <w:lvlJc w:val="left"/>
       <w:pPr>
@@ -605,7 +719,7 @@
     <w:lvl w:ilvl="6">
       <w:start w:val="1"/>
       <w:numFmt w:val="bullet"/>
-      <w:pStyle w:val="ListBullet"/>
+      <w:pStyle w:val="Heading8Char"/>
       <w:lvlText w:val="•"/>
       <w:lvlJc w:val="left"/>
       <w:pPr>
@@ -619,7 +733,7 @@
     <w:lvl w:ilvl="7">
       <w:start w:val="1"/>
       <w:numFmt w:val="bullet"/>
-      <w:pStyle w:val="ListBullet"/>
+      <w:pStyle w:val="Heading8Char"/>
       <w:lvlText w:val="•"/>
       <w:lvlJc w:val="left"/>
       <w:pPr>
@@ -636,18 +750,18 @@
       <w:lvlJc w:val="left"/>
     </w:lvl>
   </w:abstractNum>
-  <w:abstractNum w:abstractNumId="4">
-    <w:nsid w:val="42724153"/>
+  <w:abstractNum w:abstractNumId="5">
+    <w:nsid w:val="73043522"/>
     <w:multiLevelType w:val="multilevel"/>
-    <w:tmpl w:val="BB52F002"/>
+    <w:tmpl w:val="3EAC9B54"/>
     <w:lvl w:ilvl="0">
       <w:start w:val="1"/>
-      <w:numFmt w:val="upperLetter"/>
-      <w:suff w:val="nothing"/>
-      <w:lvlText w:val="Annex %1: "/>
-      <w:lvlJc w:val="left"/>
-      <w:pPr>
-        <w:ind w:left="0" w:firstLine="0"/>
+      <w:numFmt w:val="decimal"/>
+      <w:pStyle w:val="ListNumber3"/>
+      <w:lvlText w:val="%1."/>
+      <w:lvlJc w:val="left"/>
+      <w:pPr>
+        <w:ind w:left="360" w:hanging="360"/>
       </w:pPr>
       <w:rPr>
         <w:rFonts w:hint="default"/>
@@ -655,11 +769,12 @@
     </w:lvl>
     <w:lvl w:ilvl="1">
       <w:start w:val="1"/>
-      <w:numFmt w:val="decimal"/>
-      <w:lvlText w:val="%1.%2"/>
-      <w:lvlJc w:val="left"/>
-      <w:pPr>
-        <w:ind w:left="720" w:hanging="720"/>
+      <w:numFmt w:val="lowerLetter"/>
+      <w:pStyle w:val="List"/>
+      <w:lvlText w:val="%2)"/>
+      <w:lvlJc w:val="left"/>
+      <w:pPr>
+        <w:ind w:left="720" w:hanging="360"/>
       </w:pPr>
       <w:rPr>
         <w:rFonts w:hint="default"/>
@@ -667,11 +782,12 @@
     </w:lvl>
     <w:lvl w:ilvl="2">
       <w:start w:val="1"/>
-      <w:numFmt w:val="decimal"/>
-      <w:lvlText w:val="%1.%2.%3"/>
-      <w:lvlJc w:val="left"/>
-      <w:pPr>
-        <w:ind w:left="936" w:hanging="936"/>
+      <w:numFmt w:val="lowerRoman"/>
+      <w:pStyle w:val="ListBullet4"/>
+      <w:lvlText w:val="%3)"/>
+      <w:lvlJc w:val="left"/>
+      <w:pPr>
+        <w:ind w:left="1080" w:hanging="360"/>
       </w:pPr>
       <w:rPr>
         <w:rFonts w:hint="default"/>
@@ -679,11 +795,12 @@
     </w:lvl>
     <w:lvl w:ilvl="3">
       <w:start w:val="1"/>
-      <w:numFmt w:val="decimal"/>
-      <w:lvlText w:val="%1.%2.%3.%4"/>
-      <w:lvlJc w:val="left"/>
-      <w:pPr>
-        <w:ind w:left="1152" w:hanging="1152"/>
+      <w:numFmt w:val="upperRoman"/>
+      <w:pStyle w:val="List4"/>
+      <w:lvlText w:val="%4)"/>
+      <w:lvlJc w:val="left"/>
+      <w:pPr>
+        <w:ind w:left="1440" w:hanging="360"/>
       </w:pPr>
       <w:rPr>
         <w:rFonts w:hint="default"/>
@@ -691,11 +808,11 @@
     </w:lvl>
     <w:lvl w:ilvl="4">
       <w:start w:val="1"/>
-      <w:numFmt w:val="decimal"/>
-      <w:lvlText w:val="%1.%2.%3.%4.%5"/>
-      <w:lvlJc w:val="left"/>
-      <w:pPr>
-        <w:ind w:left="1368" w:hanging="1368"/>
+      <w:numFmt w:val="lowerLetter"/>
+      <w:lvlText w:val="(%5)"/>
+      <w:lvlJc w:val="left"/>
+      <w:pPr>
+        <w:ind w:left="1800" w:hanging="360"/>
       </w:pPr>
       <w:rPr>
         <w:rFonts w:hint="default"/>
@@ -703,11 +820,11 @@
     </w:lvl>
     <w:lvl w:ilvl="5">
       <w:start w:val="1"/>
-      <w:numFmt w:val="decimal"/>
-      <w:lvlText w:val="%1.%2.%3.%4.%5.%6"/>
-      <w:lvlJc w:val="left"/>
-      <w:pPr>
-        <w:ind w:left="1584" w:hanging="1584"/>
+      <w:numFmt w:val="lowerRoman"/>
+      <w:lvlText w:val="(%6)"/>
+      <w:lvlJc w:val="left"/>
+      <w:pPr>
+        <w:ind w:left="2160" w:hanging="360"/>
       </w:pPr>
       <w:rPr>
         <w:rFonts w:hint="default"/>
@@ -716,10 +833,10 @@
     <w:lvl w:ilvl="6">
       <w:start w:val="1"/>
       <w:numFmt w:val="decimal"/>
-      <w:lvlText w:val="%1.%2.%3.%4.%5.%6.%7"/>
-      <w:lvlJc w:val="left"/>
-      <w:pPr>
-        <w:ind w:left="1800" w:hanging="1800"/>
+      <w:lvlText w:val="%7."/>
+      <w:lvlJc w:val="left"/>
+      <w:pPr>
+        <w:ind w:left="2520" w:hanging="360"/>
       </w:pPr>
       <w:rPr>
         <w:rFonts w:hint="default"/>
@@ -727,11 +844,11 @@
     </w:lvl>
     <w:lvl w:ilvl="7">
       <w:start w:val="1"/>
-      <w:numFmt w:val="decimal"/>
-      <w:lvlText w:val="%1.%2.%3.%4.%5.%6.%7.%8"/>
-      <w:lvlJc w:val="left"/>
-      <w:pPr>
-        <w:ind w:left="2016" w:hanging="2016"/>
+      <w:numFmt w:val="lowerLetter"/>
+      <w:lvlText w:val="%8."/>
+      <w:lvlJc w:val="left"/>
+      <w:pPr>
+        <w:ind w:left="2880" w:hanging="360"/>
       </w:pPr>
       <w:rPr>
         <w:rFonts w:hint="default"/>
@@ -739,153 +856,36 @@
     </w:lvl>
     <w:lvl w:ilvl="8">
       <w:start w:val="1"/>
-      <w:numFmt w:val="decimal"/>
-      <w:lvlText w:val="%1.%2.%3.%4.%5.%6.%7.%8.%9"/>
-      <w:lvlJc w:val="left"/>
-      <w:pPr>
-        <w:ind w:left="2232" w:hanging="2232"/>
+      <w:numFmt w:val="lowerRoman"/>
+      <w:lvlText w:val="%9."/>
+      <w:lvlJc w:val="left"/>
+      <w:pPr>
+        <w:ind w:left="3240" w:hanging="360"/>
       </w:pPr>
       <w:rPr>
         <w:rFonts w:hint="default"/>
       </w:rPr>
     </w:lvl>
   </w:abstractNum>
-  <w:abstractNum w:abstractNumId="5">
-    <w:nsid w:val="6DFC3C86"/>
-    <w:multiLevelType w:val="multilevel"/>
-    <w:tmpl w:val="2514D832"/>
-    <w:lvl w:ilvl="0">
+  <w:abstractNum w:abstractNumId="6">
+    <w:nsid w:val="7E845AF6"/>
+    <w:multiLevelType w:val="hybridMultilevel"/>
+    <w:tmpl w:val="BDF26F4E"/>
+    <w:lvl w:ilvl="0" w:tplc="A16EA64A">
       <w:start w:val="1"/>
       <w:numFmt w:val="decimal"/>
-      <w:pStyle w:val="ListNumber"/>
-      <w:lvlText w:val="%1."/>
-      <w:lvlJc w:val="left"/>
-      <w:pPr>
-        <w:ind w:left="360" w:hanging="360"/>
+      <w:pStyle w:val="Figuretitle"/>
+      <w:suff w:val="space"/>
+      <w:lvlText w:val="Table %1"/>
+      <w:lvlJc w:val="left"/>
+      <w:pPr>
+        <w:ind w:left="720" w:hanging="360"/>
       </w:pPr>
       <w:rPr>
         <w:rFonts w:hint="default"/>
       </w:rPr>
     </w:lvl>
-    <w:lvl w:ilvl="1">
-      <w:start w:val="1"/>
-      <w:numFmt w:val="lowerLetter"/>
-      <w:pStyle w:val="ListNumber2"/>
-      <w:lvlText w:val="%2)"/>
-      <w:lvlJc w:val="left"/>
-      <w:pPr>
-        <w:ind w:left="720" w:hanging="360"/>
-      </w:pPr>
-      <w:rPr>
-        <w:rFonts w:hint="default"/>
-      </w:rPr>
-    </w:lvl>
-    <w:lvl w:ilvl="2">
-      <w:start w:val="1"/>
-      <w:numFmt w:val="lowerRoman"/>
-      <w:pStyle w:val="ListNumber3"/>
-      <w:lvlText w:val="%3)"/>
-      <w:lvlJc w:val="left"/>
-      <w:pPr>
-        <w:ind w:left="1080" w:hanging="360"/>
-      </w:pPr>
-      <w:rPr>
-        <w:rFonts w:hint="default"/>
-      </w:rPr>
-    </w:lvl>
-    <w:lvl w:ilvl="3">
-      <w:start w:val="1"/>
-      <w:numFmt w:val="upperRoman"/>
-      <w:pStyle w:val="ListNumber4"/>
-      <w:lvlText w:val="%4)"/>
-      <w:lvlJc w:val="left"/>
-      <w:pPr>
-        <w:ind w:left="1440" w:hanging="360"/>
-      </w:pPr>
-      <w:rPr>
-        <w:rFonts w:hint="default"/>
-      </w:rPr>
-    </w:lvl>
-    <w:lvl w:ilvl="4">
-      <w:start w:val="1"/>
-      <w:numFmt w:val="lowerLetter"/>
-      <w:lvlText w:val="(%5)"/>
-      <w:lvlJc w:val="left"/>
-      <w:pPr>
-        <w:ind w:left="1800" w:hanging="360"/>
-      </w:pPr>
-      <w:rPr>
-        <w:rFonts w:hint="default"/>
-      </w:rPr>
-    </w:lvl>
-    <w:lvl w:ilvl="5">
-      <w:start w:val="1"/>
-      <w:numFmt w:val="lowerRoman"/>
-      <w:lvlText w:val="(%6)"/>
-      <w:lvlJc w:val="left"/>
-      <w:pPr>
-        <w:ind w:left="2160" w:hanging="360"/>
-      </w:pPr>
-      <w:rPr>
-        <w:rFonts w:hint="default"/>
-      </w:rPr>
-    </w:lvl>
-    <w:lvl w:ilvl="6">
-      <w:start w:val="1"/>
-      <w:numFmt w:val="decimal"/>
-      <w:lvlText w:val="%7."/>
-      <w:lvlJc w:val="left"/>
-      <w:pPr>
-        <w:ind w:left="2520" w:hanging="360"/>
-      </w:pPr>
-      <w:rPr>
-        <w:rFonts w:hint="default"/>
-      </w:rPr>
-    </w:lvl>
-    <w:lvl w:ilvl="7">
-      <w:start w:val="1"/>
-      <w:numFmt w:val="lowerLetter"/>
-      <w:lvlText w:val="%8."/>
-      <w:lvlJc w:val="left"/>
-      <w:pPr>
-        <w:ind w:left="2880" w:hanging="360"/>
-      </w:pPr>
-      <w:rPr>
-        <w:rFonts w:hint="default"/>
-      </w:rPr>
-    </w:lvl>
-    <w:lvl w:ilvl="8">
-      <w:start w:val="1"/>
-      <w:numFmt w:val="lowerRoman"/>
-      <w:lvlText w:val="%9."/>
-      <w:lvlJc w:val="left"/>
-      <w:pPr>
-        <w:ind w:left="3240" w:hanging="360"/>
-      </w:pPr>
-      <w:rPr>
-        <w:rFonts w:hint="default"/>
-      </w:rPr>
-    </w:lvl>
-  </w:abstractNum>
-  <w:abstractNum w:abstractNumId="6">
-    <w:nsid w:val="6F6A154B"/>
-    <w:multiLevelType w:val="hybridMultilevel"/>
-    <w:tmpl w:val="188AD764"/>
-    <w:lvl w:ilvl="0" w:tplc="C9EACE98">
-      <w:start w:val="1"/>
-      <w:numFmt w:val="decimal"/>
-      <w:pStyle w:val="Figuretitle"/>
-      <w:suff w:val="space"/>
-      <w:lvlText w:val="Figure %1"/>
-      <w:lvlJc w:val="left"/>
-      <w:pPr>
-        <w:ind w:left="0" w:firstLine="0"/>
-      </w:pPr>
-      <w:rPr>
-        <w:rFonts w:hint="default"/>
-      </w:rPr>
-    </w:lvl>
-    <w:lvl w:ilvl="1" w:tplc="19C85368">
+    <w:lvl w:ilvl="1" w:tplc="E468E694">
       <w:start w:val="1"/>
       <w:numFmt w:val="lowerLetter"/>
       <w:lvlText w:val="%2."/>
@@ -894,7 +894,7 @@
         <w:ind w:left="1440" w:hanging="360"/>
       </w:pPr>
     </w:lvl>
-    <w:lvl w:ilvl="2" w:tplc="36B4ED98">
+    <w:lvl w:ilvl="2" w:tplc="6E067EBE">
       <w:start w:val="1"/>
       <w:numFmt w:val="lowerRoman"/>
       <w:lvlText w:val="%3."/>
@@ -903,7 +903,7 @@
         <w:ind w:left="2160" w:hanging="180"/>
       </w:pPr>
     </w:lvl>
-    <w:lvl w:ilvl="3" w:tplc="94EC9CE2">
+    <w:lvl w:ilvl="3" w:tplc="A76C5C28">
       <w:start w:val="1"/>
       <w:numFmt w:val="decimal"/>
       <w:lvlText w:val="%4."/>
@@ -912,7 +912,7 @@
         <w:ind w:left="2880" w:hanging="360"/>
       </w:pPr>
     </w:lvl>
-    <w:lvl w:ilvl="4" w:tplc="1AC418E0">
+    <w:lvl w:ilvl="4" w:tplc="F30CA762">
       <w:start w:val="1"/>
       <w:numFmt w:val="lowerLetter"/>
       <w:lvlText w:val="%5."/>
@@ -921,7 +921,7 @@
         <w:ind w:left="3600" w:hanging="360"/>
       </w:pPr>
     </w:lvl>
-    <w:lvl w:ilvl="5" w:tplc="878475E0">
+    <w:lvl w:ilvl="5" w:tplc="D1F078A4">
       <w:start w:val="1"/>
       <w:numFmt w:val="lowerRoman"/>
       <w:lvlText w:val="%6."/>
@@ -930,7 +930,7 @@
         <w:ind w:left="4320" w:hanging="180"/>
       </w:pPr>
     </w:lvl>
-    <w:lvl w:ilvl="6" w:tplc="6E1EEE4C">
+    <w:lvl w:ilvl="6" w:tplc="A8FA17C6">
       <w:start w:val="1"/>
       <w:numFmt w:val="decimal"/>
       <w:lvlText w:val="%7."/>
@@ -939,7 +939,7 @@
         <w:ind w:left="5040" w:hanging="360"/>
       </w:pPr>
     </w:lvl>
-    <w:lvl w:ilvl="7" w:tplc="7976144C">
+    <w:lvl w:ilvl="7" w:tplc="4CD29FD6">
       <w:start w:val="1"/>
       <w:numFmt w:val="lowerLetter"/>
       <w:lvlText w:val="%8."/>
@@ -948,7 +948,7 @@
         <w:ind w:left="5760" w:hanging="360"/>
       </w:pPr>
     </w:lvl>
-    <w:lvl w:ilvl="8" w:tplc="E59E6D06">
+    <w:lvl w:ilvl="8" w:tplc="7A66F8DC">
       <w:start w:val="1"/>
       <w:numFmt w:val="lowerRoman"/>
       <w:lvlText w:val="%9."/>
@@ -959,22 +959,22 @@
     </w:lvl>
   </w:abstractNum>
   <w:num w:numId="1">
-    <w:abstractNumId w:val="1"/>
+    <w:abstractNumId w:val="0"/>
   </w:num>
   <w:num w:numId="2">
+    <w:abstractNumId w:val="4"/>
+  </w:num>
+  <w:num w:numId="3">
+    <w:abstractNumId w:val="2"/>
+  </w:num>
+  <w:num w:numId="4">
+    <w:abstractNumId w:val="6"/>
+  </w:num>
+  <w:num w:numId="5">
     <w:abstractNumId w:val="3"/>
   </w:num>
-  <w:num w:numId="3">
-    <w:abstractNumId w:val="4"/>
-  </w:num>
-  <w:num w:numId="4">
-    <w:abstractNumId w:val="0"/>
-  </w:num>
-  <w:num w:numId="5">
-    <w:abstractNumId w:val="2"/>
-  </w:num>
   <w:num w:numId="6">
-    <w:abstractNumId w:val="6"/>
+    <w:abstractNumId w:val="1"/>
   </w:num>
   <w:num w:numId="7">
     <w:abstractNumId w:val="5"/>
@@ -1007,7 +1007,7 @@
     </w:lvlOverride>
   </w:num>
   <w:num w:numId="8">
-    <w:abstractNumId w:val="3"/>
+    <w:abstractNumId w:val="4"/>
   </w:num>
 </w:numbering>
 </file>
@@ -1412,7 +1412,7 @@
       <w:keepLines/>
       <w:numPr>
         <w:ilvl w:val="7"/>
-        <w:numId w:val="5"/>
+        <w:numId w:val="4"/>
       </w:numPr>
       <w:outlineLvl w:val="7"/>
     </w:pPr>
@@ -1437,7 +1437,7 @@
       <w:keepLines/>
       <w:numPr>
         <w:ilvl w:val="8"/>
-        <w:numId w:val="5"/>
+        <w:numId w:val="4"/>
       </w:numPr>
       <w:outlineLvl w:val="8"/>
     </w:pPr>
@@ -1477,103 +1477,6 @@
     <w:semiHidden/>
     <w:unhideWhenUsed/>
   </w:style>
-  <w:style w:type="paragraph" w:customStyle="1" w:styleId="idno">
-    <w:name w:val="id_no"/>
-    <w:basedOn w:val="Normal"/>
-    <w:semiHidden/>
-    <w:qFormat/>
-    <w:rsid w:val="00A44124"/>
-    <w:pPr>
-      <w:jc w:val="right"/>
-    </w:pPr>
-    <w:rPr>
-      <w:b/>
-      <w:color w:val="1F497D" w:themeColor="text2"/>
-      <w:sz w:val="24"/>
-    </w:rPr>
-  </w:style>
-  <w:style w:type="character" w:styleId="PlaceholderText">
-    <w:name w:val="Placeholder Text"/>
-    <w:basedOn w:val="DefaultParagraphFont"/>
-    <w:uiPriority w:val="99"/>
-    <w:semiHidden/>
-    <w:rsid w:val="00160AC6"/>
-    <w:rPr>
-      <w:color w:val="808080"/>
-    </w:rPr>
-  </w:style>
-  <w:style w:type="paragraph" w:styleId="BalloonText">
-    <w:name w:val="Balloon Text"/>
-    <w:basedOn w:val="Normal"/>
-    <w:link w:val="BalloonTextChar"/>
-    <w:uiPriority w:val="99"/>
-    <w:semiHidden/>
-    <w:rsid w:val="00160AC6"/>
-    <w:pPr>
-      <w:spacing w:after="0" w:line="240" w:lineRule="auto"/>
-    </w:pPr>
-    <w:rPr>
-      <w:rFonts w:ascii="Tahoma" w:hAnsi="Tahoma" w:cs="Tahoma"/>
-      <w:sz w:val="16"/>
-      <w:szCs w:val="16"/>
-    </w:rPr>
-  </w:style>
-  <w:style w:type="character" w:customStyle="1" w:styleId="BalloonTextChar">
-    <w:name w:val="Balloon Text Char"/>
-    <w:basedOn w:val="DefaultParagraphFont"/>
-    <w:link w:val="BalloonText"/>
-    <w:uiPriority w:val="99"/>
-    <w:semiHidden/>
-    <w:rsid w:val="00FA537C"/>
-    <w:rPr>
-      <w:rFonts w:ascii="Tahoma" w:hAnsi="Tahoma" w:cs="Tahoma"/>
-      <w:sz w:val="16"/>
-      <w:szCs w:val="16"/>
-    </w:rPr>
-  </w:style>
-  <w:style w:type="character" w:customStyle="1" w:styleId="date">
-    <w:name w:val="date"/>
-    <w:basedOn w:val="DefaultParagraphFont"/>
-    <w:uiPriority w:val="1"/>
-    <w:semiHidden/>
-    <w:qFormat/>
-    <w:rsid w:val="00B97755"/>
-  </w:style>
-  <w:style w:type="paragraph" w:customStyle="1" w:styleId="Foreword">
-    <w:name w:val="Foreword"/>
-    <w:basedOn w:val="Normal"/>
-    <w:qFormat/>
-    <w:rsid w:val="0005499D"/>
-    <w:rPr>
-      <w:color w:val="1F497D" w:themeColor="text2"/>
-    </w:rPr>
-  </w:style>
-  <w:style w:type="paragraph" w:styleId="ListParagraph">
-    <w:name w:val="List Paragraph"/>
-    <w:basedOn w:val="Normal"/>
-    <w:uiPriority w:val="34"/>
-    <w:qFormat/>
-    <w:rsid w:val="00390E4E"/>
-    <w:pPr>
-      <w:numPr>
-        <w:numId w:val="1"/>
-      </w:numPr>
-      <w:contextualSpacing/>
-    </w:pPr>
-  </w:style>
-  <w:style w:type="paragraph" w:styleId="ListBullet">
-    <w:name w:val="List Bullet"/>
-    <w:basedOn w:val="Normal"/>
-    <w:uiPriority w:val="99"/>
-    <w:semiHidden/>
-    <w:rsid w:val="00EF3060"/>
-    <w:pPr>
-      <w:numPr>
-        <w:numId w:val="8"/>
-      </w:numPr>
-      <w:contextualSpacing/>
-    </w:pPr>
-  </w:style>
   <w:style w:type="character" w:customStyle="1" w:styleId="Heading1Char">
     <w:name w:val="Heading 1 Char"/>
     <w:basedOn w:val="DefaultParagraphFont"/>
@@ -1618,13 +1521,6 @@
       <w:sz w:val="26"/>
       <w:szCs w:val="26"/>
     </w:rPr>
-  </w:style>
-  <w:style w:type="paragraph" w:customStyle="1" w:styleId="Definition">
-    <w:name w:val="Definition"/>
-    <w:basedOn w:val="Normal"/>
-    <w:next w:val="Normal"/>
-    <w:qFormat/>
-    <w:rsid w:val="0094673E"/>
   </w:style>
   <w:style w:type="character" w:customStyle="1" w:styleId="Heading4Char">
     <w:name w:val="Heading 4 Char"/>
@@ -1677,6 +1573,156 @@
       <w:szCs w:val="26"/>
     </w:rPr>
   </w:style>
+  <w:style w:type="character" w:customStyle="1" w:styleId="Heading7Char">
+    <w:name w:val="Heading 7 Char"/>
+    <w:basedOn w:val="DefaultParagraphFont"/>
+    <w:link w:val="Heading7"/>
+    <w:uiPriority w:val="9"/>
+    <w:semiHidden/>
+    <w:rsid w:val="00FA537C"/>
+    <w:rPr>
+      <w:rFonts w:asciiTheme="majorHAnsi" w:eastAsiaTheme="majorEastAsia" w:hAnsiTheme="majorHAnsi" w:cstheme="majorBidi"/>
+      <w:b/>
+      <w:bCs/>
+      <w:color w:val="404040" w:themeColor="text1" w:themeTint="BF"/>
+      <w:sz w:val="26"/>
+      <w:szCs w:val="26"/>
+    </w:rPr>
+  </w:style>
+  <w:style w:type="character" w:customStyle="1" w:styleId="Heading8Char">
+    <w:name w:val="Heading 8 Char"/>
+    <w:basedOn w:val="DefaultParagraphFont"/>
+    <w:link w:val="Heading8"/>
+    <w:uiPriority w:val="9"/>
+    <w:semiHidden/>
+    <w:rsid w:val="00FA537C"/>
+    <w:rPr>
+      <w:rFonts w:asciiTheme="majorHAnsi" w:eastAsiaTheme="majorEastAsia" w:hAnsiTheme="majorHAnsi" w:cstheme="majorBidi"/>
+      <w:color w:val="404040" w:themeColor="text1" w:themeTint="BF"/>
+      <w:sz w:val="20"/>
+      <w:szCs w:val="20"/>
+    </w:rPr>
+  </w:style>
+  <w:style w:type="character" w:customStyle="1" w:styleId="Heading9Char">
+    <w:name w:val="Heading 9 Char"/>
+    <w:basedOn w:val="DefaultParagraphFont"/>
+    <w:link w:val="Heading9"/>
+    <w:uiPriority w:val="9"/>
+    <w:semiHidden/>
+    <w:rsid w:val="00FA537C"/>
+    <w:rPr>
+      <w:rFonts w:asciiTheme="majorHAnsi" w:eastAsiaTheme="majorEastAsia" w:hAnsiTheme="majorHAnsi" w:cstheme="majorBidi"/>
+      <w:i/>
+      <w:iCs/>
+      <w:color w:val="404040" w:themeColor="text1" w:themeTint="BF"/>
+      <w:sz w:val="20"/>
+      <w:szCs w:val="20"/>
+    </w:rPr>
+  </w:style>
+  <w:style w:type="paragraph" w:customStyle="1" w:styleId="idno">
+    <w:name w:val="id_no"/>
+    <w:basedOn w:val="Normal"/>
+    <w:semiHidden/>
+    <w:qFormat/>
+    <w:rsid w:val="00A44124"/>
+    <w:pPr>
+      <w:jc w:val="right"/>
+    </w:pPr>
+    <w:rPr>
+      <w:b/>
+      <w:color w:val="1F497D" w:themeColor="text2"/>
+      <w:sz w:val="24"/>
+    </w:rPr>
+  </w:style>
+  <w:style w:type="character" w:styleId="PlaceholderText">
+    <w:name w:val="Placeholder Text"/>
+    <w:basedOn w:val="DefaultParagraphFont"/>
+    <w:uiPriority w:val="99"/>
+    <w:semiHidden/>
+    <w:rsid w:val="00160AC6"/>
+    <w:rPr>
+      <w:color w:val="808080"/>
+    </w:rPr>
+  </w:style>
+  <w:style w:type="paragraph" w:styleId="BalloonText">
+    <w:name w:val="Balloon Text"/>
+    <w:basedOn w:val="Normal"/>
+    <w:link w:val="BalloonTextChar"/>
+    <w:uiPriority w:val="99"/>
+    <w:semiHidden/>
+    <w:rsid w:val="00160AC6"/>
+    <w:pPr>
+      <w:spacing w:after="0" w:line="240" w:lineRule="auto"/>
+    </w:pPr>
+    <w:rPr>
+      <w:rFonts w:ascii="Tahoma" w:hAnsi="Tahoma" w:cs="Tahoma"/>
+      <w:sz w:val="16"/>
+      <w:szCs w:val="16"/>
+    </w:rPr>
+  </w:style>
+  <w:style w:type="character" w:customStyle="1" w:styleId="BalloonTextChar">
+    <w:name w:val="Balloon Text Char"/>
+    <w:basedOn w:val="DefaultParagraphFont"/>
+    <w:link w:val="BalloonText"/>
+    <w:uiPriority w:val="99"/>
+    <w:semiHidden/>
+    <w:rsid w:val="00FA537C"/>
+    <w:rPr>
+      <w:rFonts w:ascii="Tahoma" w:hAnsi="Tahoma" w:cs="Tahoma"/>
+      <w:sz w:val="16"/>
+      <w:szCs w:val="16"/>
+    </w:rPr>
+  </w:style>
+  <w:style w:type="character" w:customStyle="1" w:styleId="date">
+    <w:name w:val="date"/>
+    <w:basedOn w:val="DefaultParagraphFont"/>
+    <w:uiPriority w:val="1"/>
+    <w:semiHidden/>
+    <w:qFormat/>
+    <w:rsid w:val="00B97755"/>
+  </w:style>
+  <w:style w:type="paragraph" w:customStyle="1" w:styleId="Foreword">
+    <w:name w:val="Foreword"/>
+    <w:basedOn w:val="Normal"/>
+    <w:qFormat/>
+    <w:rsid w:val="0005499D"/>
+    <w:rPr>
+      <w:color w:val="1F497D" w:themeColor="text2"/>
+    </w:rPr>
+  </w:style>
+  <w:style w:type="paragraph" w:styleId="ListParagraph">
+    <w:name w:val="List Paragraph"/>
+    <w:basedOn w:val="Normal"/>
+    <w:uiPriority w:val="34"/>
+    <w:qFormat/>
+    <w:rsid w:val="00390E4E"/>
+    <w:pPr>
+      <w:numPr>
+        <w:numId w:val="1"/>
+      </w:numPr>
+      <w:contextualSpacing/>
+    </w:pPr>
+  </w:style>
+  <w:style w:type="paragraph" w:styleId="ListBullet">
+    <w:name w:val="List Bullet"/>
+    <w:basedOn w:val="Normal"/>
+    <w:uiPriority w:val="99"/>
+    <w:semiHidden/>
+    <w:rsid w:val="00EF3060"/>
+    <w:pPr>
+      <w:numPr>
+        <w:numId w:val="8"/>
+      </w:numPr>
+      <w:contextualSpacing/>
+    </w:pPr>
+  </w:style>
+  <w:style w:type="paragraph" w:customStyle="1" w:styleId="Definition">
+    <w:name w:val="Definition"/>
+    <w:basedOn w:val="Normal"/>
+    <w:next w:val="Normal"/>
+    <w:qFormat/>
+    <w:rsid w:val="0094673E"/>
+  </w:style>
   <w:style w:type="paragraph" w:customStyle="1" w:styleId="Note">
     <w:name w:val="Note"/>
     <w:basedOn w:val="Normal"/>
@@ -1780,7 +1826,7 @@
     <w:rsid w:val="002D58E6"/>
     <w:pPr>
       <w:numPr>
-        <w:numId w:val="7"/>
+        <w:numId w:val="6"/>
       </w:numPr>
       <w:contextualSpacing/>
     </w:pPr>
@@ -2151,52 +2197,6 @@
     <w:semiHidden/>
     <w:rsid w:val="00FA537C"/>
   </w:style>
-  <w:style w:type="character" w:customStyle="1" w:styleId="Heading7Char">
-    <w:name w:val="Heading 7 Char"/>
-    <w:basedOn w:val="DefaultParagraphFont"/>
-    <w:link w:val="Heading7"/>
-    <w:uiPriority w:val="9"/>
-    <w:semiHidden/>
-    <w:rsid w:val="00FA537C"/>
-    <w:rPr>
-      <w:rFonts w:asciiTheme="majorHAnsi" w:eastAsiaTheme="majorEastAsia" w:hAnsiTheme="majorHAnsi" w:cstheme="majorBidi"/>
-      <w:b/>
-      <w:bCs/>
-      <w:color w:val="404040" w:themeColor="text1" w:themeTint="BF"/>
-      <w:sz w:val="26"/>
-      <w:szCs w:val="26"/>
-    </w:rPr>
-  </w:style>
-  <w:style w:type="character" w:customStyle="1" w:styleId="Heading8Char">
-    <w:name w:val="Heading 8 Char"/>
-    <w:basedOn w:val="DefaultParagraphFont"/>
-    <w:link w:val="Heading8"/>
-    <w:uiPriority w:val="9"/>
-    <w:semiHidden/>
-    <w:rsid w:val="00FA537C"/>
-    <w:rPr>
-      <w:rFonts w:asciiTheme="majorHAnsi" w:eastAsiaTheme="majorEastAsia" w:hAnsiTheme="majorHAnsi" w:cstheme="majorBidi"/>
-      <w:color w:val="404040" w:themeColor="text1" w:themeTint="BF"/>
-      <w:sz w:val="20"/>
-      <w:szCs w:val="20"/>
-    </w:rPr>
-  </w:style>
-  <w:style w:type="character" w:customStyle="1" w:styleId="Heading9Char">
-    <w:name w:val="Heading 9 Char"/>
-    <w:basedOn w:val="DefaultParagraphFont"/>
-    <w:link w:val="Heading9"/>
-    <w:uiPriority w:val="9"/>
-    <w:semiHidden/>
-    <w:rsid w:val="00FA537C"/>
-    <w:rPr>
-      <w:rFonts w:asciiTheme="majorHAnsi" w:eastAsiaTheme="majorEastAsia" w:hAnsiTheme="majorHAnsi" w:cstheme="majorBidi"/>
-      <w:i/>
-      <w:iCs/>
-      <w:color w:val="404040" w:themeColor="text1" w:themeTint="BF"/>
-      <w:sz w:val="20"/>
-      <w:szCs w:val="20"/>
-    </w:rPr>
-  </w:style>
   <w:style w:type="paragraph" w:styleId="TOCHeading">
     <w:name w:val="TOC Heading"/>
     <w:basedOn w:val="Heading1"/>
@@ -2600,6 +2600,94 @@
       <w:color w:val="FF0000"/>
     </w:rPr>
   </w:style>
+  <w:style w:type="paragraph" w:customStyle="1" w:styleId="Author">
+    <w:name w:val="Author"/>
+    <w:basedOn w:val="Title"/>
+    <w:qFormat/>
+    <w:rsid w:val="003C6963"/>
+    <w:rPr>
+      <w:sz w:val="44"/>
+    </w:rPr>
+  </w:style>
+  <w:style w:type="character" w:customStyle="1" w:styleId="teimentioned">
+    <w:name w:val="tei_mentioned"/>
+    <w:basedOn w:val="DefaultParagraphFont"/>
+    <w:uiPriority w:val="1"/>
+    <w:qFormat/>
+    <w:rsid w:val="00CE3D7E"/>
+    <w:rPr>
+      <w:i/>
+    </w:rPr>
+  </w:style>
+  <w:style w:type="character" w:customStyle="1" w:styleId="teiunclear">
+    <w:name w:val="tei_unclear"/>
+    <w:basedOn w:val="DefaultParagraphFont"/>
+    <w:uiPriority w:val="1"/>
+    <w:qFormat/>
+    <w:rsid w:val="00026732"/>
+  </w:style>
+  <w:style w:type="paragraph" w:styleId="Subtitle">
+    <w:name w:val="Subtitle"/>
+    <w:basedOn w:val="Normal"/>
+    <w:next w:val="Normal"/>
+    <w:link w:val="SubtitleChar"/>
+    <w:uiPriority w:val="11"/>
+    <w:semiHidden/>
+    <w:qFormat/>
+    <w:rsid w:val="003C6963"/>
+    <w:pPr>
+      <w:numPr>
+        <w:ilvl w:val="1"/>
+      </w:numPr>
+    </w:pPr>
+    <w:rPr>
+      <w:rFonts w:asciiTheme="majorHAnsi" w:eastAsiaTheme="majorEastAsia" w:hAnsiTheme="majorHAnsi" w:cstheme="majorBidi"/>
+      <w:i/>
+      <w:iCs/>
+      <w:color w:val="4F81BD" w:themeColor="accent1"/>
+      <w:spacing w:val="15"/>
+      <w:sz w:val="24"/>
+      <w:szCs w:val="24"/>
+    </w:rPr>
+  </w:style>
+  <w:style w:type="character" w:customStyle="1" w:styleId="SubtitleChar">
+    <w:name w:val="Subtitle Char"/>
+    <w:basedOn w:val="DefaultParagraphFont"/>
+    <w:link w:val="Subtitle"/>
+    <w:uiPriority w:val="11"/>
+    <w:semiHidden/>
+    <w:rsid w:val="003C6963"/>
+    <w:rPr>
+      <w:rFonts w:asciiTheme="majorHAnsi" w:eastAsiaTheme="majorEastAsia" w:hAnsiTheme="majorHAnsi" w:cstheme="majorBidi"/>
+      <w:i/>
+      <w:iCs/>
+      <w:color w:val="4F81BD" w:themeColor="accent1"/>
+      <w:spacing w:val="15"/>
+      <w:sz w:val="24"/>
+      <w:szCs w:val="24"/>
+    </w:rPr>
+  </w:style>
+  <w:style w:type="paragraph" w:customStyle="1" w:styleId="egXMLTable">
+    <w:name w:val="egXMLTable"/>
+    <w:basedOn w:val="Normal"/>
+    <w:qFormat/>
+    <w:pPr>
+      <w:spacing w:before="80" w:after="0"/>
+    </w:pPr>
+    <w:rPr>
+      <w:rFonts w:ascii="Courier" w:hAnsi="Courier"/>
+      <w:sz w:val="18"/>
+    </w:rPr>
+  </w:style>
+  <w:style w:type="paragraph" w:customStyle="1" w:styleId="teilg">
+    <w:name w:val="tei_lg"/>
+    <w:basedOn w:val="teil"/>
+    <w:qFormat/>
+    <w:rsid w:val="00E535AB"/>
+    <w:pPr>
+      <w:spacing w:line="120" w:lineRule="auto"/>
+    </w:pPr>
+  </w:style>
   <w:style w:type="paragraph" w:customStyle="1" w:styleId="egXML">
     <w:name w:val="egXML"/>
     <w:basedOn w:val="Normal"/>
@@ -2607,107 +2695,6 @@
     <w:rPr>
       <w:rFonts w:ascii="Courier" w:hAnsi="Courier"/>
       <w:sz w:val="20"/>
-    </w:rPr>
-  </w:style>
-  <w:style w:type="paragraph" w:customStyle="1" w:styleId="egXMLTable">
-    <w:name w:val="egXMLTable"/>
-    <w:basedOn w:val="Normal"/>
-    <w:qFormat/>
-    <w:pPr>
-      <w:spacing w:before="80" w:after="0"/>
-    </w:pPr>
-    <w:rPr>
-      <w:rFonts w:ascii="Courier" w:hAnsi="Courier"/>
-      <w:sz w:val="18"/>
-    </w:rPr>
-  </w:style>
-  <w:style w:type="character" w:customStyle="1" w:styleId="teimentioned">
-    <w:name w:val="tei_mentioned"/>
-    <w:basedOn w:val="DefaultParagraphFont"/>
-    <w:uiPriority w:val="1"/>
-    <w:qFormat/>
-    <w:rsid w:val="00CE3D7E"/>
-    <w:rPr>
-      <w:i/>
-    </w:rPr>
-  </w:style>
-  <w:style w:type="character" w:customStyle="1" w:styleId="teiunclear">
-    <w:name w:val="tei_unclear"/>
-    <w:basedOn w:val="DefaultParagraphFont"/>
-    <w:uiPriority w:val="1"/>
-    <w:qFormat/>
-    <w:rsid w:val="00026732"/>
-  </w:style>
-  <w:style w:type="paragraph" w:customStyle="1" w:styleId="egXML0">
-    <w:name w:val="egXML"/>
-    <w:basedOn w:val="Normal"/>
-    <w:qFormat/>
-    <w:rPr>
-      <w:rFonts w:ascii="Courier" w:hAnsi="Courier"/>
-      <w:sz w:val="20"/>
-    </w:rPr>
-  </w:style>
-  <w:style w:type="paragraph" w:customStyle="1" w:styleId="egXMLTable0">
-    <w:name w:val="egXMLTable"/>
-    <w:basedOn w:val="Normal"/>
-    <w:qFormat/>
-    <w:pPr>
-      <w:spacing w:before="80" w:after="0"/>
-    </w:pPr>
-    <w:rPr>
-      <w:rFonts w:ascii="Courier" w:hAnsi="Courier"/>
-      <w:sz w:val="18"/>
-    </w:rPr>
-  </w:style>
-  <w:style w:type="paragraph" w:customStyle="1" w:styleId="egXML1">
-    <w:name w:val="egXML"/>
-    <w:basedOn w:val="Normal"/>
-    <w:qFormat/>
-    <w:rPr>
-      <w:rFonts w:ascii="Courier" w:hAnsi="Courier"/>
-      <w:sz w:val="20"/>
-    </w:rPr>
-  </w:style>
-  <w:style w:type="paragraph" w:customStyle="1" w:styleId="egXMLTable1">
-    <w:name w:val="egXMLTable"/>
-    <w:basedOn w:val="Normal"/>
-    <w:qFormat/>
-    <w:pPr>
-      <w:spacing w:before="80" w:after="0"/>
-    </w:pPr>
-    <w:rPr>
-      <w:rFonts w:ascii="Courier" w:hAnsi="Courier"/>
-      <w:sz w:val="18"/>
-    </w:rPr>
-  </w:style>
-  <w:style w:type="paragraph" w:customStyle="1" w:styleId="teilg">
-    <w:name w:val="teilg"/>
-    <w:basedOn w:val="teil"/>
-    <w:qFormat/>
-    <w:rsid w:val="00E535AB"/>
-    <w:pPr>
-      <w:spacing w:line="120" w:lineRule="auto"/>
-    </w:pPr>
-  </w:style>
-  <w:style w:type="paragraph" w:customStyle="1" w:styleId="egXML2">
-    <w:name w:val="egXML"/>
-    <w:basedOn w:val="Normal"/>
-    <w:qFormat/>
-    <w:rPr>
-      <w:rFonts w:ascii="Courier" w:hAnsi="Courier"/>
-      <w:sz w:val="20"/>
-    </w:rPr>
-  </w:style>
-  <w:style w:type="paragraph" w:customStyle="1" w:styleId="egXMLTable2">
-    <w:name w:val="egXMLTable"/>
-    <w:basedOn w:val="Normal"/>
-    <w:qFormat/>
-    <w:pPr>
-      <w:spacing w:before="80" w:after="0"/>
-    </w:pPr>
-    <w:rPr>
-      <w:rFonts w:ascii="Courier" w:hAnsi="Courier"/>
-      <w:sz w:val="18"/>
     </w:rPr>
   </w:style>
 </w:styles>
@@ -3113,7 +3100,7 @@
       <w:keepLines/>
       <w:numPr>
         <w:ilvl w:val="7"/>
-        <w:numId w:val="5"/>
+        <w:numId w:val="4"/>
       </w:numPr>
       <w:outlineLvl w:val="7"/>
     </w:pPr>
@@ -3138,7 +3125,7 @@
       <w:keepLines/>
       <w:numPr>
         <w:ilvl w:val="8"/>
-        <w:numId w:val="5"/>
+        <w:numId w:val="4"/>
       </w:numPr>
       <w:outlineLvl w:val="8"/>
     </w:pPr>
@@ -3178,103 +3165,6 @@
     <w:semiHidden/>
     <w:unhideWhenUsed/>
   </w:style>
-  <w:style w:type="paragraph" w:customStyle="1" w:styleId="idno">
-    <w:name w:val="id_no"/>
-    <w:basedOn w:val="Normal"/>
-    <w:semiHidden/>
-    <w:qFormat/>
-    <w:rsid w:val="00A44124"/>
-    <w:pPr>
-      <w:jc w:val="right"/>
-    </w:pPr>
-    <w:rPr>
-      <w:b/>
-      <w:color w:val="1F497D" w:themeColor="text2"/>
-      <w:sz w:val="24"/>
-    </w:rPr>
-  </w:style>
-  <w:style w:type="character" w:styleId="PlaceholderText">
-    <w:name w:val="Placeholder Text"/>
-    <w:basedOn w:val="DefaultParagraphFont"/>
-    <w:uiPriority w:val="99"/>
-    <w:semiHidden/>
-    <w:rsid w:val="00160AC6"/>
-    <w:rPr>
-      <w:color w:val="808080"/>
-    </w:rPr>
-  </w:style>
-  <w:style w:type="paragraph" w:styleId="BalloonText">
-    <w:name w:val="Balloon Text"/>
-    <w:basedOn w:val="Normal"/>
-    <w:link w:val="BalloonTextChar"/>
-    <w:uiPriority w:val="99"/>
-    <w:semiHidden/>
-    <w:rsid w:val="00160AC6"/>
-    <w:pPr>
-      <w:spacing w:after="0" w:line="240" w:lineRule="auto"/>
-    </w:pPr>
-    <w:rPr>
-      <w:rFonts w:ascii="Tahoma" w:hAnsi="Tahoma" w:cs="Tahoma"/>
-      <w:sz w:val="16"/>
-      <w:szCs w:val="16"/>
-    </w:rPr>
-  </w:style>
-  <w:style w:type="character" w:customStyle="1" w:styleId="BalloonTextChar">
-    <w:name w:val="Balloon Text Char"/>
-    <w:basedOn w:val="DefaultParagraphFont"/>
-    <w:link w:val="BalloonText"/>
-    <w:uiPriority w:val="99"/>
-    <w:semiHidden/>
-    <w:rsid w:val="00FA537C"/>
-    <w:rPr>
-      <w:rFonts w:ascii="Tahoma" w:hAnsi="Tahoma" w:cs="Tahoma"/>
-      <w:sz w:val="16"/>
-      <w:szCs w:val="16"/>
-    </w:rPr>
-  </w:style>
-  <w:style w:type="character" w:customStyle="1" w:styleId="date">
-    <w:name w:val="date"/>
-    <w:basedOn w:val="DefaultParagraphFont"/>
-    <w:uiPriority w:val="1"/>
-    <w:semiHidden/>
-    <w:qFormat/>
-    <w:rsid w:val="00B97755"/>
-  </w:style>
-  <w:style w:type="paragraph" w:customStyle="1" w:styleId="Foreword">
-    <w:name w:val="Foreword"/>
-    <w:basedOn w:val="Normal"/>
-    <w:qFormat/>
-    <w:rsid w:val="0005499D"/>
-    <w:rPr>
-      <w:color w:val="1F497D" w:themeColor="text2"/>
-    </w:rPr>
-  </w:style>
-  <w:style w:type="paragraph" w:styleId="ListParagraph">
-    <w:name w:val="List Paragraph"/>
-    <w:basedOn w:val="Normal"/>
-    <w:uiPriority w:val="34"/>
-    <w:qFormat/>
-    <w:rsid w:val="00390E4E"/>
-    <w:pPr>
-      <w:numPr>
-        <w:numId w:val="1"/>
-      </w:numPr>
-      <w:contextualSpacing/>
-    </w:pPr>
-  </w:style>
-  <w:style w:type="paragraph" w:styleId="ListBullet">
-    <w:name w:val="List Bullet"/>
-    <w:basedOn w:val="Normal"/>
-    <w:uiPriority w:val="99"/>
-    <w:semiHidden/>
-    <w:rsid w:val="00EF3060"/>
-    <w:pPr>
-      <w:numPr>
-        <w:numId w:val="8"/>
-      </w:numPr>
-      <w:contextualSpacing/>
-    </w:pPr>
-  </w:style>
   <w:style w:type="character" w:customStyle="1" w:styleId="Heading1Char">
     <w:name w:val="Heading 1 Char"/>
     <w:basedOn w:val="DefaultParagraphFont"/>
@@ -3319,13 +3209,6 @@
       <w:sz w:val="26"/>
       <w:szCs w:val="26"/>
     </w:rPr>
-  </w:style>
-  <w:style w:type="paragraph" w:customStyle="1" w:styleId="Definition">
-    <w:name w:val="Definition"/>
-    <w:basedOn w:val="Normal"/>
-    <w:next w:val="Normal"/>
-    <w:qFormat/>
-    <w:rsid w:val="0094673E"/>
   </w:style>
   <w:style w:type="character" w:customStyle="1" w:styleId="Heading4Char">
     <w:name w:val="Heading 4 Char"/>
@@ -3378,6 +3261,156 @@
       <w:szCs w:val="26"/>
     </w:rPr>
   </w:style>
+  <w:style w:type="character" w:customStyle="1" w:styleId="Heading7Char">
+    <w:name w:val="Heading 7 Char"/>
+    <w:basedOn w:val="DefaultParagraphFont"/>
+    <w:link w:val="Heading7"/>
+    <w:uiPriority w:val="9"/>
+    <w:semiHidden/>
+    <w:rsid w:val="00FA537C"/>
+    <w:rPr>
+      <w:rFonts w:asciiTheme="majorHAnsi" w:eastAsiaTheme="majorEastAsia" w:hAnsiTheme="majorHAnsi" w:cstheme="majorBidi"/>
+      <w:b/>
+      <w:bCs/>
+      <w:color w:val="404040" w:themeColor="text1" w:themeTint="BF"/>
+      <w:sz w:val="26"/>
+      <w:szCs w:val="26"/>
+    </w:rPr>
+  </w:style>
+  <w:style w:type="character" w:customStyle="1" w:styleId="Heading8Char">
+    <w:name w:val="Heading 8 Char"/>
+    <w:basedOn w:val="DefaultParagraphFont"/>
+    <w:link w:val="Heading8"/>
+    <w:uiPriority w:val="9"/>
+    <w:semiHidden/>
+    <w:rsid w:val="00FA537C"/>
+    <w:rPr>
+      <w:rFonts w:asciiTheme="majorHAnsi" w:eastAsiaTheme="majorEastAsia" w:hAnsiTheme="majorHAnsi" w:cstheme="majorBidi"/>
+      <w:color w:val="404040" w:themeColor="text1" w:themeTint="BF"/>
+      <w:sz w:val="20"/>
+      <w:szCs w:val="20"/>
+    </w:rPr>
+  </w:style>
+  <w:style w:type="character" w:customStyle="1" w:styleId="Heading9Char">
+    <w:name w:val="Heading 9 Char"/>
+    <w:basedOn w:val="DefaultParagraphFont"/>
+    <w:link w:val="Heading9"/>
+    <w:uiPriority w:val="9"/>
+    <w:semiHidden/>
+    <w:rsid w:val="00FA537C"/>
+    <w:rPr>
+      <w:rFonts w:asciiTheme="majorHAnsi" w:eastAsiaTheme="majorEastAsia" w:hAnsiTheme="majorHAnsi" w:cstheme="majorBidi"/>
+      <w:i/>
+      <w:iCs/>
+      <w:color w:val="404040" w:themeColor="text1" w:themeTint="BF"/>
+      <w:sz w:val="20"/>
+      <w:szCs w:val="20"/>
+    </w:rPr>
+  </w:style>
+  <w:style w:type="paragraph" w:customStyle="1" w:styleId="idno">
+    <w:name w:val="id_no"/>
+    <w:basedOn w:val="Normal"/>
+    <w:semiHidden/>
+    <w:qFormat/>
+    <w:rsid w:val="00A44124"/>
+    <w:pPr>
+      <w:jc w:val="right"/>
+    </w:pPr>
+    <w:rPr>
+      <w:b/>
+      <w:color w:val="1F497D" w:themeColor="text2"/>
+      <w:sz w:val="24"/>
+    </w:rPr>
+  </w:style>
+  <w:style w:type="character" w:styleId="PlaceholderText">
+    <w:name w:val="Placeholder Text"/>
+    <w:basedOn w:val="DefaultParagraphFont"/>
+    <w:uiPriority w:val="99"/>
+    <w:semiHidden/>
+    <w:rsid w:val="00160AC6"/>
+    <w:rPr>
+      <w:color w:val="808080"/>
+    </w:rPr>
+  </w:style>
+  <w:style w:type="paragraph" w:styleId="BalloonText">
+    <w:name w:val="Balloon Text"/>
+    <w:basedOn w:val="Normal"/>
+    <w:link w:val="BalloonTextChar"/>
+    <w:uiPriority w:val="99"/>
+    <w:semiHidden/>
+    <w:rsid w:val="00160AC6"/>
+    <w:pPr>
+      <w:spacing w:after="0" w:line="240" w:lineRule="auto"/>
+    </w:pPr>
+    <w:rPr>
+      <w:rFonts w:ascii="Tahoma" w:hAnsi="Tahoma" w:cs="Tahoma"/>
+      <w:sz w:val="16"/>
+      <w:szCs w:val="16"/>
+    </w:rPr>
+  </w:style>
+  <w:style w:type="character" w:customStyle="1" w:styleId="BalloonTextChar">
+    <w:name w:val="Balloon Text Char"/>
+    <w:basedOn w:val="DefaultParagraphFont"/>
+    <w:link w:val="BalloonText"/>
+    <w:uiPriority w:val="99"/>
+    <w:semiHidden/>
+    <w:rsid w:val="00FA537C"/>
+    <w:rPr>
+      <w:rFonts w:ascii="Tahoma" w:hAnsi="Tahoma" w:cs="Tahoma"/>
+      <w:sz w:val="16"/>
+      <w:szCs w:val="16"/>
+    </w:rPr>
+  </w:style>
+  <w:style w:type="character" w:customStyle="1" w:styleId="date">
+    <w:name w:val="date"/>
+    <w:basedOn w:val="DefaultParagraphFont"/>
+    <w:uiPriority w:val="1"/>
+    <w:semiHidden/>
+    <w:qFormat/>
+    <w:rsid w:val="00B97755"/>
+  </w:style>
+  <w:style w:type="paragraph" w:customStyle="1" w:styleId="Foreword">
+    <w:name w:val="Foreword"/>
+    <w:basedOn w:val="Normal"/>
+    <w:qFormat/>
+    <w:rsid w:val="0005499D"/>
+    <w:rPr>
+      <w:color w:val="1F497D" w:themeColor="text2"/>
+    </w:rPr>
+  </w:style>
+  <w:style w:type="paragraph" w:styleId="ListParagraph">
+    <w:name w:val="List Paragraph"/>
+    <w:basedOn w:val="Normal"/>
+    <w:uiPriority w:val="34"/>
+    <w:qFormat/>
+    <w:rsid w:val="00390E4E"/>
+    <w:pPr>
+      <w:numPr>
+        <w:numId w:val="1"/>
+      </w:numPr>
+      <w:contextualSpacing/>
+    </w:pPr>
+  </w:style>
+  <w:style w:type="paragraph" w:styleId="ListBullet">
+    <w:name w:val="List Bullet"/>
+    <w:basedOn w:val="Normal"/>
+    <w:uiPriority w:val="99"/>
+    <w:semiHidden/>
+    <w:rsid w:val="00EF3060"/>
+    <w:pPr>
+      <w:numPr>
+        <w:numId w:val="8"/>
+      </w:numPr>
+      <w:contextualSpacing/>
+    </w:pPr>
+  </w:style>
+  <w:style w:type="paragraph" w:customStyle="1" w:styleId="Definition">
+    <w:name w:val="Definition"/>
+    <w:basedOn w:val="Normal"/>
+    <w:next w:val="Normal"/>
+    <w:qFormat/>
+    <w:rsid w:val="0094673E"/>
+  </w:style>
   <w:style w:type="paragraph" w:customStyle="1" w:styleId="Note">
     <w:name w:val="Note"/>
     <w:basedOn w:val="Normal"/>
@@ -3481,7 +3514,7 @@
     <w:rsid w:val="002D58E6"/>
     <w:pPr>
       <w:numPr>
-        <w:numId w:val="7"/>
+        <w:numId w:val="6"/>
       </w:numPr>
       <w:contextualSpacing/>
     </w:pPr>
@@ -3852,52 +3885,6 @@
     <w:semiHidden/>
     <w:rsid w:val="00FA537C"/>
   </w:style>
-  <w:style w:type="character" w:customStyle="1" w:styleId="Heading7Char">
-    <w:name w:val="Heading 7 Char"/>
-    <w:basedOn w:val="DefaultParagraphFont"/>
-    <w:link w:val="Heading7"/>
-    <w:uiPriority w:val="9"/>
-    <w:semiHidden/>
-    <w:rsid w:val="00FA537C"/>
-    <w:rPr>
-      <w:rFonts w:asciiTheme="majorHAnsi" w:eastAsiaTheme="majorEastAsia" w:hAnsiTheme="majorHAnsi" w:cstheme="majorBidi"/>
-      <w:b/>
-      <w:bCs/>
-      <w:color w:val="404040" w:themeColor="text1" w:themeTint="BF"/>
-      <w:sz w:val="26"/>
-      <w:szCs w:val="26"/>
-    </w:rPr>
-  </w:style>
-  <w:style w:type="character" w:customStyle="1" w:styleId="Heading8Char">
-    <w:name w:val="Heading 8 Char"/>
-    <w:basedOn w:val="DefaultParagraphFont"/>
-    <w:link w:val="Heading8"/>
-    <w:uiPriority w:val="9"/>
-    <w:semiHidden/>
-    <w:rsid w:val="00FA537C"/>
-    <w:rPr>
-      <w:rFonts w:asciiTheme="majorHAnsi" w:eastAsiaTheme="majorEastAsia" w:hAnsiTheme="majorHAnsi" w:cstheme="majorBidi"/>
-      <w:color w:val="404040" w:themeColor="text1" w:themeTint="BF"/>
-      <w:sz w:val="20"/>
-      <w:szCs w:val="20"/>
-    </w:rPr>
-  </w:style>
-  <w:style w:type="character" w:customStyle="1" w:styleId="Heading9Char">
-    <w:name w:val="Heading 9 Char"/>
-    <w:basedOn w:val="DefaultParagraphFont"/>
-    <w:link w:val="Heading9"/>
-    <w:uiPriority w:val="9"/>
-    <w:semiHidden/>
-    <w:rsid w:val="00FA537C"/>
-    <w:rPr>
-      <w:rFonts w:asciiTheme="majorHAnsi" w:eastAsiaTheme="majorEastAsia" w:hAnsiTheme="majorHAnsi" w:cstheme="majorBidi"/>
-      <w:i/>
-      <w:iCs/>
-      <w:color w:val="404040" w:themeColor="text1" w:themeTint="BF"/>
-      <w:sz w:val="20"/>
-      <w:szCs w:val="20"/>
-    </w:rPr>
-  </w:style>
   <w:style w:type="paragraph" w:styleId="TOCHeading">
     <w:name w:val="TOC Heading"/>
     <w:basedOn w:val="Heading1"/>
@@ -4301,6 +4288,94 @@
       <w:color w:val="FF0000"/>
     </w:rPr>
   </w:style>
+  <w:style w:type="paragraph" w:customStyle="1" w:styleId="Author">
+    <w:name w:val="Author"/>
+    <w:basedOn w:val="Title"/>
+    <w:qFormat/>
+    <w:rsid w:val="003C6963"/>
+    <w:rPr>
+      <w:sz w:val="44"/>
+    </w:rPr>
+  </w:style>
+  <w:style w:type="character" w:customStyle="1" w:styleId="teimentioned">
+    <w:name w:val="tei_mentioned"/>
+    <w:basedOn w:val="DefaultParagraphFont"/>
+    <w:uiPriority w:val="1"/>
+    <w:qFormat/>
+    <w:rsid w:val="00CE3D7E"/>
+    <w:rPr>
+      <w:i/>
+    </w:rPr>
+  </w:style>
+  <w:style w:type="character" w:customStyle="1" w:styleId="teiunclear">
+    <w:name w:val="tei_unclear"/>
+    <w:basedOn w:val="DefaultParagraphFont"/>
+    <w:uiPriority w:val="1"/>
+    <w:qFormat/>
+    <w:rsid w:val="00026732"/>
+  </w:style>
+  <w:style w:type="paragraph" w:styleId="Subtitle">
+    <w:name w:val="Subtitle"/>
+    <w:basedOn w:val="Normal"/>
+    <w:next w:val="Normal"/>
+    <w:link w:val="SubtitleChar"/>
+    <w:uiPriority w:val="11"/>
+    <w:semiHidden/>
+    <w:qFormat/>
+    <w:rsid w:val="003C6963"/>
+    <w:pPr>
+      <w:numPr>
+        <w:ilvl w:val="1"/>
+      </w:numPr>
+    </w:pPr>
+    <w:rPr>
+      <w:rFonts w:asciiTheme="majorHAnsi" w:eastAsiaTheme="majorEastAsia" w:hAnsiTheme="majorHAnsi" w:cstheme="majorBidi"/>
+      <w:i/>
+      <w:iCs/>
+      <w:color w:val="4F81BD" w:themeColor="accent1"/>
+      <w:spacing w:val="15"/>
+      <w:sz w:val="24"/>
+      <w:szCs w:val="24"/>
+    </w:rPr>
+  </w:style>
+  <w:style w:type="character" w:customStyle="1" w:styleId="SubtitleChar">
+    <w:name w:val="Subtitle Char"/>
+    <w:basedOn w:val="DefaultParagraphFont"/>
+    <w:link w:val="Subtitle"/>
+    <w:uiPriority w:val="11"/>
+    <w:semiHidden/>
+    <w:rsid w:val="003C6963"/>
+    <w:rPr>
+      <w:rFonts w:asciiTheme="majorHAnsi" w:eastAsiaTheme="majorEastAsia" w:hAnsiTheme="majorHAnsi" w:cstheme="majorBidi"/>
+      <w:i/>
+      <w:iCs/>
+      <w:color w:val="4F81BD" w:themeColor="accent1"/>
+      <w:spacing w:val="15"/>
+      <w:sz w:val="24"/>
+      <w:szCs w:val="24"/>
+    </w:rPr>
+  </w:style>
+  <w:style w:type="paragraph" w:customStyle="1" w:styleId="egXMLTable">
+    <w:name w:val="egXMLTable"/>
+    <w:basedOn w:val="Normal"/>
+    <w:qFormat/>
+    <w:pPr>
+      <w:spacing w:before="80" w:after="0"/>
+    </w:pPr>
+    <w:rPr>
+      <w:rFonts w:ascii="Courier" w:hAnsi="Courier"/>
+      <w:sz w:val="18"/>
+    </w:rPr>
+  </w:style>
+  <w:style w:type="paragraph" w:customStyle="1" w:styleId="teilg">
+    <w:name w:val="tei_lg"/>
+    <w:basedOn w:val="teil"/>
+    <w:qFormat/>
+    <w:rsid w:val="00E535AB"/>
+    <w:pPr>
+      <w:spacing w:line="120" w:lineRule="auto"/>
+    </w:pPr>
+  </w:style>
   <w:style w:type="paragraph" w:customStyle="1" w:styleId="egXML">
     <w:name w:val="egXML"/>
     <w:basedOn w:val="Normal"/>
@@ -4308,107 +4383,6 @@
     <w:rPr>
       <w:rFonts w:ascii="Courier" w:hAnsi="Courier"/>
       <w:sz w:val="20"/>
-    </w:rPr>
-  </w:style>
-  <w:style w:type="paragraph" w:customStyle="1" w:styleId="egXMLTable">
-    <w:name w:val="egXMLTable"/>
-    <w:basedOn w:val="Normal"/>
-    <w:qFormat/>
-    <w:pPr>
-      <w:spacing w:before="80" w:after="0"/>
-    </w:pPr>
-    <w:rPr>
-      <w:rFonts w:ascii="Courier" w:hAnsi="Courier"/>
-      <w:sz w:val="18"/>
-    </w:rPr>
-  </w:style>
-  <w:style w:type="character" w:customStyle="1" w:styleId="teimentioned">
-    <w:name w:val="tei_mentioned"/>
-    <w:basedOn w:val="DefaultParagraphFont"/>
-    <w:uiPriority w:val="1"/>
-    <w:qFormat/>
-    <w:rsid w:val="00CE3D7E"/>
-    <w:rPr>
-      <w:i/>
-    </w:rPr>
-  </w:style>
-  <w:style w:type="character" w:customStyle="1" w:styleId="teiunclear">
-    <w:name w:val="tei_unclear"/>
-    <w:basedOn w:val="DefaultParagraphFont"/>
-    <w:uiPriority w:val="1"/>
-    <w:qFormat/>
-    <w:rsid w:val="00026732"/>
-  </w:style>
-  <w:style w:type="paragraph" w:customStyle="1" w:styleId="egXML0">
-    <w:name w:val="egXML"/>
-    <w:basedOn w:val="Normal"/>
-    <w:qFormat/>
-    <w:rPr>
-      <w:rFonts w:ascii="Courier" w:hAnsi="Courier"/>
-      <w:sz w:val="20"/>
-    </w:rPr>
-  </w:style>
-  <w:style w:type="paragraph" w:customStyle="1" w:styleId="egXMLTable0">
-    <w:name w:val="egXMLTable"/>
-    <w:basedOn w:val="Normal"/>
-    <w:qFormat/>
-    <w:pPr>
-      <w:spacing w:before="80" w:after="0"/>
-    </w:pPr>
-    <w:rPr>
-      <w:rFonts w:ascii="Courier" w:hAnsi="Courier"/>
-      <w:sz w:val="18"/>
-    </w:rPr>
-  </w:style>
-  <w:style w:type="paragraph" w:customStyle="1" w:styleId="egXML1">
-    <w:name w:val="egXML"/>
-    <w:basedOn w:val="Normal"/>
-    <w:qFormat/>
-    <w:rPr>
-      <w:rFonts w:ascii="Courier" w:hAnsi="Courier"/>
-      <w:sz w:val="20"/>
-    </w:rPr>
-  </w:style>
-  <w:style w:type="paragraph" w:customStyle="1" w:styleId="egXMLTable1">
-    <w:name w:val="egXMLTable"/>
-    <w:basedOn w:val="Normal"/>
-    <w:qFormat/>
-    <w:pPr>
-      <w:spacing w:before="80" w:after="0"/>
-    </w:pPr>
-    <w:rPr>
-      <w:rFonts w:ascii="Courier" w:hAnsi="Courier"/>
-      <w:sz w:val="18"/>
-    </w:rPr>
-  </w:style>
-  <w:style w:type="paragraph" w:customStyle="1" w:styleId="teilg">
-    <w:name w:val="teilg"/>
-    <w:basedOn w:val="teil"/>
-    <w:qFormat/>
-    <w:rsid w:val="00E535AB"/>
-    <w:pPr>
-      <w:spacing w:line="120" w:lineRule="auto"/>
-    </w:pPr>
-  </w:style>
-  <w:style w:type="paragraph" w:customStyle="1" w:styleId="egXML2">
-    <w:name w:val="egXML"/>
-    <w:basedOn w:val="Normal"/>
-    <w:qFormat/>
-    <w:rPr>
-      <w:rFonts w:ascii="Courier" w:hAnsi="Courier"/>
-      <w:sz w:val="20"/>
-    </w:rPr>
-  </w:style>
-  <w:style w:type="paragraph" w:customStyle="1" w:styleId="egXMLTable2">
-    <w:name w:val="egXMLTable"/>
-    <w:basedOn w:val="Normal"/>
-    <w:qFormat/>
-    <w:pPr>
-      <w:spacing w:before="80" w:after="0"/>
-    </w:pPr>
-    <w:rPr>
-      <w:rFonts w:ascii="Courier" w:hAnsi="Courier"/>
-      <w:sz w:val="18"/>
     </w:rPr>
   </w:style>
 </w:styles>
@@ -4732,4 +4706,16 @@
   </a:objectDefaults>
   <a:extraClrSchemeLst/>
 </a:theme>
+</file>
+
+<file path=customXml/item1.xml><?xml version="1.0" encoding="utf-8"?>
+<b:Sources xmlns:b="http://schemas.openxmlformats.org/officeDocument/2006/bibliography" xmlns="http://schemas.openxmlformats.org/officeDocument/2006/bibliography" SelectedStyle="/APA.XSL" StyleName="APA"/>
+</file>
+
+<file path=customXml/itemProps1.xml><?xml version="1.0" encoding="utf-8"?>
+<ds:datastoreItem xmlns:ds="http://schemas.openxmlformats.org/officeDocument/2006/customXml" ds:itemID="{B92A465F-237F-3F46-92CA-91831E8FEF11}">
+  <ds:schemaRefs>
+    <ds:schemaRef ds:uri="http://schemas.openxmlformats.org/officeDocument/2006/bibliography"/>
+  </ds:schemaRefs>
+</ds:datastoreItem>
 </file>
--- a/profiles/default/docx/template_orig.docx
+++ b/profiles/default/docx/template_orig.docx
@@ -3,16 +3,19 @@
 <w:document xmlns:wpc="http://schemas.microsoft.com/office/word/2010/wordprocessingCanvas" xmlns:mo="http://schemas.microsoft.com/office/mac/office/2008/main" xmlns:mc="http://schemas.openxmlformats.org/markup-compatibility/2006" xmlns:mv="urn:schemas-microsoft-com:mac:vml" xmlns:o="urn:schemas-microsoft-com:office:office" xmlns:r="http://schemas.openxmlformats.org/officeDocument/2006/relationships" xmlns:m="http://schemas.openxmlformats.org/officeDocument/2006/math" xmlns:v="urn:schemas-microsoft-com:vml" xmlns:wp14="http://schemas.microsoft.com/office/word/2010/wordprocessingDrawing" xmlns:wp="http://schemas.openxmlformats.org/drawingml/2006/wordprocessingDrawing" xmlns:w10="urn:schemas-microsoft-com:office:word" xmlns:w="http://schemas.openxmlformats.org/wordprocessingml/2006/main" xmlns:w14="http://schemas.microsoft.com/office/word/2010/wordml" xmlns:wpg="http://schemas.microsoft.com/office/word/2010/wordprocessingGroup" xmlns:wpi="http://schemas.microsoft.com/office/word/2010/wordprocessingInk" xmlns:wne="http://schemas.microsoft.com/office/word/2006/wordml" xmlns:wps="http://schemas.microsoft.com/office/word/2010/wordprocessingShape" mc:Ignorable="w14 wp14">
   <w:body>
     <w:p>
+      <w:pPr>
+        <w:ind w:left="432" w:hanging="432"/>
+      </w:pPr>
       <w:bookmarkStart w:id="0" w:name="_GoBack"/>
       <w:bookmarkEnd w:id="0"/>
     </w:p>
     <w:sectPr>
-      <w:headerReference w:type="even" r:id="rId9"/>
-      <w:headerReference w:type="default" r:id="rId10"/>
-      <w:footerReference w:type="even" r:id="rId11"/>
-      <w:footerReference w:type="default" r:id="rId12"/>
-      <w:headerReference w:type="first" r:id="rId13"/>
-      <w:footerReference w:type="first" r:id="rId14"/>
+      <w:headerReference w:type="even" r:id="rId8"/>
+      <w:headerReference w:type="default" r:id="rId9"/>
+      <w:footerReference w:type="even" r:id="rId10"/>
+      <w:footerReference w:type="default" r:id="rId11"/>
+      <w:headerReference w:type="first" r:id="rId12"/>
+      <w:footerReference w:type="first" r:id="rId13"/>
       <w:pgSz w:w="12240" w:h="15840"/>
       <w:pgMar w:top="1440" w:right="1440" w:bottom="1440" w:left="1440" w:header="720" w:footer="720" w:gutter="0"/>
       <w:cols w:space="720"/>
@@ -211,431 +214,13 @@
 <file path=word/numbering.xml><?xml version="1.0" encoding="utf-8"?>
 <w:numbering xmlns:wpc="http://schemas.microsoft.com/office/word/2010/wordprocessingCanvas" xmlns:mo="http://schemas.microsoft.com/office/mac/office/2008/main" xmlns:mc="http://schemas.openxmlformats.org/markup-compatibility/2006" xmlns:mv="urn:schemas-microsoft-com:mac:vml" xmlns:o="urn:schemas-microsoft-com:office:office" xmlns:r="http://schemas.openxmlformats.org/officeDocument/2006/relationships" xmlns:m="http://schemas.openxmlformats.org/officeDocument/2006/math" xmlns:v="urn:schemas-microsoft-com:vml" xmlns:wp14="http://schemas.microsoft.com/office/word/2010/wordprocessingDrawing" xmlns:wp="http://schemas.openxmlformats.org/drawingml/2006/wordprocessingDrawing" xmlns:w10="urn:schemas-microsoft-com:office:word" xmlns:w="http://schemas.openxmlformats.org/wordprocessingml/2006/main" xmlns:w14="http://schemas.microsoft.com/office/word/2010/wordml" xmlns:wpg="http://schemas.microsoft.com/office/word/2010/wordprocessingGroup" xmlns:wpi="http://schemas.microsoft.com/office/word/2010/wordprocessingInk" xmlns:wne="http://schemas.microsoft.com/office/word/2006/wordml" xmlns:wps="http://schemas.microsoft.com/office/word/2010/wordprocessingShape" mc:Ignorable="w14 wp14">
   <w:abstractNum w:abstractNumId="0">
-    <w:nsid w:val="1BB51879"/>
+    <w:nsid w:val="22500FBD"/>
     <w:multiLevelType w:val="multilevel"/>
-    <w:tmpl w:val="449C816E"/>
-    <w:name w:val="heading"/>
+    <w:tmpl w:val="EFBC81EC"/>
     <w:lvl w:ilvl="0">
       <w:start w:val="1"/>
-      <w:numFmt w:val="decimal"/>
-      <w:pStyle w:val="Heading1"/>
-      <w:lvlText w:val="%1"/>
-      <w:lvlJc w:val="left"/>
-      <w:pPr>
-        <w:ind w:left="432" w:hanging="432"/>
-      </w:pPr>
-      <w:rPr>
-        <w:rFonts w:hint="default"/>
-      </w:rPr>
-    </w:lvl>
-    <w:lvl w:ilvl="1">
-      <w:start w:val="1"/>
-      <w:numFmt w:val="decimal"/>
-      <w:pStyle w:val="Heading2"/>
-      <w:lvlText w:val="%1.%2"/>
-      <w:lvlJc w:val="left"/>
-      <w:pPr>
-        <w:ind w:left="648" w:hanging="648"/>
-      </w:pPr>
-      <w:rPr>
-        <w:rFonts w:hint="default"/>
-      </w:rPr>
-    </w:lvl>
-    <w:lvl w:ilvl="2">
-      <w:start w:val="1"/>
-      <w:numFmt w:val="decimal"/>
-      <w:pStyle w:val="Heading3"/>
-      <w:lvlText w:val="%1.%2.%3"/>
-      <w:lvlJc w:val="left"/>
-      <w:pPr>
-        <w:ind w:left="864" w:hanging="864"/>
-      </w:pPr>
-      <w:rPr>
-        <w:rFonts w:hint="default"/>
-      </w:rPr>
-    </w:lvl>
-    <w:lvl w:ilvl="3">
-      <w:start w:val="1"/>
-      <w:numFmt w:val="decimal"/>
-      <w:pStyle w:val="Heading4"/>
-      <w:lvlText w:val="%1.%2.%3.%4"/>
-      <w:lvlJc w:val="left"/>
-      <w:pPr>
-        <w:ind w:left="1080" w:hanging="1080"/>
-      </w:pPr>
-      <w:rPr>
-        <w:rFonts w:hint="default"/>
-      </w:rPr>
-    </w:lvl>
-    <w:lvl w:ilvl="4">
-      <w:start w:val="1"/>
-      <w:numFmt w:val="decimal"/>
-      <w:pStyle w:val="Heading5"/>
-      <w:lvlText w:val="%1.%2.%3.%4.%5"/>
-      <w:lvlJc w:val="left"/>
-      <w:pPr>
-        <w:ind w:left="1296" w:hanging="1296"/>
-      </w:pPr>
-      <w:rPr>
-        <w:rFonts w:hint="default"/>
-      </w:rPr>
-    </w:lvl>
-    <w:lvl w:ilvl="5">
-      <w:start w:val="1"/>
-      <w:numFmt w:val="decimal"/>
-      <w:pStyle w:val="Heading6"/>
-      <w:lvlText w:val="%1.%2.%3.%4.%5.%6"/>
-      <w:lvlJc w:val="left"/>
-      <w:pPr>
-        <w:ind w:left="1512" w:hanging="1512"/>
-      </w:pPr>
-      <w:rPr>
-        <w:rFonts w:hint="default"/>
-      </w:rPr>
-    </w:lvl>
-    <w:lvl w:ilvl="6">
-      <w:start w:val="1"/>
-      <w:numFmt w:val="decimal"/>
-      <w:pStyle w:val="Heading7"/>
-      <w:lvlText w:val="%1.%2.%3.%4.%5.%6.%7"/>
-      <w:lvlJc w:val="left"/>
-      <w:pPr>
-        <w:ind w:left="1728" w:hanging="1728"/>
-      </w:pPr>
-      <w:rPr>
-        <w:rFonts w:hint="default"/>
-      </w:rPr>
-    </w:lvl>
-    <w:lvl w:ilvl="7">
-      <w:start w:val="1"/>
-      <w:numFmt w:val="decimal"/>
-      <w:pStyle w:val="Heading8"/>
-      <w:lvlText w:val="%1.%2.%3.%4.%5.%6.%7.%8"/>
-      <w:lvlJc w:val="left"/>
-      <w:pPr>
-        <w:ind w:left="1944" w:hanging="1944"/>
-      </w:pPr>
-      <w:rPr>
-        <w:rFonts w:hint="default"/>
-      </w:rPr>
-    </w:lvl>
-    <w:lvl w:ilvl="8">
-      <w:start w:val="1"/>
-      <w:numFmt w:val="decimal"/>
-      <w:pStyle w:val="Heading9"/>
-      <w:lvlText w:val="%1.%2.%3.%4.%5.%6.%7.%8.%9"/>
-      <w:lvlJc w:val="left"/>
-      <w:pPr>
-        <w:ind w:left="2160" w:hanging="2160"/>
-      </w:pPr>
-      <w:rPr>
-        <w:rFonts w:hint="default"/>
-      </w:rPr>
-    </w:lvl>
-  </w:abstractNum>
-  <w:abstractNum w:abstractNumId="1">
-    <w:nsid w:val="2CD06385"/>
-    <w:multiLevelType w:val="hybridMultilevel"/>
-    <w:tmpl w:val="7E1C8EC4"/>
-    <w:lvl w:ilvl="0" w:tplc="A1C6B986">
-      <w:start w:val="1"/>
-      <w:numFmt w:val="decimal"/>
-      <w:pStyle w:val="Special"/>
-      <w:suff w:val="space"/>
-      <w:lvlText w:val="Figure %1"/>
-      <w:lvlJc w:val="left"/>
-      <w:pPr>
-        <w:ind w:left="0" w:firstLine="0"/>
-      </w:pPr>
-      <w:rPr>
-        <w:rFonts w:hint="default"/>
-      </w:rPr>
-    </w:lvl>
-    <w:lvl w:ilvl="1" w:tplc="DC8A2282">
-      <w:start w:val="1"/>
-      <w:numFmt w:val="lowerLetter"/>
-      <w:lvlText w:val="%2."/>
-      <w:lvlJc w:val="left"/>
-      <w:pPr>
-        <w:ind w:left="1440" w:hanging="360"/>
-      </w:pPr>
-    </w:lvl>
-    <w:lvl w:ilvl="2" w:tplc="299A79E0">
-      <w:start w:val="1"/>
-      <w:numFmt w:val="lowerRoman"/>
-      <w:lvlText w:val="%3."/>
-      <w:lvlJc w:val="right"/>
-      <w:pPr>
-        <w:ind w:left="2160" w:hanging="180"/>
-      </w:pPr>
-    </w:lvl>
-    <w:lvl w:ilvl="3" w:tplc="F1FE42AC">
-      <w:start w:val="1"/>
-      <w:numFmt w:val="decimal"/>
-      <w:lvlText w:val="%4."/>
-      <w:lvlJc w:val="left"/>
-      <w:pPr>
-        <w:ind w:left="2880" w:hanging="360"/>
-      </w:pPr>
-    </w:lvl>
-    <w:lvl w:ilvl="4" w:tplc="3348DB1E">
-      <w:start w:val="1"/>
-      <w:numFmt w:val="lowerLetter"/>
-      <w:lvlText w:val="%5."/>
-      <w:lvlJc w:val="left"/>
-      <w:pPr>
-        <w:ind w:left="3600" w:hanging="360"/>
-      </w:pPr>
-    </w:lvl>
-    <w:lvl w:ilvl="5" w:tplc="8E5027B4">
-      <w:start w:val="1"/>
-      <w:numFmt w:val="lowerRoman"/>
-      <w:lvlText w:val="%6."/>
-      <w:lvlJc w:val="right"/>
-      <w:pPr>
-        <w:ind w:left="4320" w:hanging="180"/>
-      </w:pPr>
-    </w:lvl>
-    <w:lvl w:ilvl="6" w:tplc="AC7EF3AC">
-      <w:start w:val="1"/>
-      <w:numFmt w:val="decimal"/>
-      <w:lvlText w:val="%7."/>
-      <w:lvlJc w:val="left"/>
-      <w:pPr>
-        <w:ind w:left="5040" w:hanging="360"/>
-      </w:pPr>
-    </w:lvl>
-    <w:lvl w:ilvl="7" w:tplc="CC985C8A">
-      <w:start w:val="1"/>
-      <w:numFmt w:val="lowerLetter"/>
-      <w:lvlText w:val="%8."/>
-      <w:lvlJc w:val="left"/>
-      <w:pPr>
-        <w:ind w:left="5760" w:hanging="360"/>
-      </w:pPr>
-    </w:lvl>
-    <w:lvl w:ilvl="8" w:tplc="727A5232">
-      <w:start w:val="1"/>
-      <w:numFmt w:val="lowerRoman"/>
-      <w:lvlText w:val="%9."/>
-      <w:lvlJc w:val="right"/>
-      <w:pPr>
-        <w:ind w:left="6480" w:hanging="180"/>
-      </w:pPr>
-    </w:lvl>
-  </w:abstractNum>
-  <w:abstractNum w:abstractNumId="2">
-    <w:nsid w:val="4330579E"/>
-    <w:multiLevelType w:val="multilevel"/>
-    <w:tmpl w:val="16CCEF18"/>
-    <w:lvl w:ilvl="0">
-      <w:start w:val="1"/>
-      <w:numFmt w:val="upperLetter"/>
-      <w:suff w:val="nothing"/>
-      <w:lvlText w:val="Annex %1: "/>
-      <w:lvlJc w:val="left"/>
-      <w:pPr>
-        <w:ind w:left="0" w:firstLine="0"/>
-      </w:pPr>
-      <w:rPr>
-        <w:rFonts w:hint="default"/>
-      </w:rPr>
-    </w:lvl>
-    <w:lvl w:ilvl="1">
-      <w:start w:val="1"/>
-      <w:numFmt w:val="decimal"/>
-      <w:lvlText w:val="%1.%2"/>
-      <w:lvlJc w:val="left"/>
-      <w:pPr>
-        <w:ind w:left="720" w:hanging="720"/>
-      </w:pPr>
-      <w:rPr>
-        <w:rFonts w:hint="default"/>
-      </w:rPr>
-    </w:lvl>
-    <w:lvl w:ilvl="2">
-      <w:start w:val="1"/>
-      <w:numFmt w:val="decimal"/>
-      <w:lvlText w:val="%1.%2.%3"/>
-      <w:lvlJc w:val="left"/>
-      <w:pPr>
-        <w:ind w:left="936" w:hanging="936"/>
-      </w:pPr>
-      <w:rPr>
-        <w:rFonts w:hint="default"/>
-      </w:rPr>
-    </w:lvl>
-    <w:lvl w:ilvl="3">
-      <w:start w:val="1"/>
-      <w:numFmt w:val="decimal"/>
-      <w:lvlText w:val="%1.%2.%3.%4"/>
-      <w:lvlJc w:val="left"/>
-      <w:pPr>
-        <w:ind w:left="1152" w:hanging="1152"/>
-      </w:pPr>
-      <w:rPr>
-        <w:rFonts w:hint="default"/>
-      </w:rPr>
-    </w:lvl>
-    <w:lvl w:ilvl="4">
-      <w:start w:val="1"/>
-      <w:numFmt w:val="decimal"/>
-      <w:lvlText w:val="%1.%2.%3.%4.%5"/>
-      <w:lvlJc w:val="left"/>
-      <w:pPr>
-        <w:ind w:left="1368" w:hanging="1368"/>
-      </w:pPr>
-      <w:rPr>
-        <w:rFonts w:hint="default"/>
-      </w:rPr>
-    </w:lvl>
-    <w:lvl w:ilvl="5">
-      <w:start w:val="1"/>
-      <w:numFmt w:val="decimal"/>
-      <w:lvlText w:val="%1.%2.%3.%4.%5.%6"/>
-      <w:lvlJc w:val="left"/>
-      <w:pPr>
-        <w:ind w:left="1584" w:hanging="1584"/>
-      </w:pPr>
-      <w:rPr>
-        <w:rFonts w:hint="default"/>
-      </w:rPr>
-    </w:lvl>
-    <w:lvl w:ilvl="6">
-      <w:start w:val="1"/>
-      <w:numFmt w:val="decimal"/>
-      <w:lvlText w:val="%1.%2.%3.%4.%5.%6.%7"/>
-      <w:lvlJc w:val="left"/>
-      <w:pPr>
-        <w:ind w:left="1800" w:hanging="1800"/>
-      </w:pPr>
-      <w:rPr>
-        <w:rFonts w:hint="default"/>
-      </w:rPr>
-    </w:lvl>
-    <w:lvl w:ilvl="7">
-      <w:start w:val="1"/>
-      <w:numFmt w:val="decimal"/>
-      <w:lvlText w:val="%1.%2.%3.%4.%5.%6.%7.%8"/>
-      <w:lvlJc w:val="left"/>
-      <w:pPr>
-        <w:ind w:left="2016" w:hanging="2016"/>
-      </w:pPr>
-      <w:rPr>
-        <w:rFonts w:hint="default"/>
-      </w:rPr>
-    </w:lvl>
-    <w:lvl w:ilvl="8">
-      <w:start w:val="1"/>
-      <w:numFmt w:val="decimal"/>
-      <w:lvlText w:val="%1.%2.%3.%4.%5.%6.%7.%8.%9"/>
-      <w:lvlJc w:val="left"/>
-      <w:pPr>
-        <w:ind w:left="2232" w:hanging="2232"/>
-      </w:pPr>
-      <w:rPr>
-        <w:rFonts w:hint="default"/>
-      </w:rPr>
-    </w:lvl>
-  </w:abstractNum>
-  <w:abstractNum w:abstractNumId="3">
-    <w:nsid w:val="48B33426"/>
-    <w:multiLevelType w:val="hybridMultilevel"/>
-    <w:tmpl w:val="C9D6C466"/>
-    <w:lvl w:ilvl="0" w:tplc="24E8533E">
-      <w:start w:val="1"/>
-      <w:numFmt w:val="decimal"/>
-      <w:pStyle w:val="Figuretext"/>
-      <w:lvlText w:val="[%1]"/>
-      <w:lvlJc w:val="left"/>
-      <w:pPr>
-        <w:ind w:left="1080" w:hanging="1080"/>
-      </w:pPr>
-      <w:rPr>
-        <w:rFonts w:hint="default"/>
-      </w:rPr>
-    </w:lvl>
-    <w:lvl w:ilvl="1" w:tplc="F0440E2C">
-      <w:start w:val="1"/>
-      <w:numFmt w:val="lowerLetter"/>
-      <w:lvlText w:val="%2."/>
-      <w:lvlJc w:val="left"/>
-      <w:pPr>
-        <w:ind w:left="1440" w:hanging="360"/>
-      </w:pPr>
-    </w:lvl>
-    <w:lvl w:ilvl="2" w:tplc="1D7A5B02">
-      <w:start w:val="1"/>
-      <w:numFmt w:val="lowerRoman"/>
-      <w:lvlText w:val="%3."/>
-      <w:lvlJc w:val="right"/>
-      <w:pPr>
-        <w:ind w:left="2160" w:hanging="180"/>
-      </w:pPr>
-    </w:lvl>
-    <w:lvl w:ilvl="3" w:tplc="F728522C">
-      <w:start w:val="1"/>
-      <w:numFmt w:val="decimal"/>
-      <w:lvlText w:val="%4."/>
-      <w:lvlJc w:val="left"/>
-      <w:pPr>
-        <w:ind w:left="2880" w:hanging="360"/>
-      </w:pPr>
-    </w:lvl>
-    <w:lvl w:ilvl="4" w:tplc="D09C98EA">
-      <w:start w:val="1"/>
-      <w:numFmt w:val="lowerLetter"/>
-      <w:lvlText w:val="%5."/>
-      <w:lvlJc w:val="left"/>
-      <w:pPr>
-        <w:ind w:left="3600" w:hanging="360"/>
-      </w:pPr>
-    </w:lvl>
-    <w:lvl w:ilvl="5" w:tplc="EFCC2DD6">
-      <w:start w:val="1"/>
-      <w:numFmt w:val="lowerRoman"/>
-      <w:lvlText w:val="%6."/>
-      <w:lvlJc w:val="right"/>
-      <w:pPr>
-        <w:ind w:left="4320" w:hanging="180"/>
-      </w:pPr>
-    </w:lvl>
-    <w:lvl w:ilvl="6" w:tplc="B8785496">
-      <w:start w:val="1"/>
-      <w:numFmt w:val="decimal"/>
-      <w:lvlText w:val="%7."/>
-      <w:lvlJc w:val="left"/>
-      <w:pPr>
-        <w:ind w:left="5040" w:hanging="360"/>
-      </w:pPr>
-    </w:lvl>
-    <w:lvl w:ilvl="7" w:tplc="82B6E36E">
-      <w:start w:val="1"/>
-      <w:numFmt w:val="lowerLetter"/>
-      <w:lvlText w:val="%8."/>
-      <w:lvlJc w:val="left"/>
-      <w:pPr>
-        <w:ind w:left="5760" w:hanging="360"/>
-      </w:pPr>
-    </w:lvl>
-    <w:lvl w:ilvl="8" w:tplc="A53A407C">
-      <w:start w:val="1"/>
-      <w:numFmt w:val="lowerRoman"/>
-      <w:lvlText w:val="%9."/>
-      <w:lvlJc w:val="right"/>
-      <w:pPr>
-        <w:ind w:left="6480" w:hanging="180"/>
-      </w:pPr>
-    </w:lvl>
-  </w:abstractNum>
-  <w:abstractNum w:abstractNumId="4">
-    <w:nsid w:val="5F2E3BBF"/>
-    <w:multiLevelType w:val="multilevel"/>
-    <w:tmpl w:val="791C91AC"/>
-    <w:lvl w:ilvl="0">
-      <w:start w:val="1"/>
       <w:numFmt w:val="bullet"/>
-      <w:pStyle w:val="Heading8Char"/>
+      <w:pStyle w:val="ListBullet"/>
       <w:lvlText w:val="•"/>
       <w:lvlJc w:val="left"/>
       <w:pPr>
@@ -649,7 +234,7 @@
     <w:lvl w:ilvl="1">
       <w:start w:val="1"/>
       <w:numFmt w:val="bullet"/>
-      <w:pStyle w:val="Heading8Char"/>
+      <w:pStyle w:val="ListBullet"/>
       <w:lvlText w:val=""/>
       <w:lvlJc w:val="left"/>
       <w:pPr>
@@ -663,7 +248,7 @@
     <w:lvl w:ilvl="2">
       <w:start w:val="1"/>
       <w:numFmt w:val="bullet"/>
-      <w:pStyle w:val="Heading8Char"/>
+      <w:pStyle w:val="ListBullet"/>
       <w:lvlText w:val="*"/>
       <w:lvlJc w:val="left"/>
       <w:pPr>
@@ -677,7 +262,7 @@
     <w:lvl w:ilvl="3">
       <w:start w:val="1"/>
       <w:numFmt w:val="bullet"/>
-      <w:pStyle w:val="Heading8Char"/>
+      <w:pStyle w:val="ListBullet"/>
       <w:lvlText w:val="+"/>
       <w:lvlJc w:val="left"/>
       <w:pPr>
@@ -691,7 +276,7 @@
     <w:lvl w:ilvl="4">
       <w:start w:val="1"/>
       <w:numFmt w:val="bullet"/>
-      <w:pStyle w:val="Heading8Char"/>
+      <w:pStyle w:val="ListBullet"/>
       <w:lvlText w:val="•"/>
       <w:lvlJc w:val="left"/>
       <w:pPr>
@@ -705,7 +290,7 @@
     <w:lvl w:ilvl="5">
       <w:start w:val="1"/>
       <w:numFmt w:val="bullet"/>
-      <w:pStyle w:val="Heading8Char"/>
+      <w:pStyle w:val="ListBullet"/>
       <w:lvlText w:val="•"/>
       <w:lvlJc w:val="left"/>
       <w:pPr>
@@ -719,7 +304,7 @@
     <w:lvl w:ilvl="6">
       <w:start w:val="1"/>
       <w:numFmt w:val="bullet"/>
-      <w:pStyle w:val="Heading8Char"/>
+      <w:pStyle w:val="ListBullet"/>
       <w:lvlText w:val="•"/>
       <w:lvlJc w:val="left"/>
       <w:pPr>
@@ -733,7 +318,7 @@
     <w:lvl w:ilvl="7">
       <w:start w:val="1"/>
       <w:numFmt w:val="bullet"/>
-      <w:pStyle w:val="Heading8Char"/>
+      <w:pStyle w:val="ListBullet"/>
       <w:lvlText w:val="•"/>
       <w:lvlJc w:val="left"/>
       <w:pPr>
@@ -750,142 +335,673 @@
       <w:lvlJc w:val="left"/>
     </w:lvl>
   </w:abstractNum>
-  <w:abstractNum w:abstractNumId="5">
-    <w:nsid w:val="73043522"/>
-    <w:multiLevelType w:val="multilevel"/>
-    <w:tmpl w:val="3EAC9B54"/>
-    <w:lvl w:ilvl="0">
+  <w:abstractNum w:abstractNumId="1">
+    <w:nsid w:val="231C2D79"/>
+    <w:multiLevelType w:val="hybridMultilevel"/>
+    <w:tmpl w:val="74369666"/>
+    <w:lvl w:ilvl="0" w:tplc="6F744AA6">
       <w:start w:val="1"/>
       <w:numFmt w:val="decimal"/>
-      <w:pStyle w:val="ListNumber3"/>
-      <w:lvlText w:val="%1."/>
-      <w:lvlJc w:val="left"/>
-      <w:pPr>
-        <w:ind w:left="360" w:hanging="360"/>
+      <w:pStyle w:val="Bibliography"/>
+      <w:lvlText w:val="[%1]"/>
+      <w:lvlJc w:val="left"/>
+      <w:pPr>
+        <w:ind w:left="1080" w:hanging="1080"/>
       </w:pPr>
       <w:rPr>
         <w:rFonts w:hint="default"/>
       </w:rPr>
     </w:lvl>
-    <w:lvl w:ilvl="1">
+    <w:lvl w:ilvl="1" w:tplc="21144CB0">
       <w:start w:val="1"/>
       <w:numFmt w:val="lowerLetter"/>
-      <w:pStyle w:val="List"/>
-      <w:lvlText w:val="%2)"/>
-      <w:lvlJc w:val="left"/>
-      <w:pPr>
-        <w:ind w:left="720" w:hanging="360"/>
+      <w:lvlText w:val="%2."/>
+      <w:lvlJc w:val="left"/>
+      <w:pPr>
+        <w:ind w:left="1440" w:hanging="360"/>
+      </w:pPr>
+    </w:lvl>
+    <w:lvl w:ilvl="2" w:tplc="61266BDA">
+      <w:start w:val="1"/>
+      <w:numFmt w:val="lowerRoman"/>
+      <w:lvlText w:val="%3."/>
+      <w:lvlJc w:val="right"/>
+      <w:pPr>
+        <w:ind w:left="2160" w:hanging="180"/>
+      </w:pPr>
+    </w:lvl>
+    <w:lvl w:ilvl="3" w:tplc="17C2E73A">
+      <w:start w:val="1"/>
+      <w:numFmt w:val="decimal"/>
+      <w:lvlText w:val="%4."/>
+      <w:lvlJc w:val="left"/>
+      <w:pPr>
+        <w:ind w:left="2880" w:hanging="360"/>
+      </w:pPr>
+    </w:lvl>
+    <w:lvl w:ilvl="4" w:tplc="2E1C6368">
+      <w:start w:val="1"/>
+      <w:numFmt w:val="lowerLetter"/>
+      <w:lvlText w:val="%5."/>
+      <w:lvlJc w:val="left"/>
+      <w:pPr>
+        <w:ind w:left="3600" w:hanging="360"/>
+      </w:pPr>
+    </w:lvl>
+    <w:lvl w:ilvl="5" w:tplc="09729F50">
+      <w:start w:val="1"/>
+      <w:numFmt w:val="lowerRoman"/>
+      <w:lvlText w:val="%6."/>
+      <w:lvlJc w:val="right"/>
+      <w:pPr>
+        <w:ind w:left="4320" w:hanging="180"/>
+      </w:pPr>
+    </w:lvl>
+    <w:lvl w:ilvl="6" w:tplc="53649178">
+      <w:start w:val="1"/>
+      <w:numFmt w:val="decimal"/>
+      <w:lvlText w:val="%7."/>
+      <w:lvlJc w:val="left"/>
+      <w:pPr>
+        <w:ind w:left="5040" w:hanging="360"/>
+      </w:pPr>
+    </w:lvl>
+    <w:lvl w:ilvl="7" w:tplc="25AA4388">
+      <w:start w:val="1"/>
+      <w:numFmt w:val="lowerLetter"/>
+      <w:lvlText w:val="%8."/>
+      <w:lvlJc w:val="left"/>
+      <w:pPr>
+        <w:ind w:left="5760" w:hanging="360"/>
+      </w:pPr>
+    </w:lvl>
+    <w:lvl w:ilvl="8" w:tplc="1620266C">
+      <w:start w:val="1"/>
+      <w:numFmt w:val="lowerRoman"/>
+      <w:lvlText w:val="%9."/>
+      <w:lvlJc w:val="right"/>
+      <w:pPr>
+        <w:ind w:left="6480" w:hanging="180"/>
+      </w:pPr>
+    </w:lvl>
+  </w:abstractNum>
+  <w:abstractNum w:abstractNumId="2">
+    <w:nsid w:val="307E1C0C"/>
+    <w:multiLevelType w:val="hybridMultilevel"/>
+    <w:tmpl w:val="56940050"/>
+    <w:lvl w:ilvl="0" w:tplc="4E50AB46">
+      <w:start w:val="1"/>
+      <w:numFmt w:val="decimal"/>
+      <w:pStyle w:val="Figuretitle"/>
+      <w:suff w:val="space"/>
+      <w:lvlText w:val="Figure %1"/>
+      <w:lvlJc w:val="left"/>
+      <w:pPr>
+        <w:ind w:left="0" w:firstLine="0"/>
       </w:pPr>
       <w:rPr>
         <w:rFonts w:hint="default"/>
       </w:rPr>
     </w:lvl>
+    <w:lvl w:ilvl="1" w:tplc="501823C8">
+      <w:start w:val="1"/>
+      <w:numFmt w:val="lowerLetter"/>
+      <w:lvlText w:val="%2."/>
+      <w:lvlJc w:val="left"/>
+      <w:pPr>
+        <w:ind w:left="1440" w:hanging="360"/>
+      </w:pPr>
+    </w:lvl>
+    <w:lvl w:ilvl="2" w:tplc="F8266696">
+      <w:start w:val="1"/>
+      <w:numFmt w:val="lowerRoman"/>
+      <w:lvlText w:val="%3."/>
+      <w:lvlJc w:val="right"/>
+      <w:pPr>
+        <w:ind w:left="2160" w:hanging="180"/>
+      </w:pPr>
+    </w:lvl>
+    <w:lvl w:ilvl="3" w:tplc="DFF67E7E">
+      <w:start w:val="1"/>
+      <w:numFmt w:val="decimal"/>
+      <w:lvlText w:val="%4."/>
+      <w:lvlJc w:val="left"/>
+      <w:pPr>
+        <w:ind w:left="2880" w:hanging="360"/>
+      </w:pPr>
+    </w:lvl>
+    <w:lvl w:ilvl="4" w:tplc="415AA5E6">
+      <w:start w:val="1"/>
+      <w:numFmt w:val="lowerLetter"/>
+      <w:lvlText w:val="%5."/>
+      <w:lvlJc w:val="left"/>
+      <w:pPr>
+        <w:ind w:left="3600" w:hanging="360"/>
+      </w:pPr>
+    </w:lvl>
+    <w:lvl w:ilvl="5" w:tplc="F150415A">
+      <w:start w:val="1"/>
+      <w:numFmt w:val="lowerRoman"/>
+      <w:lvlText w:val="%6."/>
+      <w:lvlJc w:val="right"/>
+      <w:pPr>
+        <w:ind w:left="4320" w:hanging="180"/>
+      </w:pPr>
+    </w:lvl>
+    <w:lvl w:ilvl="6" w:tplc="96DA9F08">
+      <w:start w:val="1"/>
+      <w:numFmt w:val="decimal"/>
+      <w:lvlText w:val="%7."/>
+      <w:lvlJc w:val="left"/>
+      <w:pPr>
+        <w:ind w:left="5040" w:hanging="360"/>
+      </w:pPr>
+    </w:lvl>
+    <w:lvl w:ilvl="7" w:tplc="8C06644E">
+      <w:start w:val="1"/>
+      <w:numFmt w:val="lowerLetter"/>
+      <w:lvlText w:val="%8."/>
+      <w:lvlJc w:val="left"/>
+      <w:pPr>
+        <w:ind w:left="5760" w:hanging="360"/>
+      </w:pPr>
+    </w:lvl>
+    <w:lvl w:ilvl="8" w:tplc="5CFCA8A6">
+      <w:start w:val="1"/>
+      <w:numFmt w:val="lowerRoman"/>
+      <w:lvlText w:val="%9."/>
+      <w:lvlJc w:val="right"/>
+      <w:pPr>
+        <w:ind w:left="6480" w:hanging="180"/>
+      </w:pPr>
+    </w:lvl>
+  </w:abstractNum>
+  <w:abstractNum w:abstractNumId="3">
+    <w:nsid w:val="3F503240"/>
+    <w:multiLevelType w:val="multilevel"/>
+    <w:tmpl w:val="072689B0"/>
+    <w:lvl w:ilvl="0">
+      <w:start w:val="1"/>
+      <w:numFmt w:val="decimal"/>
+      <w:lvlText w:val="%1."/>
+      <w:lvlJc w:val="left"/>
+      <w:pPr>
+        <w:tabs>
+          <w:tab w:val="num" w:pos="720"/>
+        </w:tabs>
+        <w:ind w:left="720" w:hanging="720"/>
+      </w:pPr>
+    </w:lvl>
+    <w:lvl w:ilvl="1">
+      <w:start w:val="1"/>
+      <w:numFmt w:val="decimal"/>
+      <w:lvlText w:val="%2."/>
+      <w:lvlJc w:val="left"/>
+      <w:pPr>
+        <w:tabs>
+          <w:tab w:val="num" w:pos="1440"/>
+        </w:tabs>
+        <w:ind w:left="1440" w:hanging="720"/>
+      </w:pPr>
+    </w:lvl>
     <w:lvl w:ilvl="2">
       <w:start w:val="1"/>
-      <w:numFmt w:val="lowerRoman"/>
-      <w:pStyle w:val="ListBullet4"/>
-      <w:lvlText w:val="%3)"/>
-      <w:lvlJc w:val="left"/>
-      <w:pPr>
-        <w:ind w:left="1080" w:hanging="360"/>
+      <w:numFmt w:val="decimal"/>
+      <w:lvlText w:val="%3."/>
+      <w:lvlJc w:val="left"/>
+      <w:pPr>
+        <w:tabs>
+          <w:tab w:val="num" w:pos="2160"/>
+        </w:tabs>
+        <w:ind w:left="2160" w:hanging="720"/>
+      </w:pPr>
+    </w:lvl>
+    <w:lvl w:ilvl="3">
+      <w:start w:val="1"/>
+      <w:numFmt w:val="decimal"/>
+      <w:lvlText w:val="%4."/>
+      <w:lvlJc w:val="left"/>
+      <w:pPr>
+        <w:tabs>
+          <w:tab w:val="num" w:pos="2880"/>
+        </w:tabs>
+        <w:ind w:left="2880" w:hanging="720"/>
+      </w:pPr>
+    </w:lvl>
+    <w:lvl w:ilvl="4">
+      <w:start w:val="1"/>
+      <w:numFmt w:val="decimal"/>
+      <w:lvlText w:val="%5."/>
+      <w:lvlJc w:val="left"/>
+      <w:pPr>
+        <w:tabs>
+          <w:tab w:val="num" w:pos="3600"/>
+        </w:tabs>
+        <w:ind w:left="3600" w:hanging="720"/>
+      </w:pPr>
+    </w:lvl>
+    <w:lvl w:ilvl="5">
+      <w:start w:val="1"/>
+      <w:numFmt w:val="decimal"/>
+      <w:lvlText w:val="%6."/>
+      <w:lvlJc w:val="left"/>
+      <w:pPr>
+        <w:tabs>
+          <w:tab w:val="num" w:pos="4320"/>
+        </w:tabs>
+        <w:ind w:left="4320" w:hanging="720"/>
+      </w:pPr>
+    </w:lvl>
+    <w:lvl w:ilvl="6">
+      <w:start w:val="1"/>
+      <w:numFmt w:val="decimal"/>
+      <w:lvlText w:val="%7."/>
+      <w:lvlJc w:val="left"/>
+      <w:pPr>
+        <w:tabs>
+          <w:tab w:val="num" w:pos="5040"/>
+        </w:tabs>
+        <w:ind w:left="5040" w:hanging="720"/>
+      </w:pPr>
+    </w:lvl>
+    <w:lvl w:ilvl="7">
+      <w:start w:val="1"/>
+      <w:numFmt w:val="decimal"/>
+      <w:lvlText w:val="%8."/>
+      <w:lvlJc w:val="left"/>
+      <w:pPr>
+        <w:tabs>
+          <w:tab w:val="num" w:pos="5760"/>
+        </w:tabs>
+        <w:ind w:left="5760" w:hanging="720"/>
+      </w:pPr>
+    </w:lvl>
+    <w:lvl w:ilvl="8">
+      <w:start w:val="1"/>
+      <w:numFmt w:val="decimal"/>
+      <w:lvlText w:val="%9."/>
+      <w:lvlJc w:val="left"/>
+      <w:pPr>
+        <w:tabs>
+          <w:tab w:val="num" w:pos="6480"/>
+        </w:tabs>
+        <w:ind w:left="6480" w:hanging="720"/>
+      </w:pPr>
+    </w:lvl>
+  </w:abstractNum>
+  <w:abstractNum w:abstractNumId="4">
+    <w:nsid w:val="43777980"/>
+    <w:multiLevelType w:val="multilevel"/>
+    <w:tmpl w:val="DF5A32FC"/>
+    <w:name w:val="heading"/>
+    <w:lvl w:ilvl="0">
+      <w:start w:val="1"/>
+      <w:numFmt w:val="decimal"/>
+      <w:pStyle w:val="Heading1"/>
+      <w:lvlText w:val="%1"/>
+      <w:lvlJc w:val="left"/>
+      <w:pPr>
+        <w:ind w:left="432" w:hanging="432"/>
       </w:pPr>
       <w:rPr>
         <w:rFonts w:hint="default"/>
       </w:rPr>
     </w:lvl>
-    <w:lvl w:ilvl="3">
-      <w:start w:val="1"/>
-      <w:numFmt w:val="upperRoman"/>
-      <w:pStyle w:val="List4"/>
-      <w:lvlText w:val="%4)"/>
-      <w:lvlJc w:val="left"/>
-      <w:pPr>
-        <w:ind w:left="1440" w:hanging="360"/>
+    <w:lvl w:ilvl="1">
+      <w:start w:val="1"/>
+      <w:numFmt w:val="decimal"/>
+      <w:pStyle w:val="Heading2"/>
+      <w:lvlText w:val="%1.%2"/>
+      <w:lvlJc w:val="left"/>
+      <w:pPr>
+        <w:ind w:left="648" w:hanging="648"/>
       </w:pPr>
       <w:rPr>
         <w:rFonts w:hint="default"/>
       </w:rPr>
     </w:lvl>
-    <w:lvl w:ilvl="4">
-      <w:start w:val="1"/>
-      <w:numFmt w:val="lowerLetter"/>
-      <w:lvlText w:val="(%5)"/>
-      <w:lvlJc w:val="left"/>
-      <w:pPr>
-        <w:ind w:left="1800" w:hanging="360"/>
+    <w:lvl w:ilvl="2">
+      <w:start w:val="1"/>
+      <w:numFmt w:val="decimal"/>
+      <w:pStyle w:val="Heading3"/>
+      <w:lvlText w:val="%1.%2.%3"/>
+      <w:lvlJc w:val="left"/>
+      <w:pPr>
+        <w:ind w:left="864" w:hanging="864"/>
       </w:pPr>
       <w:rPr>
         <w:rFonts w:hint="default"/>
       </w:rPr>
     </w:lvl>
-    <w:lvl w:ilvl="5">
-      <w:start w:val="1"/>
-      <w:numFmt w:val="lowerRoman"/>
-      <w:lvlText w:val="(%6)"/>
-      <w:lvlJc w:val="left"/>
-      <w:pPr>
-        <w:ind w:left="2160" w:hanging="360"/>
+    <w:lvl w:ilvl="3">
+      <w:start w:val="1"/>
+      <w:numFmt w:val="decimal"/>
+      <w:pStyle w:val="Heading4"/>
+      <w:lvlText w:val="%1.%2.%3.%4"/>
+      <w:lvlJc w:val="left"/>
+      <w:pPr>
+        <w:ind w:left="1080" w:hanging="1080"/>
       </w:pPr>
       <w:rPr>
         <w:rFonts w:hint="default"/>
       </w:rPr>
     </w:lvl>
-    <w:lvl w:ilvl="6">
+    <w:lvl w:ilvl="4">
       <w:start w:val="1"/>
       <w:numFmt w:val="decimal"/>
-      <w:lvlText w:val="%7."/>
-      <w:lvlJc w:val="left"/>
-      <w:pPr>
-        <w:ind w:left="2520" w:hanging="360"/>
+      <w:pStyle w:val="Heading5"/>
+      <w:lvlText w:val="%1.%2.%3.%4.%5"/>
+      <w:lvlJc w:val="left"/>
+      <w:pPr>
+        <w:ind w:left="1296" w:hanging="1296"/>
       </w:pPr>
       <w:rPr>
         <w:rFonts w:hint="default"/>
       </w:rPr>
     </w:lvl>
-    <w:lvl w:ilvl="7">
-      <w:start w:val="1"/>
-      <w:numFmt w:val="lowerLetter"/>
-      <w:lvlText w:val="%8."/>
-      <w:lvlJc w:val="left"/>
-      <w:pPr>
-        <w:ind w:left="2880" w:hanging="360"/>
+    <w:lvl w:ilvl="5">
+      <w:start w:val="1"/>
+      <w:numFmt w:val="decimal"/>
+      <w:pStyle w:val="Heading6"/>
+      <w:lvlText w:val="%1.%2.%3.%4.%5.%6"/>
+      <w:lvlJc w:val="left"/>
+      <w:pPr>
+        <w:ind w:left="1512" w:hanging="1512"/>
       </w:pPr>
       <w:rPr>
         <w:rFonts w:hint="default"/>
       </w:rPr>
     </w:lvl>
-    <w:lvl w:ilvl="8">
-      <w:start w:val="1"/>
-      <w:numFmt w:val="lowerRoman"/>
-      <w:lvlText w:val="%9."/>
-      <w:lvlJc w:val="left"/>
-      <w:pPr>
-        <w:ind w:left="3240" w:hanging="360"/>
+    <w:lvl w:ilvl="6">
+      <w:start w:val="1"/>
+      <w:numFmt w:val="decimal"/>
+      <w:pStyle w:val="Heading7"/>
+      <w:lvlText w:val="%1.%2.%3.%4.%5.%6.%7"/>
+      <w:lvlJc w:val="left"/>
+      <w:pPr>
+        <w:ind w:left="1728" w:hanging="1728"/>
       </w:pPr>
       <w:rPr>
         <w:rFonts w:hint="default"/>
       </w:rPr>
     </w:lvl>
-  </w:abstractNum>
-  <w:abstractNum w:abstractNumId="6">
-    <w:nsid w:val="7E845AF6"/>
-    <w:multiLevelType w:val="hybridMultilevel"/>
-    <w:tmpl w:val="BDF26F4E"/>
-    <w:lvl w:ilvl="0" w:tplc="A16EA64A">
+    <w:lvl w:ilvl="7">
       <w:start w:val="1"/>
       <w:numFmt w:val="decimal"/>
-      <w:pStyle w:val="Figuretitle"/>
-      <w:suff w:val="space"/>
-      <w:lvlText w:val="Table %1"/>
-      <w:lvlJc w:val="left"/>
-      <w:pPr>
-        <w:ind w:left="720" w:hanging="360"/>
+      <w:pStyle w:val="Heading8"/>
+      <w:lvlText w:val="%1.%2.%3.%4.%5.%6.%7.%8"/>
+      <w:lvlJc w:val="left"/>
+      <w:pPr>
+        <w:ind w:left="1944" w:hanging="1944"/>
       </w:pPr>
       <w:rPr>
         <w:rFonts w:hint="default"/>
       </w:rPr>
     </w:lvl>
-    <w:lvl w:ilvl="1" w:tplc="E468E694">
+    <w:lvl w:ilvl="8">
+      <w:start w:val="1"/>
+      <w:numFmt w:val="decimal"/>
+      <w:pStyle w:val="Heading9"/>
+      <w:lvlText w:val="%1.%2.%3.%4.%5.%6.%7.%8.%9"/>
+      <w:lvlJc w:val="left"/>
+      <w:pPr>
+        <w:ind w:left="2160" w:hanging="2160"/>
+      </w:pPr>
+      <w:rPr>
+        <w:rFonts w:hint="default"/>
+      </w:rPr>
+    </w:lvl>
+  </w:abstractNum>
+  <w:abstractNum w:abstractNumId="5">
+    <w:nsid w:val="478D2E1E"/>
+    <w:multiLevelType w:val="multilevel"/>
+    <w:tmpl w:val="E50CC40E"/>
+    <w:lvl w:ilvl="0">
+      <w:start w:val="1"/>
+      <w:numFmt w:val="upperLetter"/>
+      <w:suff w:val="nothing"/>
+      <w:lvlText w:val="Annex %1: "/>
+      <w:lvlJc w:val="left"/>
+      <w:pPr>
+        <w:ind w:left="0" w:firstLine="0"/>
+      </w:pPr>
+      <w:rPr>
+        <w:rFonts w:hint="default"/>
+      </w:rPr>
+    </w:lvl>
+    <w:lvl w:ilvl="1">
+      <w:start w:val="1"/>
+      <w:numFmt w:val="decimal"/>
+      <w:lvlText w:val="%1.%2"/>
+      <w:lvlJc w:val="left"/>
+      <w:pPr>
+        <w:ind w:left="720" w:hanging="720"/>
+      </w:pPr>
+      <w:rPr>
+        <w:rFonts w:hint="default"/>
+      </w:rPr>
+    </w:lvl>
+    <w:lvl w:ilvl="2">
+      <w:start w:val="1"/>
+      <w:numFmt w:val="decimal"/>
+      <w:lvlText w:val="%1.%2.%3"/>
+      <w:lvlJc w:val="left"/>
+      <w:pPr>
+        <w:ind w:left="936" w:hanging="936"/>
+      </w:pPr>
+      <w:rPr>
+        <w:rFonts w:hint="default"/>
+      </w:rPr>
+    </w:lvl>
+    <w:lvl w:ilvl="3">
+      <w:start w:val="1"/>
+      <w:numFmt w:val="decimal"/>
+      <w:lvlText w:val="%1.%2.%3.%4"/>
+      <w:lvlJc w:val="left"/>
+      <w:pPr>
+        <w:ind w:left="1152" w:hanging="1152"/>
+      </w:pPr>
+      <w:rPr>
+        <w:rFonts w:hint="default"/>
+      </w:rPr>
+    </w:lvl>
+    <w:lvl w:ilvl="4">
+      <w:start w:val="1"/>
+      <w:numFmt w:val="decimal"/>
+      <w:lvlText w:val="%1.%2.%3.%4.%5"/>
+      <w:lvlJc w:val="left"/>
+      <w:pPr>
+        <w:ind w:left="1368" w:hanging="1368"/>
+      </w:pPr>
+      <w:rPr>
+        <w:rFonts w:hint="default"/>
+      </w:rPr>
+    </w:lvl>
+    <w:lvl w:ilvl="5">
+      <w:start w:val="1"/>
+      <w:numFmt w:val="decimal"/>
+      <w:lvlText w:val="%1.%2.%3.%4.%5.%6"/>
+      <w:lvlJc w:val="left"/>
+      <w:pPr>
+        <w:ind w:left="1584" w:hanging="1584"/>
+      </w:pPr>
+      <w:rPr>
+        <w:rFonts w:hint="default"/>
+      </w:rPr>
+    </w:lvl>
+    <w:lvl w:ilvl="6">
+      <w:start w:val="1"/>
+      <w:numFmt w:val="decimal"/>
+      <w:lvlText w:val="%1.%2.%3.%4.%5.%6.%7"/>
+      <w:lvlJc w:val="left"/>
+      <w:pPr>
+        <w:ind w:left="1800" w:hanging="1800"/>
+      </w:pPr>
+      <w:rPr>
+        <w:rFonts w:hint="default"/>
+      </w:rPr>
+    </w:lvl>
+    <w:lvl w:ilvl="7">
+      <w:start w:val="1"/>
+      <w:numFmt w:val="decimal"/>
+      <w:lvlText w:val="%1.%2.%3.%4.%5.%6.%7.%8"/>
+      <w:lvlJc w:val="left"/>
+      <w:pPr>
+        <w:ind w:left="2016" w:hanging="2016"/>
+      </w:pPr>
+      <w:rPr>
+        <w:rFonts w:hint="default"/>
+      </w:rPr>
+    </w:lvl>
+    <w:lvl w:ilvl="8">
+      <w:start w:val="1"/>
+      <w:numFmt w:val="decimal"/>
+      <w:lvlText w:val="%1.%2.%3.%4.%5.%6.%7.%8.%9"/>
+      <w:lvlJc w:val="left"/>
+      <w:pPr>
+        <w:ind w:left="2232" w:hanging="2232"/>
+      </w:pPr>
+      <w:rPr>
+        <w:rFonts w:hint="default"/>
+      </w:rPr>
+    </w:lvl>
+  </w:abstractNum>
+  <w:abstractNum w:abstractNumId="6">
+    <w:nsid w:val="52ED1FAE"/>
+    <w:multiLevelType w:val="multilevel"/>
+    <w:tmpl w:val="0D1E8B8A"/>
+    <w:lvl w:ilvl="0">
+      <w:start w:val="1"/>
+      <w:numFmt w:val="decimal"/>
+      <w:pStyle w:val="ListNumber"/>
+      <w:lvlText w:val="%1."/>
+      <w:lvlJc w:val="left"/>
+      <w:pPr>
+        <w:ind w:left="360" w:hanging="360"/>
+      </w:pPr>
+      <w:rPr>
+        <w:rFonts w:hint="default"/>
+      </w:rPr>
+    </w:lvl>
+    <w:lvl w:ilvl="1">
+      <w:start w:val="1"/>
+      <w:numFmt w:val="lowerLetter"/>
+      <w:pStyle w:val="ListNumber2"/>
+      <w:lvlText w:val="%2)"/>
+      <w:lvlJc w:val="left"/>
+      <w:pPr>
+        <w:ind w:left="720" w:hanging="360"/>
+      </w:pPr>
+      <w:rPr>
+        <w:rFonts w:hint="default"/>
+      </w:rPr>
+    </w:lvl>
+    <w:lvl w:ilvl="2">
+      <w:start w:val="1"/>
+      <w:numFmt w:val="lowerRoman"/>
+      <w:pStyle w:val="ListNumber3"/>
+      <w:lvlText w:val="%3)"/>
+      <w:lvlJc w:val="left"/>
+      <w:pPr>
+        <w:ind w:left="1080" w:hanging="360"/>
+      </w:pPr>
+      <w:rPr>
+        <w:rFonts w:hint="default"/>
+      </w:rPr>
+    </w:lvl>
+    <w:lvl w:ilvl="3">
+      <w:start w:val="1"/>
+      <w:numFmt w:val="upperRoman"/>
+      <w:pStyle w:val="ListNumber4"/>
+      <w:lvlText w:val="%4)"/>
+      <w:lvlJc w:val="left"/>
+      <w:pPr>
+        <w:ind w:left="1440" w:hanging="360"/>
+      </w:pPr>
+      <w:rPr>
+        <w:rFonts w:hint="default"/>
+      </w:rPr>
+    </w:lvl>
+    <w:lvl w:ilvl="4">
+      <w:start w:val="1"/>
+      <w:numFmt w:val="lowerLetter"/>
+      <w:lvlText w:val="(%5)"/>
+      <w:lvlJc w:val="left"/>
+      <w:pPr>
+        <w:ind w:left="1800" w:hanging="360"/>
+      </w:pPr>
+      <w:rPr>
+        <w:rFonts w:hint="default"/>
+      </w:rPr>
+    </w:lvl>
+    <w:lvl w:ilvl="5">
+      <w:start w:val="1"/>
+      <w:numFmt w:val="lowerRoman"/>
+      <w:lvlText w:val="(%6)"/>
+      <w:lvlJc w:val="left"/>
+      <w:pPr>
+        <w:ind w:left="2160" w:hanging="360"/>
+      </w:pPr>
+      <w:rPr>
+        <w:rFonts w:hint="default"/>
+      </w:rPr>
+    </w:lvl>
+    <w:lvl w:ilvl="6">
+      <w:start w:val="1"/>
+      <w:numFmt w:val="decimal"/>
+      <w:lvlText w:val="%7."/>
+      <w:lvlJc w:val="left"/>
+      <w:pPr>
+        <w:ind w:left="2520" w:hanging="360"/>
+      </w:pPr>
+      <w:rPr>
+        <w:rFonts w:hint="default"/>
+      </w:rPr>
+    </w:lvl>
+    <w:lvl w:ilvl="7">
+      <w:start w:val="1"/>
+      <w:numFmt w:val="lowerLetter"/>
+      <w:lvlText w:val="%8."/>
+      <w:lvlJc w:val="left"/>
+      <w:pPr>
+        <w:ind w:left="2880" w:hanging="360"/>
+      </w:pPr>
+      <w:rPr>
+        <w:rFonts w:hint="default"/>
+      </w:rPr>
+    </w:lvl>
+    <w:lvl w:ilvl="8">
+      <w:start w:val="1"/>
+      <w:numFmt w:val="lowerRoman"/>
+      <w:lvlText w:val="%9."/>
+      <w:lvlJc w:val="left"/>
+      <w:pPr>
+        <w:ind w:left="3240" w:hanging="360"/>
+      </w:pPr>
+      <w:rPr>
+        <w:rFonts w:hint="default"/>
+      </w:rPr>
+    </w:lvl>
+  </w:abstractNum>
+  <w:abstractNum w:abstractNumId="7">
+    <w:nsid w:val="61426F7F"/>
+    <w:multiLevelType w:val="hybridMultilevel"/>
+    <w:tmpl w:val="562C63D0"/>
+    <w:lvl w:ilvl="0" w:tplc="A264595E">
+      <w:start w:val="1"/>
+      <w:numFmt w:val="decimal"/>
+      <w:pStyle w:val="Tabletitle"/>
+      <w:suff w:val="space"/>
+      <w:lvlText w:val="Table %1"/>
+      <w:lvlJc w:val="left"/>
+      <w:pPr>
+        <w:ind w:left="720" w:hanging="360"/>
+      </w:pPr>
+      <w:rPr>
+        <w:rFonts w:hint="default"/>
+      </w:rPr>
+    </w:lvl>
+    <w:lvl w:ilvl="1" w:tplc="CA9E9860">
       <w:start w:val="1"/>
       <w:numFmt w:val="lowerLetter"/>
       <w:lvlText w:val="%2."/>
@@ -894,7 +1010,7 @@
         <w:ind w:left="1440" w:hanging="360"/>
       </w:pPr>
     </w:lvl>
-    <w:lvl w:ilvl="2" w:tplc="6E067EBE">
+    <w:lvl w:ilvl="2" w:tplc="2F3457DE">
       <w:start w:val="1"/>
       <w:numFmt w:val="lowerRoman"/>
       <w:lvlText w:val="%3."/>
@@ -903,7 +1019,7 @@
         <w:ind w:left="2160" w:hanging="180"/>
       </w:pPr>
     </w:lvl>
-    <w:lvl w:ilvl="3" w:tplc="A76C5C28">
+    <w:lvl w:ilvl="3" w:tplc="7438E7E6">
       <w:start w:val="1"/>
       <w:numFmt w:val="decimal"/>
       <w:lvlText w:val="%4."/>
@@ -912,7 +1028,7 @@
         <w:ind w:left="2880" w:hanging="360"/>
       </w:pPr>
     </w:lvl>
-    <w:lvl w:ilvl="4" w:tplc="F30CA762">
+    <w:lvl w:ilvl="4" w:tplc="EABAA84E">
       <w:start w:val="1"/>
       <w:numFmt w:val="lowerLetter"/>
       <w:lvlText w:val="%5."/>
@@ -921,7 +1037,7 @@
         <w:ind w:left="3600" w:hanging="360"/>
       </w:pPr>
     </w:lvl>
-    <w:lvl w:ilvl="5" w:tplc="D1F078A4">
+    <w:lvl w:ilvl="5" w:tplc="6D46B896">
       <w:start w:val="1"/>
       <w:numFmt w:val="lowerRoman"/>
       <w:lvlText w:val="%6."/>
@@ -930,7 +1046,7 @@
         <w:ind w:left="4320" w:hanging="180"/>
       </w:pPr>
     </w:lvl>
-    <w:lvl w:ilvl="6" w:tplc="A8FA17C6">
+    <w:lvl w:ilvl="6" w:tplc="E0AA841C">
       <w:start w:val="1"/>
       <w:numFmt w:val="decimal"/>
       <w:lvlText w:val="%7."/>
@@ -939,7 +1055,7 @@
         <w:ind w:left="5040" w:hanging="360"/>
       </w:pPr>
     </w:lvl>
-    <w:lvl w:ilvl="7" w:tplc="4CD29FD6">
+    <w:lvl w:ilvl="7" w:tplc="B0DA0CBE">
       <w:start w:val="1"/>
       <w:numFmt w:val="lowerLetter"/>
       <w:lvlText w:val="%8."/>
@@ -948,7 +1064,7 @@
         <w:ind w:left="5760" w:hanging="360"/>
       </w:pPr>
     </w:lvl>
-    <w:lvl w:ilvl="8" w:tplc="7A66F8DC">
+    <w:lvl w:ilvl="8" w:tplc="3D02F9DE">
       <w:start w:val="1"/>
       <w:numFmt w:val="lowerRoman"/>
       <w:lvlText w:val="%9."/>
@@ -959,25 +1075,25 @@
     </w:lvl>
   </w:abstractNum>
   <w:num w:numId="1">
+    <w:abstractNumId w:val="4"/>
+  </w:num>
+  <w:num w:numId="2">
     <w:abstractNumId w:val="0"/>
   </w:num>
-  <w:num w:numId="2">
-    <w:abstractNumId w:val="4"/>
+  <w:num w:numId="3">
+    <w:abstractNumId w:val="5"/>
   </w:num>
-  <w:num w:numId="3">
+  <w:num w:numId="4">
+    <w:abstractNumId w:val="7"/>
+  </w:num>
+  <w:num w:numId="5">
+    <w:abstractNumId w:val="1"/>
+  </w:num>
+  <w:num w:numId="6">
     <w:abstractNumId w:val="2"/>
   </w:num>
-  <w:num w:numId="4">
+  <w:num w:numId="7">
     <w:abstractNumId w:val="6"/>
-  </w:num>
-  <w:num w:numId="5">
-    <w:abstractNumId w:val="3"/>
-  </w:num>
-  <w:num w:numId="6">
-    <w:abstractNumId w:val="1"/>
-  </w:num>
-  <w:num w:numId="7">
-    <w:abstractNumId w:val="5"/>
     <w:lvlOverride w:ilvl="0">
       <w:startOverride w:val="1"/>
     </w:lvlOverride>
@@ -1007,7 +1123,10 @@
     </w:lvlOverride>
   </w:num>
   <w:num w:numId="8">
-    <w:abstractNumId w:val="4"/>
+    <w:abstractNumId w:val="0"/>
+  </w:num>
+  <w:num w:numId="9">
+    <w:abstractNumId w:val="3"/>
   </w:num>
 </w:numbering>
 </file>
@@ -1412,7 +1531,7 @@
       <w:keepLines/>
       <w:numPr>
         <w:ilvl w:val="7"/>
-        <w:numId w:val="4"/>
+        <w:numId w:val="9"/>
       </w:numPr>
       <w:outlineLvl w:val="7"/>
     </w:pPr>
@@ -1437,7 +1556,7 @@
       <w:keepLines/>
       <w:numPr>
         <w:ilvl w:val="8"/>
-        <w:numId w:val="4"/>
+        <w:numId w:val="9"/>
       </w:numPr>
       <w:outlineLvl w:val="8"/>
     </w:pPr>
@@ -1826,7 +1945,7 @@
     <w:rsid w:val="002D58E6"/>
     <w:pPr>
       <w:numPr>
-        <w:numId w:val="6"/>
+        <w:numId w:val="5"/>
       </w:numPr>
       <w:contextualSpacing/>
     </w:pPr>
@@ -1837,9 +1956,6 @@
     <w:uiPriority w:val="99"/>
     <w:semiHidden/>
     <w:rsid w:val="00457DAF"/>
-    <w:pPr>
-      <w:ind w:left="1080"/>
-    </w:pPr>
   </w:style>
   <w:style w:type="paragraph" w:styleId="ListNumber">
     <w:name w:val="List Number"/>
@@ -2695,6 +2811,36 @@
     <w:rPr>
       <w:rFonts w:ascii="Courier" w:hAnsi="Courier"/>
       <w:sz w:val="20"/>
+    </w:rPr>
+  </w:style>
+  <w:style w:type="paragraph" w:customStyle="1" w:styleId="egXML0">
+    <w:name w:val="egXML"/>
+    <w:basedOn w:val="Normal"/>
+    <w:qFormat/>
+    <w:rPr>
+      <w:rFonts w:ascii="Courier" w:hAnsi="Courier"/>
+      <w:sz w:val="20"/>
+    </w:rPr>
+  </w:style>
+  <w:style w:type="paragraph" w:customStyle="1" w:styleId="egXMLTable0">
+    <w:name w:val="egXMLTable"/>
+    <w:basedOn w:val="Normal"/>
+    <w:qFormat/>
+    <w:pPr>
+      <w:spacing w:before="80" w:after="0"/>
+    </w:pPr>
+    <w:rPr>
+      <w:rFonts w:ascii="Courier" w:hAnsi="Courier"/>
+      <w:sz w:val="18"/>
+    </w:rPr>
+  </w:style>
+  <w:style w:type="paragraph" w:customStyle="1" w:styleId="Docdate">
+    <w:name w:val="Docdate"/>
+    <w:basedOn w:val="Title"/>
+    <w:qFormat/>
+    <w:rsid w:val="00494308"/>
+    <w:rPr>
+      <w:sz w:val="32"/>
     </w:rPr>
   </w:style>
 </w:styles>
@@ -3100,7 +3246,7 @@
       <w:keepLines/>
       <w:numPr>
         <w:ilvl w:val="7"/>
-        <w:numId w:val="4"/>
+        <w:numId w:val="9"/>
       </w:numPr>
       <w:outlineLvl w:val="7"/>
     </w:pPr>
@@ -3125,7 +3271,7 @@
       <w:keepLines/>
       <w:numPr>
         <w:ilvl w:val="8"/>
-        <w:numId w:val="4"/>
+        <w:numId w:val="9"/>
       </w:numPr>
       <w:outlineLvl w:val="8"/>
     </w:pPr>
@@ -3514,7 +3660,7 @@
     <w:rsid w:val="002D58E6"/>
     <w:pPr>
       <w:numPr>
-        <w:numId w:val="6"/>
+        <w:numId w:val="5"/>
       </w:numPr>
       <w:contextualSpacing/>
     </w:pPr>
@@ -3525,9 +3671,6 @@
     <w:uiPriority w:val="99"/>
     <w:semiHidden/>
     <w:rsid w:val="00457DAF"/>
-    <w:pPr>
-      <w:ind w:left="1080"/>
-    </w:pPr>
   </w:style>
   <w:style w:type="paragraph" w:styleId="ListNumber">
     <w:name w:val="List Number"/>
@@ -4383,6 +4526,36 @@
     <w:rPr>
       <w:rFonts w:ascii="Courier" w:hAnsi="Courier"/>
       <w:sz w:val="20"/>
+    </w:rPr>
+  </w:style>
+  <w:style w:type="paragraph" w:customStyle="1" w:styleId="egXML0">
+    <w:name w:val="egXML"/>
+    <w:basedOn w:val="Normal"/>
+    <w:qFormat/>
+    <w:rPr>
+      <w:rFonts w:ascii="Courier" w:hAnsi="Courier"/>
+      <w:sz w:val="20"/>
+    </w:rPr>
+  </w:style>
+  <w:style w:type="paragraph" w:customStyle="1" w:styleId="egXMLTable0">
+    <w:name w:val="egXMLTable"/>
+    <w:basedOn w:val="Normal"/>
+    <w:qFormat/>
+    <w:pPr>
+      <w:spacing w:before="80" w:after="0"/>
+    </w:pPr>
+    <w:rPr>
+      <w:rFonts w:ascii="Courier" w:hAnsi="Courier"/>
+      <w:sz w:val="18"/>
+    </w:rPr>
+  </w:style>
+  <w:style w:type="paragraph" w:customStyle="1" w:styleId="Docdate">
+    <w:name w:val="Docdate"/>
+    <w:basedOn w:val="Title"/>
+    <w:qFormat/>
+    <w:rsid w:val="00494308"/>
+    <w:rPr>
+      <w:sz w:val="32"/>
     </w:rPr>
   </w:style>
 </w:styles>
@@ -4706,16 +4879,4 @@
   </a:objectDefaults>
   <a:extraClrSchemeLst/>
 </a:theme>
-</file>
-
-<file path=customXml/item1.xml><?xml version="1.0" encoding="utf-8"?>
-<b:Sources xmlns:b="http://schemas.openxmlformats.org/officeDocument/2006/bibliography" xmlns="http://schemas.openxmlformats.org/officeDocument/2006/bibliography" SelectedStyle="/APA.XSL" StyleName="APA"/>
-</file>
-
-<file path=customXml/itemProps1.xml><?xml version="1.0" encoding="utf-8"?>
-<ds:datastoreItem xmlns:ds="http://schemas.openxmlformats.org/officeDocument/2006/customXml" ds:itemID="{B92A465F-237F-3F46-92CA-91831E8FEF11}">
-  <ds:schemaRefs>
-    <ds:schemaRef ds:uri="http://schemas.openxmlformats.org/officeDocument/2006/bibliography"/>
-  </ds:schemaRefs>
-</ds:datastoreItem>
 </file>
--- a/profiles/default/docx/template_orig.docx
+++ b/profiles/default/docx/template_orig.docx
@@ -4,7 +4,7 @@
   <w:body>
     <w:p>
       <w:pPr>
-        <w:ind w:left="432" w:hanging="432"/>
+        <w:pStyle w:val="GeneratedSubTitle"/>
       </w:pPr>
       <w:bookmarkStart w:id="0" w:name="_GoBack"/>
       <w:bookmarkEnd w:id="0"/>
@@ -2843,6 +2843,37 @@
       <w:sz w:val="32"/>
     </w:rPr>
   </w:style>
+  <w:style w:type="paragraph" w:customStyle="1" w:styleId="teisigned">
+    <w:name w:val="tei_signed"/>
+    <w:basedOn w:val="Normal"/>
+    <w:qFormat/>
+    <w:rsid w:val="00693A27"/>
+    <w:pPr>
+      <w:spacing w:before="360"/>
+      <w:ind w:left="431" w:hanging="431"/>
+    </w:pPr>
+  </w:style>
+  <w:style w:type="paragraph" w:customStyle="1" w:styleId="teispeech">
+    <w:name w:val="tei_speech"/>
+    <w:basedOn w:val="Normal"/>
+    <w:qFormat/>
+    <w:rsid w:val="00693A27"/>
+    <w:pPr>
+      <w:ind w:left="432" w:hanging="432"/>
+    </w:pPr>
+  </w:style>
+  <w:style w:type="paragraph" w:customStyle="1" w:styleId="GeneratedTitle">
+    <w:name w:val="GeneratedTitle"/>
+    <w:basedOn w:val="Title"/>
+    <w:qFormat/>
+    <w:rsid w:val="003F114A"/>
+  </w:style>
+  <w:style w:type="paragraph" w:customStyle="1" w:styleId="GeneratedSubTitle">
+    <w:name w:val="GeneratedSubTitle"/>
+    <w:basedOn w:val="Subtitle"/>
+    <w:qFormat/>
+    <w:rsid w:val="003F114A"/>
+  </w:style>
 </w:styles>
 </file>
 
@@ -4557,6 +4588,37 @@
     <w:rPr>
       <w:sz w:val="32"/>
     </w:rPr>
+  </w:style>
+  <w:style w:type="paragraph" w:customStyle="1" w:styleId="teisigned">
+    <w:name w:val="tei_signed"/>
+    <w:basedOn w:val="Normal"/>
+    <w:qFormat/>
+    <w:rsid w:val="00693A27"/>
+    <w:pPr>
+      <w:spacing w:before="360"/>
+      <w:ind w:left="431" w:hanging="431"/>
+    </w:pPr>
+  </w:style>
+  <w:style w:type="paragraph" w:customStyle="1" w:styleId="teispeech">
+    <w:name w:val="tei_speech"/>
+    <w:basedOn w:val="Normal"/>
+    <w:qFormat/>
+    <w:rsid w:val="00693A27"/>
+    <w:pPr>
+      <w:ind w:left="432" w:hanging="432"/>
+    </w:pPr>
+  </w:style>
+  <w:style w:type="paragraph" w:customStyle="1" w:styleId="GeneratedTitle">
+    <w:name w:val="GeneratedTitle"/>
+    <w:basedOn w:val="Title"/>
+    <w:qFormat/>
+    <w:rsid w:val="003F114A"/>
+  </w:style>
+  <w:style w:type="paragraph" w:customStyle="1" w:styleId="GeneratedSubTitle">
+    <w:name w:val="GeneratedSubTitle"/>
+    <w:basedOn w:val="Subtitle"/>
+    <w:qFormat/>
+    <w:rsid w:val="003F114A"/>
   </w:style>
 </w:styles>
 </file>

--- a/profiles/default/docx/template_orig.docx
+++ b/profiles/default/docx/template_orig.docx
@@ -3,9 +3,6 @@
 <w:document xmlns:wpc="http://schemas.microsoft.com/office/word/2010/wordprocessingCanvas" xmlns:mo="http://schemas.microsoft.com/office/mac/office/2008/main" xmlns:mc="http://schemas.openxmlformats.org/markup-compatibility/2006" xmlns:mv="urn:schemas-microsoft-com:mac:vml" xmlns:o="urn:schemas-microsoft-com:office:office" xmlns:r="http://schemas.openxmlformats.org/officeDocument/2006/relationships" xmlns:m="http://schemas.openxmlformats.org/officeDocument/2006/math" xmlns:v="urn:schemas-microsoft-com:vml" xmlns:wp14="http://schemas.microsoft.com/office/word/2010/wordprocessingDrawing" xmlns:wp="http://schemas.openxmlformats.org/drawingml/2006/wordprocessingDrawing" xmlns:w10="urn:schemas-microsoft-com:office:word" xmlns:w="http://schemas.openxmlformats.org/wordprocessingml/2006/main" xmlns:w14="http://schemas.microsoft.com/office/word/2010/wordml" xmlns:wpg="http://schemas.microsoft.com/office/word/2010/wordprocessingGroup" xmlns:wpi="http://schemas.microsoft.com/office/word/2010/wordprocessingInk" xmlns:wne="http://schemas.microsoft.com/office/word/2006/wordml" xmlns:wps="http://schemas.microsoft.com/office/word/2010/wordprocessingShape" mc:Ignorable="w14 wp14">
   <w:body>
     <w:p>
-      <w:pPr>
-        <w:pStyle w:val="GeneratedSubTitle"/>
-      </w:pPr>
       <w:bookmarkStart w:id="0" w:name="_GoBack"/>
       <w:bookmarkEnd w:id="0"/>
     </w:p>
@@ -214,6 +211,97 @@
 <file path=word/numbering.xml><?xml version="1.0" encoding="utf-8"?>
 <w:numbering xmlns:wpc="http://schemas.microsoft.com/office/word/2010/wordprocessingCanvas" xmlns:mo="http://schemas.microsoft.com/office/mac/office/2008/main" xmlns:mc="http://schemas.openxmlformats.org/markup-compatibility/2006" xmlns:mv="urn:schemas-microsoft-com:mac:vml" xmlns:o="urn:schemas-microsoft-com:office:office" xmlns:r="http://schemas.openxmlformats.org/officeDocument/2006/relationships" xmlns:m="http://schemas.openxmlformats.org/officeDocument/2006/math" xmlns:v="urn:schemas-microsoft-com:vml" xmlns:wp14="http://schemas.microsoft.com/office/word/2010/wordprocessingDrawing" xmlns:wp="http://schemas.openxmlformats.org/drawingml/2006/wordprocessingDrawing" xmlns:w10="urn:schemas-microsoft-com:office:word" xmlns:w="http://schemas.openxmlformats.org/wordprocessingml/2006/main" xmlns:w14="http://schemas.microsoft.com/office/word/2010/wordml" xmlns:wpg="http://schemas.microsoft.com/office/word/2010/wordprocessingGroup" xmlns:wpi="http://schemas.microsoft.com/office/word/2010/wordprocessingInk" xmlns:wne="http://schemas.microsoft.com/office/word/2006/wordml" xmlns:wps="http://schemas.microsoft.com/office/word/2010/wordprocessingShape" mc:Ignorable="w14 wp14">
   <w:abstractNum w:abstractNumId="0">
+    <w:nsid w:val="11540549"/>
+    <w:multiLevelType w:val="hybridMultilevel"/>
+    <w:tmpl w:val="BCD01E06"/>
+    <w:name w:val="heading2"/>
+    <w:lvl w:ilvl="0" w:tplc="2DD6DCAA">
+      <w:start w:val="1"/>
+      <w:numFmt w:val="upperLetter"/>
+      <w:pStyle w:val="ANNEX"/>
+      <w:lvlText w:val="%1."/>
+      <w:lvlJc w:val="left"/>
+      <w:pPr>
+        <w:ind w:left="360" w:hanging="360"/>
+      </w:pPr>
+      <w:rPr>
+        <w:rFonts w:hint="default"/>
+      </w:rPr>
+    </w:lvl>
+    <w:lvl w:ilvl="1" w:tplc="04090019" w:tentative="1">
+      <w:start w:val="1"/>
+      <w:numFmt w:val="lowerLetter"/>
+      <w:lvlText w:val="%2."/>
+      <w:lvlJc w:val="left"/>
+      <w:pPr>
+        <w:ind w:left="1440" w:hanging="360"/>
+      </w:pPr>
+    </w:lvl>
+    <w:lvl w:ilvl="2" w:tplc="0409001B" w:tentative="1">
+      <w:start w:val="1"/>
+      <w:numFmt w:val="lowerRoman"/>
+      <w:lvlText w:val="%3."/>
+      <w:lvlJc w:val="right"/>
+      <w:pPr>
+        <w:ind w:left="2160" w:hanging="180"/>
+      </w:pPr>
+    </w:lvl>
+    <w:lvl w:ilvl="3" w:tplc="0409000F" w:tentative="1">
+      <w:start w:val="1"/>
+      <w:numFmt w:val="decimal"/>
+      <w:lvlText w:val="%4."/>
+      <w:lvlJc w:val="left"/>
+      <w:pPr>
+        <w:ind w:left="2880" w:hanging="360"/>
+      </w:pPr>
+    </w:lvl>
+    <w:lvl w:ilvl="4" w:tplc="04090019" w:tentative="1">
+      <w:start w:val="1"/>
+      <w:numFmt w:val="lowerLetter"/>
+      <w:lvlText w:val="%5."/>
+      <w:lvlJc w:val="left"/>
+      <w:pPr>
+        <w:ind w:left="3600" w:hanging="360"/>
+      </w:pPr>
+    </w:lvl>
+    <w:lvl w:ilvl="5" w:tplc="0409001B" w:tentative="1">
+      <w:start w:val="1"/>
+      <w:numFmt w:val="lowerRoman"/>
+      <w:lvlText w:val="%6."/>
+      <w:lvlJc w:val="right"/>
+      <w:pPr>
+        <w:ind w:left="4320" w:hanging="180"/>
+      </w:pPr>
+    </w:lvl>
+    <w:lvl w:ilvl="6" w:tplc="0409000F" w:tentative="1">
+      <w:start w:val="1"/>
+      <w:numFmt w:val="decimal"/>
+      <w:lvlText w:val="%7."/>
+      <w:lvlJc w:val="left"/>
+      <w:pPr>
+        <w:ind w:left="5040" w:hanging="360"/>
+      </w:pPr>
+    </w:lvl>
+    <w:lvl w:ilvl="7" w:tplc="04090019" w:tentative="1">
+      <w:start w:val="1"/>
+      <w:numFmt w:val="lowerLetter"/>
+      <w:lvlText w:val="%8."/>
+      <w:lvlJc w:val="left"/>
+      <w:pPr>
+        <w:ind w:left="5760" w:hanging="360"/>
+      </w:pPr>
+    </w:lvl>
+    <w:lvl w:ilvl="8" w:tplc="0409001B" w:tentative="1">
+      <w:start w:val="1"/>
+      <w:numFmt w:val="lowerRoman"/>
+      <w:lvlText w:val="%9."/>
+      <w:lvlJc w:val="right"/>
+      <w:pPr>
+        <w:ind w:left="6480" w:hanging="180"/>
+      </w:pPr>
+    </w:lvl>
+  </w:abstractNum>
+  <w:abstractNum w:abstractNumId="1">
     <w:nsid w:val="22500FBD"/>
     <w:multiLevelType w:val="multilevel"/>
     <w:tmpl w:val="EFBC81EC"/>
@@ -335,7 +423,7 @@
       <w:lvlJc w:val="left"/>
     </w:lvl>
   </w:abstractNum>
-  <w:abstractNum w:abstractNumId="1">
+  <w:abstractNum w:abstractNumId="2">
     <w:nsid w:val="231C2D79"/>
     <w:multiLevelType w:val="hybridMultilevel"/>
     <w:tmpl w:val="74369666"/>
@@ -425,7 +513,7 @@
       </w:pPr>
     </w:lvl>
   </w:abstractNum>
-  <w:abstractNum w:abstractNumId="2">
+  <w:abstractNum w:abstractNumId="3">
     <w:nsid w:val="307E1C0C"/>
     <w:multiLevelType w:val="hybridMultilevel"/>
     <w:tmpl w:val="56940050"/>
@@ -516,7 +604,7 @@
       </w:pPr>
     </w:lvl>
   </w:abstractNum>
-  <w:abstractNum w:abstractNumId="3">
+  <w:abstractNum w:abstractNumId="4">
     <w:nsid w:val="3F503240"/>
     <w:multiLevelType w:val="multilevel"/>
     <w:tmpl w:val="072689B0"/>
@@ -629,7 +717,7 @@
       </w:pPr>
     </w:lvl>
   </w:abstractNum>
-  <w:abstractNum w:abstractNumId="4">
+  <w:abstractNum w:abstractNumId="5">
     <w:nsid w:val="43777980"/>
     <w:multiLevelType w:val="multilevel"/>
     <w:tmpl w:val="DF5A32FC"/>
@@ -752,7 +840,7 @@
       </w:rPr>
     </w:lvl>
   </w:abstractNum>
-  <w:abstractNum w:abstractNumId="5">
+  <w:abstractNum w:abstractNumId="6">
     <w:nsid w:val="478D2E1E"/>
     <w:multiLevelType w:val="multilevel"/>
     <w:tmpl w:val="E50CC40E"/>
@@ -866,7 +954,7 @@
       </w:rPr>
     </w:lvl>
   </w:abstractNum>
-  <w:abstractNum w:abstractNumId="6">
+  <w:abstractNum w:abstractNumId="7">
     <w:nsid w:val="52ED1FAE"/>
     <w:multiLevelType w:val="multilevel"/>
     <w:tmpl w:val="0D1E8B8A"/>
@@ -983,7 +1071,7 @@
       </w:rPr>
     </w:lvl>
   </w:abstractNum>
-  <w:abstractNum w:abstractNumId="7">
+  <w:abstractNum w:abstractNumId="8">
     <w:nsid w:val="61426F7F"/>
     <w:multiLevelType w:val="hybridMultilevel"/>
     <w:tmpl w:val="562C63D0"/>
@@ -1075,25 +1163,25 @@
     </w:lvl>
   </w:abstractNum>
   <w:num w:numId="1">
-    <w:abstractNumId w:val="4"/>
+    <w:abstractNumId w:val="5"/>
   </w:num>
   <w:num w:numId="2">
-    <w:abstractNumId w:val="0"/>
+    <w:abstractNumId w:val="1"/>
   </w:num>
   <w:num w:numId="3">
-    <w:abstractNumId w:val="5"/>
+    <w:abstractNumId w:val="6"/>
   </w:num>
   <w:num w:numId="4">
-    <w:abstractNumId w:val="7"/>
+    <w:abstractNumId w:val="8"/>
   </w:num>
   <w:num w:numId="5">
-    <w:abstractNumId w:val="1"/>
+    <w:abstractNumId w:val="2"/>
   </w:num>
   <w:num w:numId="6">
-    <w:abstractNumId w:val="2"/>
+    <w:abstractNumId w:val="3"/>
   </w:num>
   <w:num w:numId="7">
-    <w:abstractNumId w:val="6"/>
+    <w:abstractNumId w:val="7"/>
     <w:lvlOverride w:ilvl="0">
       <w:startOverride w:val="1"/>
     </w:lvlOverride>
@@ -1123,10 +1211,13 @@
     </w:lvlOverride>
   </w:num>
   <w:num w:numId="8">
-    <w:abstractNumId w:val="0"/>
+    <w:abstractNumId w:val="1"/>
   </w:num>
   <w:num w:numId="9">
-    <w:abstractNumId w:val="3"/>
+    <w:abstractNumId w:val="4"/>
+  </w:num>
+  <w:num w:numId="10">
+    <w:abstractNumId w:val="0"/>
   </w:num>
 </w:numbering>
 </file>
@@ -2874,6 +2965,22 @@
     <w:qFormat/>
     <w:rsid w:val="003F114A"/>
   </w:style>
+  <w:style w:type="paragraph" w:customStyle="1" w:styleId="ANNEX">
+    <w:name w:val="ANNEX"/>
+    <w:basedOn w:val="Normal"/>
+    <w:qFormat/>
+    <w:rsid w:val="00D646DB"/>
+    <w:pPr>
+      <w:numPr>
+        <w:numId w:val="10"/>
+      </w:numPr>
+      <w:spacing w:before="360"/>
+    </w:pPr>
+    <w:rPr>
+      <w:b/>
+      <w:sz w:val="32"/>
+    </w:rPr>
+  </w:style>
 </w:styles>
 </file>
 
@@ -4619,6 +4726,22 @@
     <w:basedOn w:val="Subtitle"/>
     <w:qFormat/>
     <w:rsid w:val="003F114A"/>
+  </w:style>
+  <w:style w:type="paragraph" w:customStyle="1" w:styleId="ANNEX">
+    <w:name w:val="ANNEX"/>
+    <w:basedOn w:val="Normal"/>
+    <w:qFormat/>
+    <w:rsid w:val="00D646DB"/>
+    <w:pPr>
+      <w:numPr>
+        <w:numId w:val="10"/>
+      </w:numPr>
+      <w:spacing w:before="360"/>
+    </w:pPr>
+    <w:rPr>
+      <w:b/>
+      <w:sz w:val="32"/>
+    </w:rPr>
   </w:style>
 </w:styles>
 </file>

--- a/profiles/default/docx/template_orig.docx
+++ b/profiles/default/docx/template_orig.docx
@@ -7,16 +7,9 @@
       <w:bookmarkEnd w:id="0"/>
     </w:p>
     <w:sectPr>
-      <w:headerReference w:type="even" r:id="rId8"/>
-      <w:headerReference w:type="default" r:id="rId9"/>
-      <w:footerReference w:type="even" r:id="rId10"/>
-      <w:footerReference w:type="default" r:id="rId11"/>
-      <w:headerReference w:type="first" r:id="rId12"/>
-      <w:footerReference w:type="first" r:id="rId13"/>
       <w:pgSz w:w="12240" w:h="15840"/>
       <w:pgMar w:top="1440" w:right="1440" w:bottom="1440" w:left="1440" w:header="720" w:footer="720" w:gutter="0"/>
       <w:cols w:space="720"/>
-      <w:titlePg/>
       <w:docGrid w:linePitch="360"/>
     </w:sectPr>
   </w:body>
@@ -52,105 +45,6 @@
 </w:endnotes>
 </file>
 
-<file path=word/footer1.xml><?xml version="1.0" encoding="utf-8"?>
-<w:ftr xmlns:wpc="http://schemas.microsoft.com/office/word/2010/wordprocessingCanvas" xmlns:mo="http://schemas.microsoft.com/office/mac/office/2008/main" xmlns:mc="http://schemas.openxmlformats.org/markup-compatibility/2006" xmlns:mv="urn:schemas-microsoft-com:mac:vml" xmlns:o="urn:schemas-microsoft-com:office:office" xmlns:r="http://schemas.openxmlformats.org/officeDocument/2006/relationships" xmlns:m="http://schemas.openxmlformats.org/officeDocument/2006/math" xmlns:v="urn:schemas-microsoft-com:vml" xmlns:wp14="http://schemas.microsoft.com/office/word/2010/wordprocessingDrawing" xmlns:wp="http://schemas.openxmlformats.org/drawingml/2006/wordprocessingDrawing" xmlns:w10="urn:schemas-microsoft-com:office:word" xmlns:w="http://schemas.openxmlformats.org/wordprocessingml/2006/main" xmlns:w14="http://schemas.microsoft.com/office/word/2010/wordml" xmlns:wpg="http://schemas.microsoft.com/office/word/2010/wordprocessingGroup" xmlns:wpi="http://schemas.microsoft.com/office/word/2010/wordprocessingInk" xmlns:wne="http://schemas.microsoft.com/office/word/2006/wordml" xmlns:wps="http://schemas.microsoft.com/office/word/2010/wordprocessingShape" mc:Ignorable="w14 wp14">
-  <w:p>
-    <w:r>
-      <w:fldChar w:fldCharType="begin"/>
-    </w:r>
-    <w:r>
-      <w:instrText xml:space="preserve"> PAGE \* MERGEFORMAT </w:instrText>
-    </w:r>
-    <w:r>
-      <w:fldChar w:fldCharType="separate"/>
-    </w:r>
-    <w:r>
-      <w:rPr>
-        <w:noProof/>
-      </w:rPr>
-      <w:t>6</w:t>
-    </w:r>
-    <w:r>
-      <w:rPr>
-        <w:noProof/>
-      </w:rPr>
-      <w:fldChar w:fldCharType="end"/>
-    </w:r>
-    <w:r>
-      <w:ptab w:relativeTo="margin" w:alignment="center" w:leader="none"/>
-    </w:r>
-    <w:r>
-      <w:ptab w:relativeTo="margin" w:alignment="right" w:leader="none"/>
-    </w:r>
-  </w:p>
-</w:ftr>
-</file>
-
-<file path=word/footer2.xml><?xml version="1.0" encoding="utf-8"?>
-<w:ftr xmlns:wpc="http://schemas.microsoft.com/office/word/2010/wordprocessingCanvas" xmlns:mo="http://schemas.microsoft.com/office/mac/office/2008/main" xmlns:mc="http://schemas.openxmlformats.org/markup-compatibility/2006" xmlns:mv="urn:schemas-microsoft-com:mac:vml" xmlns:o="urn:schemas-microsoft-com:office:office" xmlns:r="http://schemas.openxmlformats.org/officeDocument/2006/relationships" xmlns:m="http://schemas.openxmlformats.org/officeDocument/2006/math" xmlns:v="urn:schemas-microsoft-com:vml" xmlns:wp14="http://schemas.microsoft.com/office/word/2010/wordprocessingDrawing" xmlns:wp="http://schemas.openxmlformats.org/drawingml/2006/wordprocessingDrawing" xmlns:w10="urn:schemas-microsoft-com:office:word" xmlns:w="http://schemas.openxmlformats.org/wordprocessingml/2006/main" xmlns:w14="http://schemas.microsoft.com/office/word/2010/wordml" xmlns:wpg="http://schemas.microsoft.com/office/word/2010/wordprocessingGroup" xmlns:wpi="http://schemas.microsoft.com/office/word/2010/wordprocessingInk" xmlns:wne="http://schemas.microsoft.com/office/word/2006/wordml" xmlns:wps="http://schemas.microsoft.com/office/word/2010/wordprocessingShape" mc:Ignorable="w14 wp14">
-  <w:p>
-    <w:r>
-      <w:ptab w:relativeTo="margin" w:alignment="center" w:leader="none"/>
-    </w:r>
-    <w:r>
-      <w:ptab w:relativeTo="margin" w:alignment="right" w:leader="none"/>
-    </w:r>
-    <w:r>
-      <w:fldChar w:fldCharType="begin"/>
-    </w:r>
-    <w:r>
-      <w:instrText xml:space="preserve"> PAGE \* MERGEFORMAT </w:instrText>
-    </w:r>
-    <w:r>
-      <w:fldChar w:fldCharType="separate"/>
-    </w:r>
-    <w:r>
-      <w:rPr>
-        <w:noProof/>
-      </w:rPr>
-      <w:t>5</w:t>
-    </w:r>
-    <w:r>
-      <w:rPr>
-        <w:noProof/>
-      </w:rPr>
-      <w:fldChar w:fldCharType="end"/>
-    </w:r>
-  </w:p>
-</w:ftr>
-</file>
-
-<file path=word/footer3.xml><?xml version="1.0" encoding="utf-8"?>
-<w:ftr xmlns:wpc="http://schemas.microsoft.com/office/word/2010/wordprocessingCanvas" xmlns:mo="http://schemas.microsoft.com/office/mac/office/2008/main" xmlns:mc="http://schemas.openxmlformats.org/markup-compatibility/2006" xmlns:mv="urn:schemas-microsoft-com:mac:vml" xmlns:o="urn:schemas-microsoft-com:office:office" xmlns:r="http://schemas.openxmlformats.org/officeDocument/2006/relationships" xmlns:m="http://schemas.openxmlformats.org/officeDocument/2006/math" xmlns:v="urn:schemas-microsoft-com:vml" xmlns:wp14="http://schemas.microsoft.com/office/word/2010/wordprocessingDrawing" xmlns:wp="http://schemas.openxmlformats.org/drawingml/2006/wordprocessingDrawing" xmlns:w10="urn:schemas-microsoft-com:office:word" xmlns:w="http://schemas.openxmlformats.org/wordprocessingml/2006/main" xmlns:w14="http://schemas.microsoft.com/office/word/2010/wordml" xmlns:wpg="http://schemas.microsoft.com/office/word/2010/wordprocessingGroup" xmlns:wpi="http://schemas.microsoft.com/office/word/2010/wordprocessingInk" xmlns:wne="http://schemas.microsoft.com/office/word/2006/wordml" xmlns:wps="http://schemas.microsoft.com/office/word/2010/wordprocessingShape" mc:Ignorable="w14 wp14">
-  <w:p>
-    <w:r>
-      <w:ptab w:relativeTo="margin" w:alignment="center" w:leader="none"/>
-    </w:r>
-    <w:r>
-      <w:fldChar w:fldCharType="begin"/>
-    </w:r>
-    <w:r>
-      <w:instrText xml:space="preserve"> PAGE \* MERGEFORMAT </w:instrText>
-    </w:r>
-    <w:r>
-      <w:fldChar w:fldCharType="separate"/>
-    </w:r>
-    <w:r>
-      <w:rPr>
-        <w:noProof/>
-      </w:rPr>
-      <w:t>1</w:t>
-    </w:r>
-    <w:r>
-      <w:rPr>
-        <w:noProof/>
-      </w:rPr>
-      <w:fldChar w:fldCharType="end"/>
-    </w:r>
-  </w:p>
-</w:ftr>
-</file>
-
 <file path=word/footnotes.xml><?xml version="1.0" encoding="utf-8"?>
 <w:footnotes xmlns:wpc="http://schemas.microsoft.com/office/word/2010/wordprocessingCanvas" xmlns:mo="http://schemas.microsoft.com/office/mac/office/2008/main" xmlns:mc="http://schemas.openxmlformats.org/markup-compatibility/2006" xmlns:mv="urn:schemas-microsoft-com:mac:vml" xmlns:o="urn:schemas-microsoft-com:office:office" xmlns:r="http://schemas.openxmlformats.org/officeDocument/2006/relationships" xmlns:m="http://schemas.openxmlformats.org/officeDocument/2006/math" xmlns:v="urn:schemas-microsoft-com:vml" xmlns:wp14="http://schemas.microsoft.com/office/word/2010/wordprocessingDrawing" xmlns:wp="http://schemas.openxmlformats.org/drawingml/2006/wordprocessingDrawing" xmlns:w10="urn:schemas-microsoft-com:office:word" xmlns:w="http://schemas.openxmlformats.org/wordprocessingml/2006/main" xmlns:w14="http://schemas.microsoft.com/office/word/2010/wordml" xmlns:wpg="http://schemas.microsoft.com/office/word/2010/wordprocessingGroup" xmlns:wpi="http://schemas.microsoft.com/office/word/2010/wordprocessingInk" xmlns:wne="http://schemas.microsoft.com/office/word/2006/wordml" xmlns:wps="http://schemas.microsoft.com/office/word/2010/wordprocessingShape" mc:Ignorable="w14 wp14">
   <w:footnote w:type="separator" w:id="-1">
@@ -178,133 +72,134 @@
 </w:footnotes>
 </file>
 
-<file path=word/header1.xml><?xml version="1.0" encoding="utf-8"?>
-<w:hdr xmlns:wpc="http://schemas.microsoft.com/office/word/2010/wordprocessingCanvas" xmlns:mo="http://schemas.microsoft.com/office/mac/office/2008/main" xmlns:mc="http://schemas.openxmlformats.org/markup-compatibility/2006" xmlns:mv="urn:schemas-microsoft-com:mac:vml" xmlns:o="urn:schemas-microsoft-com:office:office" xmlns:r="http://schemas.openxmlformats.org/officeDocument/2006/relationships" xmlns:m="http://schemas.openxmlformats.org/officeDocument/2006/math" xmlns:v="urn:schemas-microsoft-com:vml" xmlns:wp14="http://schemas.microsoft.com/office/word/2010/wordprocessingDrawing" xmlns:wp="http://schemas.openxmlformats.org/drawingml/2006/wordprocessingDrawing" xmlns:w10="urn:schemas-microsoft-com:office:word" xmlns:w="http://schemas.openxmlformats.org/wordprocessingml/2006/main" xmlns:w14="http://schemas.microsoft.com/office/word/2010/wordml" xmlns:wpg="http://schemas.microsoft.com/office/word/2010/wordprocessingGroup" xmlns:wpi="http://schemas.microsoft.com/office/word/2010/wordprocessingInk" xmlns:wne="http://schemas.microsoft.com/office/word/2006/wordml" xmlns:wps="http://schemas.microsoft.com/office/word/2010/wordprocessingShape" mc:Ignorable="w14 wp14">
-  <w:p>
-    <w:r>
-      <w:t xml:space="preserve"> </w:t>
-    </w:r>
-  </w:p>
-</w:hdr>
-</file>
-
-<file path=word/header2.xml><?xml version="1.0" encoding="utf-8"?>
-<w:hdr xmlns:wpc="http://schemas.microsoft.com/office/word/2010/wordprocessingCanvas" xmlns:mo="http://schemas.microsoft.com/office/mac/office/2008/main" xmlns:mc="http://schemas.openxmlformats.org/markup-compatibility/2006" xmlns:mv="urn:schemas-microsoft-com:mac:vml" xmlns:o="urn:schemas-microsoft-com:office:office" xmlns:r="http://schemas.openxmlformats.org/officeDocument/2006/relationships" xmlns:m="http://schemas.openxmlformats.org/officeDocument/2006/math" xmlns:v="urn:schemas-microsoft-com:vml" xmlns:wp14="http://schemas.microsoft.com/office/word/2010/wordprocessingDrawing" xmlns:wp="http://schemas.openxmlformats.org/drawingml/2006/wordprocessingDrawing" xmlns:w10="urn:schemas-microsoft-com:office:word" xmlns:w="http://schemas.openxmlformats.org/wordprocessingml/2006/main" xmlns:w14="http://schemas.microsoft.com/office/word/2010/wordml" xmlns:wpg="http://schemas.microsoft.com/office/word/2010/wordprocessingGroup" xmlns:wpi="http://schemas.microsoft.com/office/word/2010/wordprocessingInk" xmlns:wne="http://schemas.microsoft.com/office/word/2006/wordml" xmlns:wps="http://schemas.microsoft.com/office/word/2010/wordprocessingShape" mc:Ignorable="w14 wp14">
-  <w:p>
-    <w:r>
-      <w:t xml:space="preserve"> </w:t>
-    </w:r>
-  </w:p>
-</w:hdr>
-</file>
-
-<file path=word/header3.xml><?xml version="1.0" encoding="utf-8"?>
-<w:hdr xmlns:wpc="http://schemas.microsoft.com/office/word/2010/wordprocessingCanvas" xmlns:mo="http://schemas.microsoft.com/office/mac/office/2008/main" xmlns:mc="http://schemas.openxmlformats.org/markup-compatibility/2006" xmlns:mv="urn:schemas-microsoft-com:mac:vml" xmlns:o="urn:schemas-microsoft-com:office:office" xmlns:r="http://schemas.openxmlformats.org/officeDocument/2006/relationships" xmlns:m="http://schemas.openxmlformats.org/officeDocument/2006/math" xmlns:v="urn:schemas-microsoft-com:vml" xmlns:wp14="http://schemas.microsoft.com/office/word/2010/wordprocessingDrawing" xmlns:wp="http://schemas.openxmlformats.org/drawingml/2006/wordprocessingDrawing" xmlns:w10="urn:schemas-microsoft-com:office:word" xmlns:w="http://schemas.openxmlformats.org/wordprocessingml/2006/main" xmlns:w14="http://schemas.microsoft.com/office/word/2010/wordml" xmlns:wpg="http://schemas.microsoft.com/office/word/2010/wordprocessingGroup" xmlns:wpi="http://schemas.microsoft.com/office/word/2010/wordprocessingInk" xmlns:wne="http://schemas.microsoft.com/office/word/2006/wordml" xmlns:wps="http://schemas.microsoft.com/office/word/2010/wordprocessingShape" mc:Ignorable="w14 wp14">
-  <w:p>
-    <w:r>
-      <w:t xml:space="preserve"> </w:t>
-    </w:r>
-  </w:p>
-</w:hdr>
-</file>
-
 <file path=word/numbering.xml><?xml version="1.0" encoding="utf-8"?>
 <w:numbering xmlns:wpc="http://schemas.microsoft.com/office/word/2010/wordprocessingCanvas" xmlns:mo="http://schemas.microsoft.com/office/mac/office/2008/main" xmlns:mc="http://schemas.openxmlformats.org/markup-compatibility/2006" xmlns:mv="urn:schemas-microsoft-com:mac:vml" xmlns:o="urn:schemas-microsoft-com:office:office" xmlns:r="http://schemas.openxmlformats.org/officeDocument/2006/relationships" xmlns:m="http://schemas.openxmlformats.org/officeDocument/2006/math" xmlns:v="urn:schemas-microsoft-com:vml" xmlns:wp14="http://schemas.microsoft.com/office/word/2010/wordprocessingDrawing" xmlns:wp="http://schemas.openxmlformats.org/drawingml/2006/wordprocessingDrawing" xmlns:w10="urn:schemas-microsoft-com:office:word" xmlns:w="http://schemas.openxmlformats.org/wordprocessingml/2006/main" xmlns:w14="http://schemas.microsoft.com/office/word/2010/wordml" xmlns:wpg="http://schemas.microsoft.com/office/word/2010/wordprocessingGroup" xmlns:wpi="http://schemas.microsoft.com/office/word/2010/wordprocessingInk" xmlns:wne="http://schemas.microsoft.com/office/word/2006/wordml" xmlns:wps="http://schemas.microsoft.com/office/word/2010/wordprocessingShape" mc:Ignorable="w14 wp14">
   <w:abstractNum w:abstractNumId="0">
-    <w:nsid w:val="11540549"/>
-    <w:multiLevelType w:val="hybridMultilevel"/>
-    <w:tmpl w:val="BCD01E06"/>
-    <w:name w:val="heading2"/>
-    <w:lvl w:ilvl="0" w:tplc="2DD6DCAA">
-      <w:start w:val="1"/>
-      <w:numFmt w:val="upperLetter"/>
-      <w:pStyle w:val="ANNEX"/>
-      <w:lvlText w:val="%1."/>
-      <w:lvlJc w:val="left"/>
-      <w:pPr>
-        <w:ind w:left="360" w:hanging="360"/>
+    <w:nsid w:val="08BA7175"/>
+    <w:multiLevelType w:val="multilevel"/>
+    <w:tmpl w:val="A78AD7FA"/>
+    <w:name w:val="heading"/>
+    <w:lvl w:ilvl="0">
+      <w:start w:val="1"/>
+      <w:numFmt w:val="decimal"/>
+      <w:lvlText w:val="%1"/>
+      <w:lvlJc w:val="left"/>
+      <w:pPr>
+        <w:ind w:left="432" w:hanging="432"/>
       </w:pPr>
       <w:rPr>
         <w:rFonts w:hint="default"/>
       </w:rPr>
     </w:lvl>
-    <w:lvl w:ilvl="1" w:tplc="04090019" w:tentative="1">
-      <w:start w:val="1"/>
-      <w:numFmt w:val="lowerLetter"/>
-      <w:lvlText w:val="%2."/>
-      <w:lvlJc w:val="left"/>
-      <w:pPr>
-        <w:ind w:left="1440" w:hanging="360"/>
-      </w:pPr>
-    </w:lvl>
-    <w:lvl w:ilvl="2" w:tplc="0409001B" w:tentative="1">
-      <w:start w:val="1"/>
-      <w:numFmt w:val="lowerRoman"/>
-      <w:lvlText w:val="%3."/>
-      <w:lvlJc w:val="right"/>
-      <w:pPr>
-        <w:ind w:left="2160" w:hanging="180"/>
-      </w:pPr>
-    </w:lvl>
-    <w:lvl w:ilvl="3" w:tplc="0409000F" w:tentative="1">
+    <w:lvl w:ilvl="1">
       <w:start w:val="1"/>
       <w:numFmt w:val="decimal"/>
-      <w:lvlText w:val="%4."/>
-      <w:lvlJc w:val="left"/>
-      <w:pPr>
-        <w:ind w:left="2880" w:hanging="360"/>
-      </w:pPr>
-    </w:lvl>
-    <w:lvl w:ilvl="4" w:tplc="04090019" w:tentative="1">
-      <w:start w:val="1"/>
-      <w:numFmt w:val="lowerLetter"/>
-      <w:lvlText w:val="%5."/>
-      <w:lvlJc w:val="left"/>
-      <w:pPr>
-        <w:ind w:left="3600" w:hanging="360"/>
-      </w:pPr>
-    </w:lvl>
-    <w:lvl w:ilvl="5" w:tplc="0409001B" w:tentative="1">
-      <w:start w:val="1"/>
-      <w:numFmt w:val="lowerRoman"/>
-      <w:lvlText w:val="%6."/>
-      <w:lvlJc w:val="right"/>
-      <w:pPr>
-        <w:ind w:left="4320" w:hanging="180"/>
-      </w:pPr>
-    </w:lvl>
-    <w:lvl w:ilvl="6" w:tplc="0409000F" w:tentative="1">
+      <w:pStyle w:val="Heading2"/>
+      <w:lvlText w:val="%1.%2"/>
+      <w:lvlJc w:val="left"/>
+      <w:pPr>
+        <w:ind w:left="648" w:hanging="648"/>
+      </w:pPr>
+      <w:rPr>
+        <w:rFonts w:hint="default"/>
+      </w:rPr>
+    </w:lvl>
+    <w:lvl w:ilvl="2">
       <w:start w:val="1"/>
       <w:numFmt w:val="decimal"/>
-      <w:lvlText w:val="%7."/>
-      <w:lvlJc w:val="left"/>
-      <w:pPr>
-        <w:ind w:left="5040" w:hanging="360"/>
-      </w:pPr>
-    </w:lvl>
-    <w:lvl w:ilvl="7" w:tplc="04090019" w:tentative="1">
-      <w:start w:val="1"/>
-      <w:numFmt w:val="lowerLetter"/>
-      <w:lvlText w:val="%8."/>
-      <w:lvlJc w:val="left"/>
-      <w:pPr>
-        <w:ind w:left="5760" w:hanging="360"/>
-      </w:pPr>
-    </w:lvl>
-    <w:lvl w:ilvl="8" w:tplc="0409001B" w:tentative="1">
-      <w:start w:val="1"/>
-      <w:numFmt w:val="lowerRoman"/>
-      <w:lvlText w:val="%9."/>
-      <w:lvlJc w:val="right"/>
-      <w:pPr>
-        <w:ind w:left="6480" w:hanging="180"/>
-      </w:pPr>
+      <w:pStyle w:val="Heading3"/>
+      <w:lvlText w:val="%1.%2.%3"/>
+      <w:lvlJc w:val="left"/>
+      <w:pPr>
+        <w:ind w:left="864" w:hanging="864"/>
+      </w:pPr>
+      <w:rPr>
+        <w:rFonts w:hint="default"/>
+      </w:rPr>
+    </w:lvl>
+    <w:lvl w:ilvl="3">
+      <w:start w:val="1"/>
+      <w:numFmt w:val="decimal"/>
+      <w:pStyle w:val="Heading4"/>
+      <w:lvlText w:val="%1.%2.%3.%4"/>
+      <w:lvlJc w:val="left"/>
+      <w:pPr>
+        <w:ind w:left="1080" w:hanging="1080"/>
+      </w:pPr>
+      <w:rPr>
+        <w:rFonts w:hint="default"/>
+      </w:rPr>
+    </w:lvl>
+    <w:lvl w:ilvl="4">
+      <w:start w:val="1"/>
+      <w:numFmt w:val="decimal"/>
+      <w:pStyle w:val="Heading5"/>
+      <w:lvlText w:val="%1.%2.%3.%4.%5"/>
+      <w:lvlJc w:val="left"/>
+      <w:pPr>
+        <w:ind w:left="1296" w:hanging="1296"/>
+      </w:pPr>
+      <w:rPr>
+        <w:rFonts w:hint="default"/>
+      </w:rPr>
+    </w:lvl>
+    <w:lvl w:ilvl="5">
+      <w:start w:val="1"/>
+      <w:numFmt w:val="decimal"/>
+      <w:pStyle w:val="Heading6"/>
+      <w:lvlText w:val="%1.%2.%3.%4.%5.%6"/>
+      <w:lvlJc w:val="left"/>
+      <w:pPr>
+        <w:ind w:left="1512" w:hanging="1512"/>
+      </w:pPr>
+      <w:rPr>
+        <w:rFonts w:hint="default"/>
+      </w:rPr>
+    </w:lvl>
+    <w:lvl w:ilvl="6">
+      <w:start w:val="1"/>
+      <w:numFmt w:val="decimal"/>
+      <w:pStyle w:val="Heading7"/>
+      <w:lvlText w:val="%1.%2.%3.%4.%5.%6.%7"/>
+      <w:lvlJc w:val="left"/>
+      <w:pPr>
+        <w:ind w:left="1728" w:hanging="1728"/>
+      </w:pPr>
+      <w:rPr>
+        <w:rFonts w:hint="default"/>
+      </w:rPr>
+    </w:lvl>
+    <w:lvl w:ilvl="7">
+      <w:start w:val="1"/>
+      <w:numFmt w:val="decimal"/>
+      <w:pStyle w:val="Heading8"/>
+      <w:lvlText w:val="%1.%2.%3.%4.%5.%6.%7.%8"/>
+      <w:lvlJc w:val="left"/>
+      <w:pPr>
+        <w:ind w:left="1944" w:hanging="1944"/>
+      </w:pPr>
+      <w:rPr>
+        <w:rFonts w:hint="default"/>
+      </w:rPr>
+    </w:lvl>
+    <w:lvl w:ilvl="8">
+      <w:start w:val="1"/>
+      <w:numFmt w:val="decimal"/>
+      <w:pStyle w:val="Heading9"/>
+      <w:lvlText w:val="%1.%2.%3.%4.%5.%6.%7.%8.%9"/>
+      <w:lvlJc w:val="left"/>
+      <w:pPr>
+        <w:ind w:left="2160" w:hanging="2160"/>
+      </w:pPr>
+      <w:rPr>
+        <w:rFonts w:hint="default"/>
+      </w:rPr>
     </w:lvl>
   </w:abstractNum>
   <w:abstractNum w:abstractNumId="1">
-    <w:nsid w:val="22500FBD"/>
+    <w:nsid w:val="0A767138"/>
     <w:multiLevelType w:val="multilevel"/>
-    <w:tmpl w:val="EFBC81EC"/>
+    <w:tmpl w:val="92C4FAD6"/>
     <w:lvl w:ilvl="0">
       <w:start w:val="1"/>
       <w:numFmt w:val="bullet"/>
@@ -424,100 +319,10 @@
     </w:lvl>
   </w:abstractNum>
   <w:abstractNum w:abstractNumId="2">
-    <w:nsid w:val="231C2D79"/>
+    <w:nsid w:val="13EC7702"/>
     <w:multiLevelType w:val="hybridMultilevel"/>
-    <w:tmpl w:val="74369666"/>
-    <w:lvl w:ilvl="0" w:tplc="6F744AA6">
-      <w:start w:val="1"/>
-      <w:numFmt w:val="decimal"/>
-      <w:pStyle w:val="Bibliography"/>
-      <w:lvlText w:val="[%1]"/>
-      <w:lvlJc w:val="left"/>
-      <w:pPr>
-        <w:ind w:left="1080" w:hanging="1080"/>
-      </w:pPr>
-      <w:rPr>
-        <w:rFonts w:hint="default"/>
-      </w:rPr>
-    </w:lvl>
-    <w:lvl w:ilvl="1" w:tplc="21144CB0">
-      <w:start w:val="1"/>
-      <w:numFmt w:val="lowerLetter"/>
-      <w:lvlText w:val="%2."/>
-      <w:lvlJc w:val="left"/>
-      <w:pPr>
-        <w:ind w:left="1440" w:hanging="360"/>
-      </w:pPr>
-    </w:lvl>
-    <w:lvl w:ilvl="2" w:tplc="61266BDA">
-      <w:start w:val="1"/>
-      <w:numFmt w:val="lowerRoman"/>
-      <w:lvlText w:val="%3."/>
-      <w:lvlJc w:val="right"/>
-      <w:pPr>
-        <w:ind w:left="2160" w:hanging="180"/>
-      </w:pPr>
-    </w:lvl>
-    <w:lvl w:ilvl="3" w:tplc="17C2E73A">
-      <w:start w:val="1"/>
-      <w:numFmt w:val="decimal"/>
-      <w:lvlText w:val="%4."/>
-      <w:lvlJc w:val="left"/>
-      <w:pPr>
-        <w:ind w:left="2880" w:hanging="360"/>
-      </w:pPr>
-    </w:lvl>
-    <w:lvl w:ilvl="4" w:tplc="2E1C6368">
-      <w:start w:val="1"/>
-      <w:numFmt w:val="lowerLetter"/>
-      <w:lvlText w:val="%5."/>
-      <w:lvlJc w:val="left"/>
-      <w:pPr>
-        <w:ind w:left="3600" w:hanging="360"/>
-      </w:pPr>
-    </w:lvl>
-    <w:lvl w:ilvl="5" w:tplc="09729F50">
-      <w:start w:val="1"/>
-      <w:numFmt w:val="lowerRoman"/>
-      <w:lvlText w:val="%6."/>
-      <w:lvlJc w:val="right"/>
-      <w:pPr>
-        <w:ind w:left="4320" w:hanging="180"/>
-      </w:pPr>
-    </w:lvl>
-    <w:lvl w:ilvl="6" w:tplc="53649178">
-      <w:start w:val="1"/>
-      <w:numFmt w:val="decimal"/>
-      <w:lvlText w:val="%7."/>
-      <w:lvlJc w:val="left"/>
-      <w:pPr>
-        <w:ind w:left="5040" w:hanging="360"/>
-      </w:pPr>
-    </w:lvl>
-    <w:lvl w:ilvl="7" w:tplc="25AA4388">
-      <w:start w:val="1"/>
-      <w:numFmt w:val="lowerLetter"/>
-      <w:lvlText w:val="%8."/>
-      <w:lvlJc w:val="left"/>
-      <w:pPr>
-        <w:ind w:left="5760" w:hanging="360"/>
-      </w:pPr>
-    </w:lvl>
-    <w:lvl w:ilvl="8" w:tplc="1620266C">
-      <w:start w:val="1"/>
-      <w:numFmt w:val="lowerRoman"/>
-      <w:lvlText w:val="%9."/>
-      <w:lvlJc w:val="right"/>
-      <w:pPr>
-        <w:ind w:left="6480" w:hanging="180"/>
-      </w:pPr>
-    </w:lvl>
-  </w:abstractNum>
-  <w:abstractNum w:abstractNumId="3">
-    <w:nsid w:val="307E1C0C"/>
-    <w:multiLevelType w:val="hybridMultilevel"/>
-    <w:tmpl w:val="56940050"/>
-    <w:lvl w:ilvl="0" w:tplc="4E50AB46">
+    <w:tmpl w:val="96187D72"/>
+    <w:lvl w:ilvl="0" w:tplc="1326ECC2">
       <w:start w:val="1"/>
       <w:numFmt w:val="decimal"/>
       <w:pStyle w:val="Figuretitle"/>
@@ -531,7 +336,7 @@
         <w:rFonts w:hint="default"/>
       </w:rPr>
     </w:lvl>
-    <w:lvl w:ilvl="1" w:tplc="501823C8">
+    <w:lvl w:ilvl="1" w:tplc="57D0467C">
       <w:start w:val="1"/>
       <w:numFmt w:val="lowerLetter"/>
       <w:lvlText w:val="%2."/>
@@ -540,7 +345,7 @@
         <w:ind w:left="1440" w:hanging="360"/>
       </w:pPr>
     </w:lvl>
-    <w:lvl w:ilvl="2" w:tplc="F8266696">
+    <w:lvl w:ilvl="2" w:tplc="8B78F076">
       <w:start w:val="1"/>
       <w:numFmt w:val="lowerRoman"/>
       <w:lvlText w:val="%3."/>
@@ -549,7 +354,7 @@
         <w:ind w:left="2160" w:hanging="180"/>
       </w:pPr>
     </w:lvl>
-    <w:lvl w:ilvl="3" w:tplc="DFF67E7E">
+    <w:lvl w:ilvl="3" w:tplc="60F89300">
       <w:start w:val="1"/>
       <w:numFmt w:val="decimal"/>
       <w:lvlText w:val="%4."/>
@@ -558,7 +363,7 @@
         <w:ind w:left="2880" w:hanging="360"/>
       </w:pPr>
     </w:lvl>
-    <w:lvl w:ilvl="4" w:tplc="415AA5E6">
+    <w:lvl w:ilvl="4" w:tplc="CE66AFA2">
       <w:start w:val="1"/>
       <w:numFmt w:val="lowerLetter"/>
       <w:lvlText w:val="%5."/>
@@ -567,7 +372,7 @@
         <w:ind w:left="3600" w:hanging="360"/>
       </w:pPr>
     </w:lvl>
-    <w:lvl w:ilvl="5" w:tplc="F150415A">
+    <w:lvl w:ilvl="5" w:tplc="90384878">
       <w:start w:val="1"/>
       <w:numFmt w:val="lowerRoman"/>
       <w:lvlText w:val="%6."/>
@@ -576,7 +381,7 @@
         <w:ind w:left="4320" w:hanging="180"/>
       </w:pPr>
     </w:lvl>
-    <w:lvl w:ilvl="6" w:tplc="96DA9F08">
+    <w:lvl w:ilvl="6" w:tplc="A4FE5276">
       <w:start w:val="1"/>
       <w:numFmt w:val="decimal"/>
       <w:lvlText w:val="%7."/>
@@ -585,7 +390,7 @@
         <w:ind w:left="5040" w:hanging="360"/>
       </w:pPr>
     </w:lvl>
-    <w:lvl w:ilvl="7" w:tplc="8C06644E">
+    <w:lvl w:ilvl="7" w:tplc="CD2819C8">
       <w:start w:val="1"/>
       <w:numFmt w:val="lowerLetter"/>
       <w:lvlText w:val="%8."/>
@@ -594,7 +399,7 @@
         <w:ind w:left="5760" w:hanging="360"/>
       </w:pPr>
     </w:lvl>
-    <w:lvl w:ilvl="8" w:tplc="5CFCA8A6">
+    <w:lvl w:ilvl="8" w:tplc="5B7870BC">
       <w:start w:val="1"/>
       <w:numFmt w:val="lowerRoman"/>
       <w:lvlText w:val="%9."/>
@@ -604,128 +409,13 @@
       </w:pPr>
     </w:lvl>
   </w:abstractNum>
-  <w:abstractNum w:abstractNumId="4">
-    <w:nsid w:val="3F503240"/>
+  <w:abstractNum w:abstractNumId="3">
+    <w:nsid w:val="1E8A468C"/>
     <w:multiLevelType w:val="multilevel"/>
-    <w:tmpl w:val="072689B0"/>
+    <w:tmpl w:val="A78AD7FA"/>
     <w:lvl w:ilvl="0">
       <w:start w:val="1"/>
       <w:numFmt w:val="decimal"/>
-      <w:lvlText w:val="%1."/>
-      <w:lvlJc w:val="left"/>
-      <w:pPr>
-        <w:tabs>
-          <w:tab w:val="num" w:pos="720"/>
-        </w:tabs>
-        <w:ind w:left="720" w:hanging="720"/>
-      </w:pPr>
-    </w:lvl>
-    <w:lvl w:ilvl="1">
-      <w:start w:val="1"/>
-      <w:numFmt w:val="decimal"/>
-      <w:lvlText w:val="%2."/>
-      <w:lvlJc w:val="left"/>
-      <w:pPr>
-        <w:tabs>
-          <w:tab w:val="num" w:pos="1440"/>
-        </w:tabs>
-        <w:ind w:left="1440" w:hanging="720"/>
-      </w:pPr>
-    </w:lvl>
-    <w:lvl w:ilvl="2">
-      <w:start w:val="1"/>
-      <w:numFmt w:val="decimal"/>
-      <w:lvlText w:val="%3."/>
-      <w:lvlJc w:val="left"/>
-      <w:pPr>
-        <w:tabs>
-          <w:tab w:val="num" w:pos="2160"/>
-        </w:tabs>
-        <w:ind w:left="2160" w:hanging="720"/>
-      </w:pPr>
-    </w:lvl>
-    <w:lvl w:ilvl="3">
-      <w:start w:val="1"/>
-      <w:numFmt w:val="decimal"/>
-      <w:lvlText w:val="%4."/>
-      <w:lvlJc w:val="left"/>
-      <w:pPr>
-        <w:tabs>
-          <w:tab w:val="num" w:pos="2880"/>
-        </w:tabs>
-        <w:ind w:left="2880" w:hanging="720"/>
-      </w:pPr>
-    </w:lvl>
-    <w:lvl w:ilvl="4">
-      <w:start w:val="1"/>
-      <w:numFmt w:val="decimal"/>
-      <w:lvlText w:val="%5."/>
-      <w:lvlJc w:val="left"/>
-      <w:pPr>
-        <w:tabs>
-          <w:tab w:val="num" w:pos="3600"/>
-        </w:tabs>
-        <w:ind w:left="3600" w:hanging="720"/>
-      </w:pPr>
-    </w:lvl>
-    <w:lvl w:ilvl="5">
-      <w:start w:val="1"/>
-      <w:numFmt w:val="decimal"/>
-      <w:lvlText w:val="%6."/>
-      <w:lvlJc w:val="left"/>
-      <w:pPr>
-        <w:tabs>
-          <w:tab w:val="num" w:pos="4320"/>
-        </w:tabs>
-        <w:ind w:left="4320" w:hanging="720"/>
-      </w:pPr>
-    </w:lvl>
-    <w:lvl w:ilvl="6">
-      <w:start w:val="1"/>
-      <w:numFmt w:val="decimal"/>
-      <w:lvlText w:val="%7."/>
-      <w:lvlJc w:val="left"/>
-      <w:pPr>
-        <w:tabs>
-          <w:tab w:val="num" w:pos="5040"/>
-        </w:tabs>
-        <w:ind w:left="5040" w:hanging="720"/>
-      </w:pPr>
-    </w:lvl>
-    <w:lvl w:ilvl="7">
-      <w:start w:val="1"/>
-      <w:numFmt w:val="decimal"/>
-      <w:lvlText w:val="%8."/>
-      <w:lvlJc w:val="left"/>
-      <w:pPr>
-        <w:tabs>
-          <w:tab w:val="num" w:pos="5760"/>
-        </w:tabs>
-        <w:ind w:left="5760" w:hanging="720"/>
-      </w:pPr>
-    </w:lvl>
-    <w:lvl w:ilvl="8">
-      <w:start w:val="1"/>
-      <w:numFmt w:val="decimal"/>
-      <w:lvlText w:val="%9."/>
-      <w:lvlJc w:val="left"/>
-      <w:pPr>
-        <w:tabs>
-          <w:tab w:val="num" w:pos="6480"/>
-        </w:tabs>
-        <w:ind w:left="6480" w:hanging="720"/>
-      </w:pPr>
-    </w:lvl>
-  </w:abstractNum>
-  <w:abstractNum w:abstractNumId="5">
-    <w:nsid w:val="43777980"/>
-    <w:multiLevelType w:val="multilevel"/>
-    <w:tmpl w:val="DF5A32FC"/>
-    <w:name w:val="heading"/>
-    <w:lvl w:ilvl="0">
-      <w:start w:val="1"/>
-      <w:numFmt w:val="decimal"/>
-      <w:pStyle w:val="Heading1"/>
       <w:lvlText w:val="%1"/>
       <w:lvlJc w:val="left"/>
       <w:pPr>
@@ -738,7 +428,6 @@
     <w:lvl w:ilvl="1">
       <w:start w:val="1"/>
       <w:numFmt w:val="decimal"/>
-      <w:pStyle w:val="Heading2"/>
       <w:lvlText w:val="%1.%2"/>
       <w:lvlJc w:val="left"/>
       <w:pPr>
@@ -751,7 +440,6 @@
     <w:lvl w:ilvl="2">
       <w:start w:val="1"/>
       <w:numFmt w:val="decimal"/>
-      <w:pStyle w:val="Heading3"/>
       <w:lvlText w:val="%1.%2.%3"/>
       <w:lvlJc w:val="left"/>
       <w:pPr>
@@ -764,7 +452,6 @@
     <w:lvl w:ilvl="3">
       <w:start w:val="1"/>
       <w:numFmt w:val="decimal"/>
-      <w:pStyle w:val="Heading4"/>
       <w:lvlText w:val="%1.%2.%3.%4"/>
       <w:lvlJc w:val="left"/>
       <w:pPr>
@@ -777,7 +464,6 @@
     <w:lvl w:ilvl="4">
       <w:start w:val="1"/>
       <w:numFmt w:val="decimal"/>
-      <w:pStyle w:val="Heading5"/>
       <w:lvlText w:val="%1.%2.%3.%4.%5"/>
       <w:lvlJc w:val="left"/>
       <w:pPr>
@@ -790,7 +476,6 @@
     <w:lvl w:ilvl="5">
       <w:start w:val="1"/>
       <w:numFmt w:val="decimal"/>
-      <w:pStyle w:val="Heading6"/>
       <w:lvlText w:val="%1.%2.%3.%4.%5.%6"/>
       <w:lvlJc w:val="left"/>
       <w:pPr>
@@ -803,7 +488,6 @@
     <w:lvl w:ilvl="6">
       <w:start w:val="1"/>
       <w:numFmt w:val="decimal"/>
-      <w:pStyle w:val="Heading7"/>
       <w:lvlText w:val="%1.%2.%3.%4.%5.%6.%7"/>
       <w:lvlJc w:val="left"/>
       <w:pPr>
@@ -816,7 +500,6 @@
     <w:lvl w:ilvl="7">
       <w:start w:val="1"/>
       <w:numFmt w:val="decimal"/>
-      <w:pStyle w:val="Heading8"/>
       <w:lvlText w:val="%1.%2.%3.%4.%5.%6.%7.%8"/>
       <w:lvlJc w:val="left"/>
       <w:pPr>
@@ -829,7 +512,6 @@
     <w:lvl w:ilvl="8">
       <w:start w:val="1"/>
       <w:numFmt w:val="decimal"/>
-      <w:pStyle w:val="Heading9"/>
       <w:lvlText w:val="%1.%2.%3.%4.%5.%6.%7.%8.%9"/>
       <w:lvlJc w:val="left"/>
       <w:pPr>
@@ -840,242 +522,11 @@
       </w:rPr>
     </w:lvl>
   </w:abstractNum>
-  <w:abstractNum w:abstractNumId="6">
-    <w:nsid w:val="478D2E1E"/>
-    <w:multiLevelType w:val="multilevel"/>
-    <w:tmpl w:val="E50CC40E"/>
-    <w:lvl w:ilvl="0">
-      <w:start w:val="1"/>
-      <w:numFmt w:val="upperLetter"/>
-      <w:suff w:val="nothing"/>
-      <w:lvlText w:val="Annex %1: "/>
-      <w:lvlJc w:val="left"/>
-      <w:pPr>
-        <w:ind w:left="0" w:firstLine="0"/>
-      </w:pPr>
-      <w:rPr>
-        <w:rFonts w:hint="default"/>
-      </w:rPr>
-    </w:lvl>
-    <w:lvl w:ilvl="1">
-      <w:start w:val="1"/>
-      <w:numFmt w:val="decimal"/>
-      <w:lvlText w:val="%1.%2"/>
-      <w:lvlJc w:val="left"/>
-      <w:pPr>
-        <w:ind w:left="720" w:hanging="720"/>
-      </w:pPr>
-      <w:rPr>
-        <w:rFonts w:hint="default"/>
-      </w:rPr>
-    </w:lvl>
-    <w:lvl w:ilvl="2">
-      <w:start w:val="1"/>
-      <w:numFmt w:val="decimal"/>
-      <w:lvlText w:val="%1.%2.%3"/>
-      <w:lvlJc w:val="left"/>
-      <w:pPr>
-        <w:ind w:left="936" w:hanging="936"/>
-      </w:pPr>
-      <w:rPr>
-        <w:rFonts w:hint="default"/>
-      </w:rPr>
-    </w:lvl>
-    <w:lvl w:ilvl="3">
-      <w:start w:val="1"/>
-      <w:numFmt w:val="decimal"/>
-      <w:lvlText w:val="%1.%2.%3.%4"/>
-      <w:lvlJc w:val="left"/>
-      <w:pPr>
-        <w:ind w:left="1152" w:hanging="1152"/>
-      </w:pPr>
-      <w:rPr>
-        <w:rFonts w:hint="default"/>
-      </w:rPr>
-    </w:lvl>
-    <w:lvl w:ilvl="4">
-      <w:start w:val="1"/>
-      <w:numFmt w:val="decimal"/>
-      <w:lvlText w:val="%1.%2.%3.%4.%5"/>
-      <w:lvlJc w:val="left"/>
-      <w:pPr>
-        <w:ind w:left="1368" w:hanging="1368"/>
-      </w:pPr>
-      <w:rPr>
-        <w:rFonts w:hint="default"/>
-      </w:rPr>
-    </w:lvl>
-    <w:lvl w:ilvl="5">
-      <w:start w:val="1"/>
-      <w:numFmt w:val="decimal"/>
-      <w:lvlText w:val="%1.%2.%3.%4.%5.%6"/>
-      <w:lvlJc w:val="left"/>
-      <w:pPr>
-        <w:ind w:left="1584" w:hanging="1584"/>
-      </w:pPr>
-      <w:rPr>
-        <w:rFonts w:hint="default"/>
-      </w:rPr>
-    </w:lvl>
-    <w:lvl w:ilvl="6">
-      <w:start w:val="1"/>
-      <w:numFmt w:val="decimal"/>
-      <w:lvlText w:val="%1.%2.%3.%4.%5.%6.%7"/>
-      <w:lvlJc w:val="left"/>
-      <w:pPr>
-        <w:ind w:left="1800" w:hanging="1800"/>
-      </w:pPr>
-      <w:rPr>
-        <w:rFonts w:hint="default"/>
-      </w:rPr>
-    </w:lvl>
-    <w:lvl w:ilvl="7">
-      <w:start w:val="1"/>
-      <w:numFmt w:val="decimal"/>
-      <w:lvlText w:val="%1.%2.%3.%4.%5.%6.%7.%8"/>
-      <w:lvlJc w:val="left"/>
-      <w:pPr>
-        <w:ind w:left="2016" w:hanging="2016"/>
-      </w:pPr>
-      <w:rPr>
-        <w:rFonts w:hint="default"/>
-      </w:rPr>
-    </w:lvl>
-    <w:lvl w:ilvl="8">
-      <w:start w:val="1"/>
-      <w:numFmt w:val="decimal"/>
-      <w:lvlText w:val="%1.%2.%3.%4.%5.%6.%7.%8.%9"/>
-      <w:lvlJc w:val="left"/>
-      <w:pPr>
-        <w:ind w:left="2232" w:hanging="2232"/>
-      </w:pPr>
-      <w:rPr>
-        <w:rFonts w:hint="default"/>
-      </w:rPr>
-    </w:lvl>
-  </w:abstractNum>
-  <w:abstractNum w:abstractNumId="7">
-    <w:nsid w:val="52ED1FAE"/>
-    <w:multiLevelType w:val="multilevel"/>
-    <w:tmpl w:val="0D1E8B8A"/>
-    <w:lvl w:ilvl="0">
-      <w:start w:val="1"/>
-      <w:numFmt w:val="decimal"/>
-      <w:pStyle w:val="ListNumber"/>
-      <w:lvlText w:val="%1."/>
-      <w:lvlJc w:val="left"/>
-      <w:pPr>
-        <w:ind w:left="360" w:hanging="360"/>
-      </w:pPr>
-      <w:rPr>
-        <w:rFonts w:hint="default"/>
-      </w:rPr>
-    </w:lvl>
-    <w:lvl w:ilvl="1">
-      <w:start w:val="1"/>
-      <w:numFmt w:val="lowerLetter"/>
-      <w:pStyle w:val="ListNumber2"/>
-      <w:lvlText w:val="%2)"/>
-      <w:lvlJc w:val="left"/>
-      <w:pPr>
-        <w:ind w:left="720" w:hanging="360"/>
-      </w:pPr>
-      <w:rPr>
-        <w:rFonts w:hint="default"/>
-      </w:rPr>
-    </w:lvl>
-    <w:lvl w:ilvl="2">
-      <w:start w:val="1"/>
-      <w:numFmt w:val="lowerRoman"/>
-      <w:pStyle w:val="ListNumber3"/>
-      <w:lvlText w:val="%3)"/>
-      <w:lvlJc w:val="left"/>
-      <w:pPr>
-        <w:ind w:left="1080" w:hanging="360"/>
-      </w:pPr>
-      <w:rPr>
-        <w:rFonts w:hint="default"/>
-      </w:rPr>
-    </w:lvl>
-    <w:lvl w:ilvl="3">
-      <w:start w:val="1"/>
-      <w:numFmt w:val="upperRoman"/>
-      <w:pStyle w:val="ListNumber4"/>
-      <w:lvlText w:val="%4)"/>
-      <w:lvlJc w:val="left"/>
-      <w:pPr>
-        <w:ind w:left="1440" w:hanging="360"/>
-      </w:pPr>
-      <w:rPr>
-        <w:rFonts w:hint="default"/>
-      </w:rPr>
-    </w:lvl>
-    <w:lvl w:ilvl="4">
-      <w:start w:val="1"/>
-      <w:numFmt w:val="lowerLetter"/>
-      <w:lvlText w:val="(%5)"/>
-      <w:lvlJc w:val="left"/>
-      <w:pPr>
-        <w:ind w:left="1800" w:hanging="360"/>
-      </w:pPr>
-      <w:rPr>
-        <w:rFonts w:hint="default"/>
-      </w:rPr>
-    </w:lvl>
-    <w:lvl w:ilvl="5">
-      <w:start w:val="1"/>
-      <w:numFmt w:val="lowerRoman"/>
-      <w:lvlText w:val="(%6)"/>
-      <w:lvlJc w:val="left"/>
-      <w:pPr>
-        <w:ind w:left="2160" w:hanging="360"/>
-      </w:pPr>
-      <w:rPr>
-        <w:rFonts w:hint="default"/>
-      </w:rPr>
-    </w:lvl>
-    <w:lvl w:ilvl="6">
-      <w:start w:val="1"/>
-      <w:numFmt w:val="decimal"/>
-      <w:lvlText w:val="%7."/>
-      <w:lvlJc w:val="left"/>
-      <w:pPr>
-        <w:ind w:left="2520" w:hanging="360"/>
-      </w:pPr>
-      <w:rPr>
-        <w:rFonts w:hint="default"/>
-      </w:rPr>
-    </w:lvl>
-    <w:lvl w:ilvl="7">
-      <w:start w:val="1"/>
-      <w:numFmt w:val="lowerLetter"/>
-      <w:lvlText w:val="%8."/>
-      <w:lvlJc w:val="left"/>
-      <w:pPr>
-        <w:ind w:left="2880" w:hanging="360"/>
-      </w:pPr>
-      <w:rPr>
-        <w:rFonts w:hint="default"/>
-      </w:rPr>
-    </w:lvl>
-    <w:lvl w:ilvl="8">
-      <w:start w:val="1"/>
-      <w:numFmt w:val="lowerRoman"/>
-      <w:lvlText w:val="%9."/>
-      <w:lvlJc w:val="left"/>
-      <w:pPr>
-        <w:ind w:left="3240" w:hanging="360"/>
-      </w:pPr>
-      <w:rPr>
-        <w:rFonts w:hint="default"/>
-      </w:rPr>
-    </w:lvl>
-  </w:abstractNum>
-  <w:abstractNum w:abstractNumId="8">
-    <w:nsid w:val="61426F7F"/>
+  <w:abstractNum w:abstractNumId="4">
+    <w:nsid w:val="2B1B701A"/>
     <w:multiLevelType w:val="hybridMultilevel"/>
-    <w:tmpl w:val="562C63D0"/>
-    <w:lvl w:ilvl="0" w:tplc="A264595E">
+    <w:tmpl w:val="C3449CD4"/>
+    <w:lvl w:ilvl="0" w:tplc="1E6C56B0">
       <w:start w:val="1"/>
       <w:numFmt w:val="decimal"/>
       <w:pStyle w:val="Tabletitle"/>
@@ -1089,7 +540,7 @@
         <w:rFonts w:hint="default"/>
       </w:rPr>
     </w:lvl>
-    <w:lvl w:ilvl="1" w:tplc="CA9E9860">
+    <w:lvl w:ilvl="1" w:tplc="1206D418">
       <w:start w:val="1"/>
       <w:numFmt w:val="lowerLetter"/>
       <w:lvlText w:val="%2."/>
@@ -1098,7 +549,7 @@
         <w:ind w:left="1440" w:hanging="360"/>
       </w:pPr>
     </w:lvl>
-    <w:lvl w:ilvl="2" w:tplc="2F3457DE">
+    <w:lvl w:ilvl="2" w:tplc="3F04FAD8">
       <w:start w:val="1"/>
       <w:numFmt w:val="lowerRoman"/>
       <w:lvlText w:val="%3."/>
@@ -1107,7 +558,7 @@
         <w:ind w:left="2160" w:hanging="180"/>
       </w:pPr>
     </w:lvl>
-    <w:lvl w:ilvl="3" w:tplc="7438E7E6">
+    <w:lvl w:ilvl="3" w:tplc="CA7C9EBA">
       <w:start w:val="1"/>
       <w:numFmt w:val="decimal"/>
       <w:lvlText w:val="%4."/>
@@ -1116,7 +567,7 @@
         <w:ind w:left="2880" w:hanging="360"/>
       </w:pPr>
     </w:lvl>
-    <w:lvl w:ilvl="4" w:tplc="EABAA84E">
+    <w:lvl w:ilvl="4" w:tplc="AFBC6276">
       <w:start w:val="1"/>
       <w:numFmt w:val="lowerLetter"/>
       <w:lvlText w:val="%5."/>
@@ -1125,7 +576,7 @@
         <w:ind w:left="3600" w:hanging="360"/>
       </w:pPr>
     </w:lvl>
-    <w:lvl w:ilvl="5" w:tplc="6D46B896">
+    <w:lvl w:ilvl="5" w:tplc="DEFADDA6">
       <w:start w:val="1"/>
       <w:numFmt w:val="lowerRoman"/>
       <w:lvlText w:val="%6."/>
@@ -1134,7 +585,7 @@
         <w:ind w:left="4320" w:hanging="180"/>
       </w:pPr>
     </w:lvl>
-    <w:lvl w:ilvl="6" w:tplc="E0AA841C">
+    <w:lvl w:ilvl="6" w:tplc="DAF6ABDE">
       <w:start w:val="1"/>
       <w:numFmt w:val="decimal"/>
       <w:lvlText w:val="%7."/>
@@ -1143,7 +594,7 @@
         <w:ind w:left="5040" w:hanging="360"/>
       </w:pPr>
     </w:lvl>
-    <w:lvl w:ilvl="7" w:tplc="B0DA0CBE">
+    <w:lvl w:ilvl="7" w:tplc="F550C86E">
       <w:start w:val="1"/>
       <w:numFmt w:val="lowerLetter"/>
       <w:lvlText w:val="%8."/>
@@ -1152,7 +603,7 @@
         <w:ind w:left="5760" w:hanging="360"/>
       </w:pPr>
     </w:lvl>
-    <w:lvl w:ilvl="8" w:tplc="3D02F9DE">
+    <w:lvl w:ilvl="8" w:tplc="AF6655A2">
       <w:start w:val="1"/>
       <w:numFmt w:val="lowerRoman"/>
       <w:lvlText w:val="%9."/>
@@ -1162,26 +613,348 @@
       </w:pPr>
     </w:lvl>
   </w:abstractNum>
+  <w:abstractNum w:abstractNumId="5">
+    <w:nsid w:val="4EAF4CE0"/>
+    <w:multiLevelType w:val="multilevel"/>
+    <w:tmpl w:val="09020B90"/>
+    <w:lvl w:ilvl="0">
+      <w:start w:val="1"/>
+      <w:numFmt w:val="decimal"/>
+      <w:pStyle w:val="ListNumber"/>
+      <w:lvlText w:val="%1."/>
+      <w:lvlJc w:val="left"/>
+      <w:pPr>
+        <w:ind w:left="360" w:hanging="360"/>
+      </w:pPr>
+      <w:rPr>
+        <w:rFonts w:hint="default"/>
+      </w:rPr>
+    </w:lvl>
+    <w:lvl w:ilvl="1">
+      <w:start w:val="1"/>
+      <w:numFmt w:val="lowerLetter"/>
+      <w:pStyle w:val="ListNumber2"/>
+      <w:lvlText w:val="%2)"/>
+      <w:lvlJc w:val="left"/>
+      <w:pPr>
+        <w:ind w:left="720" w:hanging="360"/>
+      </w:pPr>
+      <w:rPr>
+        <w:rFonts w:hint="default"/>
+      </w:rPr>
+    </w:lvl>
+    <w:lvl w:ilvl="2">
+      <w:start w:val="1"/>
+      <w:numFmt w:val="lowerRoman"/>
+      <w:pStyle w:val="ListNumber3"/>
+      <w:lvlText w:val="%3)"/>
+      <w:lvlJc w:val="left"/>
+      <w:pPr>
+        <w:ind w:left="1080" w:hanging="360"/>
+      </w:pPr>
+      <w:rPr>
+        <w:rFonts w:hint="default"/>
+      </w:rPr>
+    </w:lvl>
+    <w:lvl w:ilvl="3">
+      <w:start w:val="1"/>
+      <w:numFmt w:val="upperRoman"/>
+      <w:pStyle w:val="ListNumber4"/>
+      <w:lvlText w:val="%4)"/>
+      <w:lvlJc w:val="left"/>
+      <w:pPr>
+        <w:ind w:left="1440" w:hanging="360"/>
+      </w:pPr>
+      <w:rPr>
+        <w:rFonts w:hint="default"/>
+      </w:rPr>
+    </w:lvl>
+    <w:lvl w:ilvl="4">
+      <w:start w:val="1"/>
+      <w:numFmt w:val="lowerLetter"/>
+      <w:lvlText w:val="(%5)"/>
+      <w:lvlJc w:val="left"/>
+      <w:pPr>
+        <w:ind w:left="1800" w:hanging="360"/>
+      </w:pPr>
+      <w:rPr>
+        <w:rFonts w:hint="default"/>
+      </w:rPr>
+    </w:lvl>
+    <w:lvl w:ilvl="5">
+      <w:start w:val="1"/>
+      <w:numFmt w:val="lowerRoman"/>
+      <w:lvlText w:val="(%6)"/>
+      <w:lvlJc w:val="left"/>
+      <w:pPr>
+        <w:ind w:left="2160" w:hanging="360"/>
+      </w:pPr>
+      <w:rPr>
+        <w:rFonts w:hint="default"/>
+      </w:rPr>
+    </w:lvl>
+    <w:lvl w:ilvl="6">
+      <w:start w:val="1"/>
+      <w:numFmt w:val="decimal"/>
+      <w:lvlText w:val="%7."/>
+      <w:lvlJc w:val="left"/>
+      <w:pPr>
+        <w:ind w:left="2520" w:hanging="360"/>
+      </w:pPr>
+      <w:rPr>
+        <w:rFonts w:hint="default"/>
+      </w:rPr>
+    </w:lvl>
+    <w:lvl w:ilvl="7">
+      <w:start w:val="1"/>
+      <w:numFmt w:val="lowerLetter"/>
+      <w:lvlText w:val="%8."/>
+      <w:lvlJc w:val="left"/>
+      <w:pPr>
+        <w:ind w:left="2880" w:hanging="360"/>
+      </w:pPr>
+      <w:rPr>
+        <w:rFonts w:hint="default"/>
+      </w:rPr>
+    </w:lvl>
+    <w:lvl w:ilvl="8">
+      <w:start w:val="1"/>
+      <w:numFmt w:val="lowerRoman"/>
+      <w:lvlText w:val="%9."/>
+      <w:lvlJc w:val="left"/>
+      <w:pPr>
+        <w:ind w:left="3240" w:hanging="360"/>
+      </w:pPr>
+      <w:rPr>
+        <w:rFonts w:hint="default"/>
+      </w:rPr>
+    </w:lvl>
+  </w:abstractNum>
+  <w:abstractNum w:abstractNumId="6">
+    <w:nsid w:val="572D1B0D"/>
+    <w:multiLevelType w:val="hybridMultilevel"/>
+    <w:tmpl w:val="D8B085FE"/>
+    <w:lvl w:ilvl="0" w:tplc="C52EE754">
+      <w:start w:val="1"/>
+      <w:numFmt w:val="decimal"/>
+      <w:pStyle w:val="Bibliography"/>
+      <w:lvlText w:val="[%1]"/>
+      <w:lvlJc w:val="left"/>
+      <w:pPr>
+        <w:ind w:left="1080" w:hanging="1080"/>
+      </w:pPr>
+      <w:rPr>
+        <w:rFonts w:hint="default"/>
+      </w:rPr>
+    </w:lvl>
+    <w:lvl w:ilvl="1" w:tplc="3EE65ECA">
+      <w:start w:val="1"/>
+      <w:numFmt w:val="lowerLetter"/>
+      <w:lvlText w:val="%2."/>
+      <w:lvlJc w:val="left"/>
+      <w:pPr>
+        <w:ind w:left="1440" w:hanging="360"/>
+      </w:pPr>
+    </w:lvl>
+    <w:lvl w:ilvl="2" w:tplc="F2A2F25A">
+      <w:start w:val="1"/>
+      <w:numFmt w:val="lowerRoman"/>
+      <w:lvlText w:val="%3."/>
+      <w:lvlJc w:val="right"/>
+      <w:pPr>
+        <w:ind w:left="2160" w:hanging="180"/>
+      </w:pPr>
+    </w:lvl>
+    <w:lvl w:ilvl="3" w:tplc="0B2A8F64">
+      <w:start w:val="1"/>
+      <w:numFmt w:val="decimal"/>
+      <w:lvlText w:val="%4."/>
+      <w:lvlJc w:val="left"/>
+      <w:pPr>
+        <w:ind w:left="2880" w:hanging="360"/>
+      </w:pPr>
+    </w:lvl>
+    <w:lvl w:ilvl="4" w:tplc="56765846">
+      <w:start w:val="1"/>
+      <w:numFmt w:val="lowerLetter"/>
+      <w:lvlText w:val="%5."/>
+      <w:lvlJc w:val="left"/>
+      <w:pPr>
+        <w:ind w:left="3600" w:hanging="360"/>
+      </w:pPr>
+    </w:lvl>
+    <w:lvl w:ilvl="5" w:tplc="E09EC61C">
+      <w:start w:val="1"/>
+      <w:numFmt w:val="lowerRoman"/>
+      <w:lvlText w:val="%6."/>
+      <w:lvlJc w:val="right"/>
+      <w:pPr>
+        <w:ind w:left="4320" w:hanging="180"/>
+      </w:pPr>
+    </w:lvl>
+    <w:lvl w:ilvl="6" w:tplc="9C32C7DC">
+      <w:start w:val="1"/>
+      <w:numFmt w:val="decimal"/>
+      <w:lvlText w:val="%7."/>
+      <w:lvlJc w:val="left"/>
+      <w:pPr>
+        <w:ind w:left="5040" w:hanging="360"/>
+      </w:pPr>
+    </w:lvl>
+    <w:lvl w:ilvl="7" w:tplc="F5A0B678">
+      <w:start w:val="1"/>
+      <w:numFmt w:val="lowerLetter"/>
+      <w:lvlText w:val="%8."/>
+      <w:lvlJc w:val="left"/>
+      <w:pPr>
+        <w:ind w:left="5760" w:hanging="360"/>
+      </w:pPr>
+    </w:lvl>
+    <w:lvl w:ilvl="8" w:tplc="C02ABCB0">
+      <w:start w:val="1"/>
+      <w:numFmt w:val="lowerRoman"/>
+      <w:lvlText w:val="%9."/>
+      <w:lvlJc w:val="right"/>
+      <w:pPr>
+        <w:ind w:left="6480" w:hanging="180"/>
+      </w:pPr>
+    </w:lvl>
+  </w:abstractNum>
+  <w:abstractNum w:abstractNumId="7">
+    <w:nsid w:val="74484D96"/>
+    <w:multiLevelType w:val="multilevel"/>
+    <w:tmpl w:val="5FAEF7CE"/>
+    <w:lvl w:ilvl="0">
+      <w:start w:val="1"/>
+      <w:numFmt w:val="upperLetter"/>
+      <w:pStyle w:val="ANNEX"/>
+      <w:suff w:val="nothing"/>
+      <w:lvlText w:val="Annex %1: "/>
+      <w:lvlJc w:val="left"/>
+      <w:pPr>
+        <w:ind w:left="0" w:firstLine="0"/>
+      </w:pPr>
+      <w:rPr>
+        <w:rFonts w:hint="default"/>
+      </w:rPr>
+    </w:lvl>
+    <w:lvl w:ilvl="1">
+      <w:start w:val="1"/>
+      <w:numFmt w:val="decimal"/>
+      <w:lvlText w:val="%1.%2"/>
+      <w:lvlJc w:val="left"/>
+      <w:pPr>
+        <w:ind w:left="720" w:hanging="720"/>
+      </w:pPr>
+      <w:rPr>
+        <w:rFonts w:hint="default"/>
+      </w:rPr>
+    </w:lvl>
+    <w:lvl w:ilvl="2">
+      <w:start w:val="1"/>
+      <w:numFmt w:val="decimal"/>
+      <w:lvlText w:val="%1.%2.%3"/>
+      <w:lvlJc w:val="left"/>
+      <w:pPr>
+        <w:ind w:left="936" w:hanging="936"/>
+      </w:pPr>
+      <w:rPr>
+        <w:rFonts w:hint="default"/>
+      </w:rPr>
+    </w:lvl>
+    <w:lvl w:ilvl="3">
+      <w:start w:val="1"/>
+      <w:numFmt w:val="decimal"/>
+      <w:lvlText w:val="%1.%2.%3.%4"/>
+      <w:lvlJc w:val="left"/>
+      <w:pPr>
+        <w:ind w:left="1152" w:hanging="1152"/>
+      </w:pPr>
+      <w:rPr>
+        <w:rFonts w:hint="default"/>
+      </w:rPr>
+    </w:lvl>
+    <w:lvl w:ilvl="4">
+      <w:start w:val="1"/>
+      <w:numFmt w:val="decimal"/>
+      <w:lvlText w:val="%1.%2.%3.%4.%5"/>
+      <w:lvlJc w:val="left"/>
+      <w:pPr>
+        <w:ind w:left="1368" w:hanging="1368"/>
+      </w:pPr>
+      <w:rPr>
+        <w:rFonts w:hint="default"/>
+      </w:rPr>
+    </w:lvl>
+    <w:lvl w:ilvl="5">
+      <w:start w:val="1"/>
+      <w:numFmt w:val="decimal"/>
+      <w:lvlText w:val="%1.%2.%3.%4.%5.%6"/>
+      <w:lvlJc w:val="left"/>
+      <w:pPr>
+        <w:ind w:left="1584" w:hanging="1584"/>
+      </w:pPr>
+      <w:rPr>
+        <w:rFonts w:hint="default"/>
+      </w:rPr>
+    </w:lvl>
+    <w:lvl w:ilvl="6">
+      <w:start w:val="1"/>
+      <w:numFmt w:val="decimal"/>
+      <w:lvlText w:val="%1.%2.%3.%4.%5.%6.%7"/>
+      <w:lvlJc w:val="left"/>
+      <w:pPr>
+        <w:ind w:left="1800" w:hanging="1800"/>
+      </w:pPr>
+      <w:rPr>
+        <w:rFonts w:hint="default"/>
+      </w:rPr>
+    </w:lvl>
+    <w:lvl w:ilvl="7">
+      <w:start w:val="1"/>
+      <w:numFmt w:val="decimal"/>
+      <w:lvlText w:val="%1.%2.%3.%4.%5.%6.%7.%8"/>
+      <w:lvlJc w:val="left"/>
+      <w:pPr>
+        <w:ind w:left="2016" w:hanging="2016"/>
+      </w:pPr>
+      <w:rPr>
+        <w:rFonts w:hint="default"/>
+      </w:rPr>
+    </w:lvl>
+    <w:lvl w:ilvl="8">
+      <w:start w:val="1"/>
+      <w:numFmt w:val="decimal"/>
+      <w:lvlText w:val="%1.%2.%3.%4.%5.%6.%7.%8.%9"/>
+      <w:lvlJc w:val="left"/>
+      <w:pPr>
+        <w:ind w:left="2232" w:hanging="2232"/>
+      </w:pPr>
+      <w:rPr>
+        <w:rFonts w:hint="default"/>
+      </w:rPr>
+    </w:lvl>
+  </w:abstractNum>
   <w:num w:numId="1">
-    <w:abstractNumId w:val="5"/>
+    <w:abstractNumId w:val="0"/>
   </w:num>
   <w:num w:numId="2">
     <w:abstractNumId w:val="1"/>
   </w:num>
   <w:num w:numId="3">
+    <w:abstractNumId w:val="7"/>
+  </w:num>
+  <w:num w:numId="4">
+    <w:abstractNumId w:val="4"/>
+  </w:num>
+  <w:num w:numId="5">
     <w:abstractNumId w:val="6"/>
   </w:num>
-  <w:num w:numId="4">
-    <w:abstractNumId w:val="8"/>
-  </w:num>
-  <w:num w:numId="5">
+  <w:num w:numId="6">
     <w:abstractNumId w:val="2"/>
   </w:num>
-  <w:num w:numId="6">
-    <w:abstractNumId w:val="3"/>
-  </w:num>
   <w:num w:numId="7">
-    <w:abstractNumId w:val="7"/>
+    <w:abstractNumId w:val="5"/>
     <w:lvlOverride w:ilvl="0">
       <w:startOverride w:val="1"/>
     </w:lvlOverride>
@@ -1214,10 +987,7 @@
     <w:abstractNumId w:val="1"/>
   </w:num>
   <w:num w:numId="9">
-    <w:abstractNumId w:val="4"/>
-  </w:num>
-  <w:num w:numId="10">
-    <w:abstractNumId w:val="0"/>
+    <w:abstractNumId w:val="3"/>
   </w:num>
 </w:numbering>
 </file>
@@ -1481,13 +1251,10 @@
     <w:link w:val="Heading1Char"/>
     <w:uiPriority w:val="9"/>
     <w:qFormat/>
-    <w:rsid w:val="005738BD"/>
+    <w:rsid w:val="0082515B"/>
     <w:pPr>
       <w:keepNext/>
       <w:keepLines/>
-      <w:numPr>
-        <w:numId w:val="1"/>
-      </w:numPr>
       <w:outlineLvl w:val="0"/>
     </w:pPr>
     <w:rPr>
@@ -1622,7 +1389,7 @@
       <w:keepLines/>
       <w:numPr>
         <w:ilvl w:val="7"/>
-        <w:numId w:val="9"/>
+        <w:numId w:val="8"/>
       </w:numPr>
       <w:outlineLvl w:val="7"/>
     </w:pPr>
@@ -1647,7 +1414,7 @@
       <w:keepLines/>
       <w:numPr>
         <w:ilvl w:val="8"/>
-        <w:numId w:val="9"/>
+        <w:numId w:val="8"/>
       </w:numPr>
       <w:outlineLvl w:val="8"/>
     </w:pPr>
@@ -2036,7 +1803,7 @@
     <w:rsid w:val="002D58E6"/>
     <w:pPr>
       <w:numPr>
-        <w:numId w:val="5"/>
+        <w:numId w:val="4"/>
       </w:numPr>
       <w:contextualSpacing/>
     </w:pPr>
@@ -2414,9 +2181,6 @@
     <w:qFormat/>
     <w:rsid w:val="00BD2FAC"/>
     <w:pPr>
-      <w:numPr>
-        <w:numId w:val="0"/>
-      </w:numPr>
       <w:spacing w:after="0"/>
       <w:outlineLvl w:val="9"/>
     </w:pPr>
@@ -2972,13 +2736,33 @@
     <w:rsid w:val="00D646DB"/>
     <w:pPr>
       <w:numPr>
-        <w:numId w:val="10"/>
+        <w:numId w:val="3"/>
       </w:numPr>
-      <w:spacing w:before="360"/>
     </w:pPr>
     <w:rPr>
       <w:b/>
       <w:sz w:val="32"/>
+    </w:rPr>
+  </w:style>
+  <w:style w:type="paragraph" w:customStyle="1" w:styleId="egXML1">
+    <w:name w:val="egXML"/>
+    <w:basedOn w:val="Normal"/>
+    <w:qFormat/>
+    <w:rPr>
+      <w:rFonts w:ascii="Courier" w:hAnsi="Courier"/>
+      <w:sz w:val="20"/>
+    </w:rPr>
+  </w:style>
+  <w:style w:type="paragraph" w:customStyle="1" w:styleId="egXMLTable1">
+    <w:name w:val="egXMLTable"/>
+    <w:basedOn w:val="Normal"/>
+    <w:qFormat/>
+    <w:pPr>
+      <w:spacing w:before="80" w:after="0"/>
+    </w:pPr>
+    <w:rPr>
+      <w:rFonts w:ascii="Courier" w:hAnsi="Courier"/>
+      <w:sz w:val="18"/>
     </w:rPr>
   </w:style>
 </w:styles>
@@ -3243,13 +3027,10 @@
     <w:link w:val="Heading1Char"/>
     <w:uiPriority w:val="9"/>
     <w:qFormat/>
-    <w:rsid w:val="005738BD"/>
+    <w:rsid w:val="0082515B"/>
     <w:pPr>
       <w:keepNext/>
       <w:keepLines/>
-      <w:numPr>
-        <w:numId w:val="1"/>
-      </w:numPr>
       <w:outlineLvl w:val="0"/>
     </w:pPr>
     <w:rPr>
@@ -3384,7 +3165,7 @@
       <w:keepLines/>
       <w:numPr>
         <w:ilvl w:val="7"/>
-        <w:numId w:val="9"/>
+        <w:numId w:val="8"/>
       </w:numPr>
       <w:outlineLvl w:val="7"/>
     </w:pPr>
@@ -3409,7 +3190,7 @@
       <w:keepLines/>
       <w:numPr>
         <w:ilvl w:val="8"/>
-        <w:numId w:val="9"/>
+        <w:numId w:val="8"/>
       </w:numPr>
       <w:outlineLvl w:val="8"/>
     </w:pPr>
@@ -3798,7 +3579,7 @@
     <w:rsid w:val="002D58E6"/>
     <w:pPr>
       <w:numPr>
-        <w:numId w:val="5"/>
+        <w:numId w:val="4"/>
       </w:numPr>
       <w:contextualSpacing/>
     </w:pPr>
@@ -4176,9 +3957,6 @@
     <w:qFormat/>
     <w:rsid w:val="00BD2FAC"/>
     <w:pPr>
-      <w:numPr>
-        <w:numId w:val="0"/>
-      </w:numPr>
       <w:spacing w:after="0"/>
       <w:outlineLvl w:val="9"/>
     </w:pPr>
@@ -4734,13 +4512,33 @@
     <w:rsid w:val="00D646DB"/>
     <w:pPr>
       <w:numPr>
-        <w:numId w:val="10"/>
+        <w:numId w:val="3"/>
       </w:numPr>
-      <w:spacing w:before="360"/>
     </w:pPr>
     <w:rPr>
       <w:b/>
       <w:sz w:val="32"/>
+    </w:rPr>
+  </w:style>
+  <w:style w:type="paragraph" w:customStyle="1" w:styleId="egXML1">
+    <w:name w:val="egXML"/>
+    <w:basedOn w:val="Normal"/>
+    <w:qFormat/>
+    <w:rPr>
+      <w:rFonts w:ascii="Courier" w:hAnsi="Courier"/>
+      <w:sz w:val="20"/>
+    </w:rPr>
+  </w:style>
+  <w:style w:type="paragraph" w:customStyle="1" w:styleId="egXMLTable1">
+    <w:name w:val="egXMLTable"/>
+    <w:basedOn w:val="Normal"/>
+    <w:qFormat/>
+    <w:pPr>
+      <w:spacing w:before="80" w:after="0"/>
+    </w:pPr>
+    <w:rPr>
+      <w:rFonts w:ascii="Courier" w:hAnsi="Courier"/>
+      <w:sz w:val="18"/>
     </w:rPr>
   </w:style>
 </w:styles>

--- a/profiles/default/docx/template_orig.docx
+++ b/profiles/default/docx/template_orig.docx
@@ -3,6 +3,14 @@
 <w:document xmlns:wpc="http://schemas.microsoft.com/office/word/2010/wordprocessingCanvas" xmlns:mo="http://schemas.microsoft.com/office/mac/office/2008/main" xmlns:mc="http://schemas.openxmlformats.org/markup-compatibility/2006" xmlns:mv="urn:schemas-microsoft-com:mac:vml" xmlns:o="urn:schemas-microsoft-com:office:office" xmlns:r="http://schemas.openxmlformats.org/officeDocument/2006/relationships" xmlns:m="http://schemas.openxmlformats.org/officeDocument/2006/math" xmlns:v="urn:schemas-microsoft-com:vml" xmlns:wp14="http://schemas.microsoft.com/office/word/2010/wordprocessingDrawing" xmlns:wp="http://schemas.openxmlformats.org/drawingml/2006/wordprocessingDrawing" xmlns:w10="urn:schemas-microsoft-com:office:word" xmlns:w="http://schemas.openxmlformats.org/wordprocessingml/2006/main" xmlns:w14="http://schemas.microsoft.com/office/word/2010/wordml" xmlns:wpg="http://schemas.microsoft.com/office/word/2010/wordprocessingGroup" xmlns:wpi="http://schemas.microsoft.com/office/word/2010/wordprocessingInk" xmlns:wne="http://schemas.microsoft.com/office/word/2006/wordml" xmlns:wps="http://schemas.microsoft.com/office/word/2010/wordprocessingShape" mc:Ignorable="w14 wp14">
   <w:body>
     <w:p>
+      <w:pPr>
+        <w:pStyle w:val="Bibliography"/>
+        <w:numPr>
+          <w:ilvl w:val="0"/>
+          <w:numId w:val="0"/>
+        </w:numPr>
+        <w:ind w:left="1080" w:hanging="1080"/>
+      </w:pPr>
       <w:bookmarkStart w:id="0" w:name="_GoBack"/>
       <w:bookmarkEnd w:id="0"/>
     </w:p>
@@ -75,17 +83,130 @@
 <file path=word/numbering.xml><?xml version="1.0" encoding="utf-8"?>
 <w:numbering xmlns:wpc="http://schemas.microsoft.com/office/word/2010/wordprocessingCanvas" xmlns:mo="http://schemas.microsoft.com/office/mac/office/2008/main" xmlns:mc="http://schemas.openxmlformats.org/markup-compatibility/2006" xmlns:mv="urn:schemas-microsoft-com:mac:vml" xmlns:o="urn:schemas-microsoft-com:office:office" xmlns:r="http://schemas.openxmlformats.org/officeDocument/2006/relationships" xmlns:m="http://schemas.openxmlformats.org/officeDocument/2006/math" xmlns:v="urn:schemas-microsoft-com:vml" xmlns:wp14="http://schemas.microsoft.com/office/word/2010/wordprocessingDrawing" xmlns:wp="http://schemas.openxmlformats.org/drawingml/2006/wordprocessingDrawing" xmlns:w10="urn:schemas-microsoft-com:office:word" xmlns:w="http://schemas.openxmlformats.org/wordprocessingml/2006/main" xmlns:w14="http://schemas.microsoft.com/office/word/2010/wordml" xmlns:wpg="http://schemas.microsoft.com/office/word/2010/wordprocessingGroup" xmlns:wpi="http://schemas.microsoft.com/office/word/2010/wordprocessingInk" xmlns:wne="http://schemas.microsoft.com/office/word/2006/wordml" xmlns:wps="http://schemas.microsoft.com/office/word/2010/wordprocessingShape" mc:Ignorable="w14 wp14">
   <w:abstractNum w:abstractNumId="0">
-    <w:nsid w:val="08BA7175"/>
+    <w:nsid w:val="07A1685A"/>
     <w:multiLevelType w:val="multilevel"/>
-    <w:tmpl w:val="A78AD7FA"/>
-    <w:name w:val="heading"/>
+    <w:tmpl w:val="27D229FA"/>
     <w:lvl w:ilvl="0">
       <w:start w:val="1"/>
       <w:numFmt w:val="decimal"/>
-      <w:lvlText w:val="%1"/>
-      <w:lvlJc w:val="left"/>
-      <w:pPr>
-        <w:ind w:left="432" w:hanging="432"/>
+      <w:lvlText w:val="%1."/>
+      <w:lvlJc w:val="left"/>
+      <w:pPr>
+        <w:tabs>
+          <w:tab w:val="num" w:pos="720"/>
+        </w:tabs>
+        <w:ind w:left="720" w:hanging="720"/>
+      </w:pPr>
+    </w:lvl>
+    <w:lvl w:ilvl="1">
+      <w:start w:val="1"/>
+      <w:numFmt w:val="decimal"/>
+      <w:lvlText w:val="%2."/>
+      <w:lvlJc w:val="left"/>
+      <w:pPr>
+        <w:tabs>
+          <w:tab w:val="num" w:pos="1440"/>
+        </w:tabs>
+        <w:ind w:left="1440" w:hanging="720"/>
+      </w:pPr>
+    </w:lvl>
+    <w:lvl w:ilvl="2">
+      <w:start w:val="1"/>
+      <w:numFmt w:val="decimal"/>
+      <w:lvlText w:val="%3."/>
+      <w:lvlJc w:val="left"/>
+      <w:pPr>
+        <w:tabs>
+          <w:tab w:val="num" w:pos="2160"/>
+        </w:tabs>
+        <w:ind w:left="2160" w:hanging="720"/>
+      </w:pPr>
+    </w:lvl>
+    <w:lvl w:ilvl="3">
+      <w:start w:val="1"/>
+      <w:numFmt w:val="decimal"/>
+      <w:lvlText w:val="%4."/>
+      <w:lvlJc w:val="left"/>
+      <w:pPr>
+        <w:tabs>
+          <w:tab w:val="num" w:pos="2880"/>
+        </w:tabs>
+        <w:ind w:left="2880" w:hanging="720"/>
+      </w:pPr>
+    </w:lvl>
+    <w:lvl w:ilvl="4">
+      <w:start w:val="1"/>
+      <w:numFmt w:val="decimal"/>
+      <w:lvlText w:val="%5."/>
+      <w:lvlJc w:val="left"/>
+      <w:pPr>
+        <w:tabs>
+          <w:tab w:val="num" w:pos="3600"/>
+        </w:tabs>
+        <w:ind w:left="3600" w:hanging="720"/>
+      </w:pPr>
+    </w:lvl>
+    <w:lvl w:ilvl="5">
+      <w:start w:val="1"/>
+      <w:numFmt w:val="decimal"/>
+      <w:lvlText w:val="%6."/>
+      <w:lvlJc w:val="left"/>
+      <w:pPr>
+        <w:tabs>
+          <w:tab w:val="num" w:pos="4320"/>
+        </w:tabs>
+        <w:ind w:left="4320" w:hanging="720"/>
+      </w:pPr>
+    </w:lvl>
+    <w:lvl w:ilvl="6">
+      <w:start w:val="1"/>
+      <w:numFmt w:val="decimal"/>
+      <w:lvlText w:val="%7."/>
+      <w:lvlJc w:val="left"/>
+      <w:pPr>
+        <w:tabs>
+          <w:tab w:val="num" w:pos="5040"/>
+        </w:tabs>
+        <w:ind w:left="5040" w:hanging="720"/>
+      </w:pPr>
+    </w:lvl>
+    <w:lvl w:ilvl="7">
+      <w:start w:val="1"/>
+      <w:numFmt w:val="decimal"/>
+      <w:lvlText w:val="%8."/>
+      <w:lvlJc w:val="left"/>
+      <w:pPr>
+        <w:tabs>
+          <w:tab w:val="num" w:pos="5760"/>
+        </w:tabs>
+        <w:ind w:left="5760" w:hanging="720"/>
+      </w:pPr>
+    </w:lvl>
+    <w:lvl w:ilvl="8">
+      <w:start w:val="1"/>
+      <w:numFmt w:val="decimal"/>
+      <w:lvlText w:val="%9."/>
+      <w:lvlJc w:val="left"/>
+      <w:pPr>
+        <w:tabs>
+          <w:tab w:val="num" w:pos="6480"/>
+        </w:tabs>
+        <w:ind w:left="6480" w:hanging="720"/>
+      </w:pPr>
+    </w:lvl>
+  </w:abstractNum>
+  <w:abstractNum w:abstractNumId="1">
+    <w:nsid w:val="0F5268F3"/>
+    <w:multiLevelType w:val="multilevel"/>
+    <w:tmpl w:val="E1922364"/>
+    <w:lvl w:ilvl="0">
+      <w:start w:val="1"/>
+      <w:numFmt w:val="decimal"/>
+      <w:pStyle w:val="ListNumber"/>
+      <w:lvlText w:val="%1."/>
+      <w:lvlJc w:val="left"/>
+      <w:pPr>
+        <w:ind w:left="360" w:hanging="360"/>
       </w:pPr>
       <w:rPr>
         <w:rFonts w:hint="default"/>
@@ -93,12 +214,12 @@
     </w:lvl>
     <w:lvl w:ilvl="1">
       <w:start w:val="1"/>
-      <w:numFmt w:val="decimal"/>
-      <w:pStyle w:val="Heading2"/>
-      <w:lvlText w:val="%1.%2"/>
-      <w:lvlJc w:val="left"/>
-      <w:pPr>
-        <w:ind w:left="648" w:hanging="648"/>
+      <w:numFmt w:val="lowerLetter"/>
+      <w:pStyle w:val="ListNumber2"/>
+      <w:lvlText w:val="%2)"/>
+      <w:lvlJc w:val="left"/>
+      <w:pPr>
+        <w:ind w:left="720" w:hanging="360"/>
       </w:pPr>
       <w:rPr>
         <w:rFonts w:hint="default"/>
@@ -106,12 +227,12 @@
     </w:lvl>
     <w:lvl w:ilvl="2">
       <w:start w:val="1"/>
-      <w:numFmt w:val="decimal"/>
-      <w:pStyle w:val="Heading3"/>
-      <w:lvlText w:val="%1.%2.%3"/>
-      <w:lvlJc w:val="left"/>
-      <w:pPr>
-        <w:ind w:left="864" w:hanging="864"/>
+      <w:numFmt w:val="lowerRoman"/>
+      <w:pStyle w:val="ListNumber3"/>
+      <w:lvlText w:val="%3)"/>
+      <w:lvlJc w:val="left"/>
+      <w:pPr>
+        <w:ind w:left="1080" w:hanging="360"/>
       </w:pPr>
       <w:rPr>
         <w:rFonts w:hint="default"/>
@@ -119,12 +240,12 @@
     </w:lvl>
     <w:lvl w:ilvl="3">
       <w:start w:val="1"/>
-      <w:numFmt w:val="decimal"/>
-      <w:pStyle w:val="Heading4"/>
-      <w:lvlText w:val="%1.%2.%3.%4"/>
-      <w:lvlJc w:val="left"/>
-      <w:pPr>
-        <w:ind w:left="1080" w:hanging="1080"/>
+      <w:numFmt w:val="upperRoman"/>
+      <w:pStyle w:val="ListNumber4"/>
+      <w:lvlText w:val="%4)"/>
+      <w:lvlJc w:val="left"/>
+      <w:pPr>
+        <w:ind w:left="1440" w:hanging="360"/>
       </w:pPr>
       <w:rPr>
         <w:rFonts w:hint="default"/>
@@ -132,12 +253,11 @@
     </w:lvl>
     <w:lvl w:ilvl="4">
       <w:start w:val="1"/>
-      <w:numFmt w:val="decimal"/>
-      <w:pStyle w:val="Heading5"/>
-      <w:lvlText w:val="%1.%2.%3.%4.%5"/>
-      <w:lvlJc w:val="left"/>
-      <w:pPr>
-        <w:ind w:left="1296" w:hanging="1296"/>
+      <w:numFmt w:val="lowerLetter"/>
+      <w:lvlText w:val="(%5)"/>
+      <w:lvlJc w:val="left"/>
+      <w:pPr>
+        <w:ind w:left="1800" w:hanging="360"/>
       </w:pPr>
       <w:rPr>
         <w:rFonts w:hint="default"/>
@@ -145,12 +265,11 @@
     </w:lvl>
     <w:lvl w:ilvl="5">
       <w:start w:val="1"/>
-      <w:numFmt w:val="decimal"/>
-      <w:pStyle w:val="Heading6"/>
-      <w:lvlText w:val="%1.%2.%3.%4.%5.%6"/>
-      <w:lvlJc w:val="left"/>
-      <w:pPr>
-        <w:ind w:left="1512" w:hanging="1512"/>
+      <w:numFmt w:val="lowerRoman"/>
+      <w:lvlText w:val="(%6)"/>
+      <w:lvlJc w:val="left"/>
+      <w:pPr>
+        <w:ind w:left="2160" w:hanging="360"/>
       </w:pPr>
       <w:rPr>
         <w:rFonts w:hint="default"/>
@@ -159,11 +278,10 @@
     <w:lvl w:ilvl="6">
       <w:start w:val="1"/>
       <w:numFmt w:val="decimal"/>
-      <w:pStyle w:val="Heading7"/>
-      <w:lvlText w:val="%1.%2.%3.%4.%5.%6.%7"/>
-      <w:lvlJc w:val="left"/>
-      <w:pPr>
-        <w:ind w:left="1728" w:hanging="1728"/>
+      <w:lvlText w:val="%7."/>
+      <w:lvlJc w:val="left"/>
+      <w:pPr>
+        <w:ind w:left="2520" w:hanging="360"/>
       </w:pPr>
       <w:rPr>
         <w:rFonts w:hint="default"/>
@@ -171,12 +289,11 @@
     </w:lvl>
     <w:lvl w:ilvl="7">
       <w:start w:val="1"/>
-      <w:numFmt w:val="decimal"/>
-      <w:pStyle w:val="Heading8"/>
-      <w:lvlText w:val="%1.%2.%3.%4.%5.%6.%7.%8"/>
-      <w:lvlJc w:val="left"/>
-      <w:pPr>
-        <w:ind w:left="1944" w:hanging="1944"/>
+      <w:numFmt w:val="lowerLetter"/>
+      <w:lvlText w:val="%8."/>
+      <w:lvlJc w:val="left"/>
+      <w:pPr>
+        <w:ind w:left="2880" w:hanging="360"/>
       </w:pPr>
       <w:rPr>
         <w:rFonts w:hint="default"/>
@@ -184,22 +301,136 @@
     </w:lvl>
     <w:lvl w:ilvl="8">
       <w:start w:val="1"/>
-      <w:numFmt w:val="decimal"/>
-      <w:pStyle w:val="Heading9"/>
-      <w:lvlText w:val="%1.%2.%3.%4.%5.%6.%7.%8.%9"/>
-      <w:lvlJc w:val="left"/>
-      <w:pPr>
-        <w:ind w:left="2160" w:hanging="2160"/>
+      <w:numFmt w:val="lowerRoman"/>
+      <w:lvlText w:val="%9."/>
+      <w:lvlJc w:val="left"/>
+      <w:pPr>
+        <w:ind w:left="3240" w:hanging="360"/>
       </w:pPr>
       <w:rPr>
         <w:rFonts w:hint="default"/>
       </w:rPr>
     </w:lvl>
   </w:abstractNum>
-  <w:abstractNum w:abstractNumId="1">
-    <w:nsid w:val="0A767138"/>
+  <w:abstractNum w:abstractNumId="2">
+    <w:nsid w:val="19F17687"/>
     <w:multiLevelType w:val="multilevel"/>
-    <w:tmpl w:val="92C4FAD6"/>
+    <w:tmpl w:val="DE064EFC"/>
+    <w:lvl w:ilvl="0">
+      <w:start w:val="1"/>
+      <w:numFmt w:val="upperLetter"/>
+      <w:pStyle w:val="ANNEX"/>
+      <w:suff w:val="nothing"/>
+      <w:lvlText w:val="Annex %1: "/>
+      <w:lvlJc w:val="left"/>
+      <w:pPr>
+        <w:ind w:left="0" w:firstLine="0"/>
+      </w:pPr>
+      <w:rPr>
+        <w:rFonts w:hint="default"/>
+      </w:rPr>
+    </w:lvl>
+    <w:lvl w:ilvl="1">
+      <w:start w:val="1"/>
+      <w:numFmt w:val="decimal"/>
+      <w:lvlText w:val="%1.%2"/>
+      <w:lvlJc w:val="left"/>
+      <w:pPr>
+        <w:ind w:left="720" w:hanging="720"/>
+      </w:pPr>
+      <w:rPr>
+        <w:rFonts w:hint="default"/>
+      </w:rPr>
+    </w:lvl>
+    <w:lvl w:ilvl="2">
+      <w:start w:val="1"/>
+      <w:numFmt w:val="decimal"/>
+      <w:lvlText w:val="%1.%2.%3"/>
+      <w:lvlJc w:val="left"/>
+      <w:pPr>
+        <w:ind w:left="936" w:hanging="936"/>
+      </w:pPr>
+      <w:rPr>
+        <w:rFonts w:hint="default"/>
+      </w:rPr>
+    </w:lvl>
+    <w:lvl w:ilvl="3">
+      <w:start w:val="1"/>
+      <w:numFmt w:val="decimal"/>
+      <w:lvlText w:val="%1.%2.%3.%4"/>
+      <w:lvlJc w:val="left"/>
+      <w:pPr>
+        <w:ind w:left="1152" w:hanging="1152"/>
+      </w:pPr>
+      <w:rPr>
+        <w:rFonts w:hint="default"/>
+      </w:rPr>
+    </w:lvl>
+    <w:lvl w:ilvl="4">
+      <w:start w:val="1"/>
+      <w:numFmt w:val="decimal"/>
+      <w:lvlText w:val="%1.%2.%3.%4.%5"/>
+      <w:lvlJc w:val="left"/>
+      <w:pPr>
+        <w:ind w:left="1368" w:hanging="1368"/>
+      </w:pPr>
+      <w:rPr>
+        <w:rFonts w:hint="default"/>
+      </w:rPr>
+    </w:lvl>
+    <w:lvl w:ilvl="5">
+      <w:start w:val="1"/>
+      <w:numFmt w:val="decimal"/>
+      <w:lvlText w:val="%1.%2.%3.%4.%5.%6"/>
+      <w:lvlJc w:val="left"/>
+      <w:pPr>
+        <w:ind w:left="1584" w:hanging="1584"/>
+      </w:pPr>
+      <w:rPr>
+        <w:rFonts w:hint="default"/>
+      </w:rPr>
+    </w:lvl>
+    <w:lvl w:ilvl="6">
+      <w:start w:val="1"/>
+      <w:numFmt w:val="decimal"/>
+      <w:lvlText w:val="%1.%2.%3.%4.%5.%6.%7"/>
+      <w:lvlJc w:val="left"/>
+      <w:pPr>
+        <w:ind w:left="1800" w:hanging="1800"/>
+      </w:pPr>
+      <w:rPr>
+        <w:rFonts w:hint="default"/>
+      </w:rPr>
+    </w:lvl>
+    <w:lvl w:ilvl="7">
+      <w:start w:val="1"/>
+      <w:numFmt w:val="decimal"/>
+      <w:lvlText w:val="%1.%2.%3.%4.%5.%6.%7.%8"/>
+      <w:lvlJc w:val="left"/>
+      <w:pPr>
+        <w:ind w:left="2016" w:hanging="2016"/>
+      </w:pPr>
+      <w:rPr>
+        <w:rFonts w:hint="default"/>
+      </w:rPr>
+    </w:lvl>
+    <w:lvl w:ilvl="8">
+      <w:start w:val="1"/>
+      <w:numFmt w:val="decimal"/>
+      <w:lvlText w:val="%1.%2.%3.%4.%5.%6.%7.%8.%9"/>
+      <w:lvlJc w:val="left"/>
+      <w:pPr>
+        <w:ind w:left="2232" w:hanging="2232"/>
+      </w:pPr>
+      <w:rPr>
+        <w:rFonts w:hint="default"/>
+      </w:rPr>
+    </w:lvl>
+  </w:abstractNum>
+  <w:abstractNum w:abstractNumId="3">
+    <w:nsid w:val="23DA1E58"/>
+    <w:multiLevelType w:val="multilevel"/>
+    <w:tmpl w:val="7B90CA5E"/>
     <w:lvl w:ilvl="0">
       <w:start w:val="1"/>
       <w:numFmt w:val="bullet"/>
@@ -318,11 +549,225 @@
       <w:lvlJc w:val="left"/>
     </w:lvl>
   </w:abstractNum>
-  <w:abstractNum w:abstractNumId="2">
-    <w:nsid w:val="13EC7702"/>
+  <w:abstractNum w:abstractNumId="4">
+    <w:nsid w:val="2CBC5F76"/>
+    <w:multiLevelType w:val="multilevel"/>
+    <w:tmpl w:val="09043E3E"/>
+    <w:name w:val="heading"/>
+    <w:lvl w:ilvl="0">
+      <w:start w:val="1"/>
+      <w:numFmt w:val="decimal"/>
+      <w:pStyle w:val="Heading1"/>
+      <w:lvlText w:val="%1"/>
+      <w:lvlJc w:val="left"/>
+      <w:pPr>
+        <w:ind w:left="432" w:hanging="432"/>
+      </w:pPr>
+      <w:rPr>
+        <w:rFonts w:hint="default"/>
+      </w:rPr>
+    </w:lvl>
+    <w:lvl w:ilvl="1">
+      <w:start w:val="1"/>
+      <w:numFmt w:val="decimal"/>
+      <w:pStyle w:val="Heading2"/>
+      <w:lvlText w:val="%1.%2"/>
+      <w:lvlJc w:val="left"/>
+      <w:pPr>
+        <w:ind w:left="648" w:hanging="648"/>
+      </w:pPr>
+      <w:rPr>
+        <w:rFonts w:hint="default"/>
+      </w:rPr>
+    </w:lvl>
+    <w:lvl w:ilvl="2">
+      <w:start w:val="1"/>
+      <w:numFmt w:val="decimal"/>
+      <w:pStyle w:val="Heading3"/>
+      <w:lvlText w:val="%1.%2.%3"/>
+      <w:lvlJc w:val="left"/>
+      <w:pPr>
+        <w:ind w:left="864" w:hanging="864"/>
+      </w:pPr>
+      <w:rPr>
+        <w:rFonts w:hint="default"/>
+      </w:rPr>
+    </w:lvl>
+    <w:lvl w:ilvl="3">
+      <w:start w:val="1"/>
+      <w:numFmt w:val="decimal"/>
+      <w:pStyle w:val="Heading4"/>
+      <w:lvlText w:val="%1.%2.%3.%4"/>
+      <w:lvlJc w:val="left"/>
+      <w:pPr>
+        <w:ind w:left="1080" w:hanging="1080"/>
+      </w:pPr>
+      <w:rPr>
+        <w:rFonts w:hint="default"/>
+      </w:rPr>
+    </w:lvl>
+    <w:lvl w:ilvl="4">
+      <w:start w:val="1"/>
+      <w:numFmt w:val="decimal"/>
+      <w:pStyle w:val="Heading5"/>
+      <w:lvlText w:val="%1.%2.%3.%4.%5"/>
+      <w:lvlJc w:val="left"/>
+      <w:pPr>
+        <w:ind w:left="1296" w:hanging="1296"/>
+      </w:pPr>
+      <w:rPr>
+        <w:rFonts w:hint="default"/>
+      </w:rPr>
+    </w:lvl>
+    <w:lvl w:ilvl="5">
+      <w:start w:val="1"/>
+      <w:numFmt w:val="decimal"/>
+      <w:pStyle w:val="Heading6"/>
+      <w:lvlText w:val="%1.%2.%3.%4.%5.%6"/>
+      <w:lvlJc w:val="left"/>
+      <w:pPr>
+        <w:ind w:left="1512" w:hanging="1512"/>
+      </w:pPr>
+      <w:rPr>
+        <w:rFonts w:hint="default"/>
+      </w:rPr>
+    </w:lvl>
+    <w:lvl w:ilvl="6">
+      <w:start w:val="1"/>
+      <w:numFmt w:val="decimal"/>
+      <w:pStyle w:val="Heading7"/>
+      <w:lvlText w:val="%1.%2.%3.%4.%5.%6.%7"/>
+      <w:lvlJc w:val="left"/>
+      <w:pPr>
+        <w:ind w:left="1728" w:hanging="1728"/>
+      </w:pPr>
+      <w:rPr>
+        <w:rFonts w:hint="default"/>
+      </w:rPr>
+    </w:lvl>
+    <w:lvl w:ilvl="7">
+      <w:start w:val="1"/>
+      <w:numFmt w:val="decimal"/>
+      <w:pStyle w:val="Heading8"/>
+      <w:lvlText w:val="%1.%2.%3.%4.%5.%6.%7.%8"/>
+      <w:lvlJc w:val="left"/>
+      <w:pPr>
+        <w:ind w:left="1944" w:hanging="1944"/>
+      </w:pPr>
+      <w:rPr>
+        <w:rFonts w:hint="default"/>
+      </w:rPr>
+    </w:lvl>
+    <w:lvl w:ilvl="8">
+      <w:start w:val="1"/>
+      <w:numFmt w:val="decimal"/>
+      <w:pStyle w:val="Heading9"/>
+      <w:lvlText w:val="%1.%2.%3.%4.%5.%6.%7.%8.%9"/>
+      <w:lvlJc w:val="left"/>
+      <w:pPr>
+        <w:ind w:left="2160" w:hanging="2160"/>
+      </w:pPr>
+      <w:rPr>
+        <w:rFonts w:hint="default"/>
+      </w:rPr>
+    </w:lvl>
+  </w:abstractNum>
+  <w:abstractNum w:abstractNumId="5">
+    <w:nsid w:val="3B6851F1"/>
     <w:multiLevelType w:val="hybridMultilevel"/>
-    <w:tmpl w:val="96187D72"/>
-    <w:lvl w:ilvl="0" w:tplc="1326ECC2">
+    <w:tmpl w:val="A6C8E512"/>
+    <w:lvl w:ilvl="0" w:tplc="71CC0FEA">
+      <w:start w:val="1"/>
+      <w:numFmt w:val="decimal"/>
+      <w:pStyle w:val="Tabletitle"/>
+      <w:suff w:val="space"/>
+      <w:lvlText w:val="Table %1"/>
+      <w:lvlJc w:val="left"/>
+      <w:pPr>
+        <w:ind w:left="720" w:hanging="360"/>
+      </w:pPr>
+      <w:rPr>
+        <w:rFonts w:hint="default"/>
+      </w:rPr>
+    </w:lvl>
+    <w:lvl w:ilvl="1" w:tplc="0008755E">
+      <w:start w:val="1"/>
+      <w:numFmt w:val="lowerLetter"/>
+      <w:lvlText w:val="%2."/>
+      <w:lvlJc w:val="left"/>
+      <w:pPr>
+        <w:ind w:left="1440" w:hanging="360"/>
+      </w:pPr>
+    </w:lvl>
+    <w:lvl w:ilvl="2" w:tplc="F792294E">
+      <w:start w:val="1"/>
+      <w:numFmt w:val="lowerRoman"/>
+      <w:lvlText w:val="%3."/>
+      <w:lvlJc w:val="right"/>
+      <w:pPr>
+        <w:ind w:left="2160" w:hanging="180"/>
+      </w:pPr>
+    </w:lvl>
+    <w:lvl w:ilvl="3" w:tplc="FA94959E">
+      <w:start w:val="1"/>
+      <w:numFmt w:val="decimal"/>
+      <w:lvlText w:val="%4."/>
+      <w:lvlJc w:val="left"/>
+      <w:pPr>
+        <w:ind w:left="2880" w:hanging="360"/>
+      </w:pPr>
+    </w:lvl>
+    <w:lvl w:ilvl="4" w:tplc="68782EB4">
+      <w:start w:val="1"/>
+      <w:numFmt w:val="lowerLetter"/>
+      <w:lvlText w:val="%5."/>
+      <w:lvlJc w:val="left"/>
+      <w:pPr>
+        <w:ind w:left="3600" w:hanging="360"/>
+      </w:pPr>
+    </w:lvl>
+    <w:lvl w:ilvl="5" w:tplc="125224D4">
+      <w:start w:val="1"/>
+      <w:numFmt w:val="lowerRoman"/>
+      <w:lvlText w:val="%6."/>
+      <w:lvlJc w:val="right"/>
+      <w:pPr>
+        <w:ind w:left="4320" w:hanging="180"/>
+      </w:pPr>
+    </w:lvl>
+    <w:lvl w:ilvl="6" w:tplc="5B80C334">
+      <w:start w:val="1"/>
+      <w:numFmt w:val="decimal"/>
+      <w:lvlText w:val="%7."/>
+      <w:lvlJc w:val="left"/>
+      <w:pPr>
+        <w:ind w:left="5040" w:hanging="360"/>
+      </w:pPr>
+    </w:lvl>
+    <w:lvl w:ilvl="7" w:tplc="391C3AF4">
+      <w:start w:val="1"/>
+      <w:numFmt w:val="lowerLetter"/>
+      <w:lvlText w:val="%8."/>
+      <w:lvlJc w:val="left"/>
+      <w:pPr>
+        <w:ind w:left="5760" w:hanging="360"/>
+      </w:pPr>
+    </w:lvl>
+    <w:lvl w:ilvl="8" w:tplc="F362B944">
+      <w:start w:val="1"/>
+      <w:numFmt w:val="lowerRoman"/>
+      <w:lvlText w:val="%9."/>
+      <w:lvlJc w:val="right"/>
+      <w:pPr>
+        <w:ind w:left="6480" w:hanging="180"/>
+      </w:pPr>
+    </w:lvl>
+  </w:abstractNum>
+  <w:abstractNum w:abstractNumId="6">
+    <w:nsid w:val="600B52A9"/>
+    <w:multiLevelType w:val="hybridMultilevel"/>
+    <w:tmpl w:val="DE26F0C0"/>
+    <w:lvl w:ilvl="0" w:tplc="763EC9C8">
       <w:start w:val="1"/>
       <w:numFmt w:val="decimal"/>
       <w:pStyle w:val="Figuretitle"/>
@@ -336,7 +781,7 @@
         <w:rFonts w:hint="default"/>
       </w:rPr>
     </w:lvl>
-    <w:lvl w:ilvl="1" w:tplc="57D0467C">
+    <w:lvl w:ilvl="1" w:tplc="A8C29BB0">
       <w:start w:val="1"/>
       <w:numFmt w:val="lowerLetter"/>
       <w:lvlText w:val="%2."/>
@@ -345,7 +790,7 @@
         <w:ind w:left="1440" w:hanging="360"/>
       </w:pPr>
     </w:lvl>
-    <w:lvl w:ilvl="2" w:tplc="8B78F076">
+    <w:lvl w:ilvl="2" w:tplc="21D2FA22">
       <w:start w:val="1"/>
       <w:numFmt w:val="lowerRoman"/>
       <w:lvlText w:val="%3."/>
@@ -354,7 +799,7 @@
         <w:ind w:left="2160" w:hanging="180"/>
       </w:pPr>
     </w:lvl>
-    <w:lvl w:ilvl="3" w:tplc="60F89300">
+    <w:lvl w:ilvl="3" w:tplc="A49EF0EE">
       <w:start w:val="1"/>
       <w:numFmt w:val="decimal"/>
       <w:lvlText w:val="%4."/>
@@ -363,7 +808,7 @@
         <w:ind w:left="2880" w:hanging="360"/>
       </w:pPr>
     </w:lvl>
-    <w:lvl w:ilvl="4" w:tplc="CE66AFA2">
+    <w:lvl w:ilvl="4" w:tplc="6472CC0E">
       <w:start w:val="1"/>
       <w:numFmt w:val="lowerLetter"/>
       <w:lvlText w:val="%5."/>
@@ -372,7 +817,7 @@
         <w:ind w:left="3600" w:hanging="360"/>
       </w:pPr>
     </w:lvl>
-    <w:lvl w:ilvl="5" w:tplc="90384878">
+    <w:lvl w:ilvl="5" w:tplc="C924F490">
       <w:start w:val="1"/>
       <w:numFmt w:val="lowerRoman"/>
       <w:lvlText w:val="%6."/>
@@ -381,7 +826,7 @@
         <w:ind w:left="4320" w:hanging="180"/>
       </w:pPr>
     </w:lvl>
-    <w:lvl w:ilvl="6" w:tplc="A4FE5276">
+    <w:lvl w:ilvl="6" w:tplc="BCA6DF40">
       <w:start w:val="1"/>
       <w:numFmt w:val="decimal"/>
       <w:lvlText w:val="%7."/>
@@ -390,7 +835,7 @@
         <w:ind w:left="5040" w:hanging="360"/>
       </w:pPr>
     </w:lvl>
-    <w:lvl w:ilvl="7" w:tplc="CD2819C8">
+    <w:lvl w:ilvl="7" w:tplc="4834503C">
       <w:start w:val="1"/>
       <w:numFmt w:val="lowerLetter"/>
       <w:lvlText w:val="%8."/>
@@ -399,7 +844,7 @@
         <w:ind w:left="5760" w:hanging="360"/>
       </w:pPr>
     </w:lvl>
-    <w:lvl w:ilvl="8" w:tplc="5B7870BC">
+    <w:lvl w:ilvl="8" w:tplc="85FC93A8">
       <w:start w:val="1"/>
       <w:numFmt w:val="lowerRoman"/>
       <w:lvlText w:val="%9."/>
@@ -409,138 +854,24 @@
       </w:pPr>
     </w:lvl>
   </w:abstractNum>
-  <w:abstractNum w:abstractNumId="3">
-    <w:nsid w:val="1E8A468C"/>
-    <w:multiLevelType w:val="multilevel"/>
-    <w:tmpl w:val="A78AD7FA"/>
-    <w:lvl w:ilvl="0">
+  <w:abstractNum w:abstractNumId="7">
+    <w:nsid w:val="6CD87834"/>
+    <w:multiLevelType w:val="hybridMultilevel"/>
+    <w:tmpl w:val="6F3E0796"/>
+    <w:lvl w:ilvl="0" w:tplc="5A142736">
       <w:start w:val="1"/>
       <w:numFmt w:val="decimal"/>
-      <w:lvlText w:val="%1"/>
-      <w:lvlJc w:val="left"/>
-      <w:pPr>
-        <w:ind w:left="432" w:hanging="432"/>
+      <w:pStyle w:val="Bibliography"/>
+      <w:lvlText w:val="[%1]"/>
+      <w:lvlJc w:val="left"/>
+      <w:pPr>
+        <w:ind w:left="1080" w:hanging="1080"/>
       </w:pPr>
       <w:rPr>
         <w:rFonts w:hint="default"/>
       </w:rPr>
     </w:lvl>
-    <w:lvl w:ilvl="1">
-      <w:start w:val="1"/>
-      <w:numFmt w:val="decimal"/>
-      <w:lvlText w:val="%1.%2"/>
-      <w:lvlJc w:val="left"/>
-      <w:pPr>
-        <w:ind w:left="648" w:hanging="648"/>
-      </w:pPr>
-      <w:rPr>
-        <w:rFonts w:hint="default"/>
-      </w:rPr>
-    </w:lvl>
-    <w:lvl w:ilvl="2">
-      <w:start w:val="1"/>
-      <w:numFmt w:val="decimal"/>
-      <w:lvlText w:val="%1.%2.%3"/>
-      <w:lvlJc w:val="left"/>
-      <w:pPr>
-        <w:ind w:left="864" w:hanging="864"/>
-      </w:pPr>
-      <w:rPr>
-        <w:rFonts w:hint="default"/>
-      </w:rPr>
-    </w:lvl>
-    <w:lvl w:ilvl="3">
-      <w:start w:val="1"/>
-      <w:numFmt w:val="decimal"/>
-      <w:lvlText w:val="%1.%2.%3.%4"/>
-      <w:lvlJc w:val="left"/>
-      <w:pPr>
-        <w:ind w:left="1080" w:hanging="1080"/>
-      </w:pPr>
-      <w:rPr>
-        <w:rFonts w:hint="default"/>
-      </w:rPr>
-    </w:lvl>
-    <w:lvl w:ilvl="4">
-      <w:start w:val="1"/>
-      <w:numFmt w:val="decimal"/>
-      <w:lvlText w:val="%1.%2.%3.%4.%5"/>
-      <w:lvlJc w:val="left"/>
-      <w:pPr>
-        <w:ind w:left="1296" w:hanging="1296"/>
-      </w:pPr>
-      <w:rPr>
-        <w:rFonts w:hint="default"/>
-      </w:rPr>
-    </w:lvl>
-    <w:lvl w:ilvl="5">
-      <w:start w:val="1"/>
-      <w:numFmt w:val="decimal"/>
-      <w:lvlText w:val="%1.%2.%3.%4.%5.%6"/>
-      <w:lvlJc w:val="left"/>
-      <w:pPr>
-        <w:ind w:left="1512" w:hanging="1512"/>
-      </w:pPr>
-      <w:rPr>
-        <w:rFonts w:hint="default"/>
-      </w:rPr>
-    </w:lvl>
-    <w:lvl w:ilvl="6">
-      <w:start w:val="1"/>
-      <w:numFmt w:val="decimal"/>
-      <w:lvlText w:val="%1.%2.%3.%4.%5.%6.%7"/>
-      <w:lvlJc w:val="left"/>
-      <w:pPr>
-        <w:ind w:left="1728" w:hanging="1728"/>
-      </w:pPr>
-      <w:rPr>
-        <w:rFonts w:hint="default"/>
-      </w:rPr>
-    </w:lvl>
-    <w:lvl w:ilvl="7">
-      <w:start w:val="1"/>
-      <w:numFmt w:val="decimal"/>
-      <w:lvlText w:val="%1.%2.%3.%4.%5.%6.%7.%8"/>
-      <w:lvlJc w:val="left"/>
-      <w:pPr>
-        <w:ind w:left="1944" w:hanging="1944"/>
-      </w:pPr>
-      <w:rPr>
-        <w:rFonts w:hint="default"/>
-      </w:rPr>
-    </w:lvl>
-    <w:lvl w:ilvl="8">
-      <w:start w:val="1"/>
-      <w:numFmt w:val="decimal"/>
-      <w:lvlText w:val="%1.%2.%3.%4.%5.%6.%7.%8.%9"/>
-      <w:lvlJc w:val="left"/>
-      <w:pPr>
-        <w:ind w:left="2160" w:hanging="2160"/>
-      </w:pPr>
-      <w:rPr>
-        <w:rFonts w:hint="default"/>
-      </w:rPr>
-    </w:lvl>
-  </w:abstractNum>
-  <w:abstractNum w:abstractNumId="4">
-    <w:nsid w:val="2B1B701A"/>
-    <w:multiLevelType w:val="hybridMultilevel"/>
-    <w:tmpl w:val="C3449CD4"/>
-    <w:lvl w:ilvl="0" w:tplc="1E6C56B0">
-      <w:start w:val="1"/>
-      <w:numFmt w:val="decimal"/>
-      <w:pStyle w:val="Tabletitle"/>
-      <w:suff w:val="space"/>
-      <w:lvlText w:val="Table %1"/>
-      <w:lvlJc w:val="left"/>
-      <w:pPr>
-        <w:ind w:left="720" w:hanging="360"/>
-      </w:pPr>
-      <w:rPr>
-        <w:rFonts w:hint="default"/>
-      </w:rPr>
-    </w:lvl>
-    <w:lvl w:ilvl="1" w:tplc="1206D418">
+    <w:lvl w:ilvl="1" w:tplc="9C9CA07E">
       <w:start w:val="1"/>
       <w:numFmt w:val="lowerLetter"/>
       <w:lvlText w:val="%2."/>
@@ -549,7 +880,7 @@
         <w:ind w:left="1440" w:hanging="360"/>
       </w:pPr>
     </w:lvl>
-    <w:lvl w:ilvl="2" w:tplc="3F04FAD8">
+    <w:lvl w:ilvl="2" w:tplc="90A445E2">
       <w:start w:val="1"/>
       <w:numFmt w:val="lowerRoman"/>
       <w:lvlText w:val="%3."/>
@@ -558,7 +889,7 @@
         <w:ind w:left="2160" w:hanging="180"/>
       </w:pPr>
     </w:lvl>
-    <w:lvl w:ilvl="3" w:tplc="CA7C9EBA">
+    <w:lvl w:ilvl="3" w:tplc="4A620886">
       <w:start w:val="1"/>
       <w:numFmt w:val="decimal"/>
       <w:lvlText w:val="%4."/>
@@ -567,7 +898,7 @@
         <w:ind w:left="2880" w:hanging="360"/>
       </w:pPr>
     </w:lvl>
-    <w:lvl w:ilvl="4" w:tplc="AFBC6276">
+    <w:lvl w:ilvl="4" w:tplc="5A84E0D4">
       <w:start w:val="1"/>
       <w:numFmt w:val="lowerLetter"/>
       <w:lvlText w:val="%5."/>
@@ -576,7 +907,7 @@
         <w:ind w:left="3600" w:hanging="360"/>
       </w:pPr>
     </w:lvl>
-    <w:lvl w:ilvl="5" w:tplc="DEFADDA6">
+    <w:lvl w:ilvl="5" w:tplc="B95A4FAE">
       <w:start w:val="1"/>
       <w:numFmt w:val="lowerRoman"/>
       <w:lvlText w:val="%6."/>
@@ -585,7 +916,7 @@
         <w:ind w:left="4320" w:hanging="180"/>
       </w:pPr>
     </w:lvl>
-    <w:lvl w:ilvl="6" w:tplc="DAF6ABDE">
+    <w:lvl w:ilvl="6" w:tplc="58041384">
       <w:start w:val="1"/>
       <w:numFmt w:val="decimal"/>
       <w:lvlText w:val="%7."/>
@@ -594,7 +925,7 @@
         <w:ind w:left="5040" w:hanging="360"/>
       </w:pPr>
     </w:lvl>
-    <w:lvl w:ilvl="7" w:tplc="F550C86E">
+    <w:lvl w:ilvl="7" w:tplc="22206634">
       <w:start w:val="1"/>
       <w:numFmt w:val="lowerLetter"/>
       <w:lvlText w:val="%8."/>
@@ -603,7 +934,7 @@
         <w:ind w:left="5760" w:hanging="360"/>
       </w:pPr>
     </w:lvl>
-    <w:lvl w:ilvl="8" w:tplc="AF6655A2">
+    <w:lvl w:ilvl="8" w:tplc="409CF84A">
       <w:start w:val="1"/>
       <w:numFmt w:val="lowerRoman"/>
       <w:lvlText w:val="%9."/>
@@ -613,348 +944,26 @@
       </w:pPr>
     </w:lvl>
   </w:abstractNum>
-  <w:abstractNum w:abstractNumId="5">
-    <w:nsid w:val="4EAF4CE0"/>
-    <w:multiLevelType w:val="multilevel"/>
-    <w:tmpl w:val="09020B90"/>
-    <w:lvl w:ilvl="0">
-      <w:start w:val="1"/>
-      <w:numFmt w:val="decimal"/>
-      <w:pStyle w:val="ListNumber"/>
-      <w:lvlText w:val="%1."/>
-      <w:lvlJc w:val="left"/>
-      <w:pPr>
-        <w:ind w:left="360" w:hanging="360"/>
-      </w:pPr>
-      <w:rPr>
-        <w:rFonts w:hint="default"/>
-      </w:rPr>
-    </w:lvl>
-    <w:lvl w:ilvl="1">
-      <w:start w:val="1"/>
-      <w:numFmt w:val="lowerLetter"/>
-      <w:pStyle w:val="ListNumber2"/>
-      <w:lvlText w:val="%2)"/>
-      <w:lvlJc w:val="left"/>
-      <w:pPr>
-        <w:ind w:left="720" w:hanging="360"/>
-      </w:pPr>
-      <w:rPr>
-        <w:rFonts w:hint="default"/>
-      </w:rPr>
-    </w:lvl>
-    <w:lvl w:ilvl="2">
-      <w:start w:val="1"/>
-      <w:numFmt w:val="lowerRoman"/>
-      <w:pStyle w:val="ListNumber3"/>
-      <w:lvlText w:val="%3)"/>
-      <w:lvlJc w:val="left"/>
-      <w:pPr>
-        <w:ind w:left="1080" w:hanging="360"/>
-      </w:pPr>
-      <w:rPr>
-        <w:rFonts w:hint="default"/>
-      </w:rPr>
-    </w:lvl>
-    <w:lvl w:ilvl="3">
-      <w:start w:val="1"/>
-      <w:numFmt w:val="upperRoman"/>
-      <w:pStyle w:val="ListNumber4"/>
-      <w:lvlText w:val="%4)"/>
-      <w:lvlJc w:val="left"/>
-      <w:pPr>
-        <w:ind w:left="1440" w:hanging="360"/>
-      </w:pPr>
-      <w:rPr>
-        <w:rFonts w:hint="default"/>
-      </w:rPr>
-    </w:lvl>
-    <w:lvl w:ilvl="4">
-      <w:start w:val="1"/>
-      <w:numFmt w:val="lowerLetter"/>
-      <w:lvlText w:val="(%5)"/>
-      <w:lvlJc w:val="left"/>
-      <w:pPr>
-        <w:ind w:left="1800" w:hanging="360"/>
-      </w:pPr>
-      <w:rPr>
-        <w:rFonts w:hint="default"/>
-      </w:rPr>
-    </w:lvl>
-    <w:lvl w:ilvl="5">
-      <w:start w:val="1"/>
-      <w:numFmt w:val="lowerRoman"/>
-      <w:lvlText w:val="(%6)"/>
-      <w:lvlJc w:val="left"/>
-      <w:pPr>
-        <w:ind w:left="2160" w:hanging="360"/>
-      </w:pPr>
-      <w:rPr>
-        <w:rFonts w:hint="default"/>
-      </w:rPr>
-    </w:lvl>
-    <w:lvl w:ilvl="6">
-      <w:start w:val="1"/>
-      <w:numFmt w:val="decimal"/>
-      <w:lvlText w:val="%7."/>
-      <w:lvlJc w:val="left"/>
-      <w:pPr>
-        <w:ind w:left="2520" w:hanging="360"/>
-      </w:pPr>
-      <w:rPr>
-        <w:rFonts w:hint="default"/>
-      </w:rPr>
-    </w:lvl>
-    <w:lvl w:ilvl="7">
-      <w:start w:val="1"/>
-      <w:numFmt w:val="lowerLetter"/>
-      <w:lvlText w:val="%8."/>
-      <w:lvlJc w:val="left"/>
-      <w:pPr>
-        <w:ind w:left="2880" w:hanging="360"/>
-      </w:pPr>
-      <w:rPr>
-        <w:rFonts w:hint="default"/>
-      </w:rPr>
-    </w:lvl>
-    <w:lvl w:ilvl="8">
-      <w:start w:val="1"/>
-      <w:numFmt w:val="lowerRoman"/>
-      <w:lvlText w:val="%9."/>
-      <w:lvlJc w:val="left"/>
-      <w:pPr>
-        <w:ind w:left="3240" w:hanging="360"/>
-      </w:pPr>
-      <w:rPr>
-        <w:rFonts w:hint="default"/>
-      </w:rPr>
-    </w:lvl>
-  </w:abstractNum>
-  <w:abstractNum w:abstractNumId="6">
-    <w:nsid w:val="572D1B0D"/>
-    <w:multiLevelType w:val="hybridMultilevel"/>
-    <w:tmpl w:val="D8B085FE"/>
-    <w:lvl w:ilvl="0" w:tplc="C52EE754">
-      <w:start w:val="1"/>
-      <w:numFmt w:val="decimal"/>
-      <w:pStyle w:val="Bibliography"/>
-      <w:lvlText w:val="[%1]"/>
-      <w:lvlJc w:val="left"/>
-      <w:pPr>
-        <w:ind w:left="1080" w:hanging="1080"/>
-      </w:pPr>
-      <w:rPr>
-        <w:rFonts w:hint="default"/>
-      </w:rPr>
-    </w:lvl>
-    <w:lvl w:ilvl="1" w:tplc="3EE65ECA">
-      <w:start w:val="1"/>
-      <w:numFmt w:val="lowerLetter"/>
-      <w:lvlText w:val="%2."/>
-      <w:lvlJc w:val="left"/>
-      <w:pPr>
-        <w:ind w:left="1440" w:hanging="360"/>
-      </w:pPr>
-    </w:lvl>
-    <w:lvl w:ilvl="2" w:tplc="F2A2F25A">
-      <w:start w:val="1"/>
-      <w:numFmt w:val="lowerRoman"/>
-      <w:lvlText w:val="%3."/>
-      <w:lvlJc w:val="right"/>
-      <w:pPr>
-        <w:ind w:left="2160" w:hanging="180"/>
-      </w:pPr>
-    </w:lvl>
-    <w:lvl w:ilvl="3" w:tplc="0B2A8F64">
-      <w:start w:val="1"/>
-      <w:numFmt w:val="decimal"/>
-      <w:lvlText w:val="%4."/>
-      <w:lvlJc w:val="left"/>
-      <w:pPr>
-        <w:ind w:left="2880" w:hanging="360"/>
-      </w:pPr>
-    </w:lvl>
-    <w:lvl w:ilvl="4" w:tplc="56765846">
-      <w:start w:val="1"/>
-      <w:numFmt w:val="lowerLetter"/>
-      <w:lvlText w:val="%5."/>
-      <w:lvlJc w:val="left"/>
-      <w:pPr>
-        <w:ind w:left="3600" w:hanging="360"/>
-      </w:pPr>
-    </w:lvl>
-    <w:lvl w:ilvl="5" w:tplc="E09EC61C">
-      <w:start w:val="1"/>
-      <w:numFmt w:val="lowerRoman"/>
-      <w:lvlText w:val="%6."/>
-      <w:lvlJc w:val="right"/>
-      <w:pPr>
-        <w:ind w:left="4320" w:hanging="180"/>
-      </w:pPr>
-    </w:lvl>
-    <w:lvl w:ilvl="6" w:tplc="9C32C7DC">
-      <w:start w:val="1"/>
-      <w:numFmt w:val="decimal"/>
-      <w:lvlText w:val="%7."/>
-      <w:lvlJc w:val="left"/>
-      <w:pPr>
-        <w:ind w:left="5040" w:hanging="360"/>
-      </w:pPr>
-    </w:lvl>
-    <w:lvl w:ilvl="7" w:tplc="F5A0B678">
-      <w:start w:val="1"/>
-      <w:numFmt w:val="lowerLetter"/>
-      <w:lvlText w:val="%8."/>
-      <w:lvlJc w:val="left"/>
-      <w:pPr>
-        <w:ind w:left="5760" w:hanging="360"/>
-      </w:pPr>
-    </w:lvl>
-    <w:lvl w:ilvl="8" w:tplc="C02ABCB0">
-      <w:start w:val="1"/>
-      <w:numFmt w:val="lowerRoman"/>
-      <w:lvlText w:val="%9."/>
-      <w:lvlJc w:val="right"/>
-      <w:pPr>
-        <w:ind w:left="6480" w:hanging="180"/>
-      </w:pPr>
-    </w:lvl>
-  </w:abstractNum>
-  <w:abstractNum w:abstractNumId="7">
-    <w:nsid w:val="74484D96"/>
-    <w:multiLevelType w:val="multilevel"/>
-    <w:tmpl w:val="5FAEF7CE"/>
-    <w:lvl w:ilvl="0">
-      <w:start w:val="1"/>
-      <w:numFmt w:val="upperLetter"/>
-      <w:pStyle w:val="ANNEX"/>
-      <w:suff w:val="nothing"/>
-      <w:lvlText w:val="Annex %1: "/>
-      <w:lvlJc w:val="left"/>
-      <w:pPr>
-        <w:ind w:left="0" w:firstLine="0"/>
-      </w:pPr>
-      <w:rPr>
-        <w:rFonts w:hint="default"/>
-      </w:rPr>
-    </w:lvl>
-    <w:lvl w:ilvl="1">
-      <w:start w:val="1"/>
-      <w:numFmt w:val="decimal"/>
-      <w:lvlText w:val="%1.%2"/>
-      <w:lvlJc w:val="left"/>
-      <w:pPr>
-        <w:ind w:left="720" w:hanging="720"/>
-      </w:pPr>
-      <w:rPr>
-        <w:rFonts w:hint="default"/>
-      </w:rPr>
-    </w:lvl>
-    <w:lvl w:ilvl="2">
-      <w:start w:val="1"/>
-      <w:numFmt w:val="decimal"/>
-      <w:lvlText w:val="%1.%2.%3"/>
-      <w:lvlJc w:val="left"/>
-      <w:pPr>
-        <w:ind w:left="936" w:hanging="936"/>
-      </w:pPr>
-      <w:rPr>
-        <w:rFonts w:hint="default"/>
-      </w:rPr>
-    </w:lvl>
-    <w:lvl w:ilvl="3">
-      <w:start w:val="1"/>
-      <w:numFmt w:val="decimal"/>
-      <w:lvlText w:val="%1.%2.%3.%4"/>
-      <w:lvlJc w:val="left"/>
-      <w:pPr>
-        <w:ind w:left="1152" w:hanging="1152"/>
-      </w:pPr>
-      <w:rPr>
-        <w:rFonts w:hint="default"/>
-      </w:rPr>
-    </w:lvl>
-    <w:lvl w:ilvl="4">
-      <w:start w:val="1"/>
-      <w:numFmt w:val="decimal"/>
-      <w:lvlText w:val="%1.%2.%3.%4.%5"/>
-      <w:lvlJc w:val="left"/>
-      <w:pPr>
-        <w:ind w:left="1368" w:hanging="1368"/>
-      </w:pPr>
-      <w:rPr>
-        <w:rFonts w:hint="default"/>
-      </w:rPr>
-    </w:lvl>
-    <w:lvl w:ilvl="5">
-      <w:start w:val="1"/>
-      <w:numFmt w:val="decimal"/>
-      <w:lvlText w:val="%1.%2.%3.%4.%5.%6"/>
-      <w:lvlJc w:val="left"/>
-      <w:pPr>
-        <w:ind w:left="1584" w:hanging="1584"/>
-      </w:pPr>
-      <w:rPr>
-        <w:rFonts w:hint="default"/>
-      </w:rPr>
-    </w:lvl>
-    <w:lvl w:ilvl="6">
-      <w:start w:val="1"/>
-      <w:numFmt w:val="decimal"/>
-      <w:lvlText w:val="%1.%2.%3.%4.%5.%6.%7"/>
-      <w:lvlJc w:val="left"/>
-      <w:pPr>
-        <w:ind w:left="1800" w:hanging="1800"/>
-      </w:pPr>
-      <w:rPr>
-        <w:rFonts w:hint="default"/>
-      </w:rPr>
-    </w:lvl>
-    <w:lvl w:ilvl="7">
-      <w:start w:val="1"/>
-      <w:numFmt w:val="decimal"/>
-      <w:lvlText w:val="%1.%2.%3.%4.%5.%6.%7.%8"/>
-      <w:lvlJc w:val="left"/>
-      <w:pPr>
-        <w:ind w:left="2016" w:hanging="2016"/>
-      </w:pPr>
-      <w:rPr>
-        <w:rFonts w:hint="default"/>
-      </w:rPr>
-    </w:lvl>
-    <w:lvl w:ilvl="8">
-      <w:start w:val="1"/>
-      <w:numFmt w:val="decimal"/>
-      <w:lvlText w:val="%1.%2.%3.%4.%5.%6.%7.%8.%9"/>
-      <w:lvlJc w:val="left"/>
-      <w:pPr>
-        <w:ind w:left="2232" w:hanging="2232"/>
-      </w:pPr>
-      <w:rPr>
-        <w:rFonts w:hint="default"/>
-      </w:rPr>
-    </w:lvl>
-  </w:abstractNum>
   <w:num w:numId="1">
-    <w:abstractNumId w:val="0"/>
+    <w:abstractNumId w:val="4"/>
   </w:num>
   <w:num w:numId="2">
-    <w:abstractNumId w:val="1"/>
+    <w:abstractNumId w:val="3"/>
   </w:num>
   <w:num w:numId="3">
+    <w:abstractNumId w:val="2"/>
+  </w:num>
+  <w:num w:numId="4">
+    <w:abstractNumId w:val="5"/>
+  </w:num>
+  <w:num w:numId="5">
     <w:abstractNumId w:val="7"/>
   </w:num>
-  <w:num w:numId="4">
-    <w:abstractNumId w:val="4"/>
-  </w:num>
-  <w:num w:numId="5">
+  <w:num w:numId="6">
     <w:abstractNumId w:val="6"/>
   </w:num>
-  <w:num w:numId="6">
-    <w:abstractNumId w:val="2"/>
-  </w:num>
   <w:num w:numId="7">
-    <w:abstractNumId w:val="5"/>
+    <w:abstractNumId w:val="1"/>
     <w:lvlOverride w:ilvl="0">
       <w:startOverride w:val="1"/>
     </w:lvlOverride>
@@ -984,10 +993,10 @@
     </w:lvlOverride>
   </w:num>
   <w:num w:numId="8">
-    <w:abstractNumId w:val="1"/>
+    <w:abstractNumId w:val="3"/>
   </w:num>
   <w:num w:numId="9">
-    <w:abstractNumId w:val="3"/>
+    <w:abstractNumId w:val="0"/>
   </w:num>
 </w:numbering>
 </file>
@@ -1389,7 +1398,7 @@
       <w:keepLines/>
       <w:numPr>
         <w:ilvl w:val="7"/>
-        <w:numId w:val="8"/>
+        <w:numId w:val="7"/>
       </w:numPr>
       <w:outlineLvl w:val="7"/>
     </w:pPr>
@@ -1414,7 +1423,7 @@
       <w:keepLines/>
       <w:numPr>
         <w:ilvl w:val="8"/>
-        <w:numId w:val="8"/>
+        <w:numId w:val="7"/>
       </w:numPr>
       <w:outlineLvl w:val="8"/>
     </w:pPr>
@@ -1803,7 +1812,7 @@
     <w:rsid w:val="002D58E6"/>
     <w:pPr>
       <w:numPr>
-        <w:numId w:val="4"/>
+        <w:numId w:val="9"/>
       </w:numPr>
       <w:contextualSpacing/>
     </w:pPr>
@@ -2763,6 +2772,58 @@
     <w:rPr>
       <w:rFonts w:ascii="Courier" w:hAnsi="Courier"/>
       <w:sz w:val="18"/>
+    </w:rPr>
+  </w:style>
+  <w:style w:type="paragraph" w:customStyle="1" w:styleId="egXML2">
+    <w:name w:val="egXML"/>
+    <w:basedOn w:val="Normal"/>
+    <w:qFormat/>
+    <w:rPr>
+      <w:rFonts w:ascii="Courier" w:hAnsi="Courier"/>
+      <w:sz w:val="20"/>
+    </w:rPr>
+  </w:style>
+  <w:style w:type="paragraph" w:customStyle="1" w:styleId="egXMLTable2">
+    <w:name w:val="egXMLTable"/>
+    <w:basedOn w:val="Normal"/>
+    <w:qFormat/>
+    <w:pPr>
+      <w:spacing w:before="80" w:after="0"/>
+    </w:pPr>
+    <w:rPr>
+      <w:rFonts w:ascii="Courier" w:hAnsi="Courier"/>
+      <w:sz w:val="18"/>
+    </w:rPr>
+  </w:style>
+  <w:style w:type="paragraph" w:styleId="Quote">
+    <w:name w:val="Quote"/>
+    <w:basedOn w:val="Normal"/>
+    <w:next w:val="Normal"/>
+    <w:link w:val="QuoteChar"/>
+    <w:uiPriority w:val="29"/>
+    <w:semiHidden/>
+    <w:qFormat/>
+    <w:rsid w:val="00382EC4"/>
+    <w:pPr>
+      <w:ind w:left="170" w:right="170"/>
+    </w:pPr>
+    <w:rPr>
+      <w:i/>
+      <w:iCs/>
+      <w:color w:val="000000" w:themeColor="text1"/>
+    </w:rPr>
+  </w:style>
+  <w:style w:type="character" w:customStyle="1" w:styleId="QuoteChar">
+    <w:name w:val="Quote Char"/>
+    <w:basedOn w:val="DefaultParagraphFont"/>
+    <w:link w:val="Quote"/>
+    <w:uiPriority w:val="29"/>
+    <w:semiHidden/>
+    <w:rsid w:val="00382EC4"/>
+    <w:rPr>
+      <w:i/>
+      <w:iCs/>
+      <w:color w:val="000000" w:themeColor="text1"/>
     </w:rPr>
   </w:style>
 </w:styles>
@@ -3165,7 +3226,7 @@
       <w:keepLines/>
       <w:numPr>
         <w:ilvl w:val="7"/>
-        <w:numId w:val="8"/>
+        <w:numId w:val="7"/>
       </w:numPr>
       <w:outlineLvl w:val="7"/>
     </w:pPr>
@@ -3190,7 +3251,7 @@
       <w:keepLines/>
       <w:numPr>
         <w:ilvl w:val="8"/>
-        <w:numId w:val="8"/>
+        <w:numId w:val="7"/>
       </w:numPr>
       <w:outlineLvl w:val="8"/>
     </w:pPr>
@@ -3579,7 +3640,7 @@
     <w:rsid w:val="002D58E6"/>
     <w:pPr>
       <w:numPr>
-        <w:numId w:val="4"/>
+        <w:numId w:val="9"/>
       </w:numPr>
       <w:contextualSpacing/>
     </w:pPr>
@@ -4539,6 +4600,58 @@
     <w:rPr>
       <w:rFonts w:ascii="Courier" w:hAnsi="Courier"/>
       <w:sz w:val="18"/>
+    </w:rPr>
+  </w:style>
+  <w:style w:type="paragraph" w:customStyle="1" w:styleId="egXML2">
+    <w:name w:val="egXML"/>
+    <w:basedOn w:val="Normal"/>
+    <w:qFormat/>
+    <w:rPr>
+      <w:rFonts w:ascii="Courier" w:hAnsi="Courier"/>
+      <w:sz w:val="20"/>
+    </w:rPr>
+  </w:style>
+  <w:style w:type="paragraph" w:customStyle="1" w:styleId="egXMLTable2">
+    <w:name w:val="egXMLTable"/>
+    <w:basedOn w:val="Normal"/>
+    <w:qFormat/>
+    <w:pPr>
+      <w:spacing w:before="80" w:after="0"/>
+    </w:pPr>
+    <w:rPr>
+      <w:rFonts w:ascii="Courier" w:hAnsi="Courier"/>
+      <w:sz w:val="18"/>
+    </w:rPr>
+  </w:style>
+  <w:style w:type="paragraph" w:styleId="Quote">
+    <w:name w:val="Quote"/>
+    <w:basedOn w:val="Normal"/>
+    <w:next w:val="Normal"/>
+    <w:link w:val="QuoteChar"/>
+    <w:uiPriority w:val="29"/>
+    <w:semiHidden/>
+    <w:qFormat/>
+    <w:rsid w:val="00382EC4"/>
+    <w:pPr>
+      <w:ind w:left="170" w:right="170"/>
+    </w:pPr>
+    <w:rPr>
+      <w:i/>
+      <w:iCs/>
+      <w:color w:val="000000" w:themeColor="text1"/>
+    </w:rPr>
+  </w:style>
+  <w:style w:type="character" w:customStyle="1" w:styleId="QuoteChar">
+    <w:name w:val="Quote Char"/>
+    <w:basedOn w:val="DefaultParagraphFont"/>
+    <w:link w:val="Quote"/>
+    <w:uiPriority w:val="29"/>
+    <w:semiHidden/>
+    <w:rsid w:val="00382EC4"/>
+    <w:rPr>
+      <w:i/>
+      <w:iCs/>
+      <w:color w:val="000000" w:themeColor="text1"/>
     </w:rPr>
   </w:style>
 </w:styles>

--- a/profiles/default/docx/template_orig.docx
+++ b/profiles/default/docx/template_orig.docx
@@ -3,14 +3,6 @@
 <w:document xmlns:wpc="http://schemas.microsoft.com/office/word/2010/wordprocessingCanvas" xmlns:mo="http://schemas.microsoft.com/office/mac/office/2008/main" xmlns:mc="http://schemas.openxmlformats.org/markup-compatibility/2006" xmlns:mv="urn:schemas-microsoft-com:mac:vml" xmlns:o="urn:schemas-microsoft-com:office:office" xmlns:r="http://schemas.openxmlformats.org/officeDocument/2006/relationships" xmlns:m="http://schemas.openxmlformats.org/officeDocument/2006/math" xmlns:v="urn:schemas-microsoft-com:vml" xmlns:wp14="http://schemas.microsoft.com/office/word/2010/wordprocessingDrawing" xmlns:wp="http://schemas.openxmlformats.org/drawingml/2006/wordprocessingDrawing" xmlns:w10="urn:schemas-microsoft-com:office:word" xmlns:w="http://schemas.openxmlformats.org/wordprocessingml/2006/main" xmlns:w14="http://schemas.microsoft.com/office/word/2010/wordml" xmlns:wpg="http://schemas.microsoft.com/office/word/2010/wordprocessingGroup" xmlns:wpi="http://schemas.microsoft.com/office/word/2010/wordprocessingInk" xmlns:wne="http://schemas.microsoft.com/office/word/2006/wordml" xmlns:wps="http://schemas.microsoft.com/office/word/2010/wordprocessingShape" mc:Ignorable="w14 wp14">
   <w:body>
     <w:p>
-      <w:pPr>
-        <w:pStyle w:val="Bibliography"/>
-        <w:numPr>
-          <w:ilvl w:val="0"/>
-          <w:numId w:val="0"/>
-        </w:numPr>
-        <w:ind w:left="1080" w:hanging="1080"/>
-      </w:pPr>
       <w:bookmarkStart w:id="0" w:name="_GoBack"/>
       <w:bookmarkEnd w:id="0"/>
     </w:p>
@@ -83,239 +75,9 @@
 <file path=word/numbering.xml><?xml version="1.0" encoding="utf-8"?>
 <w:numbering xmlns:wpc="http://schemas.microsoft.com/office/word/2010/wordprocessingCanvas" xmlns:mo="http://schemas.microsoft.com/office/mac/office/2008/main" xmlns:mc="http://schemas.openxmlformats.org/markup-compatibility/2006" xmlns:mv="urn:schemas-microsoft-com:mac:vml" xmlns:o="urn:schemas-microsoft-com:office:office" xmlns:r="http://schemas.openxmlformats.org/officeDocument/2006/relationships" xmlns:m="http://schemas.openxmlformats.org/officeDocument/2006/math" xmlns:v="urn:schemas-microsoft-com:vml" xmlns:wp14="http://schemas.microsoft.com/office/word/2010/wordprocessingDrawing" xmlns:wp="http://schemas.openxmlformats.org/drawingml/2006/wordprocessingDrawing" xmlns:w10="urn:schemas-microsoft-com:office:word" xmlns:w="http://schemas.openxmlformats.org/wordprocessingml/2006/main" xmlns:w14="http://schemas.microsoft.com/office/word/2010/wordml" xmlns:wpg="http://schemas.microsoft.com/office/word/2010/wordprocessingGroup" xmlns:wpi="http://schemas.microsoft.com/office/word/2010/wordprocessingInk" xmlns:wne="http://schemas.microsoft.com/office/word/2006/wordml" xmlns:wps="http://schemas.microsoft.com/office/word/2010/wordprocessingShape" mc:Ignorable="w14 wp14">
   <w:abstractNum w:abstractNumId="0">
-    <w:nsid w:val="07A1685A"/>
+    <w:nsid w:val="194B0DA6"/>
     <w:multiLevelType w:val="multilevel"/>
-    <w:tmpl w:val="27D229FA"/>
-    <w:lvl w:ilvl="0">
-      <w:start w:val="1"/>
-      <w:numFmt w:val="decimal"/>
-      <w:lvlText w:val="%1."/>
-      <w:lvlJc w:val="left"/>
-      <w:pPr>
-        <w:tabs>
-          <w:tab w:val="num" w:pos="720"/>
-        </w:tabs>
-        <w:ind w:left="720" w:hanging="720"/>
-      </w:pPr>
-    </w:lvl>
-    <w:lvl w:ilvl="1">
-      <w:start w:val="1"/>
-      <w:numFmt w:val="decimal"/>
-      <w:lvlText w:val="%2."/>
-      <w:lvlJc w:val="left"/>
-      <w:pPr>
-        <w:tabs>
-          <w:tab w:val="num" w:pos="1440"/>
-        </w:tabs>
-        <w:ind w:left="1440" w:hanging="720"/>
-      </w:pPr>
-    </w:lvl>
-    <w:lvl w:ilvl="2">
-      <w:start w:val="1"/>
-      <w:numFmt w:val="decimal"/>
-      <w:lvlText w:val="%3."/>
-      <w:lvlJc w:val="left"/>
-      <w:pPr>
-        <w:tabs>
-          <w:tab w:val="num" w:pos="2160"/>
-        </w:tabs>
-        <w:ind w:left="2160" w:hanging="720"/>
-      </w:pPr>
-    </w:lvl>
-    <w:lvl w:ilvl="3">
-      <w:start w:val="1"/>
-      <w:numFmt w:val="decimal"/>
-      <w:lvlText w:val="%4."/>
-      <w:lvlJc w:val="left"/>
-      <w:pPr>
-        <w:tabs>
-          <w:tab w:val="num" w:pos="2880"/>
-        </w:tabs>
-        <w:ind w:left="2880" w:hanging="720"/>
-      </w:pPr>
-    </w:lvl>
-    <w:lvl w:ilvl="4">
-      <w:start w:val="1"/>
-      <w:numFmt w:val="decimal"/>
-      <w:lvlText w:val="%5."/>
-      <w:lvlJc w:val="left"/>
-      <w:pPr>
-        <w:tabs>
-          <w:tab w:val="num" w:pos="3600"/>
-        </w:tabs>
-        <w:ind w:left="3600" w:hanging="720"/>
-      </w:pPr>
-    </w:lvl>
-    <w:lvl w:ilvl="5">
-      <w:start w:val="1"/>
-      <w:numFmt w:val="decimal"/>
-      <w:lvlText w:val="%6."/>
-      <w:lvlJc w:val="left"/>
-      <w:pPr>
-        <w:tabs>
-          <w:tab w:val="num" w:pos="4320"/>
-        </w:tabs>
-        <w:ind w:left="4320" w:hanging="720"/>
-      </w:pPr>
-    </w:lvl>
-    <w:lvl w:ilvl="6">
-      <w:start w:val="1"/>
-      <w:numFmt w:val="decimal"/>
-      <w:lvlText w:val="%7."/>
-      <w:lvlJc w:val="left"/>
-      <w:pPr>
-        <w:tabs>
-          <w:tab w:val="num" w:pos="5040"/>
-        </w:tabs>
-        <w:ind w:left="5040" w:hanging="720"/>
-      </w:pPr>
-    </w:lvl>
-    <w:lvl w:ilvl="7">
-      <w:start w:val="1"/>
-      <w:numFmt w:val="decimal"/>
-      <w:lvlText w:val="%8."/>
-      <w:lvlJc w:val="left"/>
-      <w:pPr>
-        <w:tabs>
-          <w:tab w:val="num" w:pos="5760"/>
-        </w:tabs>
-        <w:ind w:left="5760" w:hanging="720"/>
-      </w:pPr>
-    </w:lvl>
-    <w:lvl w:ilvl="8">
-      <w:start w:val="1"/>
-      <w:numFmt w:val="decimal"/>
-      <w:lvlText w:val="%9."/>
-      <w:lvlJc w:val="left"/>
-      <w:pPr>
-        <w:tabs>
-          <w:tab w:val="num" w:pos="6480"/>
-        </w:tabs>
-        <w:ind w:left="6480" w:hanging="720"/>
-      </w:pPr>
-    </w:lvl>
-  </w:abstractNum>
-  <w:abstractNum w:abstractNumId="1">
-    <w:nsid w:val="0F5268F3"/>
-    <w:multiLevelType w:val="multilevel"/>
-    <w:tmpl w:val="E1922364"/>
-    <w:lvl w:ilvl="0">
-      <w:start w:val="1"/>
-      <w:numFmt w:val="decimal"/>
-      <w:pStyle w:val="ListNumber"/>
-      <w:lvlText w:val="%1."/>
-      <w:lvlJc w:val="left"/>
-      <w:pPr>
-        <w:ind w:left="360" w:hanging="360"/>
-      </w:pPr>
-      <w:rPr>
-        <w:rFonts w:hint="default"/>
-      </w:rPr>
-    </w:lvl>
-    <w:lvl w:ilvl="1">
-      <w:start w:val="1"/>
-      <w:numFmt w:val="lowerLetter"/>
-      <w:pStyle w:val="ListNumber2"/>
-      <w:lvlText w:val="%2)"/>
-      <w:lvlJc w:val="left"/>
-      <w:pPr>
-        <w:ind w:left="720" w:hanging="360"/>
-      </w:pPr>
-      <w:rPr>
-        <w:rFonts w:hint="default"/>
-      </w:rPr>
-    </w:lvl>
-    <w:lvl w:ilvl="2">
-      <w:start w:val="1"/>
-      <w:numFmt w:val="lowerRoman"/>
-      <w:pStyle w:val="ListNumber3"/>
-      <w:lvlText w:val="%3)"/>
-      <w:lvlJc w:val="left"/>
-      <w:pPr>
-        <w:ind w:left="1080" w:hanging="360"/>
-      </w:pPr>
-      <w:rPr>
-        <w:rFonts w:hint="default"/>
-      </w:rPr>
-    </w:lvl>
-    <w:lvl w:ilvl="3">
-      <w:start w:val="1"/>
-      <w:numFmt w:val="upperRoman"/>
-      <w:pStyle w:val="ListNumber4"/>
-      <w:lvlText w:val="%4)"/>
-      <w:lvlJc w:val="left"/>
-      <w:pPr>
-        <w:ind w:left="1440" w:hanging="360"/>
-      </w:pPr>
-      <w:rPr>
-        <w:rFonts w:hint="default"/>
-      </w:rPr>
-    </w:lvl>
-    <w:lvl w:ilvl="4">
-      <w:start w:val="1"/>
-      <w:numFmt w:val="lowerLetter"/>
-      <w:lvlText w:val="(%5)"/>
-      <w:lvlJc w:val="left"/>
-      <w:pPr>
-        <w:ind w:left="1800" w:hanging="360"/>
-      </w:pPr>
-      <w:rPr>
-        <w:rFonts w:hint="default"/>
-      </w:rPr>
-    </w:lvl>
-    <w:lvl w:ilvl="5">
-      <w:start w:val="1"/>
-      <w:numFmt w:val="lowerRoman"/>
-      <w:lvlText w:val="(%6)"/>
-      <w:lvlJc w:val="left"/>
-      <w:pPr>
-        <w:ind w:left="2160" w:hanging="360"/>
-      </w:pPr>
-      <w:rPr>
-        <w:rFonts w:hint="default"/>
-      </w:rPr>
-    </w:lvl>
-    <w:lvl w:ilvl="6">
-      <w:start w:val="1"/>
-      <w:numFmt w:val="decimal"/>
-      <w:lvlText w:val="%7."/>
-      <w:lvlJc w:val="left"/>
-      <w:pPr>
-        <w:ind w:left="2520" w:hanging="360"/>
-      </w:pPr>
-      <w:rPr>
-        <w:rFonts w:hint="default"/>
-      </w:rPr>
-    </w:lvl>
-    <w:lvl w:ilvl="7">
-      <w:start w:val="1"/>
-      <w:numFmt w:val="lowerLetter"/>
-      <w:lvlText w:val="%8."/>
-      <w:lvlJc w:val="left"/>
-      <w:pPr>
-        <w:ind w:left="2880" w:hanging="360"/>
-      </w:pPr>
-      <w:rPr>
-        <w:rFonts w:hint="default"/>
-      </w:rPr>
-    </w:lvl>
-    <w:lvl w:ilvl="8">
-      <w:start w:val="1"/>
-      <w:numFmt w:val="lowerRoman"/>
-      <w:lvlText w:val="%9."/>
-      <w:lvlJc w:val="left"/>
-      <w:pPr>
-        <w:ind w:left="3240" w:hanging="360"/>
-      </w:pPr>
-      <w:rPr>
-        <w:rFonts w:hint="default"/>
-      </w:rPr>
-    </w:lvl>
-  </w:abstractNum>
-  <w:abstractNum w:abstractNumId="2">
-    <w:nsid w:val="19F17687"/>
-    <w:multiLevelType w:val="multilevel"/>
-    <w:tmpl w:val="DE064EFC"/>
+    <w:tmpl w:val="ACD4C4C4"/>
     <w:lvl w:ilvl="0">
       <w:start w:val="1"/>
       <w:numFmt w:val="upperLetter"/>
@@ -427,10 +189,101 @@
       </w:rPr>
     </w:lvl>
   </w:abstractNum>
-  <w:abstractNum w:abstractNumId="3">
-    <w:nsid w:val="23DA1E58"/>
+  <w:abstractNum w:abstractNumId="1">
+    <w:nsid w:val="1ED50EBC"/>
+    <w:multiLevelType w:val="hybridMultilevel"/>
+    <w:tmpl w:val="F71471E8"/>
+    <w:lvl w:ilvl="0" w:tplc="3F76EE2A">
+      <w:start w:val="1"/>
+      <w:numFmt w:val="decimal"/>
+      <w:pStyle w:val="Figuretitle"/>
+      <w:suff w:val="space"/>
+      <w:lvlText w:val="Figure %1"/>
+      <w:lvlJc w:val="left"/>
+      <w:pPr>
+        <w:ind w:left="0" w:firstLine="0"/>
+      </w:pPr>
+      <w:rPr>
+        <w:rFonts w:hint="default"/>
+      </w:rPr>
+    </w:lvl>
+    <w:lvl w:ilvl="1" w:tplc="6EF8AEE0">
+      <w:start w:val="1"/>
+      <w:numFmt w:val="lowerLetter"/>
+      <w:lvlText w:val="%2."/>
+      <w:lvlJc w:val="left"/>
+      <w:pPr>
+        <w:ind w:left="1440" w:hanging="360"/>
+      </w:pPr>
+    </w:lvl>
+    <w:lvl w:ilvl="2" w:tplc="6756BAB4">
+      <w:start w:val="1"/>
+      <w:numFmt w:val="lowerRoman"/>
+      <w:lvlText w:val="%3."/>
+      <w:lvlJc w:val="right"/>
+      <w:pPr>
+        <w:ind w:left="2160" w:hanging="180"/>
+      </w:pPr>
+    </w:lvl>
+    <w:lvl w:ilvl="3" w:tplc="10641E3E">
+      <w:start w:val="1"/>
+      <w:numFmt w:val="decimal"/>
+      <w:lvlText w:val="%4."/>
+      <w:lvlJc w:val="left"/>
+      <w:pPr>
+        <w:ind w:left="2880" w:hanging="360"/>
+      </w:pPr>
+    </w:lvl>
+    <w:lvl w:ilvl="4" w:tplc="A2E011CC">
+      <w:start w:val="1"/>
+      <w:numFmt w:val="lowerLetter"/>
+      <w:lvlText w:val="%5."/>
+      <w:lvlJc w:val="left"/>
+      <w:pPr>
+        <w:ind w:left="3600" w:hanging="360"/>
+      </w:pPr>
+    </w:lvl>
+    <w:lvl w:ilvl="5" w:tplc="221CE62E">
+      <w:start w:val="1"/>
+      <w:numFmt w:val="lowerRoman"/>
+      <w:lvlText w:val="%6."/>
+      <w:lvlJc w:val="right"/>
+      <w:pPr>
+        <w:ind w:left="4320" w:hanging="180"/>
+      </w:pPr>
+    </w:lvl>
+    <w:lvl w:ilvl="6" w:tplc="263E6AC2">
+      <w:start w:val="1"/>
+      <w:numFmt w:val="decimal"/>
+      <w:lvlText w:val="%7."/>
+      <w:lvlJc w:val="left"/>
+      <w:pPr>
+        <w:ind w:left="5040" w:hanging="360"/>
+      </w:pPr>
+    </w:lvl>
+    <w:lvl w:ilvl="7" w:tplc="174E6DC0">
+      <w:start w:val="1"/>
+      <w:numFmt w:val="lowerLetter"/>
+      <w:lvlText w:val="%8."/>
+      <w:lvlJc w:val="left"/>
+      <w:pPr>
+        <w:ind w:left="5760" w:hanging="360"/>
+      </w:pPr>
+    </w:lvl>
+    <w:lvl w:ilvl="8" w:tplc="F40C1004">
+      <w:start w:val="1"/>
+      <w:numFmt w:val="lowerRoman"/>
+      <w:lvlText w:val="%9."/>
+      <w:lvlJc w:val="right"/>
+      <w:pPr>
+        <w:ind w:left="6480" w:hanging="180"/>
+      </w:pPr>
+    </w:lvl>
+  </w:abstractNum>
+  <w:abstractNum w:abstractNumId="2">
+    <w:nsid w:val="242854B2"/>
     <w:multiLevelType w:val="multilevel"/>
-    <w:tmpl w:val="7B90CA5E"/>
+    <w:tmpl w:val="0540BB36"/>
     <w:lvl w:ilvl="0">
       <w:start w:val="1"/>
       <w:numFmt w:val="bullet"/>
@@ -549,134 +402,11 @@
       <w:lvlJc w:val="left"/>
     </w:lvl>
   </w:abstractNum>
-  <w:abstractNum w:abstractNumId="4">
-    <w:nsid w:val="2CBC5F76"/>
-    <w:multiLevelType w:val="multilevel"/>
-    <w:tmpl w:val="09043E3E"/>
-    <w:name w:val="heading"/>
-    <w:lvl w:ilvl="0">
-      <w:start w:val="1"/>
-      <w:numFmt w:val="decimal"/>
-      <w:pStyle w:val="Heading1"/>
-      <w:lvlText w:val="%1"/>
-      <w:lvlJc w:val="left"/>
-      <w:pPr>
-        <w:ind w:left="432" w:hanging="432"/>
-      </w:pPr>
-      <w:rPr>
-        <w:rFonts w:hint="default"/>
-      </w:rPr>
-    </w:lvl>
-    <w:lvl w:ilvl="1">
-      <w:start w:val="1"/>
-      <w:numFmt w:val="decimal"/>
-      <w:pStyle w:val="Heading2"/>
-      <w:lvlText w:val="%1.%2"/>
-      <w:lvlJc w:val="left"/>
-      <w:pPr>
-        <w:ind w:left="648" w:hanging="648"/>
-      </w:pPr>
-      <w:rPr>
-        <w:rFonts w:hint="default"/>
-      </w:rPr>
-    </w:lvl>
-    <w:lvl w:ilvl="2">
-      <w:start w:val="1"/>
-      <w:numFmt w:val="decimal"/>
-      <w:pStyle w:val="Heading3"/>
-      <w:lvlText w:val="%1.%2.%3"/>
-      <w:lvlJc w:val="left"/>
-      <w:pPr>
-        <w:ind w:left="864" w:hanging="864"/>
-      </w:pPr>
-      <w:rPr>
-        <w:rFonts w:hint="default"/>
-      </w:rPr>
-    </w:lvl>
-    <w:lvl w:ilvl="3">
-      <w:start w:val="1"/>
-      <w:numFmt w:val="decimal"/>
-      <w:pStyle w:val="Heading4"/>
-      <w:lvlText w:val="%1.%2.%3.%4"/>
-      <w:lvlJc w:val="left"/>
-      <w:pPr>
-        <w:ind w:left="1080" w:hanging="1080"/>
-      </w:pPr>
-      <w:rPr>
-        <w:rFonts w:hint="default"/>
-      </w:rPr>
-    </w:lvl>
-    <w:lvl w:ilvl="4">
-      <w:start w:val="1"/>
-      <w:numFmt w:val="decimal"/>
-      <w:pStyle w:val="Heading5"/>
-      <w:lvlText w:val="%1.%2.%3.%4.%5"/>
-      <w:lvlJc w:val="left"/>
-      <w:pPr>
-        <w:ind w:left="1296" w:hanging="1296"/>
-      </w:pPr>
-      <w:rPr>
-        <w:rFonts w:hint="default"/>
-      </w:rPr>
-    </w:lvl>
-    <w:lvl w:ilvl="5">
-      <w:start w:val="1"/>
-      <w:numFmt w:val="decimal"/>
-      <w:pStyle w:val="Heading6"/>
-      <w:lvlText w:val="%1.%2.%3.%4.%5.%6"/>
-      <w:lvlJc w:val="left"/>
-      <w:pPr>
-        <w:ind w:left="1512" w:hanging="1512"/>
-      </w:pPr>
-      <w:rPr>
-        <w:rFonts w:hint="default"/>
-      </w:rPr>
-    </w:lvl>
-    <w:lvl w:ilvl="6">
-      <w:start w:val="1"/>
-      <w:numFmt w:val="decimal"/>
-      <w:pStyle w:val="Heading7"/>
-      <w:lvlText w:val="%1.%2.%3.%4.%5.%6.%7"/>
-      <w:lvlJc w:val="left"/>
-      <w:pPr>
-        <w:ind w:left="1728" w:hanging="1728"/>
-      </w:pPr>
-      <w:rPr>
-        <w:rFonts w:hint="default"/>
-      </w:rPr>
-    </w:lvl>
-    <w:lvl w:ilvl="7">
-      <w:start w:val="1"/>
-      <w:numFmt w:val="decimal"/>
-      <w:pStyle w:val="Heading8"/>
-      <w:lvlText w:val="%1.%2.%3.%4.%5.%6.%7.%8"/>
-      <w:lvlJc w:val="left"/>
-      <w:pPr>
-        <w:ind w:left="1944" w:hanging="1944"/>
-      </w:pPr>
-      <w:rPr>
-        <w:rFonts w:hint="default"/>
-      </w:rPr>
-    </w:lvl>
-    <w:lvl w:ilvl="8">
-      <w:start w:val="1"/>
-      <w:numFmt w:val="decimal"/>
-      <w:pStyle w:val="Heading9"/>
-      <w:lvlText w:val="%1.%2.%3.%4.%5.%6.%7.%8.%9"/>
-      <w:lvlJc w:val="left"/>
-      <w:pPr>
-        <w:ind w:left="2160" w:hanging="2160"/>
-      </w:pPr>
-      <w:rPr>
-        <w:rFonts w:hint="default"/>
-      </w:rPr>
-    </w:lvl>
-  </w:abstractNum>
-  <w:abstractNum w:abstractNumId="5">
-    <w:nsid w:val="3B6851F1"/>
+  <w:abstractNum w:abstractNumId="3">
+    <w:nsid w:val="24700906"/>
     <w:multiLevelType w:val="hybridMultilevel"/>
-    <w:tmpl w:val="A6C8E512"/>
-    <w:lvl w:ilvl="0" w:tplc="71CC0FEA">
+    <w:tmpl w:val="B73C0E82"/>
+    <w:lvl w:ilvl="0" w:tplc="0B6EC254">
       <w:start w:val="1"/>
       <w:numFmt w:val="decimal"/>
       <w:pStyle w:val="Tabletitle"/>
@@ -690,7 +420,7 @@
         <w:rFonts w:hint="default"/>
       </w:rPr>
     </w:lvl>
-    <w:lvl w:ilvl="1" w:tplc="0008755E">
+    <w:lvl w:ilvl="1" w:tplc="CAD00224">
       <w:start w:val="1"/>
       <w:numFmt w:val="lowerLetter"/>
       <w:lvlText w:val="%2."/>
@@ -699,7 +429,7 @@
         <w:ind w:left="1440" w:hanging="360"/>
       </w:pPr>
     </w:lvl>
-    <w:lvl w:ilvl="2" w:tplc="F792294E">
+    <w:lvl w:ilvl="2" w:tplc="7326D77E">
       <w:start w:val="1"/>
       <w:numFmt w:val="lowerRoman"/>
       <w:lvlText w:val="%3."/>
@@ -708,7 +438,7 @@
         <w:ind w:left="2160" w:hanging="180"/>
       </w:pPr>
     </w:lvl>
-    <w:lvl w:ilvl="3" w:tplc="FA94959E">
+    <w:lvl w:ilvl="3" w:tplc="953470A0">
       <w:start w:val="1"/>
       <w:numFmt w:val="decimal"/>
       <w:lvlText w:val="%4."/>
@@ -717,7 +447,7 @@
         <w:ind w:left="2880" w:hanging="360"/>
       </w:pPr>
     </w:lvl>
-    <w:lvl w:ilvl="4" w:tplc="68782EB4">
+    <w:lvl w:ilvl="4" w:tplc="0DAE24A4">
       <w:start w:val="1"/>
       <w:numFmt w:val="lowerLetter"/>
       <w:lvlText w:val="%5."/>
@@ -726,7 +456,7 @@
         <w:ind w:left="3600" w:hanging="360"/>
       </w:pPr>
     </w:lvl>
-    <w:lvl w:ilvl="5" w:tplc="125224D4">
+    <w:lvl w:ilvl="5" w:tplc="0D9EB086">
       <w:start w:val="1"/>
       <w:numFmt w:val="lowerRoman"/>
       <w:lvlText w:val="%6."/>
@@ -735,7 +465,7 @@
         <w:ind w:left="4320" w:hanging="180"/>
       </w:pPr>
     </w:lvl>
-    <w:lvl w:ilvl="6" w:tplc="5B80C334">
+    <w:lvl w:ilvl="6" w:tplc="7A76802E">
       <w:start w:val="1"/>
       <w:numFmt w:val="decimal"/>
       <w:lvlText w:val="%7."/>
@@ -744,7 +474,7 @@
         <w:ind w:left="5040" w:hanging="360"/>
       </w:pPr>
     </w:lvl>
-    <w:lvl w:ilvl="7" w:tplc="391C3AF4">
+    <w:lvl w:ilvl="7" w:tplc="C1661E02">
       <w:start w:val="1"/>
       <w:numFmt w:val="lowerLetter"/>
       <w:lvlText w:val="%8."/>
@@ -753,7 +483,7 @@
         <w:ind w:left="5760" w:hanging="360"/>
       </w:pPr>
     </w:lvl>
-    <w:lvl w:ilvl="8" w:tplc="F362B944">
+    <w:lvl w:ilvl="8" w:tplc="AC04B1D4">
       <w:start w:val="1"/>
       <w:numFmt w:val="lowerRoman"/>
       <w:lvlText w:val="%9."/>
@@ -763,25 +493,264 @@
       </w:pPr>
     </w:lvl>
   </w:abstractNum>
-  <w:abstractNum w:abstractNumId="6">
-    <w:nsid w:val="600B52A9"/>
-    <w:multiLevelType w:val="hybridMultilevel"/>
-    <w:tmpl w:val="DE26F0C0"/>
-    <w:lvl w:ilvl="0" w:tplc="763EC9C8">
+  <w:abstractNum w:abstractNumId="4">
+    <w:nsid w:val="53F63C2B"/>
+    <w:multiLevelType w:val="multilevel"/>
+    <w:tmpl w:val="EED2A34C"/>
+    <w:lvl w:ilvl="0">
       <w:start w:val="1"/>
       <w:numFmt w:val="decimal"/>
-      <w:pStyle w:val="Figuretitle"/>
-      <w:suff w:val="space"/>
-      <w:lvlText w:val="Figure %1"/>
-      <w:lvlJc w:val="left"/>
-      <w:pPr>
-        <w:ind w:left="0" w:firstLine="0"/>
+      <w:pStyle w:val="ListNumber"/>
+      <w:lvlText w:val="%1."/>
+      <w:lvlJc w:val="left"/>
+      <w:pPr>
+        <w:ind w:left="360" w:hanging="360"/>
       </w:pPr>
       <w:rPr>
         <w:rFonts w:hint="default"/>
       </w:rPr>
     </w:lvl>
-    <w:lvl w:ilvl="1" w:tplc="A8C29BB0">
+    <w:lvl w:ilvl="1">
+      <w:start w:val="1"/>
+      <w:numFmt w:val="lowerLetter"/>
+      <w:pStyle w:val="ListNumber2"/>
+      <w:lvlText w:val="%2)"/>
+      <w:lvlJc w:val="left"/>
+      <w:pPr>
+        <w:ind w:left="720" w:hanging="360"/>
+      </w:pPr>
+      <w:rPr>
+        <w:rFonts w:hint="default"/>
+      </w:rPr>
+    </w:lvl>
+    <w:lvl w:ilvl="2">
+      <w:start w:val="1"/>
+      <w:numFmt w:val="lowerRoman"/>
+      <w:pStyle w:val="ListNumber3"/>
+      <w:lvlText w:val="%3)"/>
+      <w:lvlJc w:val="left"/>
+      <w:pPr>
+        <w:ind w:left="1080" w:hanging="360"/>
+      </w:pPr>
+      <w:rPr>
+        <w:rFonts w:hint="default"/>
+      </w:rPr>
+    </w:lvl>
+    <w:lvl w:ilvl="3">
+      <w:start w:val="1"/>
+      <w:numFmt w:val="upperRoman"/>
+      <w:pStyle w:val="ListNumber4"/>
+      <w:lvlText w:val="%4)"/>
+      <w:lvlJc w:val="left"/>
+      <w:pPr>
+        <w:ind w:left="1440" w:hanging="360"/>
+      </w:pPr>
+      <w:rPr>
+        <w:rFonts w:hint="default"/>
+      </w:rPr>
+    </w:lvl>
+    <w:lvl w:ilvl="4">
+      <w:start w:val="1"/>
+      <w:numFmt w:val="lowerLetter"/>
+      <w:lvlText w:val="(%5)"/>
+      <w:lvlJc w:val="left"/>
+      <w:pPr>
+        <w:ind w:left="1800" w:hanging="360"/>
+      </w:pPr>
+      <w:rPr>
+        <w:rFonts w:hint="default"/>
+      </w:rPr>
+    </w:lvl>
+    <w:lvl w:ilvl="5">
+      <w:start w:val="1"/>
+      <w:numFmt w:val="lowerRoman"/>
+      <w:lvlText w:val="(%6)"/>
+      <w:lvlJc w:val="left"/>
+      <w:pPr>
+        <w:ind w:left="2160" w:hanging="360"/>
+      </w:pPr>
+      <w:rPr>
+        <w:rFonts w:hint="default"/>
+      </w:rPr>
+    </w:lvl>
+    <w:lvl w:ilvl="6">
+      <w:start w:val="1"/>
+      <w:numFmt w:val="decimal"/>
+      <w:lvlText w:val="%7."/>
+      <w:lvlJc w:val="left"/>
+      <w:pPr>
+        <w:ind w:left="2520" w:hanging="360"/>
+      </w:pPr>
+      <w:rPr>
+        <w:rFonts w:hint="default"/>
+      </w:rPr>
+    </w:lvl>
+    <w:lvl w:ilvl="7">
+      <w:start w:val="1"/>
+      <w:numFmt w:val="lowerLetter"/>
+      <w:lvlText w:val="%8."/>
+      <w:lvlJc w:val="left"/>
+      <w:pPr>
+        <w:ind w:left="2880" w:hanging="360"/>
+      </w:pPr>
+      <w:rPr>
+        <w:rFonts w:hint="default"/>
+      </w:rPr>
+    </w:lvl>
+    <w:lvl w:ilvl="8">
+      <w:start w:val="1"/>
+      <w:numFmt w:val="lowerRoman"/>
+      <w:lvlText w:val="%9."/>
+      <w:lvlJc w:val="left"/>
+      <w:pPr>
+        <w:ind w:left="3240" w:hanging="360"/>
+      </w:pPr>
+      <w:rPr>
+        <w:rFonts w:hint="default"/>
+      </w:rPr>
+    </w:lvl>
+  </w:abstractNum>
+  <w:abstractNum w:abstractNumId="5">
+    <w:nsid w:val="579543D8"/>
+    <w:multiLevelType w:val="multilevel"/>
+    <w:tmpl w:val="D7E6310E"/>
+    <w:name w:val="heading"/>
+    <w:lvl w:ilvl="0">
+      <w:start w:val="1"/>
+      <w:numFmt w:val="decimal"/>
+      <w:pStyle w:val="Heading1"/>
+      <w:lvlText w:val="%1"/>
+      <w:lvlJc w:val="left"/>
+      <w:pPr>
+        <w:ind w:left="432" w:hanging="432"/>
+      </w:pPr>
+      <w:rPr>
+        <w:rFonts w:hint="default"/>
+      </w:rPr>
+    </w:lvl>
+    <w:lvl w:ilvl="1">
+      <w:start w:val="1"/>
+      <w:numFmt w:val="decimal"/>
+      <w:pStyle w:val="Heading2"/>
+      <w:lvlText w:val="%1.%2"/>
+      <w:lvlJc w:val="left"/>
+      <w:pPr>
+        <w:ind w:left="648" w:hanging="648"/>
+      </w:pPr>
+      <w:rPr>
+        <w:rFonts w:hint="default"/>
+      </w:rPr>
+    </w:lvl>
+    <w:lvl w:ilvl="2">
+      <w:start w:val="1"/>
+      <w:numFmt w:val="decimal"/>
+      <w:pStyle w:val="Heading3"/>
+      <w:lvlText w:val="%1.%2.%3"/>
+      <w:lvlJc w:val="left"/>
+      <w:pPr>
+        <w:ind w:left="864" w:hanging="864"/>
+      </w:pPr>
+      <w:rPr>
+        <w:rFonts w:hint="default"/>
+      </w:rPr>
+    </w:lvl>
+    <w:lvl w:ilvl="3">
+      <w:start w:val="1"/>
+      <w:numFmt w:val="decimal"/>
+      <w:pStyle w:val="Heading4"/>
+      <w:lvlText w:val="%1.%2.%3.%4"/>
+      <w:lvlJc w:val="left"/>
+      <w:pPr>
+        <w:ind w:left="1080" w:hanging="1080"/>
+      </w:pPr>
+      <w:rPr>
+        <w:rFonts w:hint="default"/>
+      </w:rPr>
+    </w:lvl>
+    <w:lvl w:ilvl="4">
+      <w:start w:val="1"/>
+      <w:numFmt w:val="decimal"/>
+      <w:pStyle w:val="Heading5"/>
+      <w:lvlText w:val="%1.%2.%3.%4.%5"/>
+      <w:lvlJc w:val="left"/>
+      <w:pPr>
+        <w:ind w:left="1296" w:hanging="1296"/>
+      </w:pPr>
+      <w:rPr>
+        <w:rFonts w:hint="default"/>
+      </w:rPr>
+    </w:lvl>
+    <w:lvl w:ilvl="5">
+      <w:start w:val="1"/>
+      <w:numFmt w:val="decimal"/>
+      <w:pStyle w:val="Heading6"/>
+      <w:lvlText w:val="%1.%2.%3.%4.%5.%6"/>
+      <w:lvlJc w:val="left"/>
+      <w:pPr>
+        <w:ind w:left="1512" w:hanging="1512"/>
+      </w:pPr>
+      <w:rPr>
+        <w:rFonts w:hint="default"/>
+      </w:rPr>
+    </w:lvl>
+    <w:lvl w:ilvl="6">
+      <w:start w:val="1"/>
+      <w:numFmt w:val="decimal"/>
+      <w:pStyle w:val="Heading7"/>
+      <w:lvlText w:val="%1.%2.%3.%4.%5.%6.%7"/>
+      <w:lvlJc w:val="left"/>
+      <w:pPr>
+        <w:ind w:left="1728" w:hanging="1728"/>
+      </w:pPr>
+      <w:rPr>
+        <w:rFonts w:hint="default"/>
+      </w:rPr>
+    </w:lvl>
+    <w:lvl w:ilvl="7">
+      <w:start w:val="1"/>
+      <w:numFmt w:val="decimal"/>
+      <w:pStyle w:val="Heading8"/>
+      <w:lvlText w:val="%1.%2.%3.%4.%5.%6.%7.%8"/>
+      <w:lvlJc w:val="left"/>
+      <w:pPr>
+        <w:ind w:left="1944" w:hanging="1944"/>
+      </w:pPr>
+      <w:rPr>
+        <w:rFonts w:hint="default"/>
+      </w:rPr>
+    </w:lvl>
+    <w:lvl w:ilvl="8">
+      <w:start w:val="1"/>
+      <w:numFmt w:val="decimal"/>
+      <w:pStyle w:val="Heading9"/>
+      <w:lvlText w:val="%1.%2.%3.%4.%5.%6.%7.%8.%9"/>
+      <w:lvlJc w:val="left"/>
+      <w:pPr>
+        <w:ind w:left="2160" w:hanging="2160"/>
+      </w:pPr>
+      <w:rPr>
+        <w:rFonts w:hint="default"/>
+      </w:rPr>
+    </w:lvl>
+  </w:abstractNum>
+  <w:abstractNum w:abstractNumId="6">
+    <w:nsid w:val="58E46383"/>
+    <w:multiLevelType w:val="hybridMultilevel"/>
+    <w:tmpl w:val="C3F4DA48"/>
+    <w:lvl w:ilvl="0" w:tplc="AE7EB3EE">
+      <w:start w:val="1"/>
+      <w:numFmt w:val="decimal"/>
+      <w:pStyle w:val="Bibliography"/>
+      <w:lvlText w:val="[%1]"/>
+      <w:lvlJc w:val="left"/>
+      <w:pPr>
+        <w:ind w:left="1080" w:hanging="1080"/>
+      </w:pPr>
+      <w:rPr>
+        <w:rFonts w:hint="default"/>
+      </w:rPr>
+    </w:lvl>
+    <w:lvl w:ilvl="1" w:tplc="5414DF54">
       <w:start w:val="1"/>
       <w:numFmt w:val="lowerLetter"/>
       <w:lvlText w:val="%2."/>
@@ -790,7 +759,7 @@
         <w:ind w:left="1440" w:hanging="360"/>
       </w:pPr>
     </w:lvl>
-    <w:lvl w:ilvl="2" w:tplc="21D2FA22">
+    <w:lvl w:ilvl="2" w:tplc="340872CE">
       <w:start w:val="1"/>
       <w:numFmt w:val="lowerRoman"/>
       <w:lvlText w:val="%3."/>
@@ -799,7 +768,7 @@
         <w:ind w:left="2160" w:hanging="180"/>
       </w:pPr>
     </w:lvl>
-    <w:lvl w:ilvl="3" w:tplc="A49EF0EE">
+    <w:lvl w:ilvl="3" w:tplc="C57E01E4">
       <w:start w:val="1"/>
       <w:numFmt w:val="decimal"/>
       <w:lvlText w:val="%4."/>
@@ -808,7 +777,7 @@
         <w:ind w:left="2880" w:hanging="360"/>
       </w:pPr>
     </w:lvl>
-    <w:lvl w:ilvl="4" w:tplc="6472CC0E">
+    <w:lvl w:ilvl="4" w:tplc="D2C44AF8">
       <w:start w:val="1"/>
       <w:numFmt w:val="lowerLetter"/>
       <w:lvlText w:val="%5."/>
@@ -817,7 +786,7 @@
         <w:ind w:left="3600" w:hanging="360"/>
       </w:pPr>
     </w:lvl>
-    <w:lvl w:ilvl="5" w:tplc="C924F490">
+    <w:lvl w:ilvl="5" w:tplc="825A4E72">
       <w:start w:val="1"/>
       <w:numFmt w:val="lowerRoman"/>
       <w:lvlText w:val="%6."/>
@@ -826,7 +795,7 @@
         <w:ind w:left="4320" w:hanging="180"/>
       </w:pPr>
     </w:lvl>
-    <w:lvl w:ilvl="6" w:tplc="BCA6DF40">
+    <w:lvl w:ilvl="6" w:tplc="F17E2912">
       <w:start w:val="1"/>
       <w:numFmt w:val="decimal"/>
       <w:lvlText w:val="%7."/>
@@ -835,7 +804,7 @@
         <w:ind w:left="5040" w:hanging="360"/>
       </w:pPr>
     </w:lvl>
-    <w:lvl w:ilvl="7" w:tplc="4834503C">
+    <w:lvl w:ilvl="7" w:tplc="10C484D6">
       <w:start w:val="1"/>
       <w:numFmt w:val="lowerLetter"/>
       <w:lvlText w:val="%8."/>
@@ -844,7 +813,7 @@
         <w:ind w:left="5760" w:hanging="360"/>
       </w:pPr>
     </w:lvl>
-    <w:lvl w:ilvl="8" w:tplc="85FC93A8">
+    <w:lvl w:ilvl="8" w:tplc="9432CF32">
       <w:start w:val="1"/>
       <w:numFmt w:val="lowerRoman"/>
       <w:lvlText w:val="%9."/>
@@ -854,116 +823,26 @@
       </w:pPr>
     </w:lvl>
   </w:abstractNum>
-  <w:abstractNum w:abstractNumId="7">
-    <w:nsid w:val="6CD87834"/>
-    <w:multiLevelType w:val="hybridMultilevel"/>
-    <w:tmpl w:val="6F3E0796"/>
-    <w:lvl w:ilvl="0" w:tplc="5A142736">
-      <w:start w:val="1"/>
-      <w:numFmt w:val="decimal"/>
-      <w:pStyle w:val="Bibliography"/>
-      <w:lvlText w:val="[%1]"/>
-      <w:lvlJc w:val="left"/>
-      <w:pPr>
-        <w:ind w:left="1080" w:hanging="1080"/>
-      </w:pPr>
-      <w:rPr>
-        <w:rFonts w:hint="default"/>
-      </w:rPr>
-    </w:lvl>
-    <w:lvl w:ilvl="1" w:tplc="9C9CA07E">
-      <w:start w:val="1"/>
-      <w:numFmt w:val="lowerLetter"/>
-      <w:lvlText w:val="%2."/>
-      <w:lvlJc w:val="left"/>
-      <w:pPr>
-        <w:ind w:left="1440" w:hanging="360"/>
-      </w:pPr>
-    </w:lvl>
-    <w:lvl w:ilvl="2" w:tplc="90A445E2">
-      <w:start w:val="1"/>
-      <w:numFmt w:val="lowerRoman"/>
-      <w:lvlText w:val="%3."/>
-      <w:lvlJc w:val="right"/>
-      <w:pPr>
-        <w:ind w:left="2160" w:hanging="180"/>
-      </w:pPr>
-    </w:lvl>
-    <w:lvl w:ilvl="3" w:tplc="4A620886">
-      <w:start w:val="1"/>
-      <w:numFmt w:val="decimal"/>
-      <w:lvlText w:val="%4."/>
-      <w:lvlJc w:val="left"/>
-      <w:pPr>
-        <w:ind w:left="2880" w:hanging="360"/>
-      </w:pPr>
-    </w:lvl>
-    <w:lvl w:ilvl="4" w:tplc="5A84E0D4">
-      <w:start w:val="1"/>
-      <w:numFmt w:val="lowerLetter"/>
-      <w:lvlText w:val="%5."/>
-      <w:lvlJc w:val="left"/>
-      <w:pPr>
-        <w:ind w:left="3600" w:hanging="360"/>
-      </w:pPr>
-    </w:lvl>
-    <w:lvl w:ilvl="5" w:tplc="B95A4FAE">
-      <w:start w:val="1"/>
-      <w:numFmt w:val="lowerRoman"/>
-      <w:lvlText w:val="%6."/>
-      <w:lvlJc w:val="right"/>
-      <w:pPr>
-        <w:ind w:left="4320" w:hanging="180"/>
-      </w:pPr>
-    </w:lvl>
-    <w:lvl w:ilvl="6" w:tplc="58041384">
-      <w:start w:val="1"/>
-      <w:numFmt w:val="decimal"/>
-      <w:lvlText w:val="%7."/>
-      <w:lvlJc w:val="left"/>
-      <w:pPr>
-        <w:ind w:left="5040" w:hanging="360"/>
-      </w:pPr>
-    </w:lvl>
-    <w:lvl w:ilvl="7" w:tplc="22206634">
-      <w:start w:val="1"/>
-      <w:numFmt w:val="lowerLetter"/>
-      <w:lvlText w:val="%8."/>
-      <w:lvlJc w:val="left"/>
-      <w:pPr>
-        <w:ind w:left="5760" w:hanging="360"/>
-      </w:pPr>
-    </w:lvl>
-    <w:lvl w:ilvl="8" w:tplc="409CF84A">
-      <w:start w:val="1"/>
-      <w:numFmt w:val="lowerRoman"/>
-      <w:lvlText w:val="%9."/>
-      <w:lvlJc w:val="right"/>
-      <w:pPr>
-        <w:ind w:left="6480" w:hanging="180"/>
-      </w:pPr>
-    </w:lvl>
-  </w:abstractNum>
   <w:num w:numId="1">
-    <w:abstractNumId w:val="4"/>
+    <w:abstractNumId w:val="5"/>
   </w:num>
   <w:num w:numId="2">
+    <w:abstractNumId w:val="2"/>
+  </w:num>
+  <w:num w:numId="3">
+    <w:abstractNumId w:val="0"/>
+  </w:num>
+  <w:num w:numId="4">
     <w:abstractNumId w:val="3"/>
   </w:num>
-  <w:num w:numId="3">
-    <w:abstractNumId w:val="2"/>
-  </w:num>
-  <w:num w:numId="4">
-    <w:abstractNumId w:val="5"/>
-  </w:num>
   <w:num w:numId="5">
-    <w:abstractNumId w:val="7"/>
+    <w:abstractNumId w:val="6"/>
   </w:num>
   <w:num w:numId="6">
-    <w:abstractNumId w:val="6"/>
+    <w:abstractNumId w:val="1"/>
   </w:num>
   <w:num w:numId="7">
-    <w:abstractNumId w:val="1"/>
+    <w:abstractNumId w:val="4"/>
     <w:lvlOverride w:ilvl="0">
       <w:startOverride w:val="1"/>
     </w:lvlOverride>
@@ -993,10 +872,7 @@
     </w:lvlOverride>
   </w:num>
   <w:num w:numId="8">
-    <w:abstractNumId w:val="3"/>
-  </w:num>
-  <w:num w:numId="9">
-    <w:abstractNumId w:val="0"/>
+    <w:abstractNumId w:val="2"/>
   </w:num>
 </w:numbering>
 </file>
@@ -1398,7 +1274,7 @@
       <w:keepLines/>
       <w:numPr>
         <w:ilvl w:val="7"/>
-        <w:numId w:val="7"/>
+        <w:numId w:val="6"/>
       </w:numPr>
       <w:outlineLvl w:val="7"/>
     </w:pPr>
@@ -1423,7 +1299,7 @@
       <w:keepLines/>
       <w:numPr>
         <w:ilvl w:val="8"/>
-        <w:numId w:val="7"/>
+        <w:numId w:val="6"/>
       </w:numPr>
       <w:outlineLvl w:val="8"/>
     </w:pPr>
@@ -1812,7 +1688,7 @@
     <w:rsid w:val="002D58E6"/>
     <w:pPr>
       <w:numPr>
-        <w:numId w:val="9"/>
+        <w:numId w:val="8"/>
       </w:numPr>
       <w:contextualSpacing/>
     </w:pPr>
@@ -1964,7 +1840,7 @@
     <w:basedOn w:val="Normal"/>
     <w:next w:val="Normal"/>
     <w:qFormat/>
-    <w:rsid w:val="00C929E4"/>
+    <w:rsid w:val="009E48BB"/>
     <w:pPr>
       <w:pBdr>
         <w:top w:val="single" w:sz="4" w:space="1" w:color="auto" w:shadow="1"/>
@@ -1975,7 +1851,7 @@
     </w:pPr>
     <w:rPr>
       <w:rFonts w:ascii="DejaVu Sans Mono" w:hAnsi="DejaVu Sans Mono"/>
-      <w:sz w:val="20"/>
+      <w:sz w:val="18"/>
     </w:rPr>
   </w:style>
   <w:style w:type="paragraph" w:customStyle="1" w:styleId="Figurefootnote">
@@ -2824,6 +2700,27 @@
       <w:i/>
       <w:iCs/>
       <w:color w:val="000000" w:themeColor="text1"/>
+    </w:rPr>
+  </w:style>
+  <w:style w:type="paragraph" w:customStyle="1" w:styleId="egXML3">
+    <w:name w:val="egXML"/>
+    <w:basedOn w:val="Normal"/>
+    <w:qFormat/>
+    <w:rPr>
+      <w:rFonts w:ascii="Courier" w:hAnsi="Courier"/>
+      <w:sz w:val="20"/>
+    </w:rPr>
+  </w:style>
+  <w:style w:type="paragraph" w:customStyle="1" w:styleId="egXMLTable3">
+    <w:name w:val="egXMLTable"/>
+    <w:basedOn w:val="Normal"/>
+    <w:qFormat/>
+    <w:pPr>
+      <w:spacing w:before="80" w:after="0"/>
+    </w:pPr>
+    <w:rPr>
+      <w:rFonts w:ascii="Courier" w:hAnsi="Courier"/>
+      <w:sz w:val="18"/>
     </w:rPr>
   </w:style>
 </w:styles>
@@ -3226,7 +3123,7 @@
       <w:keepLines/>
       <w:numPr>
         <w:ilvl w:val="7"/>
-        <w:numId w:val="7"/>
+        <w:numId w:val="6"/>
       </w:numPr>
       <w:outlineLvl w:val="7"/>
     </w:pPr>
@@ -3251,7 +3148,7 @@
       <w:keepLines/>
       <w:numPr>
         <w:ilvl w:val="8"/>
-        <w:numId w:val="7"/>
+        <w:numId w:val="6"/>
       </w:numPr>
       <w:outlineLvl w:val="8"/>
     </w:pPr>
@@ -3640,7 +3537,7 @@
     <w:rsid w:val="002D58E6"/>
     <w:pPr>
       <w:numPr>
-        <w:numId w:val="9"/>
+        <w:numId w:val="8"/>
       </w:numPr>
       <w:contextualSpacing/>
     </w:pPr>
@@ -3792,7 +3689,7 @@
     <w:basedOn w:val="Normal"/>
     <w:next w:val="Normal"/>
     <w:qFormat/>
-    <w:rsid w:val="00C929E4"/>
+    <w:rsid w:val="009E48BB"/>
     <w:pPr>
       <w:pBdr>
         <w:top w:val="single" w:sz="4" w:space="1" w:color="auto" w:shadow="1"/>
@@ -3803,7 +3700,7 @@
     </w:pPr>
     <w:rPr>
       <w:rFonts w:ascii="DejaVu Sans Mono" w:hAnsi="DejaVu Sans Mono"/>
-      <w:sz w:val="20"/>
+      <w:sz w:val="18"/>
     </w:rPr>
   </w:style>
   <w:style w:type="paragraph" w:customStyle="1" w:styleId="Figurefootnote">
@@ -4652,6 +4549,27 @@
       <w:i/>
       <w:iCs/>
       <w:color w:val="000000" w:themeColor="text1"/>
+    </w:rPr>
+  </w:style>
+  <w:style w:type="paragraph" w:customStyle="1" w:styleId="egXML3">
+    <w:name w:val="egXML"/>
+    <w:basedOn w:val="Normal"/>
+    <w:qFormat/>
+    <w:rPr>
+      <w:rFonts w:ascii="Courier" w:hAnsi="Courier"/>
+      <w:sz w:val="20"/>
+    </w:rPr>
+  </w:style>
+  <w:style w:type="paragraph" w:customStyle="1" w:styleId="egXMLTable3">
+    <w:name w:val="egXMLTable"/>
+    <w:basedOn w:val="Normal"/>
+    <w:qFormat/>
+    <w:pPr>
+      <w:spacing w:before="80" w:after="0"/>
+    </w:pPr>
+    <w:rPr>
+      <w:rFonts w:ascii="Courier" w:hAnsi="Courier"/>
+      <w:sz w:val="18"/>
     </w:rPr>
   </w:style>
 </w:styles>

--- a/profiles/default/docx/template_orig.docx
+++ b/profiles/default/docx/template_orig.docx
@@ -7,10 +7,11 @@
       <w:bookmarkEnd w:id="0"/>
     </w:p>
     <w:sectPr>
-      <w:pgSz w:w="12240" w:h="15840"/>
+      <w:pgSz w:w="11900" w:h="16840"/>
       <w:pgMar w:top="1440" w:right="1440" w:bottom="1440" w:left="1440" w:header="720" w:footer="720" w:gutter="0"/>
       <w:cols w:space="720"/>
       <w:docGrid w:linePitch="360"/>
+      <w:printerSettings r:id="rId8"/>
     </w:sectPr>
   </w:body>
 </w:document>

--- a/profiles/default/docx/template_orig.docx
+++ b/profiles/default/docx/template_orig.docx
@@ -5,9 +5,12 @@
     <w:p>
       <w:bookmarkStart w:id="0" w:name="_GoBack"/>
       <w:bookmarkEnd w:id="0"/>
+      <w:r>
+        <w:t xml:space="preserve"> </w:t>
+      </w:r>
     </w:p>
     <w:sectPr>
-      <w:pgSz w:w="11900" w:h="16840"/>
+      <w:pgSz w:w="11900" w:h="16820"/>
       <w:pgMar w:top="1440" w:right="1440" w:bottom="1440" w:left="1440" w:header="720" w:footer="720" w:gutter="0"/>
       <w:cols w:space="720"/>
       <w:docGrid w:linePitch="360"/>
@@ -22,7 +25,7 @@
   <w:endnote w:type="separator" w:id="-1">
     <w:p>
       <w:pPr>
-        <w:spacing w:after="0" w:line="240" w:lineRule="auto"/>
+        <w:spacing w:line="240" w:lineRule="auto"/>
       </w:pPr>
       <w:r>
         <w:separator/>
@@ -34,7 +37,7 @@
   <w:endnote w:type="continuationSeparator" w:id="0">
     <w:p>
       <w:pPr>
-        <w:spacing w:after="0" w:line="240" w:lineRule="auto"/>
+        <w:spacing w:line="240" w:lineRule="auto"/>
       </w:pPr>
       <w:r>
         <w:continuationSeparator/>
@@ -51,7 +54,7 @@
   <w:footnote w:type="separator" w:id="-1">
     <w:p>
       <w:pPr>
-        <w:spacing w:after="0" w:line="240" w:lineRule="auto"/>
+        <w:spacing w:line="240" w:lineRule="auto"/>
       </w:pPr>
       <w:r>
         <w:separator/>
@@ -61,7 +64,7 @@
   <w:footnote w:type="continuationSeparator" w:id="0">
     <w:p>
       <w:pPr>
-        <w:spacing w:after="0" w:line="240" w:lineRule="auto"/>
+        <w:spacing w:line="240" w:lineRule="auto"/>
       </w:pPr>
       <w:r>
         <w:continuationSeparator/>
@@ -76,9 +79,312 @@
 <file path=word/numbering.xml><?xml version="1.0" encoding="utf-8"?>
 <w:numbering xmlns:wpc="http://schemas.microsoft.com/office/word/2010/wordprocessingCanvas" xmlns:mo="http://schemas.microsoft.com/office/mac/office/2008/main" xmlns:mc="http://schemas.openxmlformats.org/markup-compatibility/2006" xmlns:mv="urn:schemas-microsoft-com:mac:vml" xmlns:o="urn:schemas-microsoft-com:office:office" xmlns:r="http://schemas.openxmlformats.org/officeDocument/2006/relationships" xmlns:m="http://schemas.openxmlformats.org/officeDocument/2006/math" xmlns:v="urn:schemas-microsoft-com:vml" xmlns:wp14="http://schemas.microsoft.com/office/word/2010/wordprocessingDrawing" xmlns:wp="http://schemas.openxmlformats.org/drawingml/2006/wordprocessingDrawing" xmlns:w10="urn:schemas-microsoft-com:office:word" xmlns:w="http://schemas.openxmlformats.org/wordprocessingml/2006/main" xmlns:w14="http://schemas.microsoft.com/office/word/2010/wordml" xmlns:wpg="http://schemas.microsoft.com/office/word/2010/wordprocessingGroup" xmlns:wpi="http://schemas.microsoft.com/office/word/2010/wordprocessingInk" xmlns:wne="http://schemas.microsoft.com/office/word/2006/wordml" xmlns:wps="http://schemas.microsoft.com/office/word/2010/wordprocessingShape" mc:Ignorable="w14 wp14">
   <w:abstractNum w:abstractNumId="0">
-    <w:nsid w:val="194B0DA6"/>
+    <w:nsid w:val="33614799"/>
+    <w:multiLevelType w:val="hybridMultilevel"/>
+    <w:tmpl w:val="FB384136"/>
+    <w:lvl w:ilvl="0" w:tplc="1A8268B8">
+      <w:start w:val="1"/>
+      <w:numFmt w:val="decimal"/>
+      <w:pStyle w:val="Bibliography"/>
+      <w:lvlText w:val="[%1]"/>
+      <w:lvlJc w:val="left"/>
+      <w:pPr>
+        <w:ind w:left="1080" w:hanging="1080"/>
+      </w:pPr>
+      <w:rPr>
+        <w:rFonts w:hint="default"/>
+      </w:rPr>
+    </w:lvl>
+    <w:lvl w:ilvl="1" w:tplc="E84893A6">
+      <w:start w:val="1"/>
+      <w:numFmt w:val="lowerLetter"/>
+      <w:lvlText w:val="%2."/>
+      <w:lvlJc w:val="left"/>
+      <w:pPr>
+        <w:ind w:left="1440" w:hanging="360"/>
+      </w:pPr>
+    </w:lvl>
+    <w:lvl w:ilvl="2" w:tplc="B81C7E9A">
+      <w:start w:val="1"/>
+      <w:numFmt w:val="lowerRoman"/>
+      <w:lvlText w:val="%3."/>
+      <w:lvlJc w:val="right"/>
+      <w:pPr>
+        <w:ind w:left="2160" w:hanging="180"/>
+      </w:pPr>
+    </w:lvl>
+    <w:lvl w:ilvl="3" w:tplc="3CB09B08">
+      <w:start w:val="1"/>
+      <w:numFmt w:val="decimal"/>
+      <w:lvlText w:val="%4."/>
+      <w:lvlJc w:val="left"/>
+      <w:pPr>
+        <w:ind w:left="2880" w:hanging="360"/>
+      </w:pPr>
+    </w:lvl>
+    <w:lvl w:ilvl="4" w:tplc="176836AE">
+      <w:start w:val="1"/>
+      <w:numFmt w:val="lowerLetter"/>
+      <w:lvlText w:val="%5."/>
+      <w:lvlJc w:val="left"/>
+      <w:pPr>
+        <w:ind w:left="3600" w:hanging="360"/>
+      </w:pPr>
+    </w:lvl>
+    <w:lvl w:ilvl="5" w:tplc="3DE6EFC6">
+      <w:start w:val="1"/>
+      <w:numFmt w:val="lowerRoman"/>
+      <w:lvlText w:val="%6."/>
+      <w:lvlJc w:val="right"/>
+      <w:pPr>
+        <w:ind w:left="4320" w:hanging="180"/>
+      </w:pPr>
+    </w:lvl>
+    <w:lvl w:ilvl="6" w:tplc="2F22BAE8">
+      <w:start w:val="1"/>
+      <w:numFmt w:val="decimal"/>
+      <w:lvlText w:val="%7."/>
+      <w:lvlJc w:val="left"/>
+      <w:pPr>
+        <w:ind w:left="5040" w:hanging="360"/>
+      </w:pPr>
+    </w:lvl>
+    <w:lvl w:ilvl="7" w:tplc="00FE60B6">
+      <w:start w:val="1"/>
+      <w:numFmt w:val="lowerLetter"/>
+      <w:lvlText w:val="%8."/>
+      <w:lvlJc w:val="left"/>
+      <w:pPr>
+        <w:ind w:left="5760" w:hanging="360"/>
+      </w:pPr>
+    </w:lvl>
+    <w:lvl w:ilvl="8" w:tplc="7DEA11E4">
+      <w:start w:val="1"/>
+      <w:numFmt w:val="lowerRoman"/>
+      <w:lvlText w:val="%9."/>
+      <w:lvlJc w:val="right"/>
+      <w:pPr>
+        <w:ind w:left="6480" w:hanging="180"/>
+      </w:pPr>
+    </w:lvl>
+  </w:abstractNum>
+  <w:abstractNum w:abstractNumId="1">
+    <w:nsid w:val="435725AA"/>
+    <w:multiLevelType w:val="hybridMultilevel"/>
+    <w:tmpl w:val="66D8D8CE"/>
+    <w:lvl w:ilvl="0" w:tplc="DF0EAADE">
+      <w:start w:val="1"/>
+      <w:numFmt w:val="decimal"/>
+      <w:pStyle w:val="Tabletitle"/>
+      <w:suff w:val="space"/>
+      <w:lvlText w:val="Table %1"/>
+      <w:lvlJc w:val="left"/>
+      <w:pPr>
+        <w:ind w:left="720" w:hanging="360"/>
+      </w:pPr>
+      <w:rPr>
+        <w:rFonts w:hint="default"/>
+      </w:rPr>
+    </w:lvl>
+    <w:lvl w:ilvl="1" w:tplc="B420BE52">
+      <w:start w:val="1"/>
+      <w:numFmt w:val="lowerLetter"/>
+      <w:lvlText w:val="%2."/>
+      <w:lvlJc w:val="left"/>
+      <w:pPr>
+        <w:ind w:left="1440" w:hanging="360"/>
+      </w:pPr>
+    </w:lvl>
+    <w:lvl w:ilvl="2" w:tplc="CBCE3DAA">
+      <w:start w:val="1"/>
+      <w:numFmt w:val="lowerRoman"/>
+      <w:lvlText w:val="%3."/>
+      <w:lvlJc w:val="right"/>
+      <w:pPr>
+        <w:ind w:left="2160" w:hanging="180"/>
+      </w:pPr>
+    </w:lvl>
+    <w:lvl w:ilvl="3" w:tplc="033C7BFE">
+      <w:start w:val="1"/>
+      <w:numFmt w:val="decimal"/>
+      <w:lvlText w:val="%4."/>
+      <w:lvlJc w:val="left"/>
+      <w:pPr>
+        <w:ind w:left="2880" w:hanging="360"/>
+      </w:pPr>
+    </w:lvl>
+    <w:lvl w:ilvl="4" w:tplc="2BD4DBF4">
+      <w:start w:val="1"/>
+      <w:numFmt w:val="lowerLetter"/>
+      <w:lvlText w:val="%5."/>
+      <w:lvlJc w:val="left"/>
+      <w:pPr>
+        <w:ind w:left="3600" w:hanging="360"/>
+      </w:pPr>
+    </w:lvl>
+    <w:lvl w:ilvl="5" w:tplc="DB2A5552">
+      <w:start w:val="1"/>
+      <w:numFmt w:val="lowerRoman"/>
+      <w:lvlText w:val="%6."/>
+      <w:lvlJc w:val="right"/>
+      <w:pPr>
+        <w:ind w:left="4320" w:hanging="180"/>
+      </w:pPr>
+    </w:lvl>
+    <w:lvl w:ilvl="6" w:tplc="7EB2D568">
+      <w:start w:val="1"/>
+      <w:numFmt w:val="decimal"/>
+      <w:lvlText w:val="%7."/>
+      <w:lvlJc w:val="left"/>
+      <w:pPr>
+        <w:ind w:left="5040" w:hanging="360"/>
+      </w:pPr>
+    </w:lvl>
+    <w:lvl w:ilvl="7" w:tplc="9B14CB12">
+      <w:start w:val="1"/>
+      <w:numFmt w:val="lowerLetter"/>
+      <w:lvlText w:val="%8."/>
+      <w:lvlJc w:val="left"/>
+      <w:pPr>
+        <w:ind w:left="5760" w:hanging="360"/>
+      </w:pPr>
+    </w:lvl>
+    <w:lvl w:ilvl="8" w:tplc="FCAAA0EE">
+      <w:start w:val="1"/>
+      <w:numFmt w:val="lowerRoman"/>
+      <w:lvlText w:val="%9."/>
+      <w:lvlJc w:val="right"/>
+      <w:pPr>
+        <w:ind w:left="6480" w:hanging="180"/>
+      </w:pPr>
+    </w:lvl>
+  </w:abstractNum>
+  <w:abstractNum w:abstractNumId="2">
+    <w:nsid w:val="46097A60"/>
     <w:multiLevelType w:val="multilevel"/>
-    <w:tmpl w:val="ACD4C4C4"/>
+    <w:tmpl w:val="09E28346"/>
+    <w:lvl w:ilvl="0">
+      <w:start w:val="1"/>
+      <w:numFmt w:val="bullet"/>
+      <w:pStyle w:val="ListBullet"/>
+      <w:lvlText w:val="•"/>
+      <w:lvlJc w:val="left"/>
+      <w:pPr>
+        <w:ind w:left="360" w:firstLine="0"/>
+      </w:pPr>
+      <w:rPr>
+        <w:rFonts w:ascii="Symbol" w:hAnsi="Symbol" w:hint="default"/>
+        <w:color w:val="auto"/>
+      </w:rPr>
+    </w:lvl>
+    <w:lvl w:ilvl="1">
+      <w:start w:val="1"/>
+      <w:numFmt w:val="bullet"/>
+      <w:pStyle w:val="ListBullet"/>
+      <w:lvlText w:val=""/>
+      <w:lvlJc w:val="left"/>
+      <w:pPr>
+        <w:ind w:left="720" w:hanging="360"/>
+      </w:pPr>
+      <w:rPr>
+        <w:rFonts w:ascii="Symbol" w:hAnsi="Symbol" w:hint="default"/>
+        <w:color w:val="auto"/>
+      </w:rPr>
+    </w:lvl>
+    <w:lvl w:ilvl="2">
+      <w:start w:val="1"/>
+      <w:numFmt w:val="bullet"/>
+      <w:pStyle w:val="ListBullet"/>
+      <w:lvlText w:val="*"/>
+      <w:lvlJc w:val="left"/>
+      <w:pPr>
+        <w:ind w:left="1080" w:hanging="360"/>
+      </w:pPr>
+      <w:rPr>
+        <w:rFonts w:ascii="Symbol" w:hAnsi="Symbol" w:hint="default"/>
+        <w:color w:val="auto"/>
+      </w:rPr>
+    </w:lvl>
+    <w:lvl w:ilvl="3">
+      <w:start w:val="1"/>
+      <w:numFmt w:val="bullet"/>
+      <w:pStyle w:val="ListBullet"/>
+      <w:lvlText w:val="+"/>
+      <w:lvlJc w:val="left"/>
+      <w:pPr>
+        <w:ind w:left="1440" w:hanging="360"/>
+      </w:pPr>
+      <w:rPr>
+        <w:rFonts w:ascii="Symbol" w:hAnsi="Symbol" w:hint="default"/>
+        <w:color w:val="auto"/>
+      </w:rPr>
+    </w:lvl>
+    <w:lvl w:ilvl="4">
+      <w:start w:val="1"/>
+      <w:numFmt w:val="bullet"/>
+      <w:pStyle w:val="ListBullet"/>
+      <w:lvlText w:val="•"/>
+      <w:lvlJc w:val="left"/>
+      <w:pPr>
+        <w:ind w:left="1800" w:hanging="360"/>
+      </w:pPr>
+      <w:rPr>
+        <w:rFonts w:ascii="Symbol" w:hAnsi="Symbol" w:hint="default"/>
+        <w:color w:val="auto"/>
+      </w:rPr>
+    </w:lvl>
+    <w:lvl w:ilvl="5">
+      <w:start w:val="1"/>
+      <w:numFmt w:val="bullet"/>
+      <w:pStyle w:val="ListBullet"/>
+      <w:lvlText w:val="•"/>
+      <w:lvlJc w:val="left"/>
+      <w:pPr>
+        <w:ind w:left="2160" w:hanging="360"/>
+      </w:pPr>
+      <w:rPr>
+        <w:rFonts w:ascii="Symbol" w:hAnsi="Symbol" w:hint="default"/>
+        <w:color w:val="auto"/>
+      </w:rPr>
+    </w:lvl>
+    <w:lvl w:ilvl="6">
+      <w:start w:val="1"/>
+      <w:numFmt w:val="bullet"/>
+      <w:pStyle w:val="ListBullet"/>
+      <w:lvlText w:val="•"/>
+      <w:lvlJc w:val="left"/>
+      <w:pPr>
+        <w:ind w:left="2520" w:hanging="360"/>
+      </w:pPr>
+      <w:rPr>
+        <w:rFonts w:ascii="Symbol" w:hAnsi="Symbol" w:hint="default"/>
+        <w:color w:val="auto"/>
+      </w:rPr>
+    </w:lvl>
+    <w:lvl w:ilvl="7">
+      <w:start w:val="1"/>
+      <w:numFmt w:val="bullet"/>
+      <w:pStyle w:val="ListBullet"/>
+      <w:lvlText w:val="•"/>
+      <w:lvlJc w:val="left"/>
+      <w:pPr>
+        <w:ind w:left="2880" w:hanging="360"/>
+      </w:pPr>
+      <w:rPr>
+        <w:rFonts w:ascii="Symbol" w:hAnsi="Symbol" w:hint="default"/>
+        <w:color w:val="auto"/>
+      </w:rPr>
+    </w:lvl>
+    <w:lvl w:ilvl="8">
+      <w:numFmt w:val="decimal"/>
+      <w:lvlText w:val=""/>
+      <w:lvlJc w:val="left"/>
+    </w:lvl>
+  </w:abstractNum>
+  <w:abstractNum w:abstractNumId="3">
+    <w:nsid w:val="4DDA793D"/>
+    <w:multiLevelType w:val="multilevel"/>
+    <w:tmpl w:val="B862FC08"/>
     <w:lvl w:ilvl="0">
       <w:start w:val="1"/>
       <w:numFmt w:val="upperLetter"/>
@@ -190,11 +496,251 @@
       </w:rPr>
     </w:lvl>
   </w:abstractNum>
-  <w:abstractNum w:abstractNumId="1">
-    <w:nsid w:val="1ED50EBC"/>
+  <w:abstractNum w:abstractNumId="4">
+    <w:nsid w:val="4ED45325"/>
+    <w:multiLevelType w:val="multilevel"/>
+    <w:tmpl w:val="DB607CC2"/>
+    <w:lvl w:ilvl="0">
+      <w:start w:val="1"/>
+      <w:numFmt w:val="decimal"/>
+      <w:pStyle w:val="ListNumber"/>
+      <w:lvlText w:val="%1."/>
+      <w:lvlJc w:val="left"/>
+      <w:pPr>
+        <w:ind w:left="360" w:hanging="360"/>
+      </w:pPr>
+      <w:rPr>
+        <w:rFonts w:hint="default"/>
+      </w:rPr>
+    </w:lvl>
+    <w:lvl w:ilvl="1">
+      <w:start w:val="1"/>
+      <w:numFmt w:val="lowerLetter"/>
+      <w:pStyle w:val="ListNumber2"/>
+      <w:lvlText w:val="%2)"/>
+      <w:lvlJc w:val="left"/>
+      <w:pPr>
+        <w:ind w:left="720" w:hanging="360"/>
+      </w:pPr>
+      <w:rPr>
+        <w:rFonts w:hint="default"/>
+      </w:rPr>
+    </w:lvl>
+    <w:lvl w:ilvl="2">
+      <w:start w:val="1"/>
+      <w:numFmt w:val="lowerRoman"/>
+      <w:pStyle w:val="ListNumber3"/>
+      <w:lvlText w:val="%3)"/>
+      <w:lvlJc w:val="left"/>
+      <w:pPr>
+        <w:ind w:left="1080" w:hanging="360"/>
+      </w:pPr>
+      <w:rPr>
+        <w:rFonts w:hint="default"/>
+      </w:rPr>
+    </w:lvl>
+    <w:lvl w:ilvl="3">
+      <w:start w:val="1"/>
+      <w:numFmt w:val="upperRoman"/>
+      <w:pStyle w:val="ListNumber4"/>
+      <w:lvlText w:val="%4)"/>
+      <w:lvlJc w:val="left"/>
+      <w:pPr>
+        <w:ind w:left="1440" w:hanging="360"/>
+      </w:pPr>
+      <w:rPr>
+        <w:rFonts w:hint="default"/>
+      </w:rPr>
+    </w:lvl>
+    <w:lvl w:ilvl="4">
+      <w:start w:val="1"/>
+      <w:numFmt w:val="lowerLetter"/>
+      <w:lvlText w:val="(%5)"/>
+      <w:lvlJc w:val="left"/>
+      <w:pPr>
+        <w:ind w:left="1800" w:hanging="360"/>
+      </w:pPr>
+      <w:rPr>
+        <w:rFonts w:hint="default"/>
+      </w:rPr>
+    </w:lvl>
+    <w:lvl w:ilvl="5">
+      <w:start w:val="1"/>
+      <w:numFmt w:val="lowerRoman"/>
+      <w:lvlText w:val="(%6)"/>
+      <w:lvlJc w:val="left"/>
+      <w:pPr>
+        <w:ind w:left="2160" w:hanging="360"/>
+      </w:pPr>
+      <w:rPr>
+        <w:rFonts w:hint="default"/>
+      </w:rPr>
+    </w:lvl>
+    <w:lvl w:ilvl="6">
+      <w:start w:val="1"/>
+      <w:numFmt w:val="decimal"/>
+      <w:lvlText w:val="%7."/>
+      <w:lvlJc w:val="left"/>
+      <w:pPr>
+        <w:ind w:left="2520" w:hanging="360"/>
+      </w:pPr>
+      <w:rPr>
+        <w:rFonts w:hint="default"/>
+      </w:rPr>
+    </w:lvl>
+    <w:lvl w:ilvl="7">
+      <w:start w:val="1"/>
+      <w:numFmt w:val="lowerLetter"/>
+      <w:lvlText w:val="%8."/>
+      <w:lvlJc w:val="left"/>
+      <w:pPr>
+        <w:ind w:left="2880" w:hanging="360"/>
+      </w:pPr>
+      <w:rPr>
+        <w:rFonts w:hint="default"/>
+      </w:rPr>
+    </w:lvl>
+    <w:lvl w:ilvl="8">
+      <w:start w:val="1"/>
+      <w:numFmt w:val="lowerRoman"/>
+      <w:lvlText w:val="%9."/>
+      <w:lvlJc w:val="left"/>
+      <w:pPr>
+        <w:ind w:left="3240" w:hanging="360"/>
+      </w:pPr>
+      <w:rPr>
+        <w:rFonts w:hint="default"/>
+      </w:rPr>
+    </w:lvl>
+  </w:abstractNum>
+  <w:abstractNum w:abstractNumId="5">
+    <w:nsid w:val="50807C48"/>
+    <w:multiLevelType w:val="multilevel"/>
+    <w:tmpl w:val="4A564DDE"/>
+    <w:name w:val="heading"/>
+    <w:lvl w:ilvl="0">
+      <w:start w:val="1"/>
+      <w:numFmt w:val="decimal"/>
+      <w:pStyle w:val="Heading1"/>
+      <w:lvlText w:val="%1"/>
+      <w:lvlJc w:val="left"/>
+      <w:pPr>
+        <w:ind w:left="432" w:hanging="432"/>
+      </w:pPr>
+      <w:rPr>
+        <w:rFonts w:hint="default"/>
+      </w:rPr>
+    </w:lvl>
+    <w:lvl w:ilvl="1">
+      <w:start w:val="1"/>
+      <w:numFmt w:val="decimal"/>
+      <w:pStyle w:val="Heading2"/>
+      <w:lvlText w:val="%1.%2"/>
+      <w:lvlJc w:val="left"/>
+      <w:pPr>
+        <w:ind w:left="648" w:hanging="648"/>
+      </w:pPr>
+      <w:rPr>
+        <w:rFonts w:hint="default"/>
+      </w:rPr>
+    </w:lvl>
+    <w:lvl w:ilvl="2">
+      <w:start w:val="1"/>
+      <w:numFmt w:val="decimal"/>
+      <w:pStyle w:val="Heading3"/>
+      <w:lvlText w:val="%1.%2.%3"/>
+      <w:lvlJc w:val="left"/>
+      <w:pPr>
+        <w:ind w:left="864" w:hanging="864"/>
+      </w:pPr>
+      <w:rPr>
+        <w:rFonts w:hint="default"/>
+      </w:rPr>
+    </w:lvl>
+    <w:lvl w:ilvl="3">
+      <w:start w:val="1"/>
+      <w:numFmt w:val="decimal"/>
+      <w:pStyle w:val="Heading4"/>
+      <w:lvlText w:val="%1.%2.%3.%4"/>
+      <w:lvlJc w:val="left"/>
+      <w:pPr>
+        <w:ind w:left="1080" w:hanging="1080"/>
+      </w:pPr>
+      <w:rPr>
+        <w:rFonts w:hint="default"/>
+      </w:rPr>
+    </w:lvl>
+    <w:lvl w:ilvl="4">
+      <w:start w:val="1"/>
+      <w:numFmt w:val="decimal"/>
+      <w:pStyle w:val="Heading5"/>
+      <w:lvlText w:val="%1.%2.%3.%4.%5"/>
+      <w:lvlJc w:val="left"/>
+      <w:pPr>
+        <w:ind w:left="1296" w:hanging="1296"/>
+      </w:pPr>
+      <w:rPr>
+        <w:rFonts w:hint="default"/>
+      </w:rPr>
+    </w:lvl>
+    <w:lvl w:ilvl="5">
+      <w:start w:val="1"/>
+      <w:numFmt w:val="decimal"/>
+      <w:pStyle w:val="Heading6"/>
+      <w:lvlText w:val="%1.%2.%3.%4.%5.%6"/>
+      <w:lvlJc w:val="left"/>
+      <w:pPr>
+        <w:ind w:left="1512" w:hanging="1512"/>
+      </w:pPr>
+      <w:rPr>
+        <w:rFonts w:hint="default"/>
+      </w:rPr>
+    </w:lvl>
+    <w:lvl w:ilvl="6">
+      <w:start w:val="1"/>
+      <w:numFmt w:val="decimal"/>
+      <w:pStyle w:val="Heading7"/>
+      <w:lvlText w:val="%1.%2.%3.%4.%5.%6.%7"/>
+      <w:lvlJc w:val="left"/>
+      <w:pPr>
+        <w:ind w:left="1728" w:hanging="1728"/>
+      </w:pPr>
+      <w:rPr>
+        <w:rFonts w:hint="default"/>
+      </w:rPr>
+    </w:lvl>
+    <w:lvl w:ilvl="7">
+      <w:start w:val="1"/>
+      <w:numFmt w:val="decimal"/>
+      <w:pStyle w:val="Heading8"/>
+      <w:lvlText w:val="%1.%2.%3.%4.%5.%6.%7.%8"/>
+      <w:lvlJc w:val="left"/>
+      <w:pPr>
+        <w:ind w:left="1944" w:hanging="1944"/>
+      </w:pPr>
+      <w:rPr>
+        <w:rFonts w:hint="default"/>
+      </w:rPr>
+    </w:lvl>
+    <w:lvl w:ilvl="8">
+      <w:start w:val="1"/>
+      <w:numFmt w:val="decimal"/>
+      <w:pStyle w:val="Heading9"/>
+      <w:lvlText w:val="%1.%2.%3.%4.%5.%6.%7.%8.%9"/>
+      <w:lvlJc w:val="left"/>
+      <w:pPr>
+        <w:ind w:left="2160" w:hanging="2160"/>
+      </w:pPr>
+      <w:rPr>
+        <w:rFonts w:hint="default"/>
+      </w:rPr>
+    </w:lvl>
+  </w:abstractNum>
+  <w:abstractNum w:abstractNumId="6">
+    <w:nsid w:val="5E911AA7"/>
     <w:multiLevelType w:val="hybridMultilevel"/>
-    <w:tmpl w:val="F71471E8"/>
-    <w:lvl w:ilvl="0" w:tplc="3F76EE2A">
+    <w:tmpl w:val="44CCC8BA"/>
+    <w:lvl w:ilvl="0" w:tplc="088EB4B6">
       <w:start w:val="1"/>
       <w:numFmt w:val="decimal"/>
       <w:pStyle w:val="Figuretitle"/>
@@ -208,7 +754,7 @@
         <w:rFonts w:hint="default"/>
       </w:rPr>
     </w:lvl>
-    <w:lvl w:ilvl="1" w:tplc="6EF8AEE0">
+    <w:lvl w:ilvl="1" w:tplc="43907C5A">
       <w:start w:val="1"/>
       <w:numFmt w:val="lowerLetter"/>
       <w:lvlText w:val="%2."/>
@@ -217,7 +763,7 @@
         <w:ind w:left="1440" w:hanging="360"/>
       </w:pPr>
     </w:lvl>
-    <w:lvl w:ilvl="2" w:tplc="6756BAB4">
+    <w:lvl w:ilvl="2" w:tplc="F36406E8">
       <w:start w:val="1"/>
       <w:numFmt w:val="lowerRoman"/>
       <w:lvlText w:val="%3."/>
@@ -226,7 +772,7 @@
         <w:ind w:left="2160" w:hanging="180"/>
       </w:pPr>
     </w:lvl>
-    <w:lvl w:ilvl="3" w:tplc="10641E3E">
+    <w:lvl w:ilvl="3" w:tplc="5A9CA39A">
       <w:start w:val="1"/>
       <w:numFmt w:val="decimal"/>
       <w:lvlText w:val="%4."/>
@@ -235,7 +781,7 @@
         <w:ind w:left="2880" w:hanging="360"/>
       </w:pPr>
     </w:lvl>
-    <w:lvl w:ilvl="4" w:tplc="A2E011CC">
+    <w:lvl w:ilvl="4" w:tplc="EC1CA374">
       <w:start w:val="1"/>
       <w:numFmt w:val="lowerLetter"/>
       <w:lvlText w:val="%5."/>
@@ -244,7 +790,7 @@
         <w:ind w:left="3600" w:hanging="360"/>
       </w:pPr>
     </w:lvl>
-    <w:lvl w:ilvl="5" w:tplc="221CE62E">
+    <w:lvl w:ilvl="5" w:tplc="05DE748C">
       <w:start w:val="1"/>
       <w:numFmt w:val="lowerRoman"/>
       <w:lvlText w:val="%6."/>
@@ -253,7 +799,7 @@
         <w:ind w:left="4320" w:hanging="180"/>
       </w:pPr>
     </w:lvl>
-    <w:lvl w:ilvl="6" w:tplc="263E6AC2">
+    <w:lvl w:ilvl="6" w:tplc="A46C36EC">
       <w:start w:val="1"/>
       <w:numFmt w:val="decimal"/>
       <w:lvlText w:val="%7."/>
@@ -262,7 +808,7 @@
         <w:ind w:left="5040" w:hanging="360"/>
       </w:pPr>
     </w:lvl>
-    <w:lvl w:ilvl="7" w:tplc="174E6DC0">
+    <w:lvl w:ilvl="7" w:tplc="55CE5854">
       <w:start w:val="1"/>
       <w:numFmt w:val="lowerLetter"/>
       <w:lvlText w:val="%8."/>
@@ -271,550 +817,7 @@
         <w:ind w:left="5760" w:hanging="360"/>
       </w:pPr>
     </w:lvl>
-    <w:lvl w:ilvl="8" w:tplc="F40C1004">
-      <w:start w:val="1"/>
-      <w:numFmt w:val="lowerRoman"/>
-      <w:lvlText w:val="%9."/>
-      <w:lvlJc w:val="right"/>
-      <w:pPr>
-        <w:ind w:left="6480" w:hanging="180"/>
-      </w:pPr>
-    </w:lvl>
-  </w:abstractNum>
-  <w:abstractNum w:abstractNumId="2">
-    <w:nsid w:val="242854B2"/>
-    <w:multiLevelType w:val="multilevel"/>
-    <w:tmpl w:val="0540BB36"/>
-    <w:lvl w:ilvl="0">
-      <w:start w:val="1"/>
-      <w:numFmt w:val="bullet"/>
-      <w:pStyle w:val="ListBullet"/>
-      <w:lvlText w:val="•"/>
-      <w:lvlJc w:val="left"/>
-      <w:pPr>
-        <w:ind w:left="360" w:firstLine="0"/>
-      </w:pPr>
-      <w:rPr>
-        <w:rFonts w:ascii="Symbol" w:hAnsi="Symbol" w:hint="default"/>
-        <w:color w:val="auto"/>
-      </w:rPr>
-    </w:lvl>
-    <w:lvl w:ilvl="1">
-      <w:start w:val="1"/>
-      <w:numFmt w:val="bullet"/>
-      <w:pStyle w:val="ListBullet"/>
-      <w:lvlText w:val=""/>
-      <w:lvlJc w:val="left"/>
-      <w:pPr>
-        <w:ind w:left="720" w:hanging="360"/>
-      </w:pPr>
-      <w:rPr>
-        <w:rFonts w:ascii="Symbol" w:hAnsi="Symbol" w:hint="default"/>
-        <w:color w:val="auto"/>
-      </w:rPr>
-    </w:lvl>
-    <w:lvl w:ilvl="2">
-      <w:start w:val="1"/>
-      <w:numFmt w:val="bullet"/>
-      <w:pStyle w:val="ListBullet"/>
-      <w:lvlText w:val="*"/>
-      <w:lvlJc w:val="left"/>
-      <w:pPr>
-        <w:ind w:left="1080" w:hanging="360"/>
-      </w:pPr>
-      <w:rPr>
-        <w:rFonts w:ascii="Symbol" w:hAnsi="Symbol" w:hint="default"/>
-        <w:color w:val="auto"/>
-      </w:rPr>
-    </w:lvl>
-    <w:lvl w:ilvl="3">
-      <w:start w:val="1"/>
-      <w:numFmt w:val="bullet"/>
-      <w:pStyle w:val="ListBullet"/>
-      <w:lvlText w:val="+"/>
-      <w:lvlJc w:val="left"/>
-      <w:pPr>
-        <w:ind w:left="1440" w:hanging="360"/>
-      </w:pPr>
-      <w:rPr>
-        <w:rFonts w:ascii="Symbol" w:hAnsi="Symbol" w:hint="default"/>
-        <w:color w:val="auto"/>
-      </w:rPr>
-    </w:lvl>
-    <w:lvl w:ilvl="4">
-      <w:start w:val="1"/>
-      <w:numFmt w:val="bullet"/>
-      <w:pStyle w:val="ListBullet"/>
-      <w:lvlText w:val="•"/>
-      <w:lvlJc w:val="left"/>
-      <w:pPr>
-        <w:ind w:left="1800" w:hanging="360"/>
-      </w:pPr>
-      <w:rPr>
-        <w:rFonts w:ascii="Symbol" w:hAnsi="Symbol" w:hint="default"/>
-        <w:color w:val="auto"/>
-      </w:rPr>
-    </w:lvl>
-    <w:lvl w:ilvl="5">
-      <w:start w:val="1"/>
-      <w:numFmt w:val="bullet"/>
-      <w:pStyle w:val="ListBullet"/>
-      <w:lvlText w:val="•"/>
-      <w:lvlJc w:val="left"/>
-      <w:pPr>
-        <w:ind w:left="2160" w:hanging="360"/>
-      </w:pPr>
-      <w:rPr>
-        <w:rFonts w:ascii="Symbol" w:hAnsi="Symbol" w:hint="default"/>
-        <w:color w:val="auto"/>
-      </w:rPr>
-    </w:lvl>
-    <w:lvl w:ilvl="6">
-      <w:start w:val="1"/>
-      <w:numFmt w:val="bullet"/>
-      <w:pStyle w:val="ListBullet"/>
-      <w:lvlText w:val="•"/>
-      <w:lvlJc w:val="left"/>
-      <w:pPr>
-        <w:ind w:left="2520" w:hanging="360"/>
-      </w:pPr>
-      <w:rPr>
-        <w:rFonts w:ascii="Symbol" w:hAnsi="Symbol" w:hint="default"/>
-        <w:color w:val="auto"/>
-      </w:rPr>
-    </w:lvl>
-    <w:lvl w:ilvl="7">
-      <w:start w:val="1"/>
-      <w:numFmt w:val="bullet"/>
-      <w:pStyle w:val="ListBullet"/>
-      <w:lvlText w:val="•"/>
-      <w:lvlJc w:val="left"/>
-      <w:pPr>
-        <w:ind w:left="2880" w:hanging="360"/>
-      </w:pPr>
-      <w:rPr>
-        <w:rFonts w:ascii="Symbol" w:hAnsi="Symbol" w:hint="default"/>
-        <w:color w:val="auto"/>
-      </w:rPr>
-    </w:lvl>
-    <w:lvl w:ilvl="8">
-      <w:numFmt w:val="decimal"/>
-      <w:lvlText w:val=""/>
-      <w:lvlJc w:val="left"/>
-    </w:lvl>
-  </w:abstractNum>
-  <w:abstractNum w:abstractNumId="3">
-    <w:nsid w:val="24700906"/>
-    <w:multiLevelType w:val="hybridMultilevel"/>
-    <w:tmpl w:val="B73C0E82"/>
-    <w:lvl w:ilvl="0" w:tplc="0B6EC254">
-      <w:start w:val="1"/>
-      <w:numFmt w:val="decimal"/>
-      <w:pStyle w:val="Tabletitle"/>
-      <w:suff w:val="space"/>
-      <w:lvlText w:val="Table %1"/>
-      <w:lvlJc w:val="left"/>
-      <w:pPr>
-        <w:ind w:left="720" w:hanging="360"/>
-      </w:pPr>
-      <w:rPr>
-        <w:rFonts w:hint="default"/>
-      </w:rPr>
-    </w:lvl>
-    <w:lvl w:ilvl="1" w:tplc="CAD00224">
-      <w:start w:val="1"/>
-      <w:numFmt w:val="lowerLetter"/>
-      <w:lvlText w:val="%2."/>
-      <w:lvlJc w:val="left"/>
-      <w:pPr>
-        <w:ind w:left="1440" w:hanging="360"/>
-      </w:pPr>
-    </w:lvl>
-    <w:lvl w:ilvl="2" w:tplc="7326D77E">
-      <w:start w:val="1"/>
-      <w:numFmt w:val="lowerRoman"/>
-      <w:lvlText w:val="%3."/>
-      <w:lvlJc w:val="right"/>
-      <w:pPr>
-        <w:ind w:left="2160" w:hanging="180"/>
-      </w:pPr>
-    </w:lvl>
-    <w:lvl w:ilvl="3" w:tplc="953470A0">
-      <w:start w:val="1"/>
-      <w:numFmt w:val="decimal"/>
-      <w:lvlText w:val="%4."/>
-      <w:lvlJc w:val="left"/>
-      <w:pPr>
-        <w:ind w:left="2880" w:hanging="360"/>
-      </w:pPr>
-    </w:lvl>
-    <w:lvl w:ilvl="4" w:tplc="0DAE24A4">
-      <w:start w:val="1"/>
-      <w:numFmt w:val="lowerLetter"/>
-      <w:lvlText w:val="%5."/>
-      <w:lvlJc w:val="left"/>
-      <w:pPr>
-        <w:ind w:left="3600" w:hanging="360"/>
-      </w:pPr>
-    </w:lvl>
-    <w:lvl w:ilvl="5" w:tplc="0D9EB086">
-      <w:start w:val="1"/>
-      <w:numFmt w:val="lowerRoman"/>
-      <w:lvlText w:val="%6."/>
-      <w:lvlJc w:val="right"/>
-      <w:pPr>
-        <w:ind w:left="4320" w:hanging="180"/>
-      </w:pPr>
-    </w:lvl>
-    <w:lvl w:ilvl="6" w:tplc="7A76802E">
-      <w:start w:val="1"/>
-      <w:numFmt w:val="decimal"/>
-      <w:lvlText w:val="%7."/>
-      <w:lvlJc w:val="left"/>
-      <w:pPr>
-        <w:ind w:left="5040" w:hanging="360"/>
-      </w:pPr>
-    </w:lvl>
-    <w:lvl w:ilvl="7" w:tplc="C1661E02">
-      <w:start w:val="1"/>
-      <w:numFmt w:val="lowerLetter"/>
-      <w:lvlText w:val="%8."/>
-      <w:lvlJc w:val="left"/>
-      <w:pPr>
-        <w:ind w:left="5760" w:hanging="360"/>
-      </w:pPr>
-    </w:lvl>
-    <w:lvl w:ilvl="8" w:tplc="AC04B1D4">
-      <w:start w:val="1"/>
-      <w:numFmt w:val="lowerRoman"/>
-      <w:lvlText w:val="%9."/>
-      <w:lvlJc w:val="right"/>
-      <w:pPr>
-        <w:ind w:left="6480" w:hanging="180"/>
-      </w:pPr>
-    </w:lvl>
-  </w:abstractNum>
-  <w:abstractNum w:abstractNumId="4">
-    <w:nsid w:val="53F63C2B"/>
-    <w:multiLevelType w:val="multilevel"/>
-    <w:tmpl w:val="EED2A34C"/>
-    <w:lvl w:ilvl="0">
-      <w:start w:val="1"/>
-      <w:numFmt w:val="decimal"/>
-      <w:pStyle w:val="ListNumber"/>
-      <w:lvlText w:val="%1."/>
-      <w:lvlJc w:val="left"/>
-      <w:pPr>
-        <w:ind w:left="360" w:hanging="360"/>
-      </w:pPr>
-      <w:rPr>
-        <w:rFonts w:hint="default"/>
-      </w:rPr>
-    </w:lvl>
-    <w:lvl w:ilvl="1">
-      <w:start w:val="1"/>
-      <w:numFmt w:val="lowerLetter"/>
-      <w:pStyle w:val="ListNumber2"/>
-      <w:lvlText w:val="%2)"/>
-      <w:lvlJc w:val="left"/>
-      <w:pPr>
-        <w:ind w:left="720" w:hanging="360"/>
-      </w:pPr>
-      <w:rPr>
-        <w:rFonts w:hint="default"/>
-      </w:rPr>
-    </w:lvl>
-    <w:lvl w:ilvl="2">
-      <w:start w:val="1"/>
-      <w:numFmt w:val="lowerRoman"/>
-      <w:pStyle w:val="ListNumber3"/>
-      <w:lvlText w:val="%3)"/>
-      <w:lvlJc w:val="left"/>
-      <w:pPr>
-        <w:ind w:left="1080" w:hanging="360"/>
-      </w:pPr>
-      <w:rPr>
-        <w:rFonts w:hint="default"/>
-      </w:rPr>
-    </w:lvl>
-    <w:lvl w:ilvl="3">
-      <w:start w:val="1"/>
-      <w:numFmt w:val="upperRoman"/>
-      <w:pStyle w:val="ListNumber4"/>
-      <w:lvlText w:val="%4)"/>
-      <w:lvlJc w:val="left"/>
-      <w:pPr>
-        <w:ind w:left="1440" w:hanging="360"/>
-      </w:pPr>
-      <w:rPr>
-        <w:rFonts w:hint="default"/>
-      </w:rPr>
-    </w:lvl>
-    <w:lvl w:ilvl="4">
-      <w:start w:val="1"/>
-      <w:numFmt w:val="lowerLetter"/>
-      <w:lvlText w:val="(%5)"/>
-      <w:lvlJc w:val="left"/>
-      <w:pPr>
-        <w:ind w:left="1800" w:hanging="360"/>
-      </w:pPr>
-      <w:rPr>
-        <w:rFonts w:hint="default"/>
-      </w:rPr>
-    </w:lvl>
-    <w:lvl w:ilvl="5">
-      <w:start w:val="1"/>
-      <w:numFmt w:val="lowerRoman"/>
-      <w:lvlText w:val="(%6)"/>
-      <w:lvlJc w:val="left"/>
-      <w:pPr>
-        <w:ind w:left="2160" w:hanging="360"/>
-      </w:pPr>
-      <w:rPr>
-        <w:rFonts w:hint="default"/>
-      </w:rPr>
-    </w:lvl>
-    <w:lvl w:ilvl="6">
-      <w:start w:val="1"/>
-      <w:numFmt w:val="decimal"/>
-      <w:lvlText w:val="%7."/>
-      <w:lvlJc w:val="left"/>
-      <w:pPr>
-        <w:ind w:left="2520" w:hanging="360"/>
-      </w:pPr>
-      <w:rPr>
-        <w:rFonts w:hint="default"/>
-      </w:rPr>
-    </w:lvl>
-    <w:lvl w:ilvl="7">
-      <w:start w:val="1"/>
-      <w:numFmt w:val="lowerLetter"/>
-      <w:lvlText w:val="%8."/>
-      <w:lvlJc w:val="left"/>
-      <w:pPr>
-        <w:ind w:left="2880" w:hanging="360"/>
-      </w:pPr>
-      <w:rPr>
-        <w:rFonts w:hint="default"/>
-      </w:rPr>
-    </w:lvl>
-    <w:lvl w:ilvl="8">
-      <w:start w:val="1"/>
-      <w:numFmt w:val="lowerRoman"/>
-      <w:lvlText w:val="%9."/>
-      <w:lvlJc w:val="left"/>
-      <w:pPr>
-        <w:ind w:left="3240" w:hanging="360"/>
-      </w:pPr>
-      <w:rPr>
-        <w:rFonts w:hint="default"/>
-      </w:rPr>
-    </w:lvl>
-  </w:abstractNum>
-  <w:abstractNum w:abstractNumId="5">
-    <w:nsid w:val="579543D8"/>
-    <w:multiLevelType w:val="multilevel"/>
-    <w:tmpl w:val="D7E6310E"/>
-    <w:name w:val="heading"/>
-    <w:lvl w:ilvl="0">
-      <w:start w:val="1"/>
-      <w:numFmt w:val="decimal"/>
-      <w:pStyle w:val="Heading1"/>
-      <w:lvlText w:val="%1"/>
-      <w:lvlJc w:val="left"/>
-      <w:pPr>
-        <w:ind w:left="432" w:hanging="432"/>
-      </w:pPr>
-      <w:rPr>
-        <w:rFonts w:hint="default"/>
-      </w:rPr>
-    </w:lvl>
-    <w:lvl w:ilvl="1">
-      <w:start w:val="1"/>
-      <w:numFmt w:val="decimal"/>
-      <w:pStyle w:val="Heading2"/>
-      <w:lvlText w:val="%1.%2"/>
-      <w:lvlJc w:val="left"/>
-      <w:pPr>
-        <w:ind w:left="648" w:hanging="648"/>
-      </w:pPr>
-      <w:rPr>
-        <w:rFonts w:hint="default"/>
-      </w:rPr>
-    </w:lvl>
-    <w:lvl w:ilvl="2">
-      <w:start w:val="1"/>
-      <w:numFmt w:val="decimal"/>
-      <w:pStyle w:val="Heading3"/>
-      <w:lvlText w:val="%1.%2.%3"/>
-      <w:lvlJc w:val="left"/>
-      <w:pPr>
-        <w:ind w:left="864" w:hanging="864"/>
-      </w:pPr>
-      <w:rPr>
-        <w:rFonts w:hint="default"/>
-      </w:rPr>
-    </w:lvl>
-    <w:lvl w:ilvl="3">
-      <w:start w:val="1"/>
-      <w:numFmt w:val="decimal"/>
-      <w:pStyle w:val="Heading4"/>
-      <w:lvlText w:val="%1.%2.%3.%4"/>
-      <w:lvlJc w:val="left"/>
-      <w:pPr>
-        <w:ind w:left="1080" w:hanging="1080"/>
-      </w:pPr>
-      <w:rPr>
-        <w:rFonts w:hint="default"/>
-      </w:rPr>
-    </w:lvl>
-    <w:lvl w:ilvl="4">
-      <w:start w:val="1"/>
-      <w:numFmt w:val="decimal"/>
-      <w:pStyle w:val="Heading5"/>
-      <w:lvlText w:val="%1.%2.%3.%4.%5"/>
-      <w:lvlJc w:val="left"/>
-      <w:pPr>
-        <w:ind w:left="1296" w:hanging="1296"/>
-      </w:pPr>
-      <w:rPr>
-        <w:rFonts w:hint="default"/>
-      </w:rPr>
-    </w:lvl>
-    <w:lvl w:ilvl="5">
-      <w:start w:val="1"/>
-      <w:numFmt w:val="decimal"/>
-      <w:pStyle w:val="Heading6"/>
-      <w:lvlText w:val="%1.%2.%3.%4.%5.%6"/>
-      <w:lvlJc w:val="left"/>
-      <w:pPr>
-        <w:ind w:left="1512" w:hanging="1512"/>
-      </w:pPr>
-      <w:rPr>
-        <w:rFonts w:hint="default"/>
-      </w:rPr>
-    </w:lvl>
-    <w:lvl w:ilvl="6">
-      <w:start w:val="1"/>
-      <w:numFmt w:val="decimal"/>
-      <w:pStyle w:val="Heading7"/>
-      <w:lvlText w:val="%1.%2.%3.%4.%5.%6.%7"/>
-      <w:lvlJc w:val="left"/>
-      <w:pPr>
-        <w:ind w:left="1728" w:hanging="1728"/>
-      </w:pPr>
-      <w:rPr>
-        <w:rFonts w:hint="default"/>
-      </w:rPr>
-    </w:lvl>
-    <w:lvl w:ilvl="7">
-      <w:start w:val="1"/>
-      <w:numFmt w:val="decimal"/>
-      <w:pStyle w:val="Heading8"/>
-      <w:lvlText w:val="%1.%2.%3.%4.%5.%6.%7.%8"/>
-      <w:lvlJc w:val="left"/>
-      <w:pPr>
-        <w:ind w:left="1944" w:hanging="1944"/>
-      </w:pPr>
-      <w:rPr>
-        <w:rFonts w:hint="default"/>
-      </w:rPr>
-    </w:lvl>
-    <w:lvl w:ilvl="8">
-      <w:start w:val="1"/>
-      <w:numFmt w:val="decimal"/>
-      <w:pStyle w:val="Heading9"/>
-      <w:lvlText w:val="%1.%2.%3.%4.%5.%6.%7.%8.%9"/>
-      <w:lvlJc w:val="left"/>
-      <w:pPr>
-        <w:ind w:left="2160" w:hanging="2160"/>
-      </w:pPr>
-      <w:rPr>
-        <w:rFonts w:hint="default"/>
-      </w:rPr>
-    </w:lvl>
-  </w:abstractNum>
-  <w:abstractNum w:abstractNumId="6">
-    <w:nsid w:val="58E46383"/>
-    <w:multiLevelType w:val="hybridMultilevel"/>
-    <w:tmpl w:val="C3F4DA48"/>
-    <w:lvl w:ilvl="0" w:tplc="AE7EB3EE">
-      <w:start w:val="1"/>
-      <w:numFmt w:val="decimal"/>
-      <w:pStyle w:val="Bibliography"/>
-      <w:lvlText w:val="[%1]"/>
-      <w:lvlJc w:val="left"/>
-      <w:pPr>
-        <w:ind w:left="1080" w:hanging="1080"/>
-      </w:pPr>
-      <w:rPr>
-        <w:rFonts w:hint="default"/>
-      </w:rPr>
-    </w:lvl>
-    <w:lvl w:ilvl="1" w:tplc="5414DF54">
-      <w:start w:val="1"/>
-      <w:numFmt w:val="lowerLetter"/>
-      <w:lvlText w:val="%2."/>
-      <w:lvlJc w:val="left"/>
-      <w:pPr>
-        <w:ind w:left="1440" w:hanging="360"/>
-      </w:pPr>
-    </w:lvl>
-    <w:lvl w:ilvl="2" w:tplc="340872CE">
-      <w:start w:val="1"/>
-      <w:numFmt w:val="lowerRoman"/>
-      <w:lvlText w:val="%3."/>
-      <w:lvlJc w:val="right"/>
-      <w:pPr>
-        <w:ind w:left="2160" w:hanging="180"/>
-      </w:pPr>
-    </w:lvl>
-    <w:lvl w:ilvl="3" w:tplc="C57E01E4">
-      <w:start w:val="1"/>
-      <w:numFmt w:val="decimal"/>
-      <w:lvlText w:val="%4."/>
-      <w:lvlJc w:val="left"/>
-      <w:pPr>
-        <w:ind w:left="2880" w:hanging="360"/>
-      </w:pPr>
-    </w:lvl>
-    <w:lvl w:ilvl="4" w:tplc="D2C44AF8">
-      <w:start w:val="1"/>
-      <w:numFmt w:val="lowerLetter"/>
-      <w:lvlText w:val="%5."/>
-      <w:lvlJc w:val="left"/>
-      <w:pPr>
-        <w:ind w:left="3600" w:hanging="360"/>
-      </w:pPr>
-    </w:lvl>
-    <w:lvl w:ilvl="5" w:tplc="825A4E72">
-      <w:start w:val="1"/>
-      <w:numFmt w:val="lowerRoman"/>
-      <w:lvlText w:val="%6."/>
-      <w:lvlJc w:val="right"/>
-      <w:pPr>
-        <w:ind w:left="4320" w:hanging="180"/>
-      </w:pPr>
-    </w:lvl>
-    <w:lvl w:ilvl="6" w:tplc="F17E2912">
-      <w:start w:val="1"/>
-      <w:numFmt w:val="decimal"/>
-      <w:lvlText w:val="%7."/>
-      <w:lvlJc w:val="left"/>
-      <w:pPr>
-        <w:ind w:left="5040" w:hanging="360"/>
-      </w:pPr>
-    </w:lvl>
-    <w:lvl w:ilvl="7" w:tplc="10C484D6">
-      <w:start w:val="1"/>
-      <w:numFmt w:val="lowerLetter"/>
-      <w:lvlText w:val="%8."/>
-      <w:lvlJc w:val="left"/>
-      <w:pPr>
-        <w:ind w:left="5760" w:hanging="360"/>
-      </w:pPr>
-    </w:lvl>
-    <w:lvl w:ilvl="8" w:tplc="9432CF32">
+    <w:lvl w:ilvl="8" w:tplc="148E052A">
       <w:start w:val="1"/>
       <w:numFmt w:val="lowerRoman"/>
       <w:lvlText w:val="%9."/>
@@ -831,16 +834,16 @@
     <w:abstractNumId w:val="2"/>
   </w:num>
   <w:num w:numId="3">
+    <w:abstractNumId w:val="3"/>
+  </w:num>
+  <w:num w:numId="4">
+    <w:abstractNumId w:val="1"/>
+  </w:num>
+  <w:num w:numId="5">
     <w:abstractNumId w:val="0"/>
   </w:num>
-  <w:num w:numId="4">
-    <w:abstractNumId w:val="3"/>
-  </w:num>
-  <w:num w:numId="5">
+  <w:num w:numId="6">
     <w:abstractNumId w:val="6"/>
-  </w:num>
-  <w:num w:numId="6">
-    <w:abstractNumId w:val="1"/>
   </w:num>
   <w:num w:numId="7">
     <w:abstractNumId w:val="4"/>
@@ -1125,8 +1128,9 @@
   <w:style w:type="paragraph" w:default="1" w:styleId="Normal">
     <w:name w:val="Normal"/>
     <w:qFormat/>
-    <w:rsid w:val="005B7016"/>
-    <w:pPr>
+    <w:rsid w:val="00B94F4E"/>
+    <w:pPr>
+      <w:spacing w:before="100" w:beforeAutospacing="1" w:after="0"/>
       <w:ind w:left="0" w:firstLine="0"/>
     </w:pPr>
   </w:style>
@@ -1275,7 +1279,7 @@
       <w:keepLines/>
       <w:numPr>
         <w:ilvl w:val="7"/>
-        <w:numId w:val="6"/>
+        <w:numId w:val="5"/>
       </w:numPr>
       <w:outlineLvl w:val="7"/>
     </w:pPr>
@@ -1300,7 +1304,7 @@
       <w:keepLines/>
       <w:numPr>
         <w:ilvl w:val="8"/>
-        <w:numId w:val="6"/>
+        <w:numId w:val="5"/>
       </w:numPr>
       <w:outlineLvl w:val="8"/>
     </w:pPr>
@@ -1515,7 +1519,7 @@
     <w:semiHidden/>
     <w:rsid w:val="00160AC6"/>
     <w:pPr>
-      <w:spacing w:after="0" w:line="240" w:lineRule="auto"/>
+      <w:spacing w:line="240" w:lineRule="auto"/>
     </w:pPr>
     <w:rPr>
       <w:rFonts w:ascii="Tahoma" w:hAnsi="Tahoma" w:cs="Tahoma"/>
@@ -1689,7 +1693,7 @@
     <w:rsid w:val="002D58E6"/>
     <w:pPr>
       <w:numPr>
-        <w:numId w:val="8"/>
+        <w:numId w:val="7"/>
       </w:numPr>
       <w:contextualSpacing/>
     </w:pPr>
@@ -1807,7 +1811,7 @@
     <w:unhideWhenUsed/>
     <w:rsid w:val="00241F26"/>
     <w:pPr>
-      <w:spacing w:after="0" w:line="240" w:lineRule="auto"/>
+      <w:spacing w:line="240" w:lineRule="auto"/>
     </w:pPr>
     <w:rPr>
       <w:sz w:val="20"/>
@@ -1894,9 +1898,6 @@
     <w:basedOn w:val="Note"/>
     <w:qFormat/>
     <w:rsid w:val="00D8749A"/>
-    <w:pPr>
-      <w:spacing w:after="0"/>
-    </w:pPr>
   </w:style>
   <w:style w:type="table" w:styleId="TableGrid">
     <w:name w:val="Table Grid"/>
@@ -2024,7 +2025,7 @@
         <w:tab w:val="center" w:pos="4680"/>
         <w:tab w:val="right" w:pos="9360"/>
       </w:tabs>
-      <w:spacing w:after="0" w:line="240" w:lineRule="auto"/>
+      <w:spacing w:line="240" w:lineRule="auto"/>
     </w:pPr>
   </w:style>
   <w:style w:type="character" w:customStyle="1" w:styleId="HeaderChar">
@@ -2046,7 +2047,7 @@
         <w:tab w:val="center" w:pos="4680"/>
         <w:tab w:val="right" w:pos="9360"/>
       </w:tabs>
-      <w:spacing w:after="0" w:line="240" w:lineRule="auto"/>
+      <w:spacing w:line="240" w:lineRule="auto"/>
     </w:pPr>
   </w:style>
   <w:style w:type="character" w:customStyle="1" w:styleId="FooterChar">
@@ -2067,7 +2068,6 @@
     <w:qFormat/>
     <w:rsid w:val="00BD2FAC"/>
     <w:pPr>
-      <w:spacing w:after="0"/>
       <w:outlineLvl w:val="9"/>
     </w:pPr>
     <w:rPr>
@@ -2352,7 +2352,7 @@
     <w:qFormat/>
     <w:rsid w:val="00B97755"/>
     <w:pPr>
-      <w:spacing w:after="0" w:line="240" w:lineRule="auto"/>
+      <w:spacing w:line="240" w:lineRule="auto"/>
     </w:pPr>
     <w:rPr>
       <w:sz w:val="24"/>
@@ -2363,9 +2363,9 @@
     <w:name w:val="tei_l"/>
     <w:basedOn w:val="BodyTextIndent"/>
     <w:qFormat/>
-    <w:rsid w:val="001C5DF8"/>
-    <w:pPr>
-      <w:spacing w:after="0"/>
+    <w:rsid w:val="00B94F4E"/>
+    <w:pPr>
+      <w:spacing w:before="0" w:beforeAutospacing="0" w:after="0" w:line="240" w:lineRule="atLeast"/>
       <w:ind w:left="284"/>
     </w:pPr>
   </w:style>
@@ -2400,7 +2400,7 @@
     <w:qFormat/>
     <w:rsid w:val="00B97755"/>
     <w:pPr>
-      <w:spacing w:after="0" w:line="240" w:lineRule="auto"/>
+      <w:spacing w:line="240" w:lineRule="auto"/>
     </w:pPr>
     <w:rPr>
       <w:sz w:val="24"/>
@@ -2529,7 +2529,7 @@
     <w:basedOn w:val="Normal"/>
     <w:qFormat/>
     <w:pPr>
-      <w:spacing w:before="80" w:after="0"/>
+      <w:spacing w:before="80"/>
     </w:pPr>
     <w:rPr>
       <w:rFonts w:ascii="Courier" w:hAnsi="Courier"/>
@@ -2568,7 +2568,7 @@
     <w:basedOn w:val="Normal"/>
     <w:qFormat/>
     <w:pPr>
-      <w:spacing w:before="80" w:after="0"/>
+      <w:spacing w:before="80"/>
     </w:pPr>
     <w:rPr>
       <w:rFonts w:ascii="Courier" w:hAnsi="Courier"/>
@@ -2644,7 +2644,7 @@
     <w:basedOn w:val="Normal"/>
     <w:qFormat/>
     <w:pPr>
-      <w:spacing w:before="80" w:after="0"/>
+      <w:spacing w:before="80"/>
     </w:pPr>
     <w:rPr>
       <w:rFonts w:ascii="Courier" w:hAnsi="Courier"/>
@@ -2665,7 +2665,7 @@
     <w:basedOn w:val="Normal"/>
     <w:qFormat/>
     <w:pPr>
-      <w:spacing w:before="80" w:after="0"/>
+      <w:spacing w:before="80"/>
     </w:pPr>
     <w:rPr>
       <w:rFonts w:ascii="Courier" w:hAnsi="Courier"/>
@@ -2717,7 +2717,28 @@
     <w:basedOn w:val="Normal"/>
     <w:qFormat/>
     <w:pPr>
-      <w:spacing w:before="80" w:after="0"/>
+      <w:spacing w:before="80"/>
+    </w:pPr>
+    <w:rPr>
+      <w:rFonts w:ascii="Courier" w:hAnsi="Courier"/>
+      <w:sz w:val="18"/>
+    </w:rPr>
+  </w:style>
+  <w:style w:type="paragraph" w:customStyle="1" w:styleId="egXML4">
+    <w:name w:val="egXML"/>
+    <w:basedOn w:val="Normal"/>
+    <w:qFormat/>
+    <w:rPr>
+      <w:rFonts w:ascii="Courier" w:hAnsi="Courier"/>
+      <w:sz w:val="20"/>
+    </w:rPr>
+  </w:style>
+  <w:style w:type="paragraph" w:customStyle="1" w:styleId="egXMLTable4">
+    <w:name w:val="egXMLTable"/>
+    <w:basedOn w:val="Normal"/>
+    <w:qFormat/>
+    <w:pPr>
+      <w:spacing w:before="80"/>
     </w:pPr>
     <w:rPr>
       <w:rFonts w:ascii="Courier" w:hAnsi="Courier"/>
@@ -2974,8 +2995,9 @@
   <w:style w:type="paragraph" w:default="1" w:styleId="Normal">
     <w:name w:val="Normal"/>
     <w:qFormat/>
-    <w:rsid w:val="005B7016"/>
-    <w:pPr>
+    <w:rsid w:val="00B94F4E"/>
+    <w:pPr>
+      <w:spacing w:before="100" w:beforeAutospacing="1" w:after="0"/>
       <w:ind w:left="0" w:firstLine="0"/>
     </w:pPr>
   </w:style>
@@ -3124,7 +3146,7 @@
       <w:keepLines/>
       <w:numPr>
         <w:ilvl w:val="7"/>
-        <w:numId w:val="6"/>
+        <w:numId w:val="5"/>
       </w:numPr>
       <w:outlineLvl w:val="7"/>
     </w:pPr>
@@ -3149,7 +3171,7 @@
       <w:keepLines/>
       <w:numPr>
         <w:ilvl w:val="8"/>
-        <w:numId w:val="6"/>
+        <w:numId w:val="5"/>
       </w:numPr>
       <w:outlineLvl w:val="8"/>
     </w:pPr>
@@ -3364,7 +3386,7 @@
     <w:semiHidden/>
     <w:rsid w:val="00160AC6"/>
     <w:pPr>
-      <w:spacing w:after="0" w:line="240" w:lineRule="auto"/>
+      <w:spacing w:line="240" w:lineRule="auto"/>
     </w:pPr>
     <w:rPr>
       <w:rFonts w:ascii="Tahoma" w:hAnsi="Tahoma" w:cs="Tahoma"/>
@@ -3538,7 +3560,7 @@
     <w:rsid w:val="002D58E6"/>
     <w:pPr>
       <w:numPr>
-        <w:numId w:val="8"/>
+        <w:numId w:val="7"/>
       </w:numPr>
       <w:contextualSpacing/>
     </w:pPr>
@@ -3656,7 +3678,7 @@
     <w:unhideWhenUsed/>
     <w:rsid w:val="00241F26"/>
     <w:pPr>
-      <w:spacing w:after="0" w:line="240" w:lineRule="auto"/>
+      <w:spacing w:line="240" w:lineRule="auto"/>
     </w:pPr>
     <w:rPr>
       <w:sz w:val="20"/>
@@ -3743,9 +3765,6 @@
     <w:basedOn w:val="Note"/>
     <w:qFormat/>
     <w:rsid w:val="00D8749A"/>
-    <w:pPr>
-      <w:spacing w:after="0"/>
-    </w:pPr>
   </w:style>
   <w:style w:type="table" w:styleId="TableGrid">
     <w:name w:val="Table Grid"/>
@@ -3873,7 +3892,7 @@
         <w:tab w:val="center" w:pos="4680"/>
         <w:tab w:val="right" w:pos="9360"/>
       </w:tabs>
-      <w:spacing w:after="0" w:line="240" w:lineRule="auto"/>
+      <w:spacing w:line="240" w:lineRule="auto"/>
     </w:pPr>
   </w:style>
   <w:style w:type="character" w:customStyle="1" w:styleId="HeaderChar">
@@ -3895,7 +3914,7 @@
         <w:tab w:val="center" w:pos="4680"/>
         <w:tab w:val="right" w:pos="9360"/>
       </w:tabs>
-      <w:spacing w:after="0" w:line="240" w:lineRule="auto"/>
+      <w:spacing w:line="240" w:lineRule="auto"/>
     </w:pPr>
   </w:style>
   <w:style w:type="character" w:customStyle="1" w:styleId="FooterChar">
@@ -3916,7 +3935,6 @@
     <w:qFormat/>
     <w:rsid w:val="00BD2FAC"/>
     <w:pPr>
-      <w:spacing w:after="0"/>
       <w:outlineLvl w:val="9"/>
     </w:pPr>
     <w:rPr>
@@ -4201,7 +4219,7 @@
     <w:qFormat/>
     <w:rsid w:val="00B97755"/>
     <w:pPr>
-      <w:spacing w:after="0" w:line="240" w:lineRule="auto"/>
+      <w:spacing w:line="240" w:lineRule="auto"/>
     </w:pPr>
     <w:rPr>
       <w:sz w:val="24"/>
@@ -4212,9 +4230,9 @@
     <w:name w:val="tei_l"/>
     <w:basedOn w:val="BodyTextIndent"/>
     <w:qFormat/>
-    <w:rsid w:val="001C5DF8"/>
-    <w:pPr>
-      <w:spacing w:after="0"/>
+    <w:rsid w:val="00B94F4E"/>
+    <w:pPr>
+      <w:spacing w:before="0" w:beforeAutospacing="0" w:after="0" w:line="240" w:lineRule="atLeast"/>
       <w:ind w:left="284"/>
     </w:pPr>
   </w:style>
@@ -4249,7 +4267,7 @@
     <w:qFormat/>
     <w:rsid w:val="00B97755"/>
     <w:pPr>
-      <w:spacing w:after="0" w:line="240" w:lineRule="auto"/>
+      <w:spacing w:line="240" w:lineRule="auto"/>
     </w:pPr>
     <w:rPr>
       <w:sz w:val="24"/>
@@ -4378,7 +4396,7 @@
     <w:basedOn w:val="Normal"/>
     <w:qFormat/>
     <w:pPr>
-      <w:spacing w:before="80" w:after="0"/>
+      <w:spacing w:before="80"/>
     </w:pPr>
     <w:rPr>
       <w:rFonts w:ascii="Courier" w:hAnsi="Courier"/>
@@ -4417,7 +4435,7 @@
     <w:basedOn w:val="Normal"/>
     <w:qFormat/>
     <w:pPr>
-      <w:spacing w:before="80" w:after="0"/>
+      <w:spacing w:before="80"/>
     </w:pPr>
     <w:rPr>
       <w:rFonts w:ascii="Courier" w:hAnsi="Courier"/>
@@ -4493,7 +4511,7 @@
     <w:basedOn w:val="Normal"/>
     <w:qFormat/>
     <w:pPr>
-      <w:spacing w:before="80" w:after="0"/>
+      <w:spacing w:before="80"/>
     </w:pPr>
     <w:rPr>
       <w:rFonts w:ascii="Courier" w:hAnsi="Courier"/>
@@ -4514,7 +4532,7 @@
     <w:basedOn w:val="Normal"/>
     <w:qFormat/>
     <w:pPr>
-      <w:spacing w:before="80" w:after="0"/>
+      <w:spacing w:before="80"/>
     </w:pPr>
     <w:rPr>
       <w:rFonts w:ascii="Courier" w:hAnsi="Courier"/>
@@ -4566,7 +4584,28 @@
     <w:basedOn w:val="Normal"/>
     <w:qFormat/>
     <w:pPr>
-      <w:spacing w:before="80" w:after="0"/>
+      <w:spacing w:before="80"/>
+    </w:pPr>
+    <w:rPr>
+      <w:rFonts w:ascii="Courier" w:hAnsi="Courier"/>
+      <w:sz w:val="18"/>
+    </w:rPr>
+  </w:style>
+  <w:style w:type="paragraph" w:customStyle="1" w:styleId="egXML4">
+    <w:name w:val="egXML"/>
+    <w:basedOn w:val="Normal"/>
+    <w:qFormat/>
+    <w:rPr>
+      <w:rFonts w:ascii="Courier" w:hAnsi="Courier"/>
+      <w:sz w:val="20"/>
+    </w:rPr>
+  </w:style>
+  <w:style w:type="paragraph" w:customStyle="1" w:styleId="egXMLTable4">
+    <w:name w:val="egXMLTable"/>
+    <w:basedOn w:val="Normal"/>
+    <w:qFormat/>
+    <w:pPr>
+      <w:spacing w:before="80"/>
     </w:pPr>
     <w:rPr>
       <w:rFonts w:ascii="Courier" w:hAnsi="Courier"/>
